--- a/受控文档/计划阶段/PRD2018-G19-愿景和范围文档.docx
+++ b/受控文档/计划阶段/PRD2018-G19-愿景和范围文档.docx
@@ -74,7 +74,7 @@
       <w:bookmarkStart w:id="8" w:name="_Toc496863235"/>
       <w:bookmarkStart w:id="9" w:name="_Toc497474143"/>
       <w:bookmarkStart w:id="10" w:name="_Toc497765629"/>
-      <w:bookmarkStart w:id="11" w:name="_Toc530926193"/>
+      <w:bookmarkStart w:id="11" w:name="_Toc532648784"/>
       <w:r>
         <w:rPr>
           <w:rFonts w:hint="eastAsia"/>
@@ -108,28 +108,46 @@
         <w:rPr>
           <w:rFonts w:hint="eastAsia"/>
         </w:rPr>
+        <w:t>2</w:t>
+      </w:r>
+      <w:bookmarkEnd w:id="11"/>
+    </w:p>
+    <w:p>
+      <w:pPr>
+        <w:pStyle w:val="Title-Date"/>
+      </w:pPr>
+      <w:r>
+        <w:t>201</w:t>
+      </w:r>
+      <w:r>
+        <w:rPr>
+          <w:rFonts w:hint="eastAsia"/>
+        </w:rPr>
+        <w:t>8</w:t>
+      </w:r>
+      <w:r>
+        <w:rPr>
+          <w:rFonts w:hint="eastAsia"/>
+        </w:rPr>
+        <w:t>年</w:t>
+      </w:r>
+      <w:r>
+        <w:rPr>
+          <w:rFonts w:hint="eastAsia"/>
+        </w:rPr>
         <w:t>1</w:t>
       </w:r>
-      <w:bookmarkEnd w:id="11"/>
-    </w:p>
-    <w:p>
-      <w:pPr>
-        <w:pStyle w:val="Title-Date"/>
-      </w:pPr>
-      <w:r>
-        <w:t>201</w:t>
-      </w:r>
       <w:r>
         <w:rPr>
           <w:rFonts w:hint="eastAsia"/>
         </w:rPr>
-        <w:t>8</w:t>
+        <w:t>2</w:t>
       </w:r>
       <w:r>
         <w:rPr>
           <w:rFonts w:hint="eastAsia"/>
         </w:rPr>
-        <w:t>年</w:t>
+        <w:t>月</w:t>
       </w:r>
       <w:r>
         <w:rPr>
@@ -138,28 +156,25 @@
         <w:t>1</w:t>
       </w:r>
       <w:r>
-        <w:t>1</w:t>
-      </w:r>
-      <w:r>
         <w:rPr>
           <w:rFonts w:hint="eastAsia"/>
         </w:rPr>
-        <w:t>月</w:t>
+        <w:t>5</w:t>
       </w:r>
       <w:r>
         <w:rPr>
           <w:rFonts w:hint="eastAsia"/>
         </w:rPr>
-        <w:t>18</w:t>
-      </w:r>
-      <w:bookmarkStart w:id="12" w:name="_GoBack"/>
-      <w:bookmarkEnd w:id="12"/>
-      <w:r>
+        <w:t>日</w:t>
+      </w:r>
+    </w:p>
+    <w:p>
+      <w:pPr>
+        <w:pStyle w:val="Title-Revision"/>
         <w:rPr>
           <w:rFonts w:hint="eastAsia"/>
         </w:rPr>
-        <w:t>日</w:t>
-      </w:r>
+      </w:pPr>
     </w:p>
     <w:p>
       <w:pPr>
@@ -187,11 +202,9 @@
     <w:p>
       <w:pPr>
         <w:ind w:firstLineChars="83" w:firstLine="174"/>
-      </w:pPr>
-    </w:p>
-    <w:p>
-      <w:pPr>
-        <w:ind w:firstLineChars="83" w:firstLine="174"/>
+        <w:rPr>
+          <w:rFonts w:hint="eastAsia"/>
+        </w:rPr>
       </w:pPr>
     </w:p>
     <w:p>
@@ -263,6 +276,34 @@
         <w:ind w:firstLine="480"/>
       </w:pPr>
     </w:p>
+    <w:p>
+      <w:pPr>
+        <w:ind w:firstLine="480"/>
+      </w:pPr>
+    </w:p>
+    <w:p>
+      <w:pPr>
+        <w:ind w:firstLine="480"/>
+      </w:pPr>
+    </w:p>
+    <w:p>
+      <w:pPr>
+        <w:ind w:firstLine="480"/>
+      </w:pPr>
+    </w:p>
+    <w:p>
+      <w:pPr>
+        <w:ind w:firstLine="480"/>
+      </w:pPr>
+    </w:p>
+    <w:p>
+      <w:pPr>
+        <w:ind w:firstLine="480"/>
+        <w:rPr>
+          <w:rFonts w:hint="eastAsia"/>
+        </w:rPr>
+      </w:pPr>
+    </w:p>
     <w:tbl>
       <w:tblPr>
         <w:tblW w:w="8283" w:type="dxa"/>
@@ -425,7 +466,25 @@
               <w:rPr>
                 <w:rFonts w:ascii="宋体" w:hAnsi="宋体" w:hint="eastAsia"/>
               </w:rPr>
-              <w:t xml:space="preserve">   [√] 草稿</w:t>
+              <w:t xml:space="preserve">   [</w:t>
+            </w:r>
+            <w:r>
+              <w:rPr>
+                <w:rFonts w:ascii="宋体" w:hAnsi="宋体" w:hint="eastAsia"/>
+              </w:rPr>
+              <w:t xml:space="preserve"> </w:t>
+            </w:r>
+            <w:r>
+              <w:rPr>
+                <w:rFonts w:ascii="宋体" w:hAnsi="宋体"/>
+              </w:rPr>
+              <w:t xml:space="preserve"> </w:t>
+            </w:r>
+            <w:r>
+              <w:rPr>
+                <w:rFonts w:ascii="宋体" w:hAnsi="宋体" w:hint="eastAsia"/>
+              </w:rPr>
+              <w:t>] 草稿</w:t>
             </w:r>
           </w:p>
         </w:tc>
@@ -487,7 +546,7 @@
               <w:rPr>
                 <w:rFonts w:hint="eastAsia"/>
               </w:rPr>
-              <w:t>1</w:t>
+              <w:t>2</w:t>
             </w:r>
           </w:p>
         </w:tc>
@@ -514,7 +573,7 @@
               <w:ind w:firstLine="480"/>
               <w:jc w:val="left"/>
               <w:rPr>
-                <w:rFonts w:ascii="宋体" w:hAnsi="宋体"/>
+                <w:rFonts w:ascii="宋体" w:hAnsi="宋体" w:hint="eastAsia"/>
               </w:rPr>
             </w:pPr>
             <w:r>
@@ -522,6 +581,22 @@
                 <w:rFonts w:ascii="宋体" w:hAnsi="宋体" w:hint="eastAsia"/>
               </w:rPr>
               <w:t xml:space="preserve">   [  ] 正式发布</w:t>
+            </w:r>
+          </w:p>
+          <w:p>
+            <w:pPr>
+              <w:spacing w:line="217" w:lineRule="exact"/>
+              <w:ind w:firstLineChars="400" w:firstLine="840"/>
+              <w:jc w:val="left"/>
+              <w:rPr>
+                <w:rFonts w:ascii="宋体" w:hAnsi="宋体" w:hint="eastAsia"/>
+              </w:rPr>
+            </w:pPr>
+            <w:r>
+              <w:rPr>
+                <w:rFonts w:ascii="宋体" w:hAnsi="宋体" w:hint="eastAsia"/>
+              </w:rPr>
+              <w:t>[√]正在修改</w:t>
             </w:r>
           </w:p>
         </w:tc>
@@ -546,6 +621,20 @@
                 <w:highlight w:val="lightGray"/>
               </w:rPr>
             </w:pPr>
+            <w:r>
+              <w:rPr>
+                <w:rFonts w:ascii="宋体" w:hAnsi="宋体" w:hint="eastAsia"/>
+                <w:highlight w:val="lightGray"/>
+              </w:rPr>
+              <w:t xml:space="preserve"> </w:t>
+            </w:r>
+            <w:r>
+              <w:rPr>
+                <w:rFonts w:ascii="宋体" w:hAnsi="宋体"/>
+                <w:highlight w:val="lightGray"/>
+              </w:rPr>
+              <w:t xml:space="preserve"> </w:t>
+            </w:r>
           </w:p>
         </w:tc>
         <w:tc>
@@ -702,7 +791,10 @@
               <w:t>1</w:t>
             </w:r>
             <w:r>
-              <w:t>1</w:t>
+              <w:rPr>
+                <w:rFonts w:hint="eastAsia"/>
+              </w:rPr>
+              <w:t>2</w:t>
             </w:r>
             <w:r>
               <w:rPr>
@@ -714,24 +806,15 @@
               <w:rPr>
                 <w:rFonts w:hint="eastAsia"/>
               </w:rPr>
-              <w:t>24</w:t>
+              <w:t>15</w:t>
             </w:r>
           </w:p>
         </w:tc>
       </w:tr>
     </w:tbl>
-    <w:p/>
-    <w:p/>
-    <w:p/>
-    <w:p/>
-    <w:p/>
-    <w:p/>
-    <w:p/>
-    <w:p/>
-    <w:p>
-      <w:pPr>
-        <w:rPr>
-          <w:rFonts w:hint="eastAsia"/>
+    <w:p>
+      <w:pPr>
+        <w:rPr>
           <w:vanish/>
         </w:rPr>
       </w:pPr>
@@ -742,12 +825,12 @@
         <w:tblpPr w:leftFromText="180" w:rightFromText="180" w:vertAnchor="text" w:horzAnchor="margin" w:tblpY="645"/>
         <w:tblW w:w="8856" w:type="dxa"/>
         <w:tblBorders>
-          <w:top w:val="single" w:sz="12" w:space="0" w:color="auto"/>
-          <w:left w:val="single" w:sz="12" w:space="0" w:color="auto"/>
-          <w:bottom w:val="single" w:sz="12" w:space="0" w:color="auto"/>
-          <w:right w:val="single" w:sz="12" w:space="0" w:color="auto"/>
-          <w:insideH w:val="single" w:sz="6" w:space="0" w:color="auto"/>
-          <w:insideV w:val="single" w:sz="6" w:space="0" w:color="auto"/>
+          <w:top w:val="single" w:sz="4" w:space="0" w:color="auto"/>
+          <w:left w:val="single" w:sz="4" w:space="0" w:color="auto"/>
+          <w:bottom w:val="single" w:sz="4" w:space="0" w:color="auto"/>
+          <w:right w:val="single" w:sz="4" w:space="0" w:color="auto"/>
+          <w:insideH w:val="single" w:sz="4" w:space="0" w:color="auto"/>
+          <w:insideV w:val="single" w:sz="4" w:space="0" w:color="auto"/>
         </w:tblBorders>
         <w:tblLayout w:type="fixed"/>
         <w:tblLook w:val="0000" w:firstRow="0" w:lastRow="0" w:firstColumn="0" w:lastColumn="0" w:noHBand="0" w:noVBand="0"/>
@@ -755,8 +838,8 @@
       <w:tblGrid>
         <w:gridCol w:w="1818"/>
         <w:gridCol w:w="1800"/>
-        <w:gridCol w:w="3672"/>
-        <w:gridCol w:w="1566"/>
+        <w:gridCol w:w="2869"/>
+        <w:gridCol w:w="2369"/>
       </w:tblGrid>
       <w:tr>
         <w:trPr>
@@ -771,7 +854,7 @@
           <w:p>
             <w:pPr>
               <w:pStyle w:val="Table-ColHead"/>
-              <w:ind w:firstLine="480"/>
+              <w:jc w:val="center"/>
               <w:rPr>
                 <w:sz w:val="24"/>
                 <w:szCs w:val="24"/>
@@ -797,7 +880,7 @@
           <w:p>
             <w:pPr>
               <w:pStyle w:val="Table-ColHead"/>
-              <w:ind w:firstLine="480"/>
+              <w:jc w:val="center"/>
               <w:rPr>
                 <w:sz w:val="24"/>
                 <w:szCs w:val="24"/>
@@ -816,13 +899,13 @@
         </w:tc>
         <w:tc>
           <w:tcPr>
-            <w:tcW w:w="3672" w:type="dxa"/>
+            <w:tcW w:w="2869" w:type="dxa"/>
             <w:shd w:val="pct10" w:color="auto" w:fill="auto"/>
           </w:tcPr>
           <w:p>
             <w:pPr>
               <w:pStyle w:val="Table-ColHead"/>
-              <w:ind w:firstLine="480"/>
+              <w:jc w:val="center"/>
               <w:rPr>
                 <w:sz w:val="24"/>
                 <w:szCs w:val="24"/>
@@ -835,18 +918,19 @@
                 <w:szCs w:val="24"/>
                 <w:lang w:eastAsia="zh-CN"/>
               </w:rPr>
-              <w:t>规范的版本</w:t>
-            </w:r>
-          </w:p>
-        </w:tc>
-        <w:tc>
-          <w:tcPr>
-            <w:tcW w:w="1566" w:type="dxa"/>
+              <w:t>完成日期</w:t>
+            </w:r>
+          </w:p>
+        </w:tc>
+        <w:tc>
+          <w:tcPr>
+            <w:tcW w:w="2369" w:type="dxa"/>
             <w:shd w:val="pct10" w:color="auto" w:fill="auto"/>
           </w:tcPr>
           <w:p>
             <w:pPr>
               <w:pStyle w:val="Table-ColHead"/>
+              <w:jc w:val="center"/>
               <w:rPr>
                 <w:sz w:val="24"/>
                 <w:szCs w:val="24"/>
@@ -859,7 +943,7 @@
                 <w:szCs w:val="24"/>
                 <w:lang w:eastAsia="zh-CN"/>
               </w:rPr>
-              <w:t>完成日期</w:t>
+              <w:t>备注</w:t>
             </w:r>
           </w:p>
         </w:tc>
@@ -871,35 +955,26 @@
         <w:tc>
           <w:tcPr>
             <w:tcW w:w="1818" w:type="dxa"/>
-            <w:tcBorders>
-              <w:top w:val="nil"/>
-            </w:tcBorders>
           </w:tcPr>
           <w:p>
             <w:pPr>
-              <w:ind w:firstLine="480"/>
+              <w:jc w:val="center"/>
             </w:pPr>
             <w:r>
               <w:rPr>
                 <w:rFonts w:hint="eastAsia"/>
               </w:rPr>
-              <w:t>初步</w:t>
+              <w:t>0.1</w:t>
             </w:r>
           </w:p>
         </w:tc>
         <w:tc>
           <w:tcPr>
             <w:tcW w:w="1800" w:type="dxa"/>
-            <w:tcBorders>
-              <w:top w:val="nil"/>
-            </w:tcBorders>
           </w:tcPr>
           <w:p>
             <w:pPr>
-              <w:ind w:firstLine="480"/>
-              <w:rPr>
-                <w:rFonts w:hint="eastAsia"/>
-              </w:rPr>
+              <w:jc w:val="center"/>
             </w:pPr>
             <w:r>
               <w:rPr>
@@ -911,26 +986,29 @@
         </w:tc>
         <w:tc>
           <w:tcPr>
-            <w:tcW w:w="3672" w:type="dxa"/>
-            <w:tcBorders>
-              <w:top w:val="nil"/>
-            </w:tcBorders>
+            <w:tcW w:w="2869" w:type="dxa"/>
           </w:tcPr>
           <w:p>
             <w:pPr>
-              <w:ind w:firstLine="480"/>
+              <w:jc w:val="center"/>
             </w:pPr>
             <w:r>
               <w:rPr>
                 <w:rFonts w:hint="eastAsia"/>
               </w:rPr>
-              <w:t>V</w:t>
-            </w:r>
-            <w:r>
-              <w:rPr>
-                <w:rFonts w:hint="eastAsia"/>
-              </w:rPr>
-              <w:t>0.</w:t>
+              <w:t>201</w:t>
+            </w:r>
+            <w:r>
+              <w:rPr>
+                <w:rFonts w:hint="eastAsia"/>
+              </w:rPr>
+              <w:t>8</w:t>
+            </w:r>
+            <w:r>
+              <w:rPr>
+                <w:rFonts w:hint="eastAsia"/>
+              </w:rPr>
+              <w:t>年</w:t>
             </w:r>
             <w:r>
               <w:rPr>
@@ -938,27 +1016,104 @@
               </w:rPr>
               <w:t>1</w:t>
             </w:r>
-          </w:p>
-        </w:tc>
-        <w:tc>
-          <w:tcPr>
-            <w:tcW w:w="1566" w:type="dxa"/>
-            <w:tcBorders>
-              <w:top w:val="nil"/>
-            </w:tcBorders>
-          </w:tcPr>
-          <w:p>
-            <w:r>
-              <w:rPr>
-                <w:rFonts w:hint="eastAsia"/>
-              </w:rPr>
-              <w:t>201</w:t>
-            </w:r>
-            <w:r>
-              <w:rPr>
-                <w:rFonts w:hint="eastAsia"/>
-              </w:rPr>
-              <w:t>8</w:t>
+            <w:r>
+              <w:t>1</w:t>
+            </w:r>
+            <w:r>
+              <w:rPr>
+                <w:rFonts w:hint="eastAsia"/>
+              </w:rPr>
+              <w:t>月</w:t>
+            </w:r>
+            <w:r>
+              <w:rPr>
+                <w:rFonts w:hint="eastAsia"/>
+              </w:rPr>
+              <w:t>18</w:t>
+            </w:r>
+            <w:r>
+              <w:rPr>
+                <w:rFonts w:hint="eastAsia"/>
+              </w:rPr>
+              <w:t>日</w:t>
+            </w:r>
+          </w:p>
+        </w:tc>
+        <w:tc>
+          <w:tcPr>
+            <w:tcW w:w="2369" w:type="dxa"/>
+          </w:tcPr>
+          <w:p>
+            <w:pPr>
+              <w:jc w:val="center"/>
+            </w:pPr>
+            <w:r>
+              <w:rPr>
+                <w:rFonts w:hint="eastAsia"/>
+              </w:rPr>
+              <w:t>起草</w:t>
+            </w:r>
+          </w:p>
+        </w:tc>
+      </w:tr>
+      <w:tr>
+        <w:trPr>
+          <w:cantSplit/>
+        </w:trPr>
+        <w:tc>
+          <w:tcPr>
+            <w:tcW w:w="1818" w:type="dxa"/>
+          </w:tcPr>
+          <w:p>
+            <w:pPr>
+              <w:jc w:val="center"/>
+              <w:rPr>
+                <w:rFonts w:hint="eastAsia"/>
+              </w:rPr>
+            </w:pPr>
+            <w:r>
+              <w:rPr>
+                <w:rFonts w:hint="eastAsia"/>
+              </w:rPr>
+              <w:t>0.2</w:t>
+            </w:r>
+          </w:p>
+        </w:tc>
+        <w:tc>
+          <w:tcPr>
+            <w:tcW w:w="1800" w:type="dxa"/>
+          </w:tcPr>
+          <w:p>
+            <w:pPr>
+              <w:jc w:val="center"/>
+              <w:rPr>
+                <w:rFonts w:hint="eastAsia"/>
+              </w:rPr>
+            </w:pPr>
+            <w:r>
+              <w:rPr>
+                <w:rFonts w:hint="eastAsia"/>
+              </w:rPr>
+              <w:t>胡锦波</w:t>
+            </w:r>
+          </w:p>
+        </w:tc>
+        <w:tc>
+          <w:tcPr>
+            <w:tcW w:w="2869" w:type="dxa"/>
+          </w:tcPr>
+          <w:p>
+            <w:pPr>
+              <w:jc w:val="center"/>
+              <w:rPr>
+                <w:rFonts w:hint="eastAsia"/>
+              </w:rPr>
+            </w:pPr>
+            <w:r>
+              <w:rPr>
+                <w:rFonts w:hint="eastAsia"/>
+              </w:rPr>
+              <w:t>2018</w:t>
             </w:r>
             <w:r>
               <w:rPr>
@@ -970,10 +1125,7 @@
               <w:rPr>
                 <w:rFonts w:hint="eastAsia"/>
               </w:rPr>
-              <w:t>1</w:t>
-            </w:r>
-            <w:r>
-              <w:t>1</w:t>
+              <w:t>12</w:t>
             </w:r>
             <w:r>
               <w:rPr>
@@ -985,22 +1137,61 @@
               <w:rPr>
                 <w:rFonts w:hint="eastAsia"/>
               </w:rPr>
-              <w:t>18</w:t>
+              <w:t>15</w:t>
             </w:r>
             <w:r>
               <w:rPr>
                 <w:rFonts w:hint="eastAsia"/>
               </w:rPr>
               <w:t>日</w:t>
+            </w:r>
+          </w:p>
+        </w:tc>
+        <w:tc>
+          <w:tcPr>
+            <w:tcW w:w="2369" w:type="dxa"/>
+          </w:tcPr>
+          <w:p>
+            <w:pPr>
+              <w:pStyle w:val="ac"/>
+              <w:numPr>
+                <w:ilvl w:val="0"/>
+                <w:numId w:val="29"/>
+              </w:numPr>
+              <w:ind w:firstLineChars="0"/>
+              <w:jc w:val="center"/>
+            </w:pPr>
+            <w:r>
+              <w:rPr>
+                <w:rFonts w:hint="eastAsia"/>
+              </w:rPr>
+              <w:t>修改业务需求描述</w:t>
+            </w:r>
+          </w:p>
+          <w:p>
+            <w:pPr>
+              <w:pStyle w:val="ac"/>
+              <w:numPr>
+                <w:ilvl w:val="0"/>
+                <w:numId w:val="29"/>
+              </w:numPr>
+              <w:ind w:firstLineChars="0"/>
+              <w:jc w:val="center"/>
+              <w:rPr>
+                <w:rFonts w:hint="eastAsia"/>
+              </w:rPr>
+            </w:pPr>
+            <w:r>
+              <w:rPr>
+                <w:rFonts w:hint="eastAsia"/>
+              </w:rPr>
+              <w:t>修改业务背景</w:t>
             </w:r>
           </w:p>
         </w:tc>
       </w:tr>
     </w:tbl>
     <w:p>
-      <w:pPr>
-        <w:ind w:firstLine="480"/>
-      </w:pPr>
       <w:r>
         <w:rPr>
           <w:rFonts w:hint="eastAsia"/>
@@ -1022,326 +1213,334 @@
     </w:p>
     <w:p>
       <w:pPr>
+        <w:jc w:val="left"/>
+        <w:rPr>
+          <w:rFonts w:ascii="宋体" w:eastAsia="宋体" w:hAnsi="宋体"/>
+        </w:rPr>
+      </w:pPr>
+    </w:p>
+    <w:p>
+      <w:pPr>
+        <w:jc w:val="left"/>
+        <w:rPr>
+          <w:rFonts w:ascii="宋体" w:eastAsia="宋体" w:hAnsi="宋体"/>
+        </w:rPr>
+      </w:pPr>
+    </w:p>
+    <w:p>
+      <w:pPr>
+        <w:jc w:val="left"/>
+        <w:rPr>
+          <w:rFonts w:ascii="宋体" w:eastAsia="宋体" w:hAnsi="宋体"/>
+        </w:rPr>
+      </w:pPr>
+    </w:p>
+    <w:p>
+      <w:pPr>
+        <w:jc w:val="left"/>
+        <w:rPr>
+          <w:rFonts w:ascii="宋体" w:eastAsia="宋体" w:hAnsi="宋体"/>
+        </w:rPr>
+      </w:pPr>
+    </w:p>
+    <w:p>
+      <w:pPr>
+        <w:jc w:val="left"/>
+        <w:rPr>
+          <w:rFonts w:ascii="宋体" w:eastAsia="宋体" w:hAnsi="宋体"/>
+        </w:rPr>
+      </w:pPr>
+    </w:p>
+    <w:p>
+      <w:pPr>
+        <w:jc w:val="left"/>
+        <w:rPr>
+          <w:rFonts w:ascii="宋体" w:eastAsia="宋体" w:hAnsi="宋体"/>
+        </w:rPr>
+      </w:pPr>
+    </w:p>
+    <w:p>
+      <w:pPr>
+        <w:jc w:val="left"/>
+        <w:rPr>
+          <w:rFonts w:ascii="宋体" w:eastAsia="宋体" w:hAnsi="宋体"/>
+        </w:rPr>
+      </w:pPr>
+    </w:p>
+    <w:p>
+      <w:pPr>
+        <w:jc w:val="left"/>
+        <w:rPr>
+          <w:rFonts w:ascii="宋体" w:eastAsia="宋体" w:hAnsi="宋体"/>
+        </w:rPr>
+      </w:pPr>
+    </w:p>
+    <w:p>
+      <w:pPr>
+        <w:jc w:val="left"/>
+        <w:rPr>
+          <w:rFonts w:ascii="宋体" w:eastAsia="宋体" w:hAnsi="宋体"/>
+        </w:rPr>
+      </w:pPr>
+    </w:p>
+    <w:p>
+      <w:pPr>
+        <w:jc w:val="left"/>
+        <w:rPr>
+          <w:rFonts w:ascii="宋体" w:eastAsia="宋体" w:hAnsi="宋体"/>
+        </w:rPr>
+      </w:pPr>
+    </w:p>
+    <w:p>
+      <w:pPr>
+        <w:jc w:val="left"/>
+        <w:rPr>
+          <w:rFonts w:ascii="宋体" w:eastAsia="宋体" w:hAnsi="宋体"/>
+        </w:rPr>
+      </w:pPr>
+    </w:p>
+    <w:p>
+      <w:pPr>
+        <w:jc w:val="left"/>
+        <w:rPr>
+          <w:rFonts w:ascii="宋体" w:eastAsia="宋体" w:hAnsi="宋体"/>
+        </w:rPr>
+      </w:pPr>
+    </w:p>
+    <w:p>
+      <w:pPr>
+        <w:jc w:val="left"/>
+        <w:rPr>
+          <w:rFonts w:ascii="宋体" w:eastAsia="宋体" w:hAnsi="宋体"/>
+        </w:rPr>
+      </w:pPr>
+    </w:p>
+    <w:p>
+      <w:pPr>
+        <w:jc w:val="left"/>
+        <w:rPr>
+          <w:rFonts w:ascii="宋体" w:eastAsia="宋体" w:hAnsi="宋体"/>
+        </w:rPr>
+      </w:pPr>
+    </w:p>
+    <w:p>
+      <w:pPr>
+        <w:jc w:val="left"/>
+        <w:rPr>
+          <w:rFonts w:ascii="宋体" w:eastAsia="宋体" w:hAnsi="宋体"/>
+        </w:rPr>
+      </w:pPr>
+    </w:p>
+    <w:p>
+      <w:pPr>
+        <w:jc w:val="left"/>
+        <w:rPr>
+          <w:rFonts w:ascii="宋体" w:eastAsia="宋体" w:hAnsi="宋体"/>
+        </w:rPr>
+      </w:pPr>
+    </w:p>
+    <w:p>
+      <w:pPr>
+        <w:jc w:val="left"/>
+        <w:rPr>
+          <w:rFonts w:ascii="宋体" w:eastAsia="宋体" w:hAnsi="宋体"/>
+        </w:rPr>
+      </w:pPr>
+    </w:p>
+    <w:p>
+      <w:pPr>
+        <w:jc w:val="left"/>
+        <w:rPr>
+          <w:rFonts w:ascii="宋体" w:eastAsia="宋体" w:hAnsi="宋体"/>
+        </w:rPr>
+      </w:pPr>
+    </w:p>
+    <w:p>
+      <w:pPr>
+        <w:jc w:val="left"/>
+        <w:rPr>
+          <w:rFonts w:ascii="宋体" w:eastAsia="宋体" w:hAnsi="宋体"/>
+        </w:rPr>
+      </w:pPr>
+    </w:p>
+    <w:p>
+      <w:pPr>
+        <w:jc w:val="left"/>
+        <w:rPr>
+          <w:rFonts w:ascii="宋体" w:eastAsia="宋体" w:hAnsi="宋体"/>
+        </w:rPr>
+      </w:pPr>
+    </w:p>
+    <w:p>
+      <w:pPr>
+        <w:jc w:val="left"/>
+        <w:rPr>
+          <w:rFonts w:ascii="宋体" w:eastAsia="宋体" w:hAnsi="宋体"/>
+        </w:rPr>
+      </w:pPr>
+    </w:p>
+    <w:p>
+      <w:pPr>
+        <w:jc w:val="left"/>
+        <w:rPr>
+          <w:rFonts w:ascii="宋体" w:eastAsia="宋体" w:hAnsi="宋体"/>
+        </w:rPr>
+      </w:pPr>
+    </w:p>
+    <w:p>
+      <w:pPr>
+        <w:jc w:val="left"/>
+        <w:rPr>
+          <w:rFonts w:ascii="宋体" w:eastAsia="宋体" w:hAnsi="宋体"/>
+        </w:rPr>
+      </w:pPr>
+    </w:p>
+    <w:p>
+      <w:pPr>
+        <w:jc w:val="left"/>
+        <w:rPr>
+          <w:rFonts w:ascii="宋体" w:eastAsia="宋体" w:hAnsi="宋体"/>
+        </w:rPr>
+      </w:pPr>
+    </w:p>
+    <w:p>
+      <w:pPr>
+        <w:jc w:val="left"/>
+        <w:rPr>
+          <w:rFonts w:ascii="宋体" w:eastAsia="宋体" w:hAnsi="宋体"/>
+        </w:rPr>
+      </w:pPr>
+    </w:p>
+    <w:p>
+      <w:pPr>
+        <w:jc w:val="left"/>
+        <w:rPr>
+          <w:rFonts w:ascii="宋体" w:eastAsia="宋体" w:hAnsi="宋体"/>
+        </w:rPr>
+      </w:pPr>
+    </w:p>
+    <w:p>
+      <w:pPr>
+        <w:jc w:val="left"/>
+        <w:rPr>
+          <w:rFonts w:ascii="宋体" w:eastAsia="宋体" w:hAnsi="宋体"/>
+        </w:rPr>
+      </w:pPr>
+    </w:p>
+    <w:p>
+      <w:pPr>
+        <w:jc w:val="left"/>
+        <w:rPr>
+          <w:rFonts w:ascii="宋体" w:eastAsia="宋体" w:hAnsi="宋体"/>
+        </w:rPr>
+      </w:pPr>
+    </w:p>
+    <w:p>
+      <w:pPr>
+        <w:jc w:val="left"/>
+        <w:rPr>
+          <w:rFonts w:ascii="宋体" w:eastAsia="宋体" w:hAnsi="宋体"/>
+        </w:rPr>
+      </w:pPr>
+    </w:p>
+    <w:p>
+      <w:pPr>
+        <w:jc w:val="left"/>
+        <w:rPr>
+          <w:rFonts w:ascii="宋体" w:eastAsia="宋体" w:hAnsi="宋体"/>
+        </w:rPr>
+      </w:pPr>
+    </w:p>
+    <w:p>
+      <w:pPr>
+        <w:jc w:val="left"/>
+        <w:rPr>
+          <w:rFonts w:ascii="宋体" w:eastAsia="宋体" w:hAnsi="宋体"/>
+        </w:rPr>
+      </w:pPr>
+    </w:p>
+    <w:p>
+      <w:pPr>
+        <w:jc w:val="left"/>
+        <w:rPr>
+          <w:rFonts w:ascii="宋体" w:eastAsia="宋体" w:hAnsi="宋体"/>
+        </w:rPr>
+      </w:pPr>
+    </w:p>
+    <w:p>
+      <w:pPr>
+        <w:jc w:val="left"/>
+        <w:rPr>
+          <w:rFonts w:ascii="宋体" w:eastAsia="宋体" w:hAnsi="宋体"/>
+        </w:rPr>
+      </w:pPr>
+    </w:p>
+    <w:p>
+      <w:pPr>
+        <w:jc w:val="left"/>
+        <w:rPr>
+          <w:rFonts w:ascii="宋体" w:eastAsia="宋体" w:hAnsi="宋体"/>
+        </w:rPr>
+      </w:pPr>
+    </w:p>
+    <w:p>
+      <w:pPr>
+        <w:jc w:val="left"/>
+        <w:rPr>
+          <w:rFonts w:ascii="宋体" w:eastAsia="宋体" w:hAnsi="宋体"/>
+        </w:rPr>
+      </w:pPr>
+    </w:p>
+    <w:p>
+      <w:pPr>
+        <w:jc w:val="left"/>
+        <w:rPr>
+          <w:rFonts w:ascii="宋体" w:eastAsia="宋体" w:hAnsi="宋体"/>
+        </w:rPr>
+      </w:pPr>
+    </w:p>
+    <w:p>
+      <w:pPr>
+        <w:jc w:val="left"/>
+        <w:rPr>
+          <w:rFonts w:ascii="宋体" w:eastAsia="宋体" w:hAnsi="宋体"/>
+        </w:rPr>
+      </w:pPr>
+    </w:p>
+    <w:p>
+      <w:pPr>
+        <w:jc w:val="left"/>
+        <w:rPr>
+          <w:rFonts w:ascii="宋体" w:eastAsia="宋体" w:hAnsi="宋体"/>
+        </w:rPr>
+      </w:pPr>
+    </w:p>
+    <w:p>
+      <w:pPr>
         <w:jc w:val="center"/>
         <w:rPr>
-          <w:rFonts w:ascii="宋体" w:eastAsia="宋体" w:hAnsi="宋体"/>
-        </w:rPr>
-      </w:pPr>
-    </w:p>
-    <w:p>
-      <w:pPr>
-        <w:jc w:val="center"/>
-        <w:rPr>
-          <w:rFonts w:ascii="宋体" w:eastAsia="宋体" w:hAnsi="宋体"/>
-        </w:rPr>
-      </w:pPr>
-    </w:p>
-    <w:p>
-      <w:pPr>
-        <w:jc w:val="center"/>
-        <w:rPr>
-          <w:rFonts w:ascii="宋体" w:eastAsia="宋体" w:hAnsi="宋体"/>
-        </w:rPr>
-      </w:pPr>
-    </w:p>
-    <w:p>
-      <w:pPr>
-        <w:jc w:val="center"/>
-        <w:rPr>
-          <w:rFonts w:ascii="宋体" w:eastAsia="宋体" w:hAnsi="宋体"/>
-        </w:rPr>
-      </w:pPr>
-    </w:p>
-    <w:p>
-      <w:pPr>
-        <w:jc w:val="center"/>
-        <w:rPr>
-          <w:rFonts w:ascii="宋体" w:eastAsia="宋体" w:hAnsi="宋体"/>
-        </w:rPr>
-      </w:pPr>
-    </w:p>
-    <w:p>
-      <w:pPr>
-        <w:jc w:val="center"/>
-        <w:rPr>
-          <w:rFonts w:ascii="宋体" w:eastAsia="宋体" w:hAnsi="宋体"/>
-        </w:rPr>
-      </w:pPr>
-    </w:p>
-    <w:p>
-      <w:pPr>
-        <w:jc w:val="center"/>
-        <w:rPr>
-          <w:rFonts w:ascii="宋体" w:eastAsia="宋体" w:hAnsi="宋体"/>
-        </w:rPr>
-      </w:pPr>
-    </w:p>
-    <w:p>
-      <w:pPr>
-        <w:jc w:val="center"/>
-        <w:rPr>
-          <w:rFonts w:ascii="宋体" w:eastAsia="宋体" w:hAnsi="宋体"/>
-        </w:rPr>
-      </w:pPr>
-    </w:p>
-    <w:p>
-      <w:pPr>
-        <w:jc w:val="center"/>
-        <w:rPr>
-          <w:rFonts w:ascii="宋体" w:eastAsia="宋体" w:hAnsi="宋体"/>
-        </w:rPr>
-      </w:pPr>
-    </w:p>
-    <w:p>
-      <w:pPr>
-        <w:jc w:val="center"/>
-        <w:rPr>
-          <w:rFonts w:ascii="宋体" w:eastAsia="宋体" w:hAnsi="宋体"/>
-        </w:rPr>
-      </w:pPr>
-    </w:p>
-    <w:p>
-      <w:pPr>
-        <w:jc w:val="center"/>
-        <w:rPr>
-          <w:rFonts w:ascii="宋体" w:eastAsia="宋体" w:hAnsi="宋体"/>
-        </w:rPr>
-      </w:pPr>
-    </w:p>
-    <w:p>
-      <w:pPr>
-        <w:jc w:val="center"/>
-        <w:rPr>
-          <w:rFonts w:ascii="宋体" w:eastAsia="宋体" w:hAnsi="宋体"/>
-        </w:rPr>
-      </w:pPr>
-    </w:p>
-    <w:p>
-      <w:pPr>
-        <w:jc w:val="center"/>
-        <w:rPr>
-          <w:rFonts w:ascii="宋体" w:eastAsia="宋体" w:hAnsi="宋体"/>
-        </w:rPr>
-      </w:pPr>
-    </w:p>
-    <w:p>
-      <w:pPr>
-        <w:jc w:val="center"/>
-        <w:rPr>
-          <w:rFonts w:ascii="宋体" w:eastAsia="宋体" w:hAnsi="宋体"/>
-        </w:rPr>
-      </w:pPr>
-    </w:p>
-    <w:p>
-      <w:pPr>
-        <w:jc w:val="center"/>
-        <w:rPr>
-          <w:rFonts w:ascii="宋体" w:eastAsia="宋体" w:hAnsi="宋体"/>
-        </w:rPr>
-      </w:pPr>
-    </w:p>
-    <w:p>
-      <w:pPr>
-        <w:jc w:val="center"/>
-        <w:rPr>
-          <w:rFonts w:ascii="宋体" w:eastAsia="宋体" w:hAnsi="宋体"/>
-        </w:rPr>
-      </w:pPr>
-    </w:p>
-    <w:p>
-      <w:pPr>
-        <w:jc w:val="center"/>
-        <w:rPr>
-          <w:rFonts w:ascii="宋体" w:eastAsia="宋体" w:hAnsi="宋体"/>
-        </w:rPr>
-      </w:pPr>
-    </w:p>
-    <w:p>
-      <w:pPr>
-        <w:jc w:val="center"/>
-        <w:rPr>
-          <w:rFonts w:ascii="宋体" w:eastAsia="宋体" w:hAnsi="宋体"/>
-        </w:rPr>
-      </w:pPr>
-    </w:p>
-    <w:p>
-      <w:pPr>
-        <w:jc w:val="center"/>
-        <w:rPr>
-          <w:rFonts w:ascii="宋体" w:eastAsia="宋体" w:hAnsi="宋体"/>
-        </w:rPr>
-      </w:pPr>
-    </w:p>
-    <w:p>
-      <w:pPr>
-        <w:jc w:val="center"/>
-        <w:rPr>
-          <w:rFonts w:ascii="宋体" w:eastAsia="宋体" w:hAnsi="宋体"/>
-        </w:rPr>
-      </w:pPr>
-    </w:p>
-    <w:p>
-      <w:pPr>
-        <w:jc w:val="center"/>
-        <w:rPr>
-          <w:rFonts w:ascii="宋体" w:eastAsia="宋体" w:hAnsi="宋体"/>
-        </w:rPr>
-      </w:pPr>
-    </w:p>
-    <w:p>
-      <w:pPr>
-        <w:jc w:val="center"/>
-        <w:rPr>
-          <w:rFonts w:ascii="宋体" w:eastAsia="宋体" w:hAnsi="宋体"/>
-        </w:rPr>
-      </w:pPr>
-    </w:p>
-    <w:p>
-      <w:pPr>
-        <w:jc w:val="center"/>
-        <w:rPr>
-          <w:rFonts w:ascii="宋体" w:eastAsia="宋体" w:hAnsi="宋体"/>
-        </w:rPr>
-      </w:pPr>
-    </w:p>
-    <w:p>
-      <w:pPr>
-        <w:jc w:val="center"/>
-        <w:rPr>
-          <w:rFonts w:ascii="宋体" w:eastAsia="宋体" w:hAnsi="宋体"/>
-        </w:rPr>
-      </w:pPr>
-    </w:p>
-    <w:p>
-      <w:pPr>
-        <w:jc w:val="center"/>
-        <w:rPr>
-          <w:rFonts w:ascii="宋体" w:eastAsia="宋体" w:hAnsi="宋体"/>
-        </w:rPr>
-      </w:pPr>
-    </w:p>
-    <w:p>
-      <w:pPr>
-        <w:jc w:val="center"/>
-        <w:rPr>
-          <w:rFonts w:ascii="宋体" w:eastAsia="宋体" w:hAnsi="宋体"/>
-        </w:rPr>
-      </w:pPr>
-    </w:p>
-    <w:p>
-      <w:pPr>
-        <w:jc w:val="center"/>
-        <w:rPr>
-          <w:rFonts w:ascii="宋体" w:eastAsia="宋体" w:hAnsi="宋体"/>
-        </w:rPr>
-      </w:pPr>
-    </w:p>
-    <w:p>
-      <w:pPr>
-        <w:jc w:val="center"/>
-        <w:rPr>
-          <w:rFonts w:ascii="宋体" w:eastAsia="宋体" w:hAnsi="宋体"/>
-        </w:rPr>
-      </w:pPr>
-    </w:p>
-    <w:p>
-      <w:pPr>
-        <w:jc w:val="center"/>
-        <w:rPr>
-          <w:rFonts w:ascii="宋体" w:eastAsia="宋体" w:hAnsi="宋体"/>
-        </w:rPr>
-      </w:pPr>
-    </w:p>
-    <w:p>
-      <w:pPr>
-        <w:jc w:val="center"/>
-        <w:rPr>
-          <w:rFonts w:ascii="宋体" w:eastAsia="宋体" w:hAnsi="宋体"/>
-        </w:rPr>
-      </w:pPr>
-    </w:p>
-    <w:p>
-      <w:pPr>
-        <w:jc w:val="center"/>
-        <w:rPr>
-          <w:rFonts w:ascii="宋体" w:eastAsia="宋体" w:hAnsi="宋体"/>
-        </w:rPr>
-      </w:pPr>
-    </w:p>
-    <w:p>
-      <w:pPr>
-        <w:jc w:val="center"/>
-        <w:rPr>
-          <w:rFonts w:ascii="宋体" w:eastAsia="宋体" w:hAnsi="宋体"/>
-        </w:rPr>
-      </w:pPr>
-    </w:p>
-    <w:p>
-      <w:pPr>
-        <w:jc w:val="center"/>
-        <w:rPr>
-          <w:rFonts w:ascii="宋体" w:eastAsia="宋体" w:hAnsi="宋体"/>
-        </w:rPr>
-      </w:pPr>
-    </w:p>
-    <w:p>
-      <w:pPr>
-        <w:jc w:val="center"/>
-        <w:rPr>
-          <w:rFonts w:ascii="宋体" w:eastAsia="宋体" w:hAnsi="宋体"/>
-        </w:rPr>
-      </w:pPr>
-    </w:p>
-    <w:p>
-      <w:pPr>
-        <w:jc w:val="center"/>
-        <w:rPr>
-          <w:rFonts w:ascii="宋体" w:eastAsia="宋体" w:hAnsi="宋体"/>
-        </w:rPr>
-      </w:pPr>
-    </w:p>
-    <w:p>
-      <w:pPr>
-        <w:jc w:val="center"/>
-        <w:rPr>
-          <w:rFonts w:ascii="宋体" w:eastAsia="宋体" w:hAnsi="宋体"/>
-        </w:rPr>
-      </w:pPr>
-    </w:p>
-    <w:p>
-      <w:pPr>
-        <w:jc w:val="center"/>
-        <w:rPr>
-          <w:rFonts w:ascii="宋体" w:eastAsia="宋体" w:hAnsi="宋体"/>
-          <w:b/>
-          <w:bCs/>
-        </w:rPr>
-      </w:pPr>
-      <w:r>
+          <w:rFonts w:ascii="宋体" w:eastAsia="宋体" w:hAnsi="宋体" w:hint="eastAsia"/>
+        </w:rPr>
+      </w:pPr>
+    </w:p>
+    <w:p>
+      <w:pPr>
         <w:rPr>
           <w:rFonts w:ascii="宋体" w:eastAsia="宋体" w:hAnsi="宋体" w:hint="eastAsia"/>
           <w:b/>
           <w:bCs/>
+          <w:sz w:val="36"/>
+        </w:rPr>
+      </w:pPr>
+      <w:r>
+        <w:rPr>
+          <w:rFonts w:ascii="宋体" w:eastAsia="宋体" w:hAnsi="宋体" w:hint="eastAsia"/>
+          <w:b/>
+          <w:bCs/>
+          <w:sz w:val="36"/>
         </w:rPr>
         <w:t>目录</w:t>
       </w:r>
-    </w:p>
-    <w:p>
-      <w:pPr>
-        <w:jc w:val="center"/>
-        <w:rPr>
-          <w:rFonts w:ascii="宋体" w:eastAsia="宋体" w:hAnsi="宋体"/>
-        </w:rPr>
-      </w:pPr>
-    </w:p>
-    <w:p>
-      <w:pPr>
-        <w:pStyle w:val="WPSOffice2"/>
-        <w:tabs>
-          <w:tab w:val="right" w:leader="dot" w:pos="8306"/>
-        </w:tabs>
-        <w:ind w:leftChars="0" w:left="0"/>
-      </w:pPr>
     </w:p>
     <w:p>
       <w:pPr>
@@ -1361,7 +1560,6 @@
         <w:rPr>
           <w:rFonts w:hint="eastAsia"/>
         </w:rPr>
-        <w:lastRenderedPageBreak/>
         <w:fldChar w:fldCharType="begin"/>
       </w:r>
       <w:r>
@@ -1376,7 +1574,7 @@
         </w:rPr>
         <w:fldChar w:fldCharType="separate"/>
       </w:r>
-      <w:hyperlink w:anchor="_Toc530926193" w:history="1">
+      <w:hyperlink w:anchor="_Toc532648784" w:history="1">
         <w:r>
           <w:rPr>
             <w:rStyle w:val="aa"/>
@@ -1389,7 +1587,7 @@
             <w:rStyle w:val="aa"/>
             <w:noProof/>
           </w:rPr>
-          <w:t>:0.1</w:t>
+          <w:t>:0.2</w:t>
         </w:r>
         <w:r>
           <w:rPr>
@@ -1407,7 +1605,7 @@
           <w:rPr>
             <w:noProof/>
           </w:rPr>
-          <w:instrText xml:space="preserve"> PAGEREF _Toc530926193 \h </w:instrText>
+          <w:instrText xml:space="preserve"> PAGEREF _Toc532648784 \h </w:instrText>
         </w:r>
         <w:r>
           <w:rPr>
@@ -1449,7 +1647,7 @@
           <w:szCs w:val="22"/>
         </w:rPr>
       </w:pPr>
-      <w:hyperlink w:anchor="_Toc530926194" w:history="1">
+      <w:hyperlink w:anchor="_Toc532648785" w:history="1">
         <w:r>
           <w:rPr>
             <w:rStyle w:val="aa"/>
@@ -1490,7 +1688,7 @@
           <w:rPr>
             <w:noProof/>
           </w:rPr>
-          <w:instrText xml:space="preserve"> PAGEREF _Toc530926194 \h </w:instrText>
+          <w:instrText xml:space="preserve"> PAGEREF _Toc532648785 \h </w:instrText>
         </w:r>
         <w:r>
           <w:rPr>
@@ -1528,7 +1726,7 @@
           <w:szCs w:val="22"/>
         </w:rPr>
       </w:pPr>
-      <w:hyperlink w:anchor="_Toc530926195" w:history="1">
+      <w:hyperlink w:anchor="_Toc532648786" w:history="1">
         <w:r>
           <w:rPr>
             <w:rStyle w:val="aa"/>
@@ -1559,7 +1757,7 @@
           <w:rPr>
             <w:noProof/>
           </w:rPr>
-          <w:instrText xml:space="preserve"> PAGEREF _Toc530926195 \h </w:instrText>
+          <w:instrText xml:space="preserve"> PAGEREF _Toc532648786 \h </w:instrText>
         </w:r>
         <w:r>
           <w:rPr>
@@ -1597,7 +1795,7 @@
           <w:szCs w:val="22"/>
         </w:rPr>
       </w:pPr>
-      <w:hyperlink w:anchor="_Toc530926196" w:history="1">
+      <w:hyperlink w:anchor="_Toc532648787" w:history="1">
         <w:r>
           <w:rPr>
             <w:rStyle w:val="aa"/>
@@ -1628,7 +1826,7 @@
           <w:rPr>
             <w:noProof/>
           </w:rPr>
-          <w:instrText xml:space="preserve"> PAGEREF _Toc530926196 \h </w:instrText>
+          <w:instrText xml:space="preserve"> PAGEREF _Toc532648787 \h </w:instrText>
         </w:r>
         <w:r>
           <w:rPr>
@@ -1666,7 +1864,7 @@
           <w:szCs w:val="22"/>
         </w:rPr>
       </w:pPr>
-      <w:hyperlink w:anchor="_Toc530926197" w:history="1">
+      <w:hyperlink w:anchor="_Toc532648788" w:history="1">
         <w:r>
           <w:rPr>
             <w:rStyle w:val="aa"/>
@@ -1697,7 +1895,7 @@
           <w:rPr>
             <w:noProof/>
           </w:rPr>
-          <w:instrText xml:space="preserve"> PAGEREF _Toc530926197 \h </w:instrText>
+          <w:instrText xml:space="preserve"> PAGEREF _Toc532648788 \h </w:instrText>
         </w:r>
         <w:r>
           <w:rPr>
@@ -1735,7 +1933,7 @@
           <w:szCs w:val="22"/>
         </w:rPr>
       </w:pPr>
-      <w:hyperlink w:anchor="_Toc530926198" w:history="1">
+      <w:hyperlink w:anchor="_Toc532648789" w:history="1">
         <w:r>
           <w:rPr>
             <w:rStyle w:val="aa"/>
@@ -1748,7 +1946,7 @@
             <w:rStyle w:val="aa"/>
             <w:noProof/>
           </w:rPr>
-          <w:t>成功的目标</w:t>
+          <w:t>成功指标</w:t>
         </w:r>
         <w:r>
           <w:rPr>
@@ -1766,7 +1964,7 @@
           <w:rPr>
             <w:noProof/>
           </w:rPr>
-          <w:instrText xml:space="preserve"> PAGEREF _Toc530926198 \h </w:instrText>
+          <w:instrText xml:space="preserve"> PAGEREF _Toc532648789 \h </w:instrText>
         </w:r>
         <w:r>
           <w:rPr>
@@ -1804,7 +2002,7 @@
           <w:szCs w:val="22"/>
         </w:rPr>
       </w:pPr>
-      <w:hyperlink w:anchor="_Toc530926199" w:history="1">
+      <w:hyperlink w:anchor="_Toc532648790" w:history="1">
         <w:r>
           <w:rPr>
             <w:rStyle w:val="aa"/>
@@ -1835,7 +2033,7 @@
           <w:rPr>
             <w:noProof/>
           </w:rPr>
-          <w:instrText xml:space="preserve"> PAGEREF _Toc530926199 \h </w:instrText>
+          <w:instrText xml:space="preserve"> PAGEREF _Toc532648790 \h </w:instrText>
         </w:r>
         <w:r>
           <w:rPr>
@@ -1873,62 +2071,17 @@
           <w:szCs w:val="22"/>
         </w:rPr>
       </w:pPr>
-      <w:hyperlink w:anchor="_Toc530926200" w:history="1">
+      <w:hyperlink w:anchor="_Toc532648791" w:history="1">
         <w:r>
           <w:rPr>
             <w:rStyle w:val="aa"/>
-            <w:rFonts w:ascii="宋体" w:eastAsia="宋体" w:hAnsi="Times New Roman" w:cs="宋体"/>
-            <w:noProof/>
-            <w:lang w:val="zh-CN"/>
-          </w:rPr>
-          <w:t>现如今教学辅助网站有许多，如BB，慕课等各种形式都已存在。但这些教学辅助网站都有一个很大的共同点就是课程一但结束就无法回溯过去的课程。我们希望做出的</w:t>
+            <w:noProof/>
+          </w:rPr>
+          <w:t>1.6</w:t>
         </w:r>
         <w:r>
           <w:rPr>
             <w:rStyle w:val="aa"/>
-            <w:rFonts w:ascii="宋体" w:eastAsia="宋体" w:hAnsi="Times New Roman" w:cs="宋体"/>
-            <w:noProof/>
-            <w:lang w:val="zh-CN"/>
-          </w:rPr>
-          <w:t>“</w:t>
-        </w:r>
-        <w:r>
-          <w:rPr>
-            <w:rStyle w:val="aa"/>
-            <w:rFonts w:ascii="宋体" w:eastAsia="宋体" w:hAnsi="Times New Roman" w:cs="宋体"/>
-            <w:noProof/>
-            <w:lang w:val="zh-CN"/>
-          </w:rPr>
-          <w:t>软件工程系列课程教学辅助网站</w:t>
-        </w:r>
-        <w:r>
-          <w:rPr>
-            <w:rStyle w:val="aa"/>
-            <w:rFonts w:ascii="宋体" w:eastAsia="宋体" w:hAnsi="Times New Roman" w:cs="宋体"/>
-            <w:noProof/>
-            <w:lang w:val="zh-CN"/>
-          </w:rPr>
-          <w:t>”</w:t>
-        </w:r>
-        <w:r>
-          <w:rPr>
-            <w:rStyle w:val="aa"/>
-            <w:rFonts w:ascii="宋体" w:eastAsia="宋体" w:hAnsi="Times New Roman" w:cs="宋体"/>
-            <w:noProof/>
-            <w:lang w:val="zh-CN"/>
-          </w:rPr>
-          <w:t xml:space="preserve">能成为一个综合交流网站。能让学生、游客、教师等用户一经注册即可找到不会过期的课程资料，在学前、学时、学后都能来参考相应资料。用户们还可以在网站平台上共享资料，互相学习、交流。做成一个能上课的论坛型教学辅助网站是我们的目标。 </w:t>
-        </w:r>
-        <w:r>
-          <w:rPr>
-            <w:rStyle w:val="aa"/>
-            <w:noProof/>
-          </w:rPr>
-          <w:t>1.6</w:t>
-        </w:r>
-        <w:r>
-          <w:rPr>
-            <w:rStyle w:val="aa"/>
             <w:noProof/>
           </w:rPr>
           <w:t>业务风险</w:t>
@@ -1949,7 +2102,7 @@
           <w:rPr>
             <w:noProof/>
           </w:rPr>
-          <w:instrText xml:space="preserve"> PAGEREF _Toc530926200 \h </w:instrText>
+          <w:instrText xml:space="preserve"> PAGEREF _Toc532648791 \h </w:instrText>
         </w:r>
         <w:r>
           <w:rPr>
@@ -1987,7 +2140,7 @@
           <w:szCs w:val="22"/>
         </w:rPr>
       </w:pPr>
-      <w:hyperlink w:anchor="_Toc530926201" w:history="1">
+      <w:hyperlink w:anchor="_Toc532648792" w:history="1">
         <w:r>
           <w:rPr>
             <w:rStyle w:val="aa"/>
@@ -2018,7 +2171,7 @@
           <w:rPr>
             <w:noProof/>
           </w:rPr>
-          <w:instrText xml:space="preserve"> PAGEREF _Toc530926201 \h </w:instrText>
+          <w:instrText xml:space="preserve"> PAGEREF _Toc532648792 \h </w:instrText>
         </w:r>
         <w:r>
           <w:rPr>
@@ -2056,11 +2209,10 @@
           <w:szCs w:val="22"/>
         </w:rPr>
       </w:pPr>
-      <w:hyperlink w:anchor="_Toc530926202" w:history="1">
+      <w:hyperlink w:anchor="_Toc532648793" w:history="1">
         <w:r>
           <w:rPr>
             <w:rStyle w:val="aa"/>
-            <w:rFonts w:ascii="黑体" w:hAnsi="黑体"/>
             <w:noProof/>
           </w:rPr>
           <w:t>1.8</w:t>
@@ -2068,7 +2220,6 @@
         <w:r>
           <w:rPr>
             <w:rStyle w:val="aa"/>
-            <w:rFonts w:ascii="黑体" w:hAnsi="黑体"/>
             <w:noProof/>
           </w:rPr>
           <w:t>客户描述与市场需求</w:t>
@@ -2089,7 +2240,7 @@
           <w:rPr>
             <w:noProof/>
           </w:rPr>
-          <w:instrText xml:space="preserve"> PAGEREF _Toc530926202 \h </w:instrText>
+          <w:instrText xml:space="preserve"> PAGEREF _Toc532648793 \h </w:instrText>
         </w:r>
         <w:r>
           <w:rPr>
@@ -2107,75 +2258,6 @@
             <w:noProof/>
           </w:rPr>
           <w:t>6</w:t>
-        </w:r>
-        <w:r>
-          <w:rPr>
-            <w:noProof/>
-          </w:rPr>
-          <w:fldChar w:fldCharType="end"/>
-        </w:r>
-      </w:hyperlink>
-    </w:p>
-    <w:p>
-      <w:pPr>
-        <w:pStyle w:val="TOC2"/>
-        <w:tabs>
-          <w:tab w:val="right" w:leader="dot" w:pos="8296"/>
-        </w:tabs>
-        <w:rPr>
-          <w:noProof/>
-          <w:szCs w:val="22"/>
-        </w:rPr>
-      </w:pPr>
-      <w:hyperlink w:anchor="_Toc530926203" w:history="1">
-        <w:r>
-          <w:rPr>
-            <w:rStyle w:val="aa"/>
-            <w:noProof/>
-          </w:rPr>
-          <w:t>1.9</w:t>
-        </w:r>
-        <w:r>
-          <w:rPr>
-            <w:rStyle w:val="aa"/>
-            <w:noProof/>
-          </w:rPr>
-          <w:t>参考资料</w:t>
-        </w:r>
-        <w:r>
-          <w:rPr>
-            <w:noProof/>
-          </w:rPr>
-          <w:tab/>
-        </w:r>
-        <w:r>
-          <w:rPr>
-            <w:noProof/>
-          </w:rPr>
-          <w:fldChar w:fldCharType="begin"/>
-        </w:r>
-        <w:r>
-          <w:rPr>
-            <w:noProof/>
-          </w:rPr>
-          <w:instrText xml:space="preserve"> PAGEREF _Toc530926203 \h </w:instrText>
-        </w:r>
-        <w:r>
-          <w:rPr>
-            <w:noProof/>
-          </w:rPr>
-        </w:r>
-        <w:r>
-          <w:rPr>
-            <w:noProof/>
-          </w:rPr>
-          <w:fldChar w:fldCharType="separate"/>
-        </w:r>
-        <w:r>
-          <w:rPr>
-            <w:noProof/>
-          </w:rPr>
-          <w:t>7</w:t>
         </w:r>
         <w:r>
           <w:rPr>
@@ -2200,7 +2282,7 @@
           <w:szCs w:val="22"/>
         </w:rPr>
       </w:pPr>
-      <w:hyperlink w:anchor="_Toc530926204" w:history="1">
+      <w:hyperlink w:anchor="_Toc532648794" w:history="1">
         <w:r>
           <w:rPr>
             <w:rStyle w:val="aa"/>
@@ -2241,7 +2323,7 @@
           <w:rPr>
             <w:noProof/>
           </w:rPr>
-          <w:instrText xml:space="preserve"> PAGEREF _Toc530926204 \h </w:instrText>
+          <w:instrText xml:space="preserve"> PAGEREF _Toc532648794 \h </w:instrText>
         </w:r>
         <w:r>
           <w:rPr>
@@ -2279,7 +2361,7 @@
           <w:szCs w:val="22"/>
         </w:rPr>
       </w:pPr>
-      <w:hyperlink w:anchor="_Toc530926205" w:history="1">
+      <w:hyperlink w:anchor="_Toc532648795" w:history="1">
         <w:r>
           <w:rPr>
             <w:rStyle w:val="aa"/>
@@ -2310,7 +2392,7 @@
           <w:rPr>
             <w:noProof/>
           </w:rPr>
-          <w:instrText xml:space="preserve"> PAGEREF _Toc530926205 \h </w:instrText>
+          <w:instrText xml:space="preserve"> PAGEREF _Toc532648795 \h </w:instrText>
         </w:r>
         <w:r>
           <w:rPr>
@@ -2348,7 +2430,7 @@
           <w:szCs w:val="22"/>
         </w:rPr>
       </w:pPr>
-      <w:hyperlink w:anchor="_Toc530926206" w:history="1">
+      <w:hyperlink w:anchor="_Toc532648796" w:history="1">
         <w:r>
           <w:rPr>
             <w:rStyle w:val="aa"/>
@@ -2379,7 +2461,7 @@
           <w:rPr>
             <w:noProof/>
           </w:rPr>
-          <w:instrText xml:space="preserve"> PAGEREF _Toc530926206 \h </w:instrText>
+          <w:instrText xml:space="preserve"> PAGEREF _Toc532648796 \h </w:instrText>
         </w:r>
         <w:r>
           <w:rPr>
@@ -2417,7 +2499,7 @@
           <w:szCs w:val="22"/>
         </w:rPr>
       </w:pPr>
-      <w:hyperlink w:anchor="_Toc530926207" w:history="1">
+      <w:hyperlink w:anchor="_Toc532648797" w:history="1">
         <w:r>
           <w:rPr>
             <w:rStyle w:val="aa"/>
@@ -2448,7 +2530,7 @@
           <w:rPr>
             <w:noProof/>
           </w:rPr>
-          <w:instrText xml:space="preserve"> PAGEREF _Toc530926207 \h </w:instrText>
+          <w:instrText xml:space="preserve"> PAGEREF _Toc532648797 \h </w:instrText>
         </w:r>
         <w:r>
           <w:rPr>
@@ -2465,7 +2547,7 @@
           <w:rPr>
             <w:noProof/>
           </w:rPr>
-          <w:t>8</w:t>
+          <w:t>7</w:t>
         </w:r>
         <w:r>
           <w:rPr>
@@ -2486,7 +2568,7 @@
           <w:szCs w:val="22"/>
         </w:rPr>
       </w:pPr>
-      <w:hyperlink w:anchor="_Toc530926208" w:history="1">
+      <w:hyperlink w:anchor="_Toc532648798" w:history="1">
         <w:r>
           <w:rPr>
             <w:rStyle w:val="aa"/>
@@ -2517,7 +2599,7 @@
           <w:rPr>
             <w:noProof/>
           </w:rPr>
-          <w:instrText xml:space="preserve"> PAGEREF _Toc530926208 \h </w:instrText>
+          <w:instrText xml:space="preserve"> PAGEREF _Toc532648798 \h </w:instrText>
         </w:r>
         <w:r>
           <w:rPr>
@@ -2555,7 +2637,7 @@
           <w:szCs w:val="22"/>
         </w:rPr>
       </w:pPr>
-      <w:hyperlink w:anchor="_Toc530926209" w:history="1">
+      <w:hyperlink w:anchor="_Toc532648799" w:history="1">
         <w:r>
           <w:rPr>
             <w:rStyle w:val="aa"/>
@@ -2586,7 +2668,7 @@
           <w:rPr>
             <w:noProof/>
           </w:rPr>
-          <w:instrText xml:space="preserve"> PAGEREF _Toc530926209 \h </w:instrText>
+          <w:instrText xml:space="preserve"> PAGEREF _Toc532648799 \h </w:instrText>
         </w:r>
         <w:r>
           <w:rPr>
@@ -2628,7 +2710,7 @@
           <w:szCs w:val="22"/>
         </w:rPr>
       </w:pPr>
-      <w:hyperlink w:anchor="_Toc530926210" w:history="1">
+      <w:hyperlink w:anchor="_Toc532648800" w:history="1">
         <w:r>
           <w:rPr>
             <w:rStyle w:val="aa"/>
@@ -2669,7 +2751,7 @@
           <w:rPr>
             <w:noProof/>
           </w:rPr>
-          <w:instrText xml:space="preserve"> PAGEREF _Toc530926210 \h </w:instrText>
+          <w:instrText xml:space="preserve"> PAGEREF _Toc532648800 \h </w:instrText>
         </w:r>
         <w:r>
           <w:rPr>
@@ -2707,7 +2789,7 @@
           <w:szCs w:val="22"/>
         </w:rPr>
       </w:pPr>
-      <w:hyperlink w:anchor="_Toc530926211" w:history="1">
+      <w:hyperlink w:anchor="_Toc532648801" w:history="1">
         <w:r>
           <w:rPr>
             <w:rStyle w:val="aa"/>
@@ -2738,7 +2820,7 @@
           <w:rPr>
             <w:noProof/>
           </w:rPr>
-          <w:instrText xml:space="preserve"> PAGEREF _Toc530926211 \h </w:instrText>
+          <w:instrText xml:space="preserve"> PAGEREF _Toc532648801 \h </w:instrText>
         </w:r>
         <w:r>
           <w:rPr>
@@ -2776,7 +2858,7 @@
           <w:szCs w:val="22"/>
         </w:rPr>
       </w:pPr>
-      <w:hyperlink w:anchor="_Toc530926212" w:history="1">
+      <w:hyperlink w:anchor="_Toc532648802" w:history="1">
         <w:r>
           <w:rPr>
             <w:rStyle w:val="aa"/>
@@ -2807,7 +2889,7 @@
           <w:rPr>
             <w:noProof/>
           </w:rPr>
-          <w:instrText xml:space="preserve"> PAGEREF _Toc530926212 \h </w:instrText>
+          <w:instrText xml:space="preserve"> PAGEREF _Toc532648802 \h </w:instrText>
         </w:r>
         <w:r>
           <w:rPr>
@@ -2845,7 +2927,7 @@
           <w:szCs w:val="22"/>
         </w:rPr>
       </w:pPr>
-      <w:hyperlink w:anchor="_Toc530926213" w:history="1">
+      <w:hyperlink w:anchor="_Toc532648803" w:history="1">
         <w:r>
           <w:rPr>
             <w:rStyle w:val="aa"/>
@@ -2876,7 +2958,7 @@
           <w:rPr>
             <w:noProof/>
           </w:rPr>
-          <w:instrText xml:space="preserve"> PAGEREF _Toc530926213 \h </w:instrText>
+          <w:instrText xml:space="preserve"> PAGEREF _Toc532648803 \h </w:instrText>
         </w:r>
         <w:r>
           <w:rPr>
@@ -2905,7 +2987,7 @@
     </w:p>
     <w:p>
       <w:pPr>
-        <w:pStyle w:val="TOC2"/>
+        <w:pStyle w:val="TOC3"/>
         <w:tabs>
           <w:tab w:val="right" w:leader="dot" w:pos="8296"/>
         </w:tabs>
@@ -2914,7 +2996,7 @@
           <w:szCs w:val="22"/>
         </w:rPr>
       </w:pPr>
-      <w:hyperlink w:anchor="_Toc530926214" w:history="1">
+      <w:hyperlink w:anchor="_Toc532648804" w:history="1">
         <w:r>
           <w:rPr>
             <w:rStyle w:val="aa"/>
@@ -2945,7 +3027,7 @@
           <w:rPr>
             <w:noProof/>
           </w:rPr>
-          <w:instrText xml:space="preserve"> PAGEREF _Toc530926214 \h </w:instrText>
+          <w:instrText xml:space="preserve"> PAGEREF _Toc532648804 \h </w:instrText>
         </w:r>
         <w:r>
           <w:rPr>
@@ -2974,7 +3056,7 @@
     </w:p>
     <w:p>
       <w:pPr>
-        <w:pStyle w:val="TOC2"/>
+        <w:pStyle w:val="TOC3"/>
         <w:tabs>
           <w:tab w:val="right" w:leader="dot" w:pos="8296"/>
         </w:tabs>
@@ -2983,7 +3065,7 @@
           <w:szCs w:val="22"/>
         </w:rPr>
       </w:pPr>
-      <w:hyperlink w:anchor="_Toc530926215" w:history="1">
+      <w:hyperlink w:anchor="_Toc532648805" w:history="1">
         <w:r>
           <w:rPr>
             <w:rStyle w:val="aa"/>
@@ -3014,7 +3096,7 @@
           <w:rPr>
             <w:noProof/>
           </w:rPr>
-          <w:instrText xml:space="preserve"> PAGEREF _Toc530926215 \h </w:instrText>
+          <w:instrText xml:space="preserve"> PAGEREF _Toc532648805 \h </w:instrText>
         </w:r>
         <w:r>
           <w:rPr>
@@ -3045,6 +3127,7 @@
       <w:pPr>
         <w:pStyle w:val="TOC1"/>
         <w:tabs>
+          <w:tab w:val="left" w:pos="420"/>
           <w:tab w:val="right" w:leader="dot" w:pos="8296"/>
         </w:tabs>
         <w:rPr>
@@ -3055,13 +3138,23 @@
           <w:szCs w:val="22"/>
         </w:rPr>
       </w:pPr>
-      <w:hyperlink w:anchor="_Toc530926216" w:history="1">
+      <w:hyperlink w:anchor="_Toc532648806" w:history="1">
         <w:r>
           <w:rPr>
             <w:rStyle w:val="aa"/>
             <w:noProof/>
           </w:rPr>
-          <w:t>4</w:t>
+          <w:t>4.</w:t>
+        </w:r>
+        <w:r>
+          <w:rPr>
+            <w:b w:val="0"/>
+            <w:bCs w:val="0"/>
+            <w:caps w:val="0"/>
+            <w:noProof/>
+            <w:szCs w:val="22"/>
+          </w:rPr>
+          <w:tab/>
         </w:r>
         <w:r>
           <w:rPr>
@@ -3086,7 +3179,7 @@
           <w:rPr>
             <w:noProof/>
           </w:rPr>
-          <w:instrText xml:space="preserve"> PAGEREF _Toc530926216 \h </w:instrText>
+          <w:instrText xml:space="preserve"> PAGEREF _Toc532648806 \h </w:instrText>
         </w:r>
         <w:r>
           <w:rPr>
@@ -3124,7 +3217,7 @@
           <w:szCs w:val="22"/>
         </w:rPr>
       </w:pPr>
-      <w:hyperlink w:anchor="_Toc530926217" w:history="1">
+      <w:hyperlink w:anchor="_Toc532648807" w:history="1">
         <w:r>
           <w:rPr>
             <w:rStyle w:val="aa"/>
@@ -3155,7 +3248,7 @@
           <w:rPr>
             <w:noProof/>
           </w:rPr>
-          <w:instrText xml:space="preserve"> PAGEREF _Toc530926217 \h </w:instrText>
+          <w:instrText xml:space="preserve"> PAGEREF _Toc532648807 \h </w:instrText>
         </w:r>
         <w:r>
           <w:rPr>
@@ -3193,7 +3286,7 @@
           <w:szCs w:val="22"/>
         </w:rPr>
       </w:pPr>
-      <w:hyperlink w:anchor="_Toc530926218" w:history="1">
+      <w:hyperlink w:anchor="_Toc532648808" w:history="1">
         <w:r>
           <w:rPr>
             <w:rStyle w:val="aa"/>
@@ -3224,7 +3317,7 @@
           <w:rPr>
             <w:noProof/>
           </w:rPr>
-          <w:instrText xml:space="preserve"> PAGEREF _Toc530926218 \h </w:instrText>
+          <w:instrText xml:space="preserve"> PAGEREF _Toc532648808 \h </w:instrText>
         </w:r>
         <w:r>
           <w:rPr>
@@ -3262,7 +3355,7 @@
           <w:szCs w:val="22"/>
         </w:rPr>
       </w:pPr>
-      <w:hyperlink w:anchor="_Toc530926219" w:history="1">
+      <w:hyperlink w:anchor="_Toc532648809" w:history="1">
         <w:r>
           <w:rPr>
             <w:rStyle w:val="aa"/>
@@ -3293,7 +3386,7 @@
           <w:rPr>
             <w:noProof/>
           </w:rPr>
-          <w:instrText xml:space="preserve"> PAGEREF _Toc530926219 \h </w:instrText>
+          <w:instrText xml:space="preserve"> PAGEREF _Toc532648809 \h </w:instrText>
         </w:r>
         <w:r>
           <w:rPr>
@@ -3330,13 +3423,16 @@
         </w:rPr>
         <w:fldChar w:fldCharType="end"/>
       </w:r>
+    </w:p>
+    <w:p>
+      <w:bookmarkStart w:id="12" w:name="_GoBack"/>
+      <w:bookmarkEnd w:id="12"/>
     </w:p>
     <w:p/>
     <w:p/>
     <w:p/>
     <w:p/>
     <w:p/>
-    <w:p/>
     <w:p>
       <w:pPr>
         <w:pStyle w:val="1"/>
@@ -3346,11 +3442,12 @@
         </w:numPr>
       </w:pPr>
       <w:bookmarkStart w:id="13" w:name="_Toc5932"/>
-      <w:bookmarkStart w:id="14" w:name="_Toc530926194"/>
+      <w:bookmarkStart w:id="14" w:name="_Toc532648785"/>
       <w:r>
         <w:rPr>
           <w:rFonts w:hint="eastAsia"/>
         </w:rPr>
+        <w:lastRenderedPageBreak/>
         <w:t>业务需求</w:t>
       </w:r>
       <w:bookmarkEnd w:id="13"/>
@@ -3361,7 +3458,7 @@
         <w:pStyle w:val="2"/>
       </w:pPr>
       <w:bookmarkStart w:id="15" w:name="_Toc15345"/>
-      <w:bookmarkStart w:id="16" w:name="_Toc530926195"/>
+      <w:bookmarkStart w:id="16" w:name="_Toc532648786"/>
       <w:r>
         <w:rPr>
           <w:rFonts w:hint="eastAsia"/>
@@ -3483,7 +3580,7 @@
         <w:pStyle w:val="2"/>
       </w:pPr>
       <w:bookmarkStart w:id="17" w:name="_Toc30840"/>
-      <w:bookmarkStart w:id="18" w:name="_Toc530926196"/>
+      <w:bookmarkStart w:id="18" w:name="_Toc532648787"/>
       <w:r>
         <w:rPr>
           <w:rFonts w:hint="eastAsia"/>
@@ -3850,7 +3947,7 @@
           <w:szCs w:val="21"/>
           <w:lang w:val="zh-CN"/>
         </w:rPr>
-        <w:t>学</w:t>
+        <w:t>学习</w:t>
       </w:r>
       <w:proofErr w:type="gramEnd"/>
       <w:r>
@@ -3859,7 +3956,7 @@
           <w:szCs w:val="21"/>
           <w:lang w:val="zh-CN"/>
         </w:rPr>
-        <w:t>习平台</w:t>
+        <w:t>平台</w:t>
       </w:r>
       <w:r>
         <w:rPr>
@@ -3922,7 +4019,7 @@
       <w:pPr>
         <w:pStyle w:val="2"/>
       </w:pPr>
-      <w:bookmarkStart w:id="19" w:name="_Toc530926197"/>
+      <w:bookmarkStart w:id="19" w:name="_Toc532648788"/>
       <w:r>
         <w:rPr>
           <w:rFonts w:hint="eastAsia"/>
@@ -3943,166 +4040,175 @@
     </w:p>
     <w:p>
       <w:pPr>
-        <w:ind w:firstLineChars="200" w:firstLine="420"/>
-      </w:pPr>
-      <w:r>
         <w:rPr>
           <w:rFonts w:hint="eastAsia"/>
-        </w:rPr>
-        <w:t>虽然如今有很多教学网站，但是专门针对一门新开的大学课程和一位专门的教师；又为学生之间提供交流平台的网站为数不多。这个网站作为一个开课的辅助工具，将有利于教师的教学和学生的学习；尤其</w:t>
-      </w:r>
-      <w:r>
-        <w:t>侧重于老师学生等人的交流分享经验和知识</w:t>
-      </w:r>
+          <w:sz w:val="24"/>
+        </w:rPr>
+      </w:pPr>
       <w:r>
         <w:rPr>
           <w:rFonts w:hint="eastAsia"/>
-        </w:rPr>
-        <w:t>，也为软件工程系列课程的成熟记录下足迹。</w:t>
-      </w:r>
-    </w:p>
-    <w:p>
+          <w:sz w:val="24"/>
+        </w:rPr>
+        <w:t>财务目标</w:t>
+      </w:r>
       <w:r>
         <w:rPr>
           <w:rFonts w:hint="eastAsia"/>
-        </w:rPr>
-        <w:t xml:space="preserve">     </w:t>
-      </w:r>
+          <w:sz w:val="24"/>
+        </w:rPr>
+        <w:t>：</w:t>
+      </w:r>
+    </w:p>
+    <w:p>
+      <w:pPr>
+        <w:ind w:firstLine="420"/>
+      </w:pPr>
       <w:r>
         <w:rPr>
           <w:rFonts w:hint="eastAsia"/>
         </w:rPr>
-        <w:t>为了开发这个网站预计会在学习结束完工，而且是最终版本。开发该网站需要的开发资源有：</w:t>
-      </w:r>
+        <w:t>本项目为软件需求课程和软件过程管理课程的实验项目，并不涉及财务方面，即无财务目标。</w:t>
+      </w:r>
+    </w:p>
+    <w:p>
+      <w:pPr>
+        <w:rPr>
+          <w:sz w:val="24"/>
+        </w:rPr>
+      </w:pPr>
       <w:r>
         <w:rPr>
           <w:rFonts w:hint="eastAsia"/>
-        </w:rPr>
-        <w:t>5</w:t>
+          <w:sz w:val="24"/>
+        </w:rPr>
+        <w:t>非财务目标</w:t>
       </w:r>
       <w:r>
         <w:rPr>
           <w:rFonts w:hint="eastAsia"/>
-        </w:rPr>
-        <w:t>个合作愉快的人员；</w:t>
-      </w:r>
-      <w:proofErr w:type="spellStart"/>
+          <w:sz w:val="24"/>
+        </w:rPr>
+        <w:t>：</w:t>
+      </w:r>
+    </w:p>
+    <w:p>
+      <w:pPr>
+        <w:ind w:firstLine="420"/>
+      </w:pPr>
+      <w:r>
+        <w:t>BO-1</w:t>
+      </w:r>
       <w:r>
         <w:rPr>
           <w:rFonts w:hint="eastAsia"/>
         </w:rPr>
-        <w:t>dreamwaver</w:t>
-      </w:r>
-      <w:proofErr w:type="spellEnd"/>
+        <w:t>：在发布时至少得到关键用户（杨</w:t>
+      </w:r>
+      <w:proofErr w:type="gramStart"/>
       <w:r>
         <w:rPr>
           <w:rFonts w:hint="eastAsia"/>
         </w:rPr>
-        <w:t>、</w:t>
-      </w:r>
+        <w:t>枨</w:t>
+      </w:r>
+      <w:proofErr w:type="gramEnd"/>
       <w:r>
         <w:rPr>
           <w:rFonts w:hint="eastAsia"/>
         </w:rPr>
-        <w:t>photoshop</w:t>
-      </w:r>
-      <w:r>
+        <w:t>老师，侯宏仑）的满意</w:t>
+      </w:r>
+    </w:p>
+    <w:p>
+      <w:pPr>
+        <w:ind w:firstLine="420"/>
         <w:rPr>
           <w:rFonts w:hint="eastAsia"/>
         </w:rPr>
-        <w:t>、</w:t>
+      </w:pPr>
+      <w:r>
+        <w:t>BO-2</w:t>
       </w:r>
       <w:r>
         <w:rPr>
           <w:rFonts w:hint="eastAsia"/>
         </w:rPr>
-        <w:t xml:space="preserve">project, office tools </w:t>
-      </w:r>
+        <w:t>：符合国家法律规定</w:t>
+      </w:r>
+    </w:p>
+    <w:p>
+      <w:pPr>
+        <w:pStyle w:val="2"/>
+      </w:pPr>
+      <w:bookmarkStart w:id="20" w:name="_Toc532648789"/>
       <w:r>
         <w:rPr>
           <w:rFonts w:hint="eastAsia"/>
         </w:rPr>
-        <w:t>和上网必备的软件和硬件。</w:t>
-      </w:r>
-    </w:p>
-    <w:p>
+        <w:t>1.4</w:t>
+      </w:r>
       <w:r>
         <w:rPr>
           <w:rFonts w:hint="eastAsia"/>
         </w:rPr>
-        <w:t>此项目</w:t>
-      </w:r>
-      <w:r>
-        <w:t>属于公益性项目，</w:t>
+        <w:t>成功</w:t>
       </w:r>
       <w:r>
         <w:rPr>
           <w:rFonts w:hint="eastAsia"/>
         </w:rPr>
-        <w:t>项目</w:t>
-      </w:r>
-      <w:r>
-        <w:t>下达者未想达到任何财务目标。</w:t>
+        <w:t>指标</w:t>
+      </w:r>
+      <w:bookmarkEnd w:id="20"/>
+    </w:p>
+    <w:p>
+      <w:r>
+        <w:rPr>
+          <w:rFonts w:hint="eastAsia"/>
+        </w:rPr>
+        <w:t>SM-1:</w:t>
+      </w:r>
+      <w:r>
+        <w:rPr>
+          <w:rFonts w:hint="eastAsia"/>
+        </w:rPr>
+        <w:t>在发布时得到关键用户（杨</w:t>
+      </w:r>
+      <w:proofErr w:type="gramStart"/>
+      <w:r>
+        <w:rPr>
+          <w:rFonts w:hint="eastAsia"/>
+        </w:rPr>
+        <w:t>枨</w:t>
+      </w:r>
+      <w:proofErr w:type="gramEnd"/>
+      <w:r>
+        <w:rPr>
+          <w:rFonts w:hint="eastAsia"/>
+        </w:rPr>
+        <w:t>老师，侯宏仑）的满意</w:t>
+      </w:r>
+    </w:p>
+    <w:p>
+      <w:r>
+        <w:rPr>
+          <w:rFonts w:hint="eastAsia"/>
+        </w:rPr>
+        <w:t>SM-1:</w:t>
+      </w:r>
+      <w:r>
+        <w:rPr>
+          <w:rFonts w:hint="eastAsia"/>
+        </w:rPr>
+        <w:t>符合国家法律规定</w:t>
       </w:r>
     </w:p>
     <w:p>
       <w:pPr>
         <w:pStyle w:val="2"/>
       </w:pPr>
-      <w:bookmarkStart w:id="20" w:name="_Toc530926198"/>
-      <w:r>
-        <w:rPr>
-          <w:rFonts w:hint="eastAsia"/>
-        </w:rPr>
-        <w:t>1.4</w:t>
-      </w:r>
-      <w:r>
-        <w:rPr>
-          <w:rFonts w:hint="eastAsia"/>
-        </w:rPr>
-        <w:t>成功的目标</w:t>
-      </w:r>
-      <w:bookmarkEnd w:id="20"/>
-    </w:p>
-    <w:p>
-      <w:pPr>
-        <w:ind w:firstLineChars="150" w:firstLine="315"/>
-      </w:pPr>
-      <w:r>
-        <w:rPr>
-          <w:rFonts w:hint="eastAsia"/>
-        </w:rPr>
-        <w:t>SM-1:</w:t>
-      </w:r>
-      <w:r>
-        <w:rPr>
-          <w:rFonts w:hint="eastAsia"/>
-        </w:rPr>
-        <w:t>在本学期末，完成前端的开发。</w:t>
-      </w:r>
-    </w:p>
-    <w:p>
-      <w:pPr>
-        <w:ind w:firstLineChars="150" w:firstLine="315"/>
-      </w:pPr>
-      <w:r>
-        <w:rPr>
-          <w:rFonts w:hint="eastAsia"/>
-        </w:rPr>
-        <w:t>SM-1:</w:t>
-      </w:r>
-      <w:r>
-        <w:rPr>
-          <w:rFonts w:hint="eastAsia"/>
-        </w:rPr>
-        <w:t>得到用户以及老师和大家的认可。</w:t>
-      </w:r>
-    </w:p>
-    <w:p>
-      <w:pPr>
-        <w:pStyle w:val="2"/>
-      </w:pPr>
-      <w:bookmarkStart w:id="21" w:name="_Toc530926199"/>
+      <w:bookmarkStart w:id="21" w:name="_Toc532648790"/>
       <w:r>
         <w:rPr>
           <w:rFonts w:hint="eastAsia"/>
@@ -4124,63 +4230,77 @@
     </w:p>
     <w:p>
       <w:pPr>
+        <w:ind w:firstLine="420"/>
+        <w:rPr>
+          <w:lang w:val="zh-CN"/>
+        </w:rPr>
+      </w:pPr>
+      <w:r>
+        <w:rPr>
+          <w:rFonts w:hint="eastAsia"/>
+          <w:lang w:val="zh-CN"/>
+        </w:rPr>
+        <w:t>现如今教学辅助网站有许多，如</w:t>
+      </w:r>
+      <w:r>
+        <w:rPr>
+          <w:rFonts w:hint="eastAsia"/>
+          <w:lang w:val="zh-CN"/>
+        </w:rPr>
+        <w:t>BB</w:t>
+      </w:r>
+      <w:r>
+        <w:rPr>
+          <w:rFonts w:hint="eastAsia"/>
+          <w:lang w:val="zh-CN"/>
+        </w:rPr>
+        <w:t>，</w:t>
+      </w:r>
+      <w:proofErr w:type="gramStart"/>
+      <w:r>
+        <w:rPr>
+          <w:rFonts w:hint="eastAsia"/>
+          <w:lang w:val="zh-CN"/>
+        </w:rPr>
+        <w:t>慕课等</w:t>
+      </w:r>
+      <w:proofErr w:type="gramEnd"/>
+      <w:r>
+        <w:rPr>
+          <w:rFonts w:hint="eastAsia"/>
+          <w:lang w:val="zh-CN"/>
+        </w:rPr>
+        <w:t>各种形式都已存在。但这些教学辅助网站都有一个很大的共同点就是课程</w:t>
+      </w:r>
+      <w:proofErr w:type="gramStart"/>
+      <w:r>
+        <w:rPr>
+          <w:rFonts w:hint="eastAsia"/>
+          <w:lang w:val="zh-CN"/>
+        </w:rPr>
+        <w:t>一</w:t>
+      </w:r>
+      <w:proofErr w:type="gramEnd"/>
+      <w:r>
+        <w:rPr>
+          <w:rFonts w:hint="eastAsia"/>
+          <w:lang w:val="zh-CN"/>
+        </w:rPr>
+        <w:t>但结束就无法回溯过去的课程。我们希望做出的“软件工程系列课程教学辅助网站”能成为一个综合交流网站。能让学生、游客、教师等用户一经注册即可找到不会过期的课程资料，在学前、学时、学后都能来参考相应资料。用户们还可以在网站平台上共享资料，互相学习、交流。做成一个能上课的论坛型教学辅助网站是我们的目标。</w:t>
+      </w:r>
+    </w:p>
+    <w:p>
+      <w:pPr>
+        <w:rPr>
+          <w:lang w:val="zh-CN"/>
+        </w:rPr>
+      </w:pPr>
+    </w:p>
+    <w:p>
+      <w:pPr>
         <w:pStyle w:val="2"/>
       </w:pPr>
-      <w:bookmarkStart w:id="22" w:name="_Toc530926200"/>
-      <w:r>
-        <w:rPr>
-          <w:rFonts w:ascii="宋体" w:eastAsia="宋体" w:hAnsi="Times New Roman" w:cs="宋体" w:hint="eastAsia"/>
-          <w:b w:val="0"/>
-          <w:sz w:val="21"/>
-          <w:szCs w:val="21"/>
-          <w:lang w:val="zh-CN"/>
-        </w:rPr>
-        <w:t>现如今教学辅助网站有许多，如BB，</w:t>
-      </w:r>
-      <w:proofErr w:type="gramStart"/>
-      <w:r>
-        <w:rPr>
-          <w:rFonts w:ascii="宋体" w:eastAsia="宋体" w:hAnsi="Times New Roman" w:cs="宋体" w:hint="eastAsia"/>
-          <w:b w:val="0"/>
-          <w:sz w:val="21"/>
-          <w:szCs w:val="21"/>
-          <w:lang w:val="zh-CN"/>
-        </w:rPr>
-        <w:t>慕课等</w:t>
-      </w:r>
-      <w:proofErr w:type="gramEnd"/>
-      <w:r>
-        <w:rPr>
-          <w:rFonts w:ascii="宋体" w:eastAsia="宋体" w:hAnsi="Times New Roman" w:cs="宋体" w:hint="eastAsia"/>
-          <w:b w:val="0"/>
-          <w:sz w:val="21"/>
-          <w:szCs w:val="21"/>
-          <w:lang w:val="zh-CN"/>
-        </w:rPr>
-        <w:t>各种形式都已存在。但这些教学辅助网站都有一个很大的共同点就是课程</w:t>
-      </w:r>
-      <w:proofErr w:type="gramStart"/>
-      <w:r>
-        <w:rPr>
-          <w:rFonts w:ascii="宋体" w:eastAsia="宋体" w:hAnsi="Times New Roman" w:cs="宋体" w:hint="eastAsia"/>
-          <w:b w:val="0"/>
-          <w:sz w:val="21"/>
-          <w:szCs w:val="21"/>
-          <w:lang w:val="zh-CN"/>
-        </w:rPr>
-        <w:t>一</w:t>
-      </w:r>
-      <w:proofErr w:type="gramEnd"/>
-      <w:r>
-        <w:rPr>
-          <w:rFonts w:ascii="宋体" w:eastAsia="宋体" w:hAnsi="Times New Roman" w:cs="宋体" w:hint="eastAsia"/>
-          <w:b w:val="0"/>
-          <w:sz w:val="21"/>
-          <w:szCs w:val="21"/>
-          <w:lang w:val="zh-CN"/>
-        </w:rPr>
-        <w:t xml:space="preserve">但结束就无法回溯过去的课程。我们希望做出的“软件工程系列课程教学辅助网站”能成为一个综合交流网站。能让学生、游客、教师等用户一经注册即可找到不会过期的课程资料，在学前、学时、学后都能来参考相应资料。用户们还可以在网站平台上共享资料，互相学习、交流。做成一个能上课的论坛型教学辅助网站是我们的目标。 </w:t>
-      </w:r>
+      <w:bookmarkStart w:id="22" w:name="_Toc532648791"/>
       <w:r>
         <w:rPr>
           <w:rFonts w:hint="eastAsia"/>
@@ -4420,7 +4540,7 @@
         <w:pStyle w:val="2"/>
       </w:pPr>
       <w:bookmarkStart w:id="23" w:name="_Toc23953"/>
-      <w:bookmarkStart w:id="24" w:name="_Toc530926201"/>
+      <w:bookmarkStart w:id="24" w:name="_Toc532648792"/>
       <w:r>
         <w:rPr>
           <w:rFonts w:hint="eastAsia"/>
@@ -4460,9 +4580,6 @@
         <w:t>，</w:t>
       </w:r>
       <w:r>
-        <w:t xml:space="preserve"> </w:t>
-      </w:r>
-      <w:r>
         <w:rPr>
           <w:rFonts w:ascii="宋体" w:hint="eastAsia"/>
           <w:lang w:val="zh-CN"/>
@@ -4493,40 +4610,40 @@
           <w:rFonts w:ascii="宋体" w:hint="eastAsia"/>
           <w:lang w:val="zh-CN"/>
         </w:rPr>
-        <w:t>同</w:t>
+        <w:t>同学的高度配合</w:t>
       </w:r>
       <w:r>
         <w:rPr>
           <w:rFonts w:ascii="宋体" w:hint="eastAsia"/>
-          <w:lang w:val="zh-CN"/>
-        </w:rPr>
-        <w:lastRenderedPageBreak/>
-        <w:t>学的高度配合</w:t>
+        </w:rPr>
+        <w:t>；</w:t>
       </w:r>
       <w:r>
         <w:rPr>
           <w:rFonts w:ascii="宋体" w:hint="eastAsia"/>
-        </w:rPr>
-        <w:t>；</w:t>
+          <w:lang w:val="zh-CN"/>
+        </w:rPr>
+        <w:t>需要有的软件有</w:t>
       </w:r>
       <w:r>
         <w:rPr>
           <w:rFonts w:ascii="宋体" w:hint="eastAsia"/>
-          <w:lang w:val="zh-CN"/>
-        </w:rPr>
-        <w:t>需要有的软件有</w:t>
+        </w:rPr>
+        <w:t>：</w:t>
+      </w:r>
+      <w:r>
+        <w:t>rational rose</w:t>
       </w:r>
       <w:r>
         <w:rPr>
           <w:rFonts w:ascii="宋体" w:hint="eastAsia"/>
-        </w:rPr>
-        <w:t>：</w:t>
-      </w:r>
-      <w:proofErr w:type="spellStart"/>
-      <w:r>
-        <w:t>dreamwaver</w:t>
-      </w:r>
-      <w:proofErr w:type="spellEnd"/>
+          <w:lang w:val="zh-CN"/>
+        </w:rPr>
+        <w:t>、</w:t>
+      </w:r>
+      <w:r>
+        <w:t>office tools</w:t>
+      </w:r>
       <w:r>
         <w:rPr>
           <w:rFonts w:ascii="宋体" w:hint="eastAsia"/>
@@ -4535,27 +4652,16 @@
         <w:t>、</w:t>
       </w:r>
       <w:r>
-        <w:t>rational rose</w:t>
-      </w:r>
-      <w:r>
-        <w:rPr>
-          <w:rFonts w:ascii="宋体" w:hint="eastAsia"/>
-          <w:lang w:val="zh-CN"/>
+        <w:t>photoshop</w:t>
+      </w:r>
+      <w:r>
+        <w:rPr>
+          <w:rFonts w:hint="eastAsia"/>
         </w:rPr>
         <w:t>、</w:t>
       </w:r>
       <w:r>
-        <w:t>office tools</w:t>
-      </w:r>
-      <w:r>
-        <w:rPr>
-          <w:rFonts w:ascii="宋体" w:hint="eastAsia"/>
-          <w:lang w:val="zh-CN"/>
-        </w:rPr>
-        <w:t>、</w:t>
-      </w:r>
-      <w:r>
-        <w:t>photoshop, project</w:t>
+        <w:t>project</w:t>
       </w:r>
       <w:r>
         <w:rPr>
@@ -4579,21 +4685,22 @@
     <w:p>
       <w:pPr>
         <w:pStyle w:val="2"/>
-        <w:rPr>
-          <w:rFonts w:ascii="黑体" w:hAnsi="黑体"/>
-        </w:rPr>
-      </w:pPr>
-      <w:bookmarkStart w:id="25" w:name="_Toc530926202"/>
-      <w:r>
-        <w:rPr>
-          <w:rFonts w:ascii="黑体" w:hAnsi="黑体" w:hint="eastAsia"/>
-        </w:rPr>
-        <w:t>1.8客户</w:t>
-      </w:r>
-      <w:r>
-        <w:rPr>
-          <w:rFonts w:ascii="黑体" w:hAnsi="黑体"/>
-        </w:rPr>
+      </w:pPr>
+      <w:bookmarkStart w:id="25" w:name="_Toc532648793"/>
+      <w:r>
+        <w:rPr>
+          <w:rFonts w:hint="eastAsia"/>
+        </w:rPr>
+        <w:lastRenderedPageBreak/>
+        <w:t>1.8</w:t>
+      </w:r>
+      <w:r>
+        <w:rPr>
+          <w:rFonts w:hint="eastAsia"/>
+        </w:rPr>
+        <w:t>客户</w:t>
+      </w:r>
+      <w:r>
         <w:t>描述与市场需求</w:t>
       </w:r>
       <w:bookmarkEnd w:id="25"/>
@@ -4616,7 +4723,15 @@
           <w:szCs w:val="21"/>
           <w:lang w:val="zh-CN"/>
         </w:rPr>
-        <w:t>这个项目的主要需求者是教师、学生和没选这些课，但是感兴趣的学生。下面是对他们需求的描述：</w:t>
+        <w:t>这个项目的主要需求者是教师、学生和没选这些课，但是感兴趣的学生。下面是对他们需求的描述</w:t>
+      </w:r>
+      <w:r>
+        <w:rPr>
+          <w:rFonts w:asciiTheme="minorEastAsia" w:hAnsiTheme="minorEastAsia" w:cs="宋体" w:hint="eastAsia"/>
+          <w:szCs w:val="21"/>
+          <w:lang w:val="zh-CN"/>
+        </w:rPr>
+        <w:t>：</w:t>
       </w:r>
     </w:p>
     <w:p>
@@ -4624,7 +4739,6 @@
         <w:autoSpaceDE w:val="0"/>
         <w:autoSpaceDN w:val="0"/>
         <w:adjustRightInd w:val="0"/>
-        <w:ind w:firstLine="420"/>
         <w:rPr>
           <w:rFonts w:asciiTheme="minorEastAsia" w:hAnsiTheme="minorEastAsia" w:cs="宋体"/>
           <w:szCs w:val="21"/>
@@ -5650,7 +5764,6 @@
           <w:szCs w:val="21"/>
           <w:lang w:val="zh-CN"/>
         </w:rPr>
-        <w:lastRenderedPageBreak/>
         <w:t>网站游客需求：</w:t>
       </w:r>
     </w:p>
@@ -5739,6 +5852,7 @@
           <w:szCs w:val="21"/>
           <w:lang w:val="zh-CN"/>
         </w:rPr>
+        <w:lastRenderedPageBreak/>
         <w:t>相关链接</w:t>
       </w:r>
       <w:r>
@@ -5862,75 +5976,9 @@
     </w:p>
     <w:p>
       <w:pPr>
-        <w:tabs>
-          <w:tab w:val="left" w:pos="751"/>
-        </w:tabs>
-        <w:autoSpaceDE w:val="0"/>
-        <w:autoSpaceDN w:val="0"/>
-        <w:adjustRightInd w:val="0"/>
-        <w:ind w:left="391"/>
-        <w:rPr>
-          <w:rFonts w:ascii="宋体" w:eastAsia="宋体" w:hAnsi="Arial" w:cs="宋体"/>
-          <w:szCs w:val="21"/>
-          <w:lang w:val="zh-CN"/>
-        </w:rPr>
-      </w:pPr>
-    </w:p>
-    <w:p>
-      <w:pPr>
-        <w:pStyle w:val="2"/>
-      </w:pPr>
-      <w:bookmarkStart w:id="26" w:name="_Toc530926203"/>
-      <w:r>
         <w:rPr>
           <w:rFonts w:hint="eastAsia"/>
         </w:rPr>
-        <w:t>1.9</w:t>
-      </w:r>
-      <w:r>
-        <w:rPr>
-          <w:rFonts w:hint="eastAsia"/>
-        </w:rPr>
-        <w:t>参考</w:t>
-      </w:r>
-      <w:r>
-        <w:t>资料</w:t>
-      </w:r>
-      <w:bookmarkEnd w:id="26"/>
-    </w:p>
-    <w:p>
-      <w:pPr>
-        <w:ind w:leftChars="450" w:left="1050" w:hangingChars="50" w:hanging="105"/>
-      </w:pPr>
-      <w:r>
-        <w:rPr>
-          <w:rFonts w:hint="eastAsia"/>
-        </w:rPr>
-        <w:t>软件需求</w:t>
-      </w:r>
-    </w:p>
-    <w:p>
-      <w:pPr>
-        <w:ind w:leftChars="450" w:left="1050" w:hangingChars="50" w:hanging="105"/>
-      </w:pPr>
-      <w:proofErr w:type="gramStart"/>
-      <w:r>
-        <w:rPr>
-          <w:rFonts w:hint="eastAsia"/>
-        </w:rPr>
-        <w:t>项目愿景与</w:t>
-      </w:r>
-      <w:proofErr w:type="gramEnd"/>
-      <w:r>
-        <w:rPr>
-          <w:rFonts w:hint="eastAsia"/>
-        </w:rPr>
-        <w:t>范围文档模板——百度文库</w:t>
-      </w:r>
-    </w:p>
-    <w:p>
-      <w:pPr>
-        <w:ind w:leftChars="450" w:left="1050" w:hangingChars="50" w:hanging="105"/>
       </w:pPr>
     </w:p>
     <w:p>
@@ -5941,7 +5989,7 @@
           <w:numId w:val="1"/>
         </w:numPr>
       </w:pPr>
-      <w:bookmarkStart w:id="27" w:name="_Toc530926204"/>
+      <w:bookmarkStart w:id="26" w:name="_Toc532648794"/>
       <w:bookmarkEnd w:id="17"/>
       <w:r>
         <w:rPr>
@@ -5952,39 +6000,38 @@
       <w:r>
         <w:t>概述</w:t>
       </w:r>
+      <w:bookmarkEnd w:id="26"/>
+    </w:p>
+    <w:p>
+      <w:pPr>
+        <w:pStyle w:val="2"/>
+      </w:pPr>
+      <w:bookmarkStart w:id="27" w:name="_Toc532648795"/>
+      <w:r>
+        <w:rPr>
+          <w:rFonts w:hint="eastAsia"/>
+        </w:rPr>
+        <w:t>2</w:t>
+      </w:r>
+      <w:r>
+        <w:t>.1</w:t>
+      </w:r>
+      <w:r>
+        <w:rPr>
+          <w:rFonts w:hint="eastAsia"/>
+        </w:rPr>
+        <w:t>产品</w:t>
+      </w:r>
+      <w:r>
+        <w:t>总体效果</w:t>
+      </w:r>
       <w:bookmarkEnd w:id="27"/>
-    </w:p>
-    <w:p>
-      <w:pPr>
-        <w:pStyle w:val="2"/>
-      </w:pPr>
-      <w:bookmarkStart w:id="28" w:name="_Toc530926205"/>
-      <w:r>
-        <w:rPr>
-          <w:rFonts w:hint="eastAsia"/>
-        </w:rPr>
-        <w:t>2</w:t>
-      </w:r>
-      <w:r>
-        <w:t>.1</w:t>
-      </w:r>
-      <w:r>
-        <w:rPr>
-          <w:rFonts w:hint="eastAsia"/>
-        </w:rPr>
-        <w:t>产品</w:t>
-      </w:r>
-      <w:r>
-        <w:t>总体效果</w:t>
-      </w:r>
-      <w:bookmarkEnd w:id="28"/>
     </w:p>
     <w:p>
       <w:pPr>
         <w:autoSpaceDE w:val="0"/>
         <w:autoSpaceDN w:val="0"/>
         <w:adjustRightInd w:val="0"/>
-        <w:spacing w:line="360" w:lineRule="auto"/>
         <w:ind w:firstLineChars="150" w:firstLine="315"/>
         <w:rPr>
           <w:rFonts w:ascii="Times New Roman" w:hAnsi="Times New Roman"/>
@@ -6413,7 +6460,7 @@
       <w:pPr>
         <w:pStyle w:val="2"/>
       </w:pPr>
-      <w:bookmarkStart w:id="29" w:name="_Toc530926206"/>
+      <w:bookmarkStart w:id="28" w:name="_Toc532648796"/>
       <w:r>
         <w:rPr>
           <w:rFonts w:hint="eastAsia"/>
@@ -6429,14 +6476,13 @@
       <w:r>
         <w:t>用户</w:t>
       </w:r>
-      <w:bookmarkEnd w:id="29"/>
+      <w:bookmarkEnd w:id="28"/>
     </w:p>
     <w:p>
       <w:pPr>
         <w:autoSpaceDE w:val="0"/>
         <w:autoSpaceDN w:val="0"/>
         <w:adjustRightInd w:val="0"/>
-        <w:spacing w:line="360" w:lineRule="auto"/>
         <w:ind w:firstLine="465"/>
       </w:pPr>
       <w:r>
@@ -6445,7 +6491,15 @@
           <w:szCs w:val="21"/>
           <w:lang w:val="zh-CN"/>
         </w:rPr>
-        <w:t>该网站主要面对的用户大致可以分为三类：教师（指软件工程课程的授课教师），注册</w:t>
+        <w:t>该网站主要面对的用户大致可以分为三类：教师（指软件工程课程的授课教师），注册学生（该课程的注册学生，即软件</w:t>
+      </w:r>
+      <w:r>
+        <w:rPr>
+          <w:rFonts w:ascii="宋体" w:hAnsi="Times New Roman"/>
+          <w:szCs w:val="21"/>
+          <w:lang w:val="zh-CN"/>
+        </w:rPr>
+        <w:t>工程专业在校及毕业学生</w:t>
       </w:r>
       <w:r>
         <w:rPr>
@@ -6453,23 +6507,6 @@
           <w:szCs w:val="21"/>
           <w:lang w:val="zh-CN"/>
         </w:rPr>
-        <w:lastRenderedPageBreak/>
-        <w:t>学生（该课程的注册学生，即软件</w:t>
-      </w:r>
-      <w:r>
-        <w:rPr>
-          <w:rFonts w:ascii="宋体" w:hAnsi="Times New Roman"/>
-          <w:szCs w:val="21"/>
-          <w:lang w:val="zh-CN"/>
-        </w:rPr>
-        <w:t>工程专业在校及毕业学生</w:t>
-      </w:r>
-      <w:r>
-        <w:rPr>
-          <w:rFonts w:ascii="宋体" w:hAnsi="Times New Roman" w:hint="eastAsia"/>
-          <w:szCs w:val="21"/>
-          <w:lang w:val="zh-CN"/>
-        </w:rPr>
         <w:t>），游客（当前学期未选该课程，但对该课程有兴趣的学生，通常指软件学院低年级学生，也泛指所有在校学生）。</w:t>
       </w:r>
     </w:p>
@@ -6477,7 +6514,7 @@
       <w:pPr>
         <w:pStyle w:val="2"/>
       </w:pPr>
-      <w:bookmarkStart w:id="30" w:name="_Toc530926207"/>
+      <w:bookmarkStart w:id="29" w:name="_Toc532648797"/>
       <w:r>
         <w:rPr>
           <w:rFonts w:hint="eastAsia"/>
@@ -6493,7 +6530,7 @@
       <w:r>
         <w:t>竞争优势</w:t>
       </w:r>
-      <w:bookmarkEnd w:id="30"/>
+      <w:bookmarkEnd w:id="29"/>
     </w:p>
     <w:p>
       <w:r>
@@ -6582,7 +6619,16 @@
           <w:szCs w:val="21"/>
         </w:rPr>
         <w:br/>
-        <w:t>4.基于大数据的学习分析技术成果及时促进教师完善和改进教学内容，帮助学员自我调整学习计划和学习方法；</w:t>
+        <w:t>4.基于大数据的学习分析技术成果及时促进教师完善和改进教学内容，帮助学员自</w:t>
+      </w:r>
+      <w:r>
+        <w:rPr>
+          <w:rFonts w:asciiTheme="minorEastAsia" w:hAnsiTheme="minorEastAsia" w:cstheme="minorEastAsia" w:hint="eastAsia"/>
+          <w:color w:val="000000"/>
+          <w:szCs w:val="21"/>
+        </w:rPr>
+        <w:lastRenderedPageBreak/>
+        <w:t>我调整学习计划和学习方法；</w:t>
       </w:r>
       <w:r>
         <w:rPr>
@@ -6654,7 +6700,7 @@
       <w:pPr>
         <w:pStyle w:val="2"/>
       </w:pPr>
-      <w:bookmarkStart w:id="31" w:name="_Toc530926208"/>
+      <w:bookmarkStart w:id="30" w:name="_Toc532648798"/>
       <w:r>
         <w:rPr>
           <w:rFonts w:hint="eastAsia"/>
@@ -6670,7 +6716,7 @@
       <w:r>
         <w:t>主要特征</w:t>
       </w:r>
-      <w:bookmarkEnd w:id="31"/>
+      <w:bookmarkEnd w:id="30"/>
     </w:p>
     <w:p>
       <w:pPr>
@@ -6751,7 +6797,7 @@
       <w:pPr>
         <w:pStyle w:val="2"/>
       </w:pPr>
-      <w:bookmarkStart w:id="32" w:name="_Toc530926209"/>
+      <w:bookmarkStart w:id="31" w:name="_Toc532648799"/>
       <w:r>
         <w:rPr>
           <w:rFonts w:hint="eastAsia"/>
@@ -6765,7 +6811,7 @@
         </w:rPr>
         <w:t>关联图</w:t>
       </w:r>
-      <w:bookmarkEnd w:id="32"/>
+      <w:bookmarkEnd w:id="31"/>
     </w:p>
     <w:p>
       <w:r>
@@ -6826,7 +6872,7 @@
         <mc:AlternateContent>
           <mc:Choice Requires="wps">
             <w:drawing>
-              <wp:anchor distT="0" distB="0" distL="114300" distR="114300" simplePos="0" relativeHeight="251658240" behindDoc="0" locked="0" layoutInCell="1" allowOverlap="1">
+              <wp:anchor distT="0" distB="0" distL="114300" distR="114300" simplePos="0" relativeHeight="251656192" behindDoc="0" locked="0" layoutInCell="1" allowOverlap="1">
                 <wp:simplePos x="0" y="0"/>
                 <wp:positionH relativeFrom="column">
                   <wp:posOffset>610235</wp:posOffset>
@@ -6885,7 +6931,7 @@
           </mc:Choice>
           <mc:Fallback>
             <w:pict>
-              <v:rect w14:anchorId="5617B7E7" id="矩形 3" o:spid="_x0000_s1026" style="position:absolute;left:0;text-align:left;margin-left:48.05pt;margin-top:107.95pt;width:37.05pt;height:19.5pt;z-index:251658240;visibility:visible;mso-wrap-style:square;mso-wrap-distance-left:9pt;mso-wrap-distance-top:0;mso-wrap-distance-right:9pt;mso-wrap-distance-bottom:0;mso-position-horizontal:absolute;mso-position-horizontal-relative:text;mso-position-vertical:absolute;mso-position-vertical-relative:text;v-text-anchor:middle" o:gfxdata="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" fillcolor="white [3201]" strokecolor="#5a5a5a [2109]" strokeweight="1pt"/>
+              <v:rect w14:anchorId="2E5337B7" id="矩形 3" o:spid="_x0000_s1026" style="position:absolute;left:0;text-align:left;margin-left:48.05pt;margin-top:107.95pt;width:37.05pt;height:19.5pt;z-index:251656192;visibility:visible;mso-wrap-style:square;mso-wrap-distance-left:9pt;mso-wrap-distance-top:0;mso-wrap-distance-right:9pt;mso-wrap-distance-bottom:0;mso-position-horizontal:absolute;mso-position-horizontal-relative:text;mso-position-vertical:absolute;mso-position-vertical-relative:text;v-text-anchor:middle" o:gfxdata="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" fillcolor="white [3201]" strokecolor="#5a5a5a [2109]" strokeweight="1pt"/>
             </w:pict>
           </mc:Fallback>
         </mc:AlternateContent>
@@ -6913,7 +6959,7 @@
         <mc:AlternateContent>
           <mc:Choice Requires="wps">
             <w:drawing>
-              <wp:anchor distT="0" distB="0" distL="114300" distR="114300" simplePos="0" relativeHeight="251659264" behindDoc="0" locked="0" layoutInCell="1" allowOverlap="1">
+              <wp:anchor distT="0" distB="0" distL="114300" distR="114300" simplePos="0" relativeHeight="251661312" behindDoc="0" locked="0" layoutInCell="1" allowOverlap="1">
                 <wp:simplePos x="0" y="0"/>
                 <wp:positionH relativeFrom="column">
                   <wp:posOffset>2388235</wp:posOffset>
@@ -7050,7 +7096,7 @@
           </mc:Choice>
           <mc:Fallback>
             <w:pict>
-              <v:shape w14:anchorId="12F24C42" id=" 148" o:spid="_x0000_s1026" style="position:absolute;left:0;text-align:left;margin-left:188.05pt;margin-top:4pt;width:46.85pt;height:5.95pt;z-index:251659264;visibility:visible;mso-wrap-style:square;mso-wrap-distance-left:9pt;mso-wrap-distance-top:0;mso-wrap-distance-right:9pt;mso-wrap-distance-bottom:0;mso-position-horizontal:absolute;mso-position-horizontal-relative:text;mso-position-vertical:absolute;mso-position-vertical-relative:text;v-text-anchor:middle" coordsize="576064,250588" o:gfxdata="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" path="m360040,l576064,125294,360040,250588r,-107294l,143294,,107294r360040,l360040,xe" fillcolor="#5a5a5a [2109]" stroked="f" strokeweight="1pt">
+              <v:shape w14:anchorId="430A01C9" id=" 148" o:spid="_x0000_s1026" style="position:absolute;left:0;text-align:left;margin-left:188.05pt;margin-top:4pt;width:46.85pt;height:5.95pt;z-index:251661312;visibility:visible;mso-wrap-style:square;mso-wrap-distance-left:9pt;mso-wrap-distance-top:0;mso-wrap-distance-right:9pt;mso-wrap-distance-bottom:0;mso-position-horizontal:absolute;mso-position-horizontal-relative:text;mso-position-vertical:absolute;mso-position-vertical-relative:text;v-text-anchor:middle" coordsize="576064,250588" o:gfxdata="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" path="m360040,l576064,125294,360040,250588r,-107294l,143294,,107294r360040,l360040,xe" fillcolor="#5a5a5a [2109]" stroked="f" strokeweight="1pt">
                 <v:stroke joinstyle="miter"/>
                 <v:path arrowok="t" o:connecttype="custom" o:connectlocs="371872,0;594995,37783;371872,75565;371872,43210;0,43210;0,32355;371872,32355" o:connectangles="0,0,0,0,0,0,0"/>
               </v:shape>
@@ -7115,104 +7161,104 @@
           <w:numId w:val="1"/>
         </w:numPr>
       </w:pPr>
-      <w:bookmarkStart w:id="33" w:name="_Toc15893"/>
-      <w:bookmarkStart w:id="34" w:name="_Toc530926210"/>
+      <w:bookmarkStart w:id="32" w:name="_Toc15893"/>
+      <w:bookmarkStart w:id="33" w:name="_Toc532648800"/>
       <w:r>
         <w:rPr>
           <w:rFonts w:hint="eastAsia"/>
         </w:rPr>
         <w:t>范围和限制</w:t>
       </w:r>
+      <w:bookmarkEnd w:id="32"/>
       <w:bookmarkEnd w:id="33"/>
+    </w:p>
+    <w:p>
+      <w:r>
+        <w:rPr>
+          <w:rFonts w:hint="eastAsia"/>
+        </w:rPr>
+        <w:t xml:space="preserve"> </w:t>
+      </w:r>
+      <w:r>
+        <w:t xml:space="preserve">  </w:t>
+      </w:r>
+      <w:r>
+        <w:rPr>
+          <w:rFonts w:ascii="宋体" w:eastAsia="宋体" w:hAnsi="Times New Roman" w:cs="宋体" w:hint="eastAsia"/>
+          <w:szCs w:val="21"/>
+          <w:lang w:val="zh-CN"/>
+        </w:rPr>
+        <w:t>这个网站的实现方法将和其他的网站一样，没有特殊的技术。网站的范围是：</w:t>
+      </w:r>
+      <w:r>
+        <w:rPr>
+          <w:rFonts w:ascii="宋体" w:eastAsia="宋体" w:hAnsi="Times New Roman" w:cs="宋体"/>
+          <w:szCs w:val="21"/>
+          <w:lang w:val="zh-CN"/>
+        </w:rPr>
+        <w:t>1.</w:t>
+      </w:r>
+      <w:r>
+        <w:rPr>
+          <w:rFonts w:ascii="宋体" w:eastAsia="宋体" w:hAnsi="Times New Roman" w:cs="宋体" w:hint="eastAsia"/>
+          <w:szCs w:val="21"/>
+          <w:lang w:val="zh-CN"/>
+        </w:rPr>
+        <w:t>信息发布</w:t>
+      </w:r>
+      <w:r>
+        <w:rPr>
+          <w:rFonts w:ascii="宋体" w:eastAsia="宋体" w:hAnsi="Times New Roman" w:cs="宋体"/>
+          <w:szCs w:val="21"/>
+          <w:lang w:val="zh-CN"/>
+        </w:rPr>
+        <w:t>2.</w:t>
+      </w:r>
+      <w:r>
+        <w:rPr>
+          <w:rFonts w:ascii="宋体" w:eastAsia="宋体" w:hAnsi="Times New Roman" w:cs="宋体" w:hint="eastAsia"/>
+          <w:szCs w:val="21"/>
+          <w:lang w:val="zh-CN"/>
+        </w:rPr>
+        <w:t>资料下载</w:t>
+      </w:r>
+      <w:r>
+        <w:rPr>
+          <w:rFonts w:ascii="宋体" w:eastAsia="宋体" w:hAnsi="Times New Roman" w:cs="宋体"/>
+          <w:szCs w:val="21"/>
+          <w:lang w:val="zh-CN"/>
+        </w:rPr>
+        <w:t>3.</w:t>
+      </w:r>
+      <w:r>
+        <w:rPr>
+          <w:rFonts w:ascii="宋体" w:eastAsia="宋体" w:hAnsi="Times New Roman" w:cs="宋体" w:hint="eastAsia"/>
+          <w:szCs w:val="21"/>
+          <w:lang w:val="zh-CN"/>
+        </w:rPr>
+        <w:t>交流互动。不再另外开设可供教师和学生使用的邮箱，如有邮件都将使用个人自己在其他网站上的邮箱。</w:t>
+      </w:r>
+    </w:p>
+    <w:p>
+      <w:pPr>
+        <w:pStyle w:val="2"/>
+      </w:pPr>
+      <w:bookmarkStart w:id="34" w:name="_Toc31382"/>
+      <w:bookmarkStart w:id="35" w:name="_Toc532648801"/>
+      <w:r>
+        <w:rPr>
+          <w:rFonts w:hint="eastAsia"/>
+        </w:rPr>
+        <w:t>3.1</w:t>
+      </w:r>
+      <w:r>
+        <w:rPr>
+          <w:rFonts w:hint="eastAsia"/>
+        </w:rPr>
+        <w:t>最初版本的范围</w:t>
+      </w:r>
       <w:bookmarkEnd w:id="34"/>
-    </w:p>
-    <w:p>
-      <w:r>
-        <w:rPr>
-          <w:rFonts w:hint="eastAsia"/>
-        </w:rPr>
-        <w:t xml:space="preserve"> </w:t>
-      </w:r>
-      <w:r>
-        <w:t xml:space="preserve">  </w:t>
-      </w:r>
-      <w:r>
-        <w:rPr>
-          <w:rFonts w:ascii="宋体" w:eastAsia="宋体" w:hAnsi="Times New Roman" w:cs="宋体" w:hint="eastAsia"/>
-          <w:szCs w:val="21"/>
-          <w:lang w:val="zh-CN"/>
-        </w:rPr>
-        <w:t>这个网站的实现方法将和其他的网站一样，没有特殊的技术。网站的范围是：</w:t>
-      </w:r>
-      <w:r>
-        <w:rPr>
-          <w:rFonts w:ascii="宋体" w:eastAsia="宋体" w:hAnsi="Times New Roman" w:cs="宋体"/>
-          <w:szCs w:val="21"/>
-          <w:lang w:val="zh-CN"/>
-        </w:rPr>
-        <w:t>1.</w:t>
-      </w:r>
-      <w:r>
-        <w:rPr>
-          <w:rFonts w:ascii="宋体" w:eastAsia="宋体" w:hAnsi="Times New Roman" w:cs="宋体" w:hint="eastAsia"/>
-          <w:szCs w:val="21"/>
-          <w:lang w:val="zh-CN"/>
-        </w:rPr>
-        <w:t>信息发布</w:t>
-      </w:r>
-      <w:r>
-        <w:rPr>
-          <w:rFonts w:ascii="宋体" w:eastAsia="宋体" w:hAnsi="Times New Roman" w:cs="宋体"/>
-          <w:szCs w:val="21"/>
-          <w:lang w:val="zh-CN"/>
-        </w:rPr>
-        <w:t>2.</w:t>
-      </w:r>
-      <w:r>
-        <w:rPr>
-          <w:rFonts w:ascii="宋体" w:eastAsia="宋体" w:hAnsi="Times New Roman" w:cs="宋体" w:hint="eastAsia"/>
-          <w:szCs w:val="21"/>
-          <w:lang w:val="zh-CN"/>
-        </w:rPr>
-        <w:t>资料下载</w:t>
-      </w:r>
-      <w:r>
-        <w:rPr>
-          <w:rFonts w:ascii="宋体" w:eastAsia="宋体" w:hAnsi="Times New Roman" w:cs="宋体"/>
-          <w:szCs w:val="21"/>
-          <w:lang w:val="zh-CN"/>
-        </w:rPr>
-        <w:t>3.</w:t>
-      </w:r>
-      <w:r>
-        <w:rPr>
-          <w:rFonts w:ascii="宋体" w:eastAsia="宋体" w:hAnsi="Times New Roman" w:cs="宋体" w:hint="eastAsia"/>
-          <w:szCs w:val="21"/>
-          <w:lang w:val="zh-CN"/>
-        </w:rPr>
-        <w:t>交流互动。不再另外开设可供教师和学生使用的邮箱，如有邮件都将使用个人自己在其他网站上的邮箱。</w:t>
-      </w:r>
-    </w:p>
-    <w:p>
-      <w:pPr>
-        <w:pStyle w:val="2"/>
-      </w:pPr>
-      <w:bookmarkStart w:id="35" w:name="_Toc31382"/>
-      <w:bookmarkStart w:id="36" w:name="_Toc530926211"/>
-      <w:r>
-        <w:rPr>
-          <w:rFonts w:hint="eastAsia"/>
-        </w:rPr>
-        <w:t>3.1</w:t>
-      </w:r>
-      <w:r>
-        <w:rPr>
-          <w:rFonts w:hint="eastAsia"/>
-        </w:rPr>
-        <w:t>最初版本的范围</w:t>
-      </w:r>
       <w:bookmarkEnd w:id="35"/>
-      <w:bookmarkEnd w:id="36"/>
     </w:p>
     <w:p>
       <w:pPr>
@@ -7412,8 +7458,8 @@
       <w:pPr>
         <w:pStyle w:val="2"/>
       </w:pPr>
-      <w:bookmarkStart w:id="37" w:name="_Toc23980"/>
-      <w:bookmarkStart w:id="38" w:name="_Toc530926212"/>
+      <w:bookmarkStart w:id="36" w:name="_Toc23980"/>
+      <w:bookmarkStart w:id="37" w:name="_Toc532648802"/>
       <w:r>
         <w:rPr>
           <w:rFonts w:hint="eastAsia"/>
@@ -7426,8 +7472,8 @@
         </w:rPr>
         <w:t>后续版本的范围</w:t>
       </w:r>
+      <w:bookmarkEnd w:id="36"/>
       <w:bookmarkEnd w:id="37"/>
-      <w:bookmarkEnd w:id="38"/>
     </w:p>
     <w:p>
       <w:pPr>
@@ -8160,8 +8206,8 @@
       <w:pPr>
         <w:pStyle w:val="2"/>
       </w:pPr>
-      <w:bookmarkStart w:id="39" w:name="_Toc16477"/>
-      <w:bookmarkStart w:id="40" w:name="_Toc530926213"/>
+      <w:bookmarkStart w:id="38" w:name="_Toc16477"/>
+      <w:bookmarkStart w:id="39" w:name="_Toc532648803"/>
       <w:r>
         <w:rPr>
           <w:rFonts w:hint="eastAsia"/>
@@ -8174,110 +8220,110 @@
         </w:rPr>
         <w:t>限制和排除</w:t>
       </w:r>
+      <w:bookmarkEnd w:id="38"/>
       <w:bookmarkEnd w:id="39"/>
+    </w:p>
+    <w:p>
+      <w:pPr>
+        <w:ind w:firstLineChars="200" w:firstLine="420"/>
+      </w:pPr>
+      <w:r>
+        <w:rPr>
+          <w:rFonts w:hint="eastAsia"/>
+        </w:rPr>
+        <w:t>管理范围蔓延的方法之一是，定义项目包含的需求与不包含的需求之间的界线。此处应列出涉</w:t>
+      </w:r>
+      <w:proofErr w:type="gramStart"/>
+      <w:r>
+        <w:rPr>
+          <w:rFonts w:hint="eastAsia"/>
+        </w:rPr>
+        <w:t>众可能</w:t>
+      </w:r>
+      <w:proofErr w:type="gramEnd"/>
+      <w:r>
+        <w:rPr>
+          <w:rFonts w:hint="eastAsia"/>
+        </w:rPr>
+        <w:t>希望得到、但不在产品或其某个特定版本计划之内的功能和特性。</w:t>
+      </w:r>
+    </w:p>
+    <w:p>
+      <w:pPr>
+        <w:ind w:firstLineChars="200" w:firstLine="420"/>
+      </w:pPr>
+      <w:r>
+        <w:rPr>
+          <w:rFonts w:hint="eastAsia"/>
+        </w:rPr>
+        <w:t>目前</w:t>
+      </w:r>
+      <w:r>
+        <w:t>无特定的限制。</w:t>
+      </w:r>
+    </w:p>
+    <w:p>
+      <w:pPr>
+        <w:ind w:firstLineChars="200" w:firstLine="420"/>
+      </w:pPr>
+      <w:r>
+        <w:rPr>
+          <w:rFonts w:hint="eastAsia"/>
+        </w:rPr>
+        <w:t>不可以发布</w:t>
+      </w:r>
+      <w:r>
+        <w:t>与学习无关的话题</w:t>
+      </w:r>
+      <w:r>
+        <w:rPr>
+          <w:rFonts w:hint="eastAsia"/>
+        </w:rPr>
+        <w:t>。</w:t>
+      </w:r>
+      <w:r>
+        <w:t>严禁</w:t>
+      </w:r>
+      <w:r>
+        <w:rPr>
+          <w:rFonts w:hint="eastAsia"/>
+        </w:rPr>
+        <w:t>打</w:t>
+      </w:r>
+      <w:r>
+        <w:t>广告</w:t>
+      </w:r>
+      <w:r>
+        <w:rPr>
+          <w:rFonts w:hint="eastAsia"/>
+        </w:rPr>
+        <w:t>及</w:t>
+      </w:r>
+      <w:r>
+        <w:t>发布不实消息。</w:t>
+      </w:r>
+    </w:p>
+    <w:p>
+      <w:pPr>
+        <w:pStyle w:val="3"/>
+      </w:pPr>
+      <w:bookmarkStart w:id="40" w:name="_Toc532648804"/>
+      <w:r>
+        <w:rPr>
+          <w:rFonts w:hint="eastAsia"/>
+        </w:rPr>
+        <w:t>3.3.1</w:t>
+      </w:r>
+      <w:r>
+        <w:rPr>
+          <w:rFonts w:hint="eastAsia"/>
+        </w:rPr>
+        <w:t>法律</w:t>
+      </w:r>
+      <w:r>
+        <w:t>政策方面限制</w:t>
+      </w:r>
       <w:bookmarkEnd w:id="40"/>
-    </w:p>
-    <w:p>
-      <w:pPr>
-        <w:ind w:firstLineChars="200" w:firstLine="420"/>
-      </w:pPr>
-      <w:r>
-        <w:rPr>
-          <w:rFonts w:hint="eastAsia"/>
-        </w:rPr>
-        <w:t>管理范围蔓延的方法之一是，定义项目包含的需求与不包含的需求之间的界线。此处应列出涉</w:t>
-      </w:r>
-      <w:proofErr w:type="gramStart"/>
-      <w:r>
-        <w:rPr>
-          <w:rFonts w:hint="eastAsia"/>
-        </w:rPr>
-        <w:t>众可能</w:t>
-      </w:r>
-      <w:proofErr w:type="gramEnd"/>
-      <w:r>
-        <w:rPr>
-          <w:rFonts w:hint="eastAsia"/>
-        </w:rPr>
-        <w:t>希望得到、但不在产品或其某个特定版本计划之内的功能和特性。</w:t>
-      </w:r>
-    </w:p>
-    <w:p>
-      <w:pPr>
-        <w:ind w:firstLineChars="200" w:firstLine="420"/>
-      </w:pPr>
-      <w:r>
-        <w:rPr>
-          <w:rFonts w:hint="eastAsia"/>
-        </w:rPr>
-        <w:t>目前</w:t>
-      </w:r>
-      <w:r>
-        <w:t>无特定的限制。</w:t>
-      </w:r>
-    </w:p>
-    <w:p>
-      <w:pPr>
-        <w:ind w:firstLineChars="200" w:firstLine="420"/>
-      </w:pPr>
-      <w:r>
-        <w:rPr>
-          <w:rFonts w:hint="eastAsia"/>
-        </w:rPr>
-        <w:t>不可以发布</w:t>
-      </w:r>
-      <w:r>
-        <w:t>与学习无关的话题</w:t>
-      </w:r>
-      <w:r>
-        <w:rPr>
-          <w:rFonts w:hint="eastAsia"/>
-        </w:rPr>
-        <w:t>。</w:t>
-      </w:r>
-      <w:r>
-        <w:t>严禁</w:t>
-      </w:r>
-      <w:r>
-        <w:rPr>
-          <w:rFonts w:hint="eastAsia"/>
-        </w:rPr>
-        <w:t>打</w:t>
-      </w:r>
-      <w:r>
-        <w:t>广告</w:t>
-      </w:r>
-      <w:r>
-        <w:rPr>
-          <w:rFonts w:hint="eastAsia"/>
-        </w:rPr>
-        <w:t>及</w:t>
-      </w:r>
-      <w:r>
-        <w:t>发布不实消息。</w:t>
-      </w:r>
-    </w:p>
-    <w:p>
-      <w:pPr>
-        <w:pStyle w:val="2"/>
-      </w:pPr>
-      <w:bookmarkStart w:id="41" w:name="_Toc530926214"/>
-      <w:r>
-        <w:rPr>
-          <w:rFonts w:hint="eastAsia"/>
-        </w:rPr>
-        <w:t>3.3.1</w:t>
-      </w:r>
-      <w:r>
-        <w:rPr>
-          <w:rFonts w:hint="eastAsia"/>
-        </w:rPr>
-        <w:t>法律</w:t>
-      </w:r>
-      <w:r>
-        <w:t>政策方面限制</w:t>
-      </w:r>
-      <w:bookmarkEnd w:id="41"/>
     </w:p>
     <w:p>
       <w:pPr>
@@ -8794,7 +8840,7 @@
           <w:szCs w:val="21"/>
           <w:shd w:val="clear" w:color="auto" w:fill="FFFFFF"/>
         </w:rPr>
-        <w:t xml:space="preserve">　　</w:t>
+        <w:t xml:space="preserve">　</w:t>
       </w:r>
       <w:r>
         <w:rPr>
@@ -8803,7 +8849,7 @@
           <w:szCs w:val="21"/>
           <w:shd w:val="clear" w:color="auto" w:fill="FFFFFF"/>
         </w:rPr>
-        <w:t>10</w:t>
+        <w:tab/>
       </w:r>
       <w:r>
         <w:rPr>
@@ -8812,6 +8858,15 @@
           <w:szCs w:val="21"/>
           <w:shd w:val="clear" w:color="auto" w:fill="FFFFFF"/>
         </w:rPr>
+        <w:t>10</w:t>
+      </w:r>
+      <w:r>
+        <w:rPr>
+          <w:rFonts w:ascii="Arial" w:hAnsi="Arial" w:cs="Arial"/>
+          <w:color w:val="111111"/>
+          <w:szCs w:val="21"/>
+          <w:shd w:val="clear" w:color="auto" w:fill="FFFFFF"/>
+        </w:rPr>
         <w:t>．《互联网文化管理暂行规定》</w:t>
       </w:r>
     </w:p>
@@ -8825,9 +8880,9 @@
     </w:p>
     <w:p>
       <w:pPr>
-        <w:pStyle w:val="2"/>
-      </w:pPr>
-      <w:bookmarkStart w:id="42" w:name="_Toc530926215"/>
+        <w:pStyle w:val="3"/>
+      </w:pPr>
+      <w:bookmarkStart w:id="41" w:name="_Toc532648805"/>
       <w:r>
         <w:rPr>
           <w:rFonts w:hint="eastAsia"/>
@@ -8849,7 +8904,7 @@
         </w:rPr>
         <w:t>限制</w:t>
       </w:r>
-      <w:bookmarkEnd w:id="42"/>
+      <w:bookmarkEnd w:id="41"/>
     </w:p>
     <w:p>
       <w:pPr>
@@ -9105,47 +9160,42 @@
     <w:p>
       <w:pPr>
         <w:pStyle w:val="1"/>
-        <w:tabs>
-          <w:tab w:val="left" w:pos="312"/>
-        </w:tabs>
-      </w:pPr>
-      <w:bookmarkStart w:id="43" w:name="_Toc21532"/>
-      <w:bookmarkStart w:id="44" w:name="_Toc530926216"/>
+        <w:numPr>
+          <w:ilvl w:val="0"/>
+          <w:numId w:val="1"/>
+        </w:numPr>
+      </w:pPr>
+      <w:bookmarkStart w:id="42" w:name="_Toc21532"/>
+      <w:bookmarkStart w:id="43" w:name="_Toc532648806"/>
       <w:r>
         <w:rPr>
           <w:rFonts w:hint="eastAsia"/>
         </w:rPr>
-        <w:t>4</w:t>
-      </w:r>
+        <w:t>业务背景</w:t>
+      </w:r>
+      <w:bookmarkEnd w:id="42"/>
+      <w:bookmarkEnd w:id="43"/>
+    </w:p>
+    <w:p>
+      <w:pPr>
+        <w:pStyle w:val="2"/>
+      </w:pPr>
+      <w:bookmarkStart w:id="44" w:name="_Toc1621"/>
+      <w:bookmarkStart w:id="45" w:name="_Toc532648807"/>
       <w:r>
         <w:rPr>
           <w:rFonts w:hint="eastAsia"/>
         </w:rPr>
-        <w:t>业务背景</w:t>
-      </w:r>
-      <w:bookmarkEnd w:id="43"/>
+        <w:t>4.1</w:t>
+      </w:r>
+      <w:r>
+        <w:rPr>
+          <w:rFonts w:hint="eastAsia"/>
+        </w:rPr>
+        <w:t>干系人简介</w:t>
+      </w:r>
       <w:bookmarkEnd w:id="44"/>
-    </w:p>
-    <w:p>
-      <w:pPr>
-        <w:pStyle w:val="2"/>
-      </w:pPr>
-      <w:bookmarkStart w:id="45" w:name="_Toc1621"/>
-      <w:bookmarkStart w:id="46" w:name="_Toc530926217"/>
-      <w:r>
-        <w:rPr>
-          <w:rFonts w:hint="eastAsia"/>
-        </w:rPr>
-        <w:t>4.1</w:t>
-      </w:r>
-      <w:r>
-        <w:rPr>
-          <w:rFonts w:hint="eastAsia"/>
-        </w:rPr>
-        <w:t>干系人简介</w:t>
-      </w:r>
       <w:bookmarkEnd w:id="45"/>
-      <w:bookmarkEnd w:id="46"/>
     </w:p>
     <w:p>
       <w:pPr>
@@ -9205,92 +9255,1454 @@
     </w:p>
     <w:tbl>
       <w:tblPr>
-        <w:tblStyle w:val="ab"/>
-        <w:tblW w:w="8522" w:type="dxa"/>
+        <w:tblW w:w="0" w:type="auto"/>
+        <w:tblBorders>
+          <w:top w:val="single" w:sz="4" w:space="0" w:color="auto"/>
+          <w:left w:val="single" w:sz="4" w:space="0" w:color="auto"/>
+          <w:bottom w:val="single" w:sz="4" w:space="0" w:color="auto"/>
+          <w:right w:val="single" w:sz="4" w:space="0" w:color="auto"/>
+          <w:insideH w:val="single" w:sz="4" w:space="0" w:color="auto"/>
+          <w:insideV w:val="single" w:sz="4" w:space="0" w:color="auto"/>
+        </w:tblBorders>
         <w:tblLayout w:type="fixed"/>
+        <w:tblLook w:val="0000" w:firstRow="0" w:lastRow="0" w:firstColumn="0" w:lastColumn="0" w:noHBand="0" w:noVBand="0"/>
+      </w:tblPr>
+      <w:tblGrid>
+        <w:gridCol w:w="1145"/>
+        <w:gridCol w:w="1464"/>
+        <w:gridCol w:w="1680"/>
+        <w:gridCol w:w="4215"/>
+      </w:tblGrid>
+      <w:tr>
+        <w:tc>
+          <w:tcPr>
+            <w:tcW w:w="1145" w:type="dxa"/>
+            <w:shd w:val="clear" w:color="auto" w:fill="D9D9D9"/>
+          </w:tcPr>
+          <w:p>
+            <w:pPr>
+              <w:jc w:val="center"/>
+              <w:rPr>
+                <w:rFonts w:hint="eastAsia"/>
+                <w:b/>
+                <w:iCs/>
+                <w:highlight w:val="lightGray"/>
+              </w:rPr>
+            </w:pPr>
+            <w:r>
+              <w:rPr>
+                <w:rFonts w:hint="eastAsia"/>
+                <w:b/>
+                <w:highlight w:val="lightGray"/>
+              </w:rPr>
+              <w:t>姓名</w:t>
+            </w:r>
+          </w:p>
+        </w:tc>
+        <w:tc>
+          <w:tcPr>
+            <w:tcW w:w="1464" w:type="dxa"/>
+            <w:shd w:val="clear" w:color="auto" w:fill="D9D9D9"/>
+          </w:tcPr>
+          <w:p>
+            <w:pPr>
+              <w:jc w:val="center"/>
+              <w:rPr>
+                <w:rFonts w:hint="eastAsia"/>
+                <w:b/>
+                <w:highlight w:val="lightGray"/>
+              </w:rPr>
+            </w:pPr>
+            <w:r>
+              <w:rPr>
+                <w:rFonts w:hint="eastAsia"/>
+                <w:b/>
+                <w:highlight w:val="lightGray"/>
+              </w:rPr>
+              <w:t>权力</w:t>
+            </w:r>
+            <w:r>
+              <w:rPr>
+                <w:rFonts w:hint="eastAsia"/>
+                <w:b/>
+                <w:highlight w:val="lightGray"/>
+              </w:rPr>
+              <w:t>/</w:t>
+            </w:r>
+            <w:r>
+              <w:rPr>
+                <w:rFonts w:hint="eastAsia"/>
+                <w:b/>
+                <w:highlight w:val="lightGray"/>
+              </w:rPr>
+              <w:t>兴趣</w:t>
+            </w:r>
+          </w:p>
+        </w:tc>
+        <w:tc>
+          <w:tcPr>
+            <w:tcW w:w="1680" w:type="dxa"/>
+            <w:shd w:val="clear" w:color="auto" w:fill="D9D9D9"/>
+          </w:tcPr>
+          <w:p>
+            <w:pPr>
+              <w:jc w:val="center"/>
+              <w:rPr>
+                <w:rFonts w:hint="eastAsia"/>
+                <w:b/>
+                <w:highlight w:val="lightGray"/>
+              </w:rPr>
+            </w:pPr>
+            <w:r>
+              <w:rPr>
+                <w:rFonts w:hint="eastAsia"/>
+                <w:b/>
+                <w:highlight w:val="lightGray"/>
+              </w:rPr>
+              <w:t>状态或态度</w:t>
+            </w:r>
+          </w:p>
+        </w:tc>
+        <w:tc>
+          <w:tcPr>
+            <w:tcW w:w="4215" w:type="dxa"/>
+            <w:shd w:val="clear" w:color="auto" w:fill="D9D9D9"/>
+          </w:tcPr>
+          <w:p>
+            <w:pPr>
+              <w:jc w:val="center"/>
+              <w:rPr>
+                <w:rFonts w:hint="eastAsia"/>
+                <w:b/>
+                <w:iCs/>
+                <w:highlight w:val="lightGray"/>
+              </w:rPr>
+            </w:pPr>
+            <w:r>
+              <w:rPr>
+                <w:rFonts w:hint="eastAsia"/>
+                <w:b/>
+                <w:highlight w:val="lightGray"/>
+              </w:rPr>
+              <w:t>潜在策略</w:t>
+            </w:r>
+          </w:p>
+        </w:tc>
+      </w:tr>
+      <w:tr>
+        <w:tc>
+          <w:tcPr>
+            <w:tcW w:w="1145" w:type="dxa"/>
+            <w:shd w:val="clear" w:color="auto" w:fill="auto"/>
+          </w:tcPr>
+          <w:p>
+            <w:pPr>
+              <w:jc w:val="center"/>
+              <w:rPr>
+                <w:rFonts w:hint="eastAsia"/>
+                <w:iCs/>
+              </w:rPr>
+            </w:pPr>
+            <w:r>
+              <w:rPr>
+                <w:rFonts w:hint="eastAsia"/>
+              </w:rPr>
+              <w:t>杨</w:t>
+            </w:r>
+            <w:proofErr w:type="gramStart"/>
+            <w:r>
+              <w:rPr>
+                <w:rFonts w:hint="eastAsia"/>
+              </w:rPr>
+              <w:t>枨</w:t>
+            </w:r>
+            <w:proofErr w:type="gramEnd"/>
+          </w:p>
+        </w:tc>
+        <w:tc>
+          <w:tcPr>
+            <w:tcW w:w="1464" w:type="dxa"/>
+            <w:shd w:val="clear" w:color="auto" w:fill="auto"/>
+          </w:tcPr>
+          <w:p>
+            <w:pPr>
+              <w:jc w:val="center"/>
+              <w:rPr>
+                <w:rFonts w:hint="eastAsia"/>
+                <w:iCs/>
+              </w:rPr>
+            </w:pPr>
+            <w:r>
+              <w:rPr>
+                <w:rFonts w:hint="eastAsia"/>
+              </w:rPr>
+              <w:t>高</w:t>
+            </w:r>
+            <w:r>
+              <w:rPr>
+                <w:rFonts w:hint="eastAsia"/>
+              </w:rPr>
+              <w:t>/</w:t>
+            </w:r>
+            <w:r>
+              <w:rPr>
+                <w:rFonts w:hint="eastAsia"/>
+              </w:rPr>
+              <w:t>高</w:t>
+            </w:r>
+          </w:p>
+        </w:tc>
+        <w:tc>
+          <w:tcPr>
+            <w:tcW w:w="1680" w:type="dxa"/>
+            <w:shd w:val="clear" w:color="auto" w:fill="auto"/>
+          </w:tcPr>
+          <w:p>
+            <w:pPr>
+              <w:jc w:val="center"/>
+              <w:rPr>
+                <w:rFonts w:hint="eastAsia"/>
+              </w:rPr>
+            </w:pPr>
+            <w:r>
+              <w:rPr>
+                <w:rFonts w:hint="eastAsia"/>
+              </w:rPr>
+              <w:t>领导</w:t>
+            </w:r>
+            <w:r>
+              <w:rPr>
+                <w:rFonts w:hint="eastAsia"/>
+              </w:rPr>
+              <w:t>--</w:t>
+            </w:r>
+            <w:r>
+              <w:rPr>
+                <w:rFonts w:hint="eastAsia"/>
+              </w:rPr>
+              <w:t>强烈支持</w:t>
+            </w:r>
+          </w:p>
+        </w:tc>
+        <w:tc>
+          <w:tcPr>
+            <w:tcW w:w="4215" w:type="dxa"/>
+            <w:shd w:val="clear" w:color="auto" w:fill="auto"/>
+          </w:tcPr>
+          <w:p>
+            <w:pPr>
+              <w:jc w:val="center"/>
+              <w:rPr>
+                <w:rFonts w:hint="eastAsia"/>
+              </w:rPr>
+            </w:pPr>
+            <w:r>
+              <w:rPr>
+                <w:rFonts w:hint="eastAsia"/>
+              </w:rPr>
+              <w:t>满足杨</w:t>
+            </w:r>
+            <w:proofErr w:type="gramStart"/>
+            <w:r>
+              <w:rPr>
+                <w:rFonts w:hint="eastAsia"/>
+              </w:rPr>
+              <w:t>枨</w:t>
+            </w:r>
+            <w:proofErr w:type="gramEnd"/>
+            <w:r>
+              <w:rPr>
+                <w:rFonts w:hint="eastAsia"/>
+              </w:rPr>
+              <w:t>老师提出的要求，根据其余干系人提出的需求与杨</w:t>
+            </w:r>
+            <w:proofErr w:type="gramStart"/>
+            <w:r>
+              <w:rPr>
+                <w:rFonts w:hint="eastAsia"/>
+              </w:rPr>
+              <w:t>枨</w:t>
+            </w:r>
+            <w:proofErr w:type="gramEnd"/>
+            <w:r>
+              <w:rPr>
+                <w:rFonts w:hint="eastAsia"/>
+              </w:rPr>
+              <w:t>老师进行融合，并成功实现杨</w:t>
+            </w:r>
+            <w:proofErr w:type="gramStart"/>
+            <w:r>
+              <w:rPr>
+                <w:rFonts w:hint="eastAsia"/>
+              </w:rPr>
+              <w:t>枨</w:t>
+            </w:r>
+            <w:proofErr w:type="gramEnd"/>
+            <w:r>
+              <w:rPr>
+                <w:rFonts w:hint="eastAsia"/>
+              </w:rPr>
+              <w:t>老师提出来的项目</w:t>
+            </w:r>
+          </w:p>
+        </w:tc>
+      </w:tr>
+      <w:tr>
+        <w:tc>
+          <w:tcPr>
+            <w:tcW w:w="1145" w:type="dxa"/>
+            <w:shd w:val="clear" w:color="auto" w:fill="auto"/>
+          </w:tcPr>
+          <w:p>
+            <w:pPr>
+              <w:jc w:val="center"/>
+              <w:rPr>
+                <w:rFonts w:hint="eastAsia"/>
+                <w:iCs/>
+              </w:rPr>
+            </w:pPr>
+            <w:r>
+              <w:rPr>
+                <w:rFonts w:hint="eastAsia"/>
+              </w:rPr>
+              <w:t>侯宏仑</w:t>
+            </w:r>
+          </w:p>
+        </w:tc>
+        <w:tc>
+          <w:tcPr>
+            <w:tcW w:w="1464" w:type="dxa"/>
+            <w:shd w:val="clear" w:color="auto" w:fill="auto"/>
+          </w:tcPr>
+          <w:p>
+            <w:pPr>
+              <w:jc w:val="center"/>
+              <w:rPr>
+                <w:rFonts w:hint="eastAsia"/>
+                <w:iCs/>
+              </w:rPr>
+            </w:pPr>
+            <w:r>
+              <w:rPr>
+                <w:rFonts w:hint="eastAsia"/>
+              </w:rPr>
+              <w:t>高</w:t>
+            </w:r>
+            <w:r>
+              <w:rPr>
+                <w:rFonts w:hint="eastAsia"/>
+              </w:rPr>
+              <w:t>/</w:t>
+            </w:r>
+            <w:r>
+              <w:rPr>
+                <w:rFonts w:hint="eastAsia"/>
+              </w:rPr>
+              <w:t>低</w:t>
+            </w:r>
+          </w:p>
+        </w:tc>
+        <w:tc>
+          <w:tcPr>
+            <w:tcW w:w="1680" w:type="dxa"/>
+            <w:shd w:val="clear" w:color="auto" w:fill="auto"/>
+          </w:tcPr>
+          <w:p>
+            <w:pPr>
+              <w:jc w:val="center"/>
+              <w:rPr>
+                <w:rFonts w:hint="eastAsia"/>
+                <w:iCs/>
+              </w:rPr>
+            </w:pPr>
+            <w:r>
+              <w:rPr>
+                <w:rFonts w:hint="eastAsia"/>
+              </w:rPr>
+              <w:t>领导</w:t>
+            </w:r>
+            <w:r>
+              <w:rPr>
+                <w:rFonts w:hint="eastAsia"/>
+              </w:rPr>
+              <w:t>--</w:t>
+            </w:r>
+            <w:r>
+              <w:rPr>
+                <w:rFonts w:hint="eastAsia"/>
+              </w:rPr>
+              <w:t>中性</w:t>
+            </w:r>
+          </w:p>
+        </w:tc>
+        <w:tc>
+          <w:tcPr>
+            <w:tcW w:w="4215" w:type="dxa"/>
+            <w:shd w:val="clear" w:color="auto" w:fill="auto"/>
+          </w:tcPr>
+          <w:p>
+            <w:pPr>
+              <w:jc w:val="center"/>
+              <w:rPr>
+                <w:rFonts w:hint="eastAsia"/>
+              </w:rPr>
+            </w:pPr>
+            <w:r>
+              <w:rPr>
+                <w:rFonts w:hint="eastAsia"/>
+              </w:rPr>
+              <w:t>实现侯宏仑老师在项目管理当中给出的建议</w:t>
+            </w:r>
+          </w:p>
+        </w:tc>
+      </w:tr>
+      <w:tr>
+        <w:tc>
+          <w:tcPr>
+            <w:tcW w:w="1145" w:type="dxa"/>
+            <w:shd w:val="clear" w:color="auto" w:fill="auto"/>
+          </w:tcPr>
+          <w:p>
+            <w:pPr>
+              <w:jc w:val="center"/>
+              <w:rPr>
+                <w:rFonts w:hint="eastAsia"/>
+                <w:iCs/>
+              </w:rPr>
+            </w:pPr>
+            <w:r>
+              <w:rPr>
+                <w:rFonts w:hint="eastAsia"/>
+                <w:iCs/>
+              </w:rPr>
+              <w:t>彭慧铭</w:t>
+            </w:r>
+          </w:p>
+        </w:tc>
+        <w:tc>
+          <w:tcPr>
+            <w:tcW w:w="1464" w:type="dxa"/>
+            <w:shd w:val="clear" w:color="auto" w:fill="auto"/>
+          </w:tcPr>
+          <w:p>
+            <w:pPr>
+              <w:jc w:val="center"/>
+              <w:rPr>
+                <w:rFonts w:hint="eastAsia"/>
+                <w:iCs/>
+              </w:rPr>
+            </w:pPr>
+            <w:r>
+              <w:rPr>
+                <w:rFonts w:hint="eastAsia"/>
+              </w:rPr>
+              <w:t>高</w:t>
+            </w:r>
+            <w:r>
+              <w:rPr>
+                <w:rFonts w:hint="eastAsia"/>
+              </w:rPr>
+              <w:t>/</w:t>
+            </w:r>
+            <w:r>
+              <w:rPr>
+                <w:rFonts w:hint="eastAsia"/>
+              </w:rPr>
+              <w:t>高</w:t>
+            </w:r>
+          </w:p>
+        </w:tc>
+        <w:tc>
+          <w:tcPr>
+            <w:tcW w:w="1680" w:type="dxa"/>
+            <w:shd w:val="clear" w:color="auto" w:fill="auto"/>
+          </w:tcPr>
+          <w:p>
+            <w:pPr>
+              <w:jc w:val="center"/>
+              <w:rPr>
+                <w:rFonts w:hint="eastAsia"/>
+                <w:iCs/>
+              </w:rPr>
+            </w:pPr>
+            <w:r>
+              <w:rPr>
+                <w:rFonts w:hint="eastAsia"/>
+              </w:rPr>
+              <w:t>领导</w:t>
+            </w:r>
+            <w:r>
+              <w:rPr>
+                <w:rFonts w:hint="eastAsia"/>
+              </w:rPr>
+              <w:t>--</w:t>
+            </w:r>
+            <w:r>
+              <w:rPr>
+                <w:rFonts w:hint="eastAsia"/>
+              </w:rPr>
+              <w:t>强烈支持</w:t>
+            </w:r>
+          </w:p>
+        </w:tc>
+        <w:tc>
+          <w:tcPr>
+            <w:tcW w:w="4215" w:type="dxa"/>
+            <w:shd w:val="clear" w:color="auto" w:fill="auto"/>
+          </w:tcPr>
+          <w:p>
+            <w:pPr>
+              <w:jc w:val="center"/>
+              <w:rPr>
+                <w:rFonts w:hint="eastAsia"/>
+              </w:rPr>
+            </w:pPr>
+            <w:r>
+              <w:rPr>
+                <w:rFonts w:hint="eastAsia"/>
+              </w:rPr>
+              <w:t>尽力配合项目经理的提出来的工作，若有异议的地方需要和项目经理沟通修改</w:t>
+            </w:r>
+          </w:p>
+        </w:tc>
+      </w:tr>
+      <w:tr>
+        <w:tc>
+          <w:tcPr>
+            <w:tcW w:w="1145" w:type="dxa"/>
+            <w:shd w:val="clear" w:color="auto" w:fill="auto"/>
+          </w:tcPr>
+          <w:p>
+            <w:pPr>
+              <w:jc w:val="center"/>
+              <w:rPr>
+                <w:rFonts w:hint="eastAsia"/>
+                <w:iCs/>
+              </w:rPr>
+            </w:pPr>
+            <w:proofErr w:type="gramStart"/>
+            <w:r>
+              <w:rPr>
+                <w:rFonts w:hint="eastAsia"/>
+                <w:iCs/>
+              </w:rPr>
+              <w:t>李逸欢</w:t>
+            </w:r>
+            <w:proofErr w:type="gramEnd"/>
+          </w:p>
+        </w:tc>
+        <w:tc>
+          <w:tcPr>
+            <w:tcW w:w="1464" w:type="dxa"/>
+            <w:shd w:val="clear" w:color="auto" w:fill="auto"/>
+          </w:tcPr>
+          <w:p>
+            <w:pPr>
+              <w:jc w:val="center"/>
+              <w:rPr>
+                <w:rFonts w:hint="eastAsia"/>
+                <w:iCs/>
+              </w:rPr>
+            </w:pPr>
+            <w:r>
+              <w:rPr>
+                <w:rFonts w:hint="eastAsia"/>
+              </w:rPr>
+              <w:t>中</w:t>
+            </w:r>
+            <w:r>
+              <w:rPr>
+                <w:rFonts w:hint="eastAsia"/>
+              </w:rPr>
+              <w:t>/</w:t>
+            </w:r>
+            <w:r>
+              <w:rPr>
+                <w:rFonts w:hint="eastAsia"/>
+              </w:rPr>
+              <w:t>高</w:t>
+            </w:r>
+          </w:p>
+        </w:tc>
+        <w:tc>
+          <w:tcPr>
+            <w:tcW w:w="1680" w:type="dxa"/>
+            <w:shd w:val="clear" w:color="auto" w:fill="auto"/>
+          </w:tcPr>
+          <w:p>
+            <w:pPr>
+              <w:jc w:val="center"/>
+              <w:rPr>
+                <w:rFonts w:hint="eastAsia"/>
+                <w:iCs/>
+              </w:rPr>
+            </w:pPr>
+            <w:r>
+              <w:rPr>
+                <w:rFonts w:hint="eastAsia"/>
+              </w:rPr>
+              <w:t>支持</w:t>
+            </w:r>
+          </w:p>
+        </w:tc>
+        <w:tc>
+          <w:tcPr>
+            <w:tcW w:w="4215" w:type="dxa"/>
+            <w:shd w:val="clear" w:color="auto" w:fill="auto"/>
+          </w:tcPr>
+          <w:p>
+            <w:pPr>
+              <w:jc w:val="center"/>
+              <w:rPr>
+                <w:rFonts w:hint="eastAsia"/>
+              </w:rPr>
+            </w:pPr>
+            <w:r>
+              <w:rPr>
+                <w:rFonts w:hint="eastAsia"/>
+              </w:rPr>
+              <w:t>和该小组成员达成默契，配合工作</w:t>
+            </w:r>
+          </w:p>
+        </w:tc>
+      </w:tr>
+      <w:tr>
+        <w:tc>
+          <w:tcPr>
+            <w:tcW w:w="1145" w:type="dxa"/>
+            <w:shd w:val="clear" w:color="auto" w:fill="auto"/>
+          </w:tcPr>
+          <w:p>
+            <w:pPr>
+              <w:jc w:val="center"/>
+              <w:rPr>
+                <w:rFonts w:hint="eastAsia"/>
+                <w:iCs/>
+              </w:rPr>
+            </w:pPr>
+            <w:r>
+              <w:rPr>
+                <w:rFonts w:hint="eastAsia"/>
+                <w:iCs/>
+              </w:rPr>
+              <w:t>林鑫</w:t>
+            </w:r>
+          </w:p>
+        </w:tc>
+        <w:tc>
+          <w:tcPr>
+            <w:tcW w:w="1464" w:type="dxa"/>
+            <w:shd w:val="clear" w:color="auto" w:fill="auto"/>
+          </w:tcPr>
+          <w:p>
+            <w:pPr>
+              <w:jc w:val="center"/>
+              <w:rPr>
+                <w:rFonts w:hint="eastAsia"/>
+                <w:iCs/>
+              </w:rPr>
+            </w:pPr>
+            <w:r>
+              <w:rPr>
+                <w:rFonts w:hint="eastAsia"/>
+              </w:rPr>
+              <w:t>中</w:t>
+            </w:r>
+            <w:r>
+              <w:rPr>
+                <w:rFonts w:hint="eastAsia"/>
+              </w:rPr>
+              <w:t>/</w:t>
+            </w:r>
+            <w:r>
+              <w:rPr>
+                <w:rFonts w:hint="eastAsia"/>
+              </w:rPr>
+              <w:t>高</w:t>
+            </w:r>
+          </w:p>
+        </w:tc>
+        <w:tc>
+          <w:tcPr>
+            <w:tcW w:w="1680" w:type="dxa"/>
+            <w:shd w:val="clear" w:color="auto" w:fill="auto"/>
+          </w:tcPr>
+          <w:p>
+            <w:pPr>
+              <w:jc w:val="center"/>
+              <w:rPr>
+                <w:rFonts w:hint="eastAsia"/>
+                <w:iCs/>
+              </w:rPr>
+            </w:pPr>
+            <w:r>
+              <w:rPr>
+                <w:rFonts w:hint="eastAsia"/>
+              </w:rPr>
+              <w:t>支持</w:t>
+            </w:r>
+          </w:p>
+        </w:tc>
+        <w:tc>
+          <w:tcPr>
+            <w:tcW w:w="4215" w:type="dxa"/>
+            <w:shd w:val="clear" w:color="auto" w:fill="auto"/>
+          </w:tcPr>
+          <w:p>
+            <w:pPr>
+              <w:jc w:val="center"/>
+              <w:rPr>
+                <w:rFonts w:hint="eastAsia"/>
+              </w:rPr>
+            </w:pPr>
+            <w:r>
+              <w:rPr>
+                <w:rFonts w:hint="eastAsia"/>
+              </w:rPr>
+              <w:t>和该小组成员达成默契，配合工作</w:t>
+            </w:r>
+          </w:p>
+        </w:tc>
+      </w:tr>
+      <w:tr>
+        <w:tc>
+          <w:tcPr>
+            <w:tcW w:w="1145" w:type="dxa"/>
+            <w:shd w:val="clear" w:color="auto" w:fill="auto"/>
+          </w:tcPr>
+          <w:p>
+            <w:pPr>
+              <w:jc w:val="center"/>
+              <w:rPr>
+                <w:rFonts w:hint="eastAsia"/>
+                <w:iCs/>
+              </w:rPr>
+            </w:pPr>
+            <w:r>
+              <w:rPr>
+                <w:rFonts w:hint="eastAsia"/>
+                <w:iCs/>
+              </w:rPr>
+              <w:t>胡锦波</w:t>
+            </w:r>
+          </w:p>
+        </w:tc>
+        <w:tc>
+          <w:tcPr>
+            <w:tcW w:w="1464" w:type="dxa"/>
+            <w:shd w:val="clear" w:color="auto" w:fill="auto"/>
+          </w:tcPr>
+          <w:p>
+            <w:pPr>
+              <w:jc w:val="center"/>
+              <w:rPr>
+                <w:rFonts w:hint="eastAsia"/>
+                <w:iCs/>
+              </w:rPr>
+            </w:pPr>
+            <w:r>
+              <w:rPr>
+                <w:rFonts w:hint="eastAsia"/>
+              </w:rPr>
+              <w:t>中</w:t>
+            </w:r>
+            <w:r>
+              <w:rPr>
+                <w:rFonts w:hint="eastAsia"/>
+              </w:rPr>
+              <w:t>/</w:t>
+            </w:r>
+            <w:r>
+              <w:rPr>
+                <w:rFonts w:hint="eastAsia"/>
+              </w:rPr>
+              <w:t>高</w:t>
+            </w:r>
+          </w:p>
+        </w:tc>
+        <w:tc>
+          <w:tcPr>
+            <w:tcW w:w="1680" w:type="dxa"/>
+            <w:shd w:val="clear" w:color="auto" w:fill="auto"/>
+          </w:tcPr>
+          <w:p>
+            <w:pPr>
+              <w:jc w:val="center"/>
+              <w:rPr>
+                <w:rFonts w:hint="eastAsia"/>
+                <w:iCs/>
+              </w:rPr>
+            </w:pPr>
+            <w:r>
+              <w:rPr>
+                <w:rFonts w:hint="eastAsia"/>
+              </w:rPr>
+              <w:t>支持</w:t>
+            </w:r>
+          </w:p>
+        </w:tc>
+        <w:tc>
+          <w:tcPr>
+            <w:tcW w:w="4215" w:type="dxa"/>
+            <w:shd w:val="clear" w:color="auto" w:fill="auto"/>
+          </w:tcPr>
+          <w:p>
+            <w:pPr>
+              <w:jc w:val="center"/>
+              <w:rPr>
+                <w:rFonts w:hint="eastAsia"/>
+              </w:rPr>
+            </w:pPr>
+            <w:r>
+              <w:rPr>
+                <w:rFonts w:hint="eastAsia"/>
+              </w:rPr>
+              <w:t>和该小组成员达成默契，配合工作</w:t>
+            </w:r>
+          </w:p>
+        </w:tc>
+      </w:tr>
+      <w:tr>
+        <w:tc>
+          <w:tcPr>
+            <w:tcW w:w="1145" w:type="dxa"/>
+            <w:shd w:val="clear" w:color="auto" w:fill="auto"/>
+          </w:tcPr>
+          <w:p>
+            <w:pPr>
+              <w:jc w:val="center"/>
+              <w:rPr>
+                <w:rFonts w:hint="eastAsia"/>
+                <w:iCs/>
+              </w:rPr>
+            </w:pPr>
+            <w:proofErr w:type="gramStart"/>
+            <w:r>
+              <w:rPr>
+                <w:rFonts w:hint="eastAsia"/>
+                <w:iCs/>
+              </w:rPr>
+              <w:t>李梦雷</w:t>
+            </w:r>
+            <w:proofErr w:type="gramEnd"/>
+          </w:p>
+        </w:tc>
+        <w:tc>
+          <w:tcPr>
+            <w:tcW w:w="1464" w:type="dxa"/>
+            <w:shd w:val="clear" w:color="auto" w:fill="auto"/>
+          </w:tcPr>
+          <w:p>
+            <w:pPr>
+              <w:jc w:val="center"/>
+              <w:rPr>
+                <w:rFonts w:hint="eastAsia"/>
+                <w:iCs/>
+              </w:rPr>
+            </w:pPr>
+            <w:r>
+              <w:rPr>
+                <w:rFonts w:hint="eastAsia"/>
+              </w:rPr>
+              <w:t>中</w:t>
+            </w:r>
+            <w:r>
+              <w:rPr>
+                <w:rFonts w:hint="eastAsia"/>
+              </w:rPr>
+              <w:t>/</w:t>
+            </w:r>
+            <w:r>
+              <w:rPr>
+                <w:rFonts w:hint="eastAsia"/>
+              </w:rPr>
+              <w:t>高</w:t>
+            </w:r>
+          </w:p>
+        </w:tc>
+        <w:tc>
+          <w:tcPr>
+            <w:tcW w:w="1680" w:type="dxa"/>
+            <w:shd w:val="clear" w:color="auto" w:fill="auto"/>
+          </w:tcPr>
+          <w:p>
+            <w:pPr>
+              <w:jc w:val="center"/>
+              <w:rPr>
+                <w:rFonts w:hint="eastAsia"/>
+                <w:iCs/>
+              </w:rPr>
+            </w:pPr>
+            <w:r>
+              <w:rPr>
+                <w:rFonts w:hint="eastAsia"/>
+              </w:rPr>
+              <w:t>支持</w:t>
+            </w:r>
+          </w:p>
+        </w:tc>
+        <w:tc>
+          <w:tcPr>
+            <w:tcW w:w="4215" w:type="dxa"/>
+            <w:shd w:val="clear" w:color="auto" w:fill="auto"/>
+          </w:tcPr>
+          <w:p>
+            <w:pPr>
+              <w:jc w:val="center"/>
+              <w:rPr>
+                <w:rFonts w:hint="eastAsia"/>
+              </w:rPr>
+            </w:pPr>
+            <w:r>
+              <w:rPr>
+                <w:rFonts w:hint="eastAsia"/>
+              </w:rPr>
+              <w:t>和该小组成员达成默契，配合工作</w:t>
+            </w:r>
+          </w:p>
+        </w:tc>
+      </w:tr>
+      <w:tr>
+        <w:tc>
+          <w:tcPr>
+            <w:tcW w:w="1145" w:type="dxa"/>
+            <w:shd w:val="clear" w:color="auto" w:fill="auto"/>
+          </w:tcPr>
+          <w:p>
+            <w:pPr>
+              <w:jc w:val="center"/>
+              <w:rPr>
+                <w:rFonts w:hint="eastAsia"/>
+                <w:iCs/>
+              </w:rPr>
+            </w:pPr>
+            <w:r>
+              <w:rPr>
+                <w:rFonts w:hint="eastAsia"/>
+              </w:rPr>
+              <w:t>管理员</w:t>
+            </w:r>
+            <w:r>
+              <w:rPr>
+                <w:rFonts w:hint="eastAsia"/>
+              </w:rPr>
+              <w:t>1</w:t>
+            </w:r>
+          </w:p>
+        </w:tc>
+        <w:tc>
+          <w:tcPr>
+            <w:tcW w:w="1464" w:type="dxa"/>
+            <w:shd w:val="clear" w:color="auto" w:fill="auto"/>
+          </w:tcPr>
+          <w:p>
+            <w:pPr>
+              <w:jc w:val="center"/>
+              <w:rPr>
+                <w:rFonts w:hint="eastAsia"/>
+                <w:iCs/>
+              </w:rPr>
+            </w:pPr>
+            <w:r>
+              <w:rPr>
+                <w:rFonts w:hint="eastAsia"/>
+              </w:rPr>
+              <w:t>中</w:t>
+            </w:r>
+            <w:r>
+              <w:rPr>
+                <w:rFonts w:hint="eastAsia"/>
+              </w:rPr>
+              <w:t>/</w:t>
+            </w:r>
+            <w:r>
+              <w:rPr>
+                <w:rFonts w:hint="eastAsia"/>
+              </w:rPr>
+              <w:t>中</w:t>
+            </w:r>
+          </w:p>
+        </w:tc>
+        <w:tc>
+          <w:tcPr>
+            <w:tcW w:w="1680" w:type="dxa"/>
+            <w:shd w:val="clear" w:color="auto" w:fill="auto"/>
+          </w:tcPr>
+          <w:p>
+            <w:pPr>
+              <w:jc w:val="center"/>
+              <w:rPr>
+                <w:rFonts w:hint="eastAsia"/>
+                <w:iCs/>
+              </w:rPr>
+            </w:pPr>
+            <w:r>
+              <w:rPr>
+                <w:rFonts w:hint="eastAsia"/>
+              </w:rPr>
+              <w:t>基本支持</w:t>
+            </w:r>
+          </w:p>
+        </w:tc>
+        <w:tc>
+          <w:tcPr>
+            <w:tcW w:w="4215" w:type="dxa"/>
+            <w:shd w:val="clear" w:color="auto" w:fill="auto"/>
+          </w:tcPr>
+          <w:p>
+            <w:pPr>
+              <w:jc w:val="center"/>
+              <w:rPr>
+                <w:rFonts w:hint="eastAsia"/>
+              </w:rPr>
+            </w:pPr>
+            <w:r>
+              <w:rPr>
+                <w:rFonts w:hint="eastAsia"/>
+              </w:rPr>
+              <w:t>尽量满足管理员所提出来的需求</w:t>
+            </w:r>
+          </w:p>
+        </w:tc>
+      </w:tr>
+      <w:tr>
+        <w:tc>
+          <w:tcPr>
+            <w:tcW w:w="1145" w:type="dxa"/>
+            <w:shd w:val="clear" w:color="auto" w:fill="auto"/>
+          </w:tcPr>
+          <w:p>
+            <w:pPr>
+              <w:jc w:val="center"/>
+              <w:rPr>
+                <w:rFonts w:hint="eastAsia"/>
+                <w:iCs/>
+              </w:rPr>
+            </w:pPr>
+            <w:r>
+              <w:rPr>
+                <w:rFonts w:hint="eastAsia"/>
+              </w:rPr>
+              <w:t>老师</w:t>
+            </w:r>
+            <w:r>
+              <w:rPr>
+                <w:rFonts w:hint="eastAsia"/>
+              </w:rPr>
+              <w:t>1</w:t>
+            </w:r>
+          </w:p>
+        </w:tc>
+        <w:tc>
+          <w:tcPr>
+            <w:tcW w:w="1464" w:type="dxa"/>
+            <w:shd w:val="clear" w:color="auto" w:fill="auto"/>
+          </w:tcPr>
+          <w:p>
+            <w:pPr>
+              <w:jc w:val="center"/>
+              <w:rPr>
+                <w:rFonts w:hint="eastAsia"/>
+                <w:iCs/>
+              </w:rPr>
+            </w:pPr>
+            <w:r>
+              <w:rPr>
+                <w:rFonts w:hint="eastAsia"/>
+              </w:rPr>
+              <w:t>中</w:t>
+            </w:r>
+            <w:r>
+              <w:rPr>
+                <w:rFonts w:hint="eastAsia"/>
+              </w:rPr>
+              <w:t>/</w:t>
+            </w:r>
+            <w:r>
+              <w:rPr>
+                <w:rFonts w:hint="eastAsia"/>
+              </w:rPr>
+              <w:t>中</w:t>
+            </w:r>
+          </w:p>
+        </w:tc>
+        <w:tc>
+          <w:tcPr>
+            <w:tcW w:w="1680" w:type="dxa"/>
+            <w:shd w:val="clear" w:color="auto" w:fill="auto"/>
+          </w:tcPr>
+          <w:p>
+            <w:pPr>
+              <w:jc w:val="center"/>
+              <w:rPr>
+                <w:rFonts w:hint="eastAsia"/>
+                <w:iCs/>
+              </w:rPr>
+            </w:pPr>
+            <w:r>
+              <w:rPr>
+                <w:rFonts w:hint="eastAsia"/>
+              </w:rPr>
+              <w:t>基本支持</w:t>
+            </w:r>
+          </w:p>
+        </w:tc>
+        <w:tc>
+          <w:tcPr>
+            <w:tcW w:w="4215" w:type="dxa"/>
+            <w:shd w:val="clear" w:color="auto" w:fill="auto"/>
+          </w:tcPr>
+          <w:p>
+            <w:pPr>
+              <w:jc w:val="center"/>
+              <w:rPr>
+                <w:rFonts w:hint="eastAsia"/>
+              </w:rPr>
+            </w:pPr>
+            <w:r>
+              <w:rPr>
+                <w:rFonts w:hint="eastAsia"/>
+              </w:rPr>
+              <w:t>尽量满足老师所提出来的需求</w:t>
+            </w:r>
+          </w:p>
+        </w:tc>
+      </w:tr>
+      <w:tr>
+        <w:tc>
+          <w:tcPr>
+            <w:tcW w:w="1145" w:type="dxa"/>
+            <w:shd w:val="clear" w:color="auto" w:fill="auto"/>
+          </w:tcPr>
+          <w:p>
+            <w:pPr>
+              <w:jc w:val="center"/>
+              <w:rPr>
+                <w:rFonts w:hint="eastAsia"/>
+                <w:iCs/>
+              </w:rPr>
+            </w:pPr>
+            <w:r>
+              <w:rPr>
+                <w:rFonts w:hint="eastAsia"/>
+              </w:rPr>
+              <w:t>游客</w:t>
+            </w:r>
+            <w:r>
+              <w:rPr>
+                <w:rFonts w:hint="eastAsia"/>
+              </w:rPr>
+              <w:t>1</w:t>
+            </w:r>
+          </w:p>
+        </w:tc>
+        <w:tc>
+          <w:tcPr>
+            <w:tcW w:w="1464" w:type="dxa"/>
+            <w:shd w:val="clear" w:color="auto" w:fill="auto"/>
+          </w:tcPr>
+          <w:p>
+            <w:pPr>
+              <w:jc w:val="center"/>
+              <w:rPr>
+                <w:rFonts w:hint="eastAsia"/>
+                <w:iCs/>
+              </w:rPr>
+            </w:pPr>
+            <w:r>
+              <w:rPr>
+                <w:rFonts w:hint="eastAsia"/>
+              </w:rPr>
+              <w:t>中</w:t>
+            </w:r>
+            <w:r>
+              <w:rPr>
+                <w:rFonts w:hint="eastAsia"/>
+              </w:rPr>
+              <w:t>/</w:t>
+            </w:r>
+            <w:r>
+              <w:rPr>
+                <w:rFonts w:hint="eastAsia"/>
+              </w:rPr>
+              <w:t>中</w:t>
+            </w:r>
+          </w:p>
+        </w:tc>
+        <w:tc>
+          <w:tcPr>
+            <w:tcW w:w="1680" w:type="dxa"/>
+            <w:shd w:val="clear" w:color="auto" w:fill="auto"/>
+          </w:tcPr>
+          <w:p>
+            <w:pPr>
+              <w:jc w:val="center"/>
+              <w:rPr>
+                <w:rFonts w:hint="eastAsia"/>
+                <w:iCs/>
+              </w:rPr>
+            </w:pPr>
+            <w:r>
+              <w:rPr>
+                <w:rFonts w:hint="eastAsia"/>
+              </w:rPr>
+              <w:t>基本支持</w:t>
+            </w:r>
+          </w:p>
+        </w:tc>
+        <w:tc>
+          <w:tcPr>
+            <w:tcW w:w="4215" w:type="dxa"/>
+            <w:shd w:val="clear" w:color="auto" w:fill="auto"/>
+          </w:tcPr>
+          <w:p>
+            <w:pPr>
+              <w:jc w:val="center"/>
+              <w:rPr>
+                <w:rFonts w:hint="eastAsia"/>
+              </w:rPr>
+            </w:pPr>
+            <w:r>
+              <w:rPr>
+                <w:rFonts w:hint="eastAsia"/>
+              </w:rPr>
+              <w:t>尽量满足游客所提出来的需求</w:t>
+            </w:r>
+          </w:p>
+        </w:tc>
+      </w:tr>
+      <w:tr>
+        <w:tc>
+          <w:tcPr>
+            <w:tcW w:w="1145" w:type="dxa"/>
+            <w:shd w:val="clear" w:color="auto" w:fill="auto"/>
+          </w:tcPr>
+          <w:p>
+            <w:pPr>
+              <w:jc w:val="center"/>
+              <w:rPr>
+                <w:rFonts w:hint="eastAsia"/>
+                <w:iCs/>
+              </w:rPr>
+            </w:pPr>
+            <w:r>
+              <w:rPr>
+                <w:rFonts w:hint="eastAsia"/>
+              </w:rPr>
+              <w:t>学生</w:t>
+            </w:r>
+            <w:r>
+              <w:rPr>
+                <w:rFonts w:hint="eastAsia"/>
+              </w:rPr>
+              <w:t>1</w:t>
+            </w:r>
+          </w:p>
+        </w:tc>
+        <w:tc>
+          <w:tcPr>
+            <w:tcW w:w="1464" w:type="dxa"/>
+            <w:shd w:val="clear" w:color="auto" w:fill="auto"/>
+          </w:tcPr>
+          <w:p>
+            <w:pPr>
+              <w:jc w:val="center"/>
+              <w:rPr>
+                <w:rFonts w:hint="eastAsia"/>
+                <w:iCs/>
+              </w:rPr>
+            </w:pPr>
+            <w:r>
+              <w:rPr>
+                <w:rFonts w:hint="eastAsia"/>
+              </w:rPr>
+              <w:t>中</w:t>
+            </w:r>
+            <w:r>
+              <w:rPr>
+                <w:rFonts w:hint="eastAsia"/>
+              </w:rPr>
+              <w:t>/</w:t>
+            </w:r>
+            <w:r>
+              <w:rPr>
+                <w:rFonts w:hint="eastAsia"/>
+              </w:rPr>
+              <w:t>中</w:t>
+            </w:r>
+          </w:p>
+        </w:tc>
+        <w:tc>
+          <w:tcPr>
+            <w:tcW w:w="1680" w:type="dxa"/>
+            <w:shd w:val="clear" w:color="auto" w:fill="auto"/>
+          </w:tcPr>
+          <w:p>
+            <w:pPr>
+              <w:jc w:val="center"/>
+              <w:rPr>
+                <w:rFonts w:hint="eastAsia"/>
+                <w:iCs/>
+              </w:rPr>
+            </w:pPr>
+            <w:r>
+              <w:rPr>
+                <w:rFonts w:hint="eastAsia"/>
+              </w:rPr>
+              <w:t>基本支持</w:t>
+            </w:r>
+          </w:p>
+        </w:tc>
+        <w:tc>
+          <w:tcPr>
+            <w:tcW w:w="4215" w:type="dxa"/>
+            <w:shd w:val="clear" w:color="auto" w:fill="auto"/>
+          </w:tcPr>
+          <w:p>
+            <w:pPr>
+              <w:jc w:val="center"/>
+              <w:rPr>
+                <w:rFonts w:hint="eastAsia"/>
+              </w:rPr>
+            </w:pPr>
+            <w:r>
+              <w:rPr>
+                <w:rFonts w:hint="eastAsia"/>
+              </w:rPr>
+              <w:t>尽量满足学生所提出来的需求</w:t>
+            </w:r>
+          </w:p>
+        </w:tc>
+      </w:tr>
+    </w:tbl>
+    <w:p/>
+    <w:p>
+      <w:pPr>
+        <w:pStyle w:val="2"/>
+      </w:pPr>
+      <w:bookmarkStart w:id="46" w:name="_Toc1146"/>
+      <w:bookmarkStart w:id="47" w:name="_Toc532648808"/>
+      <w:r>
+        <w:rPr>
+          <w:rFonts w:hint="eastAsia"/>
+        </w:rPr>
+        <w:lastRenderedPageBreak/>
+        <w:t>4.2</w:t>
+      </w:r>
+      <w:r>
+        <w:rPr>
+          <w:rFonts w:hint="eastAsia"/>
+        </w:rPr>
+        <w:t>项目优先级</w:t>
+      </w:r>
+      <w:bookmarkEnd w:id="46"/>
+      <w:bookmarkEnd w:id="47"/>
+    </w:p>
+    <w:tbl>
+      <w:tblPr>
+        <w:tblW w:w="0" w:type="auto"/>
+        <w:tblBorders>
+          <w:top w:val="single" w:sz="4" w:space="0" w:color="auto"/>
+          <w:left w:val="single" w:sz="4" w:space="0" w:color="auto"/>
+          <w:bottom w:val="single" w:sz="4" w:space="0" w:color="auto"/>
+          <w:right w:val="single" w:sz="4" w:space="0" w:color="auto"/>
+          <w:insideH w:val="single" w:sz="4" w:space="0" w:color="auto"/>
+          <w:insideV w:val="single" w:sz="4" w:space="0" w:color="auto"/>
+        </w:tblBorders>
         <w:tblLook w:val="04A0" w:firstRow="1" w:lastRow="0" w:firstColumn="1" w:lastColumn="0" w:noHBand="0" w:noVBand="1"/>
       </w:tblPr>
       <w:tblGrid>
-        <w:gridCol w:w="1704"/>
-        <w:gridCol w:w="1704"/>
-        <w:gridCol w:w="1704"/>
-        <w:gridCol w:w="1705"/>
-        <w:gridCol w:w="1705"/>
+        <w:gridCol w:w="2130"/>
+        <w:gridCol w:w="2130"/>
+        <w:gridCol w:w="2131"/>
+        <w:gridCol w:w="2131"/>
       </w:tblGrid>
       <w:tr>
         <w:tc>
           <w:tcPr>
-            <w:tcW w:w="1704" w:type="dxa"/>
-            <w:shd w:val="clear" w:color="auto" w:fill="5B9BD5" w:themeFill="accent1"/>
-          </w:tcPr>
-          <w:p>
-            <w:r>
-              <w:rPr>
-                <w:rFonts w:hint="eastAsia"/>
-              </w:rPr>
-              <w:t>干系人</w:t>
-            </w:r>
-          </w:p>
-        </w:tc>
-        <w:tc>
-          <w:tcPr>
-            <w:tcW w:w="1704" w:type="dxa"/>
-            <w:shd w:val="clear" w:color="auto" w:fill="5B9BD5" w:themeFill="accent1"/>
-          </w:tcPr>
-          <w:p>
-            <w:r>
-              <w:rPr>
-                <w:rFonts w:hint="eastAsia"/>
-              </w:rPr>
-              <w:t>主要</w:t>
-            </w:r>
-            <w:r>
-              <w:t>价值</w:t>
-            </w:r>
-          </w:p>
-        </w:tc>
-        <w:tc>
-          <w:tcPr>
-            <w:tcW w:w="1704" w:type="dxa"/>
-            <w:shd w:val="clear" w:color="auto" w:fill="5B9BD5" w:themeFill="accent1"/>
-          </w:tcPr>
-          <w:p>
-            <w:r>
-              <w:rPr>
-                <w:rFonts w:hint="eastAsia"/>
-              </w:rPr>
-              <w:t>态度</w:t>
-            </w:r>
-          </w:p>
-        </w:tc>
-        <w:tc>
-          <w:tcPr>
-            <w:tcW w:w="1705" w:type="dxa"/>
-            <w:shd w:val="clear" w:color="auto" w:fill="5B9BD5" w:themeFill="accent1"/>
-          </w:tcPr>
-          <w:p>
-            <w:r>
-              <w:rPr>
-                <w:rFonts w:hint="eastAsia"/>
-              </w:rPr>
-              <w:t>主要</w:t>
-            </w:r>
-            <w:r>
-              <w:t>兴趣</w:t>
-            </w:r>
-          </w:p>
-        </w:tc>
-        <w:tc>
-          <w:tcPr>
-            <w:tcW w:w="1705" w:type="dxa"/>
-            <w:shd w:val="clear" w:color="auto" w:fill="5B9BD5" w:themeFill="accent1"/>
-          </w:tcPr>
-          <w:p>
-            <w:r>
-              <w:rPr>
-                <w:rFonts w:hint="eastAsia"/>
+            <w:tcW w:w="2130" w:type="dxa"/>
+            <w:shd w:val="clear" w:color="auto" w:fill="auto"/>
+          </w:tcPr>
+          <w:p>
+            <w:pPr>
+              <w:jc w:val="center"/>
+              <w:rPr>
+                <w:rFonts w:hint="eastAsia"/>
+                <w:b/>
+              </w:rPr>
+            </w:pPr>
+            <w:r>
+              <w:rPr>
+                <w:rFonts w:hint="eastAsia"/>
+                <w:b/>
+              </w:rPr>
+              <w:t>维度</w:t>
+            </w:r>
+          </w:p>
+        </w:tc>
+        <w:tc>
+          <w:tcPr>
+            <w:tcW w:w="2130" w:type="dxa"/>
+            <w:shd w:val="clear" w:color="auto" w:fill="auto"/>
+          </w:tcPr>
+          <w:p>
+            <w:pPr>
+              <w:jc w:val="center"/>
+              <w:rPr>
+                <w:rFonts w:hint="eastAsia"/>
+                <w:b/>
+              </w:rPr>
+            </w:pPr>
+            <w:r>
+              <w:rPr>
+                <w:rFonts w:hint="eastAsia"/>
+                <w:b/>
               </w:rPr>
               <w:t>约束</w:t>
+            </w:r>
+          </w:p>
+        </w:tc>
+        <w:tc>
+          <w:tcPr>
+            <w:tcW w:w="2131" w:type="dxa"/>
+            <w:shd w:val="clear" w:color="auto" w:fill="auto"/>
+          </w:tcPr>
+          <w:p>
+            <w:pPr>
+              <w:jc w:val="center"/>
+              <w:rPr>
+                <w:rFonts w:hint="eastAsia"/>
+                <w:b/>
+              </w:rPr>
+            </w:pPr>
+            <w:r>
+              <w:rPr>
+                <w:rFonts w:hint="eastAsia"/>
+                <w:b/>
+              </w:rPr>
+              <w:t>驱动</w:t>
+            </w:r>
+          </w:p>
+        </w:tc>
+        <w:tc>
+          <w:tcPr>
+            <w:tcW w:w="2131" w:type="dxa"/>
+            <w:shd w:val="clear" w:color="auto" w:fill="auto"/>
+          </w:tcPr>
+          <w:p>
+            <w:pPr>
+              <w:jc w:val="center"/>
+              <w:rPr>
+                <w:rFonts w:hint="eastAsia"/>
+                <w:b/>
+              </w:rPr>
+            </w:pPr>
+            <w:r>
+              <w:rPr>
+                <w:rFonts w:hint="eastAsia"/>
+                <w:b/>
+              </w:rPr>
+              <w:t>自由度</w:t>
             </w:r>
           </w:p>
         </w:tc>
@@ -9298,402 +10710,309 @@
       <w:tr>
         <w:tc>
           <w:tcPr>
-            <w:tcW w:w="1704" w:type="dxa"/>
-          </w:tcPr>
-          <w:p>
-            <w:r>
-              <w:rPr>
-                <w:rFonts w:hint="eastAsia"/>
-              </w:rPr>
-              <w:t>公司管理层</w:t>
-            </w:r>
-          </w:p>
-        </w:tc>
-        <w:tc>
-          <w:tcPr>
-            <w:tcW w:w="1704" w:type="dxa"/>
-          </w:tcPr>
-          <w:p>
-            <w:r>
-              <w:rPr>
-                <w:rFonts w:hint="eastAsia"/>
-              </w:rPr>
-              <w:t>提升同学</w:t>
-            </w:r>
-            <w:r>
-              <w:t>学习的效率和</w:t>
-            </w:r>
-            <w:r>
-              <w:rPr>
-                <w:rFonts w:hint="eastAsia"/>
-              </w:rPr>
-              <w:t>老师</w:t>
-            </w:r>
-            <w:r>
-              <w:t>人员的调配</w:t>
-            </w:r>
-            <w:r>
-              <w:rPr>
-                <w:rFonts w:hint="eastAsia"/>
-              </w:rPr>
-              <w:t>节约</w:t>
-            </w:r>
-            <w:r>
-              <w:t>一些课本等效应的成本</w:t>
-            </w:r>
-          </w:p>
-        </w:tc>
-        <w:tc>
-          <w:tcPr>
-            <w:tcW w:w="1704" w:type="dxa"/>
-          </w:tcPr>
-          <w:p>
-            <w:r>
-              <w:rPr>
-                <w:rFonts w:hint="eastAsia"/>
-              </w:rPr>
-              <w:t>支持</w:t>
-            </w:r>
-            <w:r>
-              <w:t>许诺发布</w:t>
-            </w:r>
-            <w:r>
-              <w:rPr>
-                <w:rFonts w:hint="eastAsia"/>
-              </w:rPr>
-              <w:t>2</w:t>
-            </w:r>
-            <w:r>
-              <w:rPr>
-                <w:rFonts w:hint="eastAsia"/>
-              </w:rPr>
-              <w:t>，</w:t>
-            </w:r>
-            <w:r>
-              <w:t>对发布</w:t>
-            </w:r>
-            <w:r>
-              <w:rPr>
-                <w:rFonts w:hint="eastAsia"/>
-              </w:rPr>
-              <w:t>3</w:t>
-            </w:r>
-            <w:r>
-              <w:rPr>
-                <w:rFonts w:hint="eastAsia"/>
-              </w:rPr>
-              <w:t>的</w:t>
-            </w:r>
-            <w:r>
-              <w:t>支持取决于之前的结果</w:t>
-            </w:r>
-          </w:p>
-        </w:tc>
-        <w:tc>
-          <w:tcPr>
-            <w:tcW w:w="1705" w:type="dxa"/>
-          </w:tcPr>
-          <w:p>
-            <w:r>
-              <w:rPr>
-                <w:rFonts w:hint="eastAsia"/>
-              </w:rPr>
-              <w:t>节省</w:t>
-            </w:r>
-            <w:r>
-              <w:t>下的成本和老师学生的时间必须超过开发成本和使用成本</w:t>
-            </w:r>
-          </w:p>
-        </w:tc>
-        <w:tc>
-          <w:tcPr>
-            <w:tcW w:w="1705" w:type="dxa"/>
-          </w:tcPr>
-          <w:p>
-            <w:r>
-              <w:rPr>
-                <w:rFonts w:hint="eastAsia"/>
-              </w:rPr>
-              <w:t>无</w:t>
-            </w:r>
-            <w:r>
-              <w:t>明确约束</w:t>
-            </w:r>
+            <w:tcW w:w="2130" w:type="dxa"/>
+            <w:shd w:val="clear" w:color="auto" w:fill="auto"/>
+          </w:tcPr>
+          <w:p>
+            <w:pPr>
+              <w:jc w:val="center"/>
+              <w:rPr>
+                <w:rFonts w:hint="eastAsia"/>
+              </w:rPr>
+            </w:pPr>
+            <w:r>
+              <w:rPr>
+                <w:rFonts w:hint="eastAsia"/>
+              </w:rPr>
+              <w:t>特性</w:t>
+            </w:r>
+          </w:p>
+        </w:tc>
+        <w:tc>
+          <w:tcPr>
+            <w:tcW w:w="2130" w:type="dxa"/>
+            <w:shd w:val="clear" w:color="auto" w:fill="auto"/>
+          </w:tcPr>
+          <w:p>
+            <w:pPr>
+              <w:jc w:val="center"/>
+              <w:rPr>
+                <w:rFonts w:hint="eastAsia"/>
+              </w:rPr>
+            </w:pPr>
+            <w:r>
+              <w:rPr>
+                <w:rFonts w:hint="eastAsia"/>
+              </w:rPr>
+              <w:t>所有排入发布</w:t>
+            </w:r>
+            <w:r>
+              <w:rPr>
+                <w:rFonts w:hint="eastAsia"/>
+              </w:rPr>
+              <w:t>1.0</w:t>
+            </w:r>
+            <w:r>
+              <w:rPr>
+                <w:rFonts w:hint="eastAsia"/>
+              </w:rPr>
+              <w:t>的特性都必须完全可操作</w:t>
+            </w:r>
+          </w:p>
+        </w:tc>
+        <w:tc>
+          <w:tcPr>
+            <w:tcW w:w="2131" w:type="dxa"/>
+            <w:shd w:val="clear" w:color="auto" w:fill="auto"/>
+          </w:tcPr>
+          <w:p>
+            <w:pPr>
+              <w:jc w:val="center"/>
+              <w:rPr>
+                <w:rFonts w:hint="eastAsia"/>
+              </w:rPr>
+            </w:pPr>
+          </w:p>
+        </w:tc>
+        <w:tc>
+          <w:tcPr>
+            <w:tcW w:w="2131" w:type="dxa"/>
+            <w:shd w:val="clear" w:color="auto" w:fill="auto"/>
+          </w:tcPr>
+          <w:p>
+            <w:pPr>
+              <w:jc w:val="center"/>
+              <w:rPr>
+                <w:rFonts w:hint="eastAsia"/>
+              </w:rPr>
+            </w:pPr>
           </w:p>
         </w:tc>
       </w:tr>
       <w:tr>
         <w:tc>
           <w:tcPr>
-            <w:tcW w:w="1704" w:type="dxa"/>
-          </w:tcPr>
-          <w:p>
-            <w:r>
-              <w:rPr>
-                <w:rFonts w:hint="eastAsia"/>
-              </w:rPr>
-              <w:t>网站</w:t>
-            </w:r>
-            <w:r>
-              <w:t>管理人员</w:t>
-            </w:r>
-          </w:p>
-        </w:tc>
-        <w:tc>
-          <w:tcPr>
-            <w:tcW w:w="1704" w:type="dxa"/>
-          </w:tcPr>
-          <w:p>
-            <w:r>
-              <w:rPr>
-                <w:rFonts w:hint="eastAsia"/>
-              </w:rPr>
-              <w:t>每天工作</w:t>
-            </w:r>
-            <w:r>
-              <w:t>时间能够以更</w:t>
-            </w:r>
-            <w:r>
-              <w:rPr>
-                <w:rFonts w:hint="eastAsia"/>
-              </w:rPr>
-              <w:t>高效</w:t>
-            </w:r>
-            <w:r>
-              <w:t>利用，更高的客户满意度</w:t>
-            </w:r>
-          </w:p>
-        </w:tc>
-        <w:tc>
-          <w:tcPr>
-            <w:tcW w:w="1704" w:type="dxa"/>
-          </w:tcPr>
-          <w:p>
-            <w:r>
-              <w:rPr>
-                <w:rFonts w:hint="eastAsia"/>
-              </w:rPr>
-              <w:t>担心</w:t>
-            </w:r>
-            <w:r>
-              <w:t>影响工会关系和可能裁员；其他均可接受</w:t>
-            </w:r>
-          </w:p>
-        </w:tc>
-        <w:tc>
-          <w:tcPr>
-            <w:tcW w:w="1705" w:type="dxa"/>
-          </w:tcPr>
-          <w:p>
-            <w:r>
-              <w:rPr>
-                <w:rFonts w:hint="eastAsia"/>
-              </w:rPr>
-              <w:t>保住</w:t>
-            </w:r>
-            <w:r>
-              <w:t>工作</w:t>
-            </w:r>
-          </w:p>
-        </w:tc>
-        <w:tc>
-          <w:tcPr>
-            <w:tcW w:w="1705" w:type="dxa"/>
-          </w:tcPr>
-          <w:p>
-            <w:r>
-              <w:rPr>
-                <w:rFonts w:hint="eastAsia"/>
-              </w:rPr>
-              <w:t>对</w:t>
-            </w:r>
-            <w:r>
-              <w:t>工作人员的培训</w:t>
-            </w:r>
+            <w:tcW w:w="2130" w:type="dxa"/>
+            <w:shd w:val="clear" w:color="auto" w:fill="auto"/>
+          </w:tcPr>
+          <w:p>
+            <w:pPr>
+              <w:jc w:val="center"/>
+              <w:rPr>
+                <w:rFonts w:hint="eastAsia"/>
+              </w:rPr>
+            </w:pPr>
+            <w:r>
+              <w:rPr>
+                <w:rFonts w:hint="eastAsia"/>
+              </w:rPr>
+              <w:t>质量</w:t>
+            </w:r>
+          </w:p>
+        </w:tc>
+        <w:tc>
+          <w:tcPr>
+            <w:tcW w:w="2130" w:type="dxa"/>
+            <w:shd w:val="clear" w:color="auto" w:fill="auto"/>
+          </w:tcPr>
+          <w:p>
+            <w:pPr>
+              <w:jc w:val="center"/>
+              <w:rPr>
+                <w:rFonts w:hint="eastAsia"/>
+              </w:rPr>
+            </w:pPr>
+            <w:r>
+              <w:rPr>
+                <w:rFonts w:hint="eastAsia"/>
+              </w:rPr>
+              <w:t>用户验收测试通过率必须超过</w:t>
+            </w:r>
+            <w:r>
+              <w:rPr>
+                <w:rFonts w:hint="eastAsia"/>
+              </w:rPr>
+              <w:t>95%</w:t>
+            </w:r>
+            <w:r>
+              <w:rPr>
+                <w:rFonts w:hint="eastAsia"/>
+              </w:rPr>
+              <w:t>；安全测试必须全部通过</w:t>
+            </w:r>
+          </w:p>
+        </w:tc>
+        <w:tc>
+          <w:tcPr>
+            <w:tcW w:w="2131" w:type="dxa"/>
+            <w:shd w:val="clear" w:color="auto" w:fill="auto"/>
+          </w:tcPr>
+          <w:p>
+            <w:pPr>
+              <w:jc w:val="center"/>
+              <w:rPr>
+                <w:rFonts w:hint="eastAsia"/>
+              </w:rPr>
+            </w:pPr>
+          </w:p>
+        </w:tc>
+        <w:tc>
+          <w:tcPr>
+            <w:tcW w:w="2131" w:type="dxa"/>
+            <w:shd w:val="clear" w:color="auto" w:fill="auto"/>
+          </w:tcPr>
+          <w:p>
+            <w:pPr>
+              <w:jc w:val="center"/>
+              <w:rPr>
+                <w:rFonts w:hint="eastAsia"/>
+              </w:rPr>
+            </w:pPr>
           </w:p>
         </w:tc>
       </w:tr>
       <w:tr>
         <w:tc>
           <w:tcPr>
-            <w:tcW w:w="1704" w:type="dxa"/>
-          </w:tcPr>
-          <w:p>
-            <w:r>
-              <w:rPr>
-                <w:rFonts w:hint="eastAsia"/>
-              </w:rPr>
-              <w:t>学生</w:t>
-            </w:r>
-          </w:p>
-        </w:tc>
-        <w:tc>
-          <w:tcPr>
-            <w:tcW w:w="1704" w:type="dxa"/>
-          </w:tcPr>
-          <w:p>
-            <w:r>
-              <w:rPr>
-                <w:rFonts w:hint="eastAsia"/>
-              </w:rPr>
-              <w:t>更好</w:t>
-            </w:r>
-            <w:r>
-              <w:t>的学习，节约时间节约金钱</w:t>
-            </w:r>
-          </w:p>
-        </w:tc>
-        <w:tc>
-          <w:tcPr>
-            <w:tcW w:w="1704" w:type="dxa"/>
-          </w:tcPr>
-          <w:p>
-            <w:r>
-              <w:rPr>
-                <w:rFonts w:hint="eastAsia"/>
-              </w:rPr>
-              <w:t>热情</w:t>
-            </w:r>
-            <w:r>
-              <w:t>高涨</w:t>
-            </w:r>
-            <w:r>
-              <w:rPr>
-                <w:rFonts w:hint="eastAsia"/>
-              </w:rPr>
-              <w:t>有</w:t>
-            </w:r>
-            <w:r>
-              <w:t>想要学习的兴趣</w:t>
-            </w:r>
-          </w:p>
-        </w:tc>
-        <w:tc>
-          <w:tcPr>
-            <w:tcW w:w="1705" w:type="dxa"/>
-          </w:tcPr>
-          <w:p>
-            <w:r>
-              <w:rPr>
-                <w:rFonts w:hint="eastAsia"/>
-              </w:rPr>
-              <w:t>易用</w:t>
-            </w:r>
-            <w:r>
-              <w:t>，方便</w:t>
-            </w:r>
-          </w:p>
-        </w:tc>
-        <w:tc>
-          <w:tcPr>
-            <w:tcW w:w="1705" w:type="dxa"/>
-          </w:tcPr>
-          <w:p>
-            <w:r>
-              <w:rPr>
-                <w:rFonts w:hint="eastAsia"/>
-              </w:rPr>
-              <w:t>互联网</w:t>
-            </w:r>
-            <w:r>
-              <w:t>访问或移动设备</w:t>
-            </w:r>
+            <w:tcW w:w="2130" w:type="dxa"/>
+            <w:shd w:val="clear" w:color="auto" w:fill="auto"/>
+          </w:tcPr>
+          <w:p>
+            <w:pPr>
+              <w:jc w:val="center"/>
+              <w:rPr>
+                <w:rFonts w:hint="eastAsia"/>
+              </w:rPr>
+            </w:pPr>
+            <w:r>
+              <w:rPr>
+                <w:rFonts w:hint="eastAsia"/>
+              </w:rPr>
+              <w:t>排期</w:t>
+            </w:r>
+          </w:p>
+        </w:tc>
+        <w:tc>
+          <w:tcPr>
+            <w:tcW w:w="2130" w:type="dxa"/>
+            <w:shd w:val="clear" w:color="auto" w:fill="auto"/>
+          </w:tcPr>
+          <w:p>
+            <w:pPr>
+              <w:jc w:val="center"/>
+              <w:rPr>
+                <w:rFonts w:hint="eastAsia"/>
+              </w:rPr>
+            </w:pPr>
+          </w:p>
+        </w:tc>
+        <w:tc>
+          <w:tcPr>
+            <w:tcW w:w="2131" w:type="dxa"/>
+            <w:shd w:val="clear" w:color="auto" w:fill="auto"/>
+          </w:tcPr>
+          <w:p>
+            <w:pPr>
+              <w:jc w:val="center"/>
+              <w:rPr>
+                <w:rFonts w:hint="eastAsia"/>
+              </w:rPr>
+            </w:pPr>
+          </w:p>
+        </w:tc>
+        <w:tc>
+          <w:tcPr>
+            <w:tcW w:w="2131" w:type="dxa"/>
+            <w:shd w:val="clear" w:color="auto" w:fill="auto"/>
+          </w:tcPr>
+          <w:p>
+            <w:pPr>
+              <w:jc w:val="center"/>
+              <w:rPr>
+                <w:rFonts w:hint="eastAsia"/>
+              </w:rPr>
+            </w:pPr>
           </w:p>
         </w:tc>
       </w:tr>
       <w:tr>
         <w:tc>
           <w:tcPr>
-            <w:tcW w:w="1704" w:type="dxa"/>
-          </w:tcPr>
-          <w:p>
-            <w:r>
-              <w:rPr>
-                <w:rFonts w:hint="eastAsia"/>
-              </w:rPr>
-              <w:t>老师</w:t>
-            </w:r>
-          </w:p>
-        </w:tc>
-        <w:tc>
-          <w:tcPr>
-            <w:tcW w:w="1704" w:type="dxa"/>
-          </w:tcPr>
-          <w:p>
-            <w:r>
-              <w:rPr>
-                <w:rFonts w:hint="eastAsia"/>
-              </w:rPr>
-              <w:t>可以</w:t>
-            </w:r>
-            <w:r>
-              <w:t>将自己的知识传播给更多的人，</w:t>
-            </w:r>
-            <w:r>
-              <w:rPr>
-                <w:rFonts w:hint="eastAsia"/>
-              </w:rPr>
-              <w:t>且</w:t>
-            </w:r>
-            <w:r>
-              <w:t>节约时间</w:t>
-            </w:r>
-            <w:r>
-              <w:rPr>
-                <w:rFonts w:hint="eastAsia"/>
-              </w:rPr>
-              <w:t>和</w:t>
-            </w:r>
-            <w:r>
-              <w:t>人力</w:t>
-            </w:r>
-          </w:p>
-        </w:tc>
-        <w:tc>
-          <w:tcPr>
-            <w:tcW w:w="1704" w:type="dxa"/>
-          </w:tcPr>
-          <w:p>
-            <w:r>
-              <w:rPr>
-                <w:rFonts w:hint="eastAsia"/>
-              </w:rPr>
-              <w:t>有</w:t>
-            </w:r>
-            <w:r>
-              <w:t>兴趣进行</w:t>
-            </w:r>
-          </w:p>
-        </w:tc>
-        <w:tc>
-          <w:tcPr>
-            <w:tcW w:w="1705" w:type="dxa"/>
-          </w:tcPr>
-          <w:p>
-            <w:r>
-              <w:rPr>
-                <w:rFonts w:hint="eastAsia"/>
-              </w:rPr>
-              <w:t>方便</w:t>
-            </w:r>
-            <w:r>
-              <w:t>，</w:t>
-            </w:r>
-          </w:p>
-        </w:tc>
-        <w:tc>
-          <w:tcPr>
-            <w:tcW w:w="1705" w:type="dxa"/>
-          </w:tcPr>
-          <w:p>
-            <w:r>
-              <w:rPr>
-                <w:rFonts w:hint="eastAsia"/>
-              </w:rPr>
-              <w:t>互联网</w:t>
-            </w:r>
-            <w:r>
-              <w:t>访问或移动设备</w:t>
+            <w:tcW w:w="2130" w:type="dxa"/>
+            <w:shd w:val="clear" w:color="auto" w:fill="auto"/>
+          </w:tcPr>
+          <w:p>
+            <w:pPr>
+              <w:jc w:val="center"/>
+              <w:rPr>
+                <w:rFonts w:hint="eastAsia"/>
+              </w:rPr>
+            </w:pPr>
+            <w:r>
+              <w:rPr>
+                <w:rFonts w:hint="eastAsia"/>
+              </w:rPr>
+              <w:t>成本</w:t>
+            </w:r>
+          </w:p>
+        </w:tc>
+        <w:tc>
+          <w:tcPr>
+            <w:tcW w:w="2130" w:type="dxa"/>
+            <w:shd w:val="clear" w:color="auto" w:fill="auto"/>
+          </w:tcPr>
+          <w:p>
+            <w:pPr>
+              <w:jc w:val="center"/>
+              <w:rPr>
+                <w:rFonts w:hint="eastAsia"/>
+              </w:rPr>
+            </w:pPr>
+          </w:p>
+        </w:tc>
+        <w:tc>
+          <w:tcPr>
+            <w:tcW w:w="2131" w:type="dxa"/>
+            <w:shd w:val="clear" w:color="auto" w:fill="auto"/>
+          </w:tcPr>
+          <w:p>
+            <w:pPr>
+              <w:jc w:val="center"/>
+              <w:rPr>
+                <w:rFonts w:hint="eastAsia"/>
+              </w:rPr>
+            </w:pPr>
+          </w:p>
+        </w:tc>
+        <w:tc>
+          <w:tcPr>
+            <w:tcW w:w="2131" w:type="dxa"/>
+            <w:shd w:val="clear" w:color="auto" w:fill="auto"/>
+          </w:tcPr>
+          <w:p>
+            <w:pPr>
+              <w:jc w:val="center"/>
+              <w:rPr>
+                <w:rFonts w:hint="eastAsia"/>
+              </w:rPr>
+            </w:pPr>
+            <w:r>
+              <w:rPr>
+                <w:rFonts w:hint="eastAsia"/>
+              </w:rPr>
+              <w:t>在无赞助方评审的情况下，可以接受不超过</w:t>
+            </w:r>
+            <w:r>
+              <w:rPr>
+                <w:rFonts w:hint="eastAsia"/>
+              </w:rPr>
+              <w:t>15%</w:t>
+            </w:r>
+            <w:r>
+              <w:rPr>
+                <w:rFonts w:hint="eastAsia"/>
+              </w:rPr>
+              <w:t>的预算超支。</w:t>
             </w:r>
           </w:p>
         </w:tc>
@@ -9701,432 +11020,600 @@
       <w:tr>
         <w:tc>
           <w:tcPr>
-            <w:tcW w:w="1704" w:type="dxa"/>
-          </w:tcPr>
-          <w:p>
-            <w:r>
-              <w:rPr>
-                <w:rFonts w:hint="eastAsia"/>
-              </w:rPr>
-              <w:t>普通</w:t>
-            </w:r>
-            <w:r>
-              <w:t>游客</w:t>
-            </w:r>
-          </w:p>
-        </w:tc>
-        <w:tc>
-          <w:tcPr>
-            <w:tcW w:w="1704" w:type="dxa"/>
-          </w:tcPr>
-          <w:p>
-            <w:r>
-              <w:rPr>
-                <w:rFonts w:hint="eastAsia"/>
-              </w:rPr>
-              <w:t>可以</w:t>
-            </w:r>
-            <w:r>
-              <w:t>去浏览查找自己感兴趣的课程，然后可以获</w:t>
-            </w:r>
-            <w:r>
-              <w:lastRenderedPageBreak/>
-              <w:t>得更多的知识</w:t>
-            </w:r>
-          </w:p>
-        </w:tc>
-        <w:tc>
-          <w:tcPr>
-            <w:tcW w:w="1704" w:type="dxa"/>
-          </w:tcPr>
-          <w:p>
-            <w:r>
-              <w:rPr>
-                <w:rFonts w:hint="eastAsia"/>
-              </w:rPr>
-              <w:lastRenderedPageBreak/>
-              <w:t>比较</w:t>
-            </w:r>
-            <w:r>
-              <w:t>有</w:t>
-            </w:r>
-            <w:r>
-              <w:rPr>
-                <w:rFonts w:hint="eastAsia"/>
-              </w:rPr>
-              <w:t>兴趣</w:t>
-            </w:r>
-            <w:r>
-              <w:t>，但是</w:t>
-            </w:r>
-            <w:r>
-              <w:rPr>
-                <w:rFonts w:hint="eastAsia"/>
-              </w:rPr>
-              <w:t>可能</w:t>
-            </w:r>
-            <w:r>
-              <w:t>不是自己要学习的专业不</w:t>
-            </w:r>
-            <w:r>
-              <w:lastRenderedPageBreak/>
-              <w:t>会太多的关注</w:t>
-            </w:r>
-          </w:p>
-        </w:tc>
-        <w:tc>
-          <w:tcPr>
-            <w:tcW w:w="1705" w:type="dxa"/>
-          </w:tcPr>
-          <w:p>
-            <w:r>
-              <w:rPr>
-                <w:rFonts w:hint="eastAsia"/>
-              </w:rPr>
-              <w:lastRenderedPageBreak/>
-              <w:t>方便</w:t>
-            </w:r>
-          </w:p>
-        </w:tc>
-        <w:tc>
-          <w:tcPr>
-            <w:tcW w:w="1705" w:type="dxa"/>
-          </w:tcPr>
-          <w:p>
-            <w:r>
-              <w:rPr>
-                <w:rFonts w:hint="eastAsia"/>
-              </w:rPr>
-              <w:t>互联网</w:t>
-            </w:r>
-            <w:r>
-              <w:t>访问或移动设备</w:t>
-            </w:r>
-          </w:p>
-        </w:tc>
-      </w:tr>
-      <w:tr>
-        <w:tc>
-          <w:tcPr>
-            <w:tcW w:w="1704" w:type="dxa"/>
-          </w:tcPr>
-          <w:p/>
-        </w:tc>
-        <w:tc>
-          <w:tcPr>
-            <w:tcW w:w="1704" w:type="dxa"/>
-          </w:tcPr>
-          <w:p/>
-        </w:tc>
-        <w:tc>
-          <w:tcPr>
-            <w:tcW w:w="1704" w:type="dxa"/>
-          </w:tcPr>
-          <w:p/>
-        </w:tc>
-        <w:tc>
-          <w:tcPr>
-            <w:tcW w:w="1705" w:type="dxa"/>
-          </w:tcPr>
-          <w:p/>
-        </w:tc>
-        <w:tc>
-          <w:tcPr>
-            <w:tcW w:w="1705" w:type="dxa"/>
-          </w:tcPr>
-          <w:p/>
+            <w:tcW w:w="2130" w:type="dxa"/>
+            <w:shd w:val="clear" w:color="auto" w:fill="auto"/>
+          </w:tcPr>
+          <w:p>
+            <w:pPr>
+              <w:jc w:val="center"/>
+              <w:rPr>
+                <w:rFonts w:hint="eastAsia"/>
+              </w:rPr>
+            </w:pPr>
+            <w:r>
+              <w:rPr>
+                <w:rFonts w:hint="eastAsia"/>
+              </w:rPr>
+              <w:t>人员</w:t>
+            </w:r>
+          </w:p>
+        </w:tc>
+        <w:tc>
+          <w:tcPr>
+            <w:tcW w:w="2130" w:type="dxa"/>
+            <w:shd w:val="clear" w:color="auto" w:fill="auto"/>
+          </w:tcPr>
+          <w:p>
+            <w:pPr>
+              <w:jc w:val="center"/>
+              <w:rPr>
+                <w:rFonts w:hint="eastAsia"/>
+              </w:rPr>
+            </w:pPr>
+          </w:p>
+        </w:tc>
+        <w:tc>
+          <w:tcPr>
+            <w:tcW w:w="2131" w:type="dxa"/>
+            <w:shd w:val="clear" w:color="auto" w:fill="auto"/>
+          </w:tcPr>
+          <w:p>
+            <w:pPr>
+              <w:jc w:val="center"/>
+              <w:rPr>
+                <w:rFonts w:hint="eastAsia"/>
+              </w:rPr>
+            </w:pPr>
+            <w:r>
+              <w:rPr>
+                <w:rFonts w:hint="eastAsia"/>
+              </w:rPr>
+              <w:t>团队包括一名兼职项目经理，一名兼职业务分析师，两名开发人员和一名测试人员；必要时可额外增加一名开发人员和一名兼职测试人员。</w:t>
+            </w:r>
+          </w:p>
+        </w:tc>
+        <w:tc>
+          <w:tcPr>
+            <w:tcW w:w="2131" w:type="dxa"/>
+            <w:shd w:val="clear" w:color="auto" w:fill="auto"/>
+          </w:tcPr>
+          <w:p>
+            <w:pPr>
+              <w:jc w:val="center"/>
+              <w:rPr>
+                <w:rFonts w:hint="eastAsia"/>
+              </w:rPr>
+            </w:pPr>
+          </w:p>
         </w:tc>
       </w:tr>
     </w:tbl>
     <w:p/>
     <w:p>
       <w:pPr>
+        <w:ind w:left="210" w:hangingChars="100" w:hanging="210"/>
+      </w:pPr>
+    </w:p>
+    <w:p>
+      <w:pPr>
         <w:pStyle w:val="2"/>
       </w:pPr>
-      <w:bookmarkStart w:id="47" w:name="_Toc1146"/>
-      <w:bookmarkStart w:id="48" w:name="_Toc530926218"/>
+      <w:bookmarkStart w:id="48" w:name="_Toc29709"/>
+      <w:bookmarkStart w:id="49" w:name="_Toc532648809"/>
       <w:r>
         <w:rPr>
           <w:rFonts w:hint="eastAsia"/>
         </w:rPr>
-        <w:t>4.2</w:t>
+        <w:t>4.3</w:t>
       </w:r>
       <w:r>
         <w:rPr>
           <w:rFonts w:hint="eastAsia"/>
         </w:rPr>
-        <w:t>项目优先级</w:t>
-      </w:r>
-      <w:bookmarkEnd w:id="47"/>
+        <w:t>部署的注意事项</w:t>
+      </w:r>
       <w:bookmarkEnd w:id="48"/>
+      <w:bookmarkEnd w:id="49"/>
     </w:p>
     <w:p>
       <w:r>
         <w:rPr>
           <w:rFonts w:hint="eastAsia"/>
         </w:rPr>
-        <w:t>1.</w:t>
-      </w:r>
-      <w:r>
-        <w:rPr>
-          <w:rFonts w:hint="eastAsia"/>
-        </w:rPr>
-        <w:t>项目</w:t>
-      </w:r>
-      <w:r>
-        <w:t>完成优先级</w:t>
-      </w:r>
-    </w:p>
-    <w:p>
-      <w:pPr>
-        <w:ind w:firstLineChars="150" w:firstLine="315"/>
-      </w:pPr>
-      <w:r>
-        <w:rPr>
-          <w:rFonts w:hint="eastAsia"/>
-        </w:rPr>
-        <w:t>在这个学期末，我们将优先完成前端的开发</w:t>
-      </w:r>
-    </w:p>
-    <w:p>
-      <w:r>
-        <w:rPr>
-          <w:rFonts w:hint="eastAsia"/>
-        </w:rPr>
-        <w:t>2.</w:t>
-      </w:r>
-      <w:r>
-        <w:rPr>
-          <w:rFonts w:hint="eastAsia"/>
-        </w:rPr>
-        <w:t>功能</w:t>
-      </w:r>
-      <w:r>
-        <w:t>完成优先级</w:t>
-      </w:r>
-    </w:p>
-    <w:p>
-      <w:r>
         <w:t xml:space="preserve"> </w:t>
       </w:r>
       <w:r>
-        <w:rPr>
-          <w:rFonts w:hint="eastAsia"/>
-        </w:rPr>
-        <w:t>（</w:t>
-      </w:r>
-      <w:r>
-        <w:rPr>
-          <w:rFonts w:hint="eastAsia"/>
-        </w:rPr>
-        <w:t>1</w:t>
-      </w:r>
-      <w:r>
-        <w:rPr>
-          <w:rFonts w:hint="eastAsia"/>
-        </w:rPr>
-        <w:t>）首先将先满足注册登录模块</w:t>
-      </w:r>
-    </w:p>
-    <w:p>
-      <w:r>
-        <w:rPr>
-          <w:rFonts w:hint="eastAsia"/>
-        </w:rPr>
         <w:t xml:space="preserve"> </w:t>
       </w:r>
-      <w:r>
-        <w:rPr>
-          <w:rFonts w:hint="eastAsia"/>
-        </w:rPr>
-        <w:t>（</w:t>
-      </w:r>
-      <w:r>
-        <w:rPr>
-          <w:rFonts w:hint="eastAsia"/>
-        </w:rPr>
-        <w:t>2</w:t>
-      </w:r>
-      <w:r>
-        <w:rPr>
-          <w:rFonts w:hint="eastAsia"/>
-        </w:rPr>
-        <w:t>）其次将满足教师可以上传视频及课件等功能</w:t>
-      </w:r>
-    </w:p>
-    <w:p>
-      <w:r>
-        <w:rPr>
-          <w:rFonts w:hint="eastAsia"/>
-        </w:rPr>
-        <w:t xml:space="preserve"> </w:t>
-      </w:r>
-      <w:r>
-        <w:rPr>
-          <w:rFonts w:hint="eastAsia"/>
-        </w:rPr>
-        <w:t>（</w:t>
-      </w:r>
-      <w:r>
-        <w:rPr>
-          <w:rFonts w:hint="eastAsia"/>
-        </w:rPr>
-        <w:t>3</w:t>
-      </w:r>
-      <w:r>
-        <w:rPr>
-          <w:rFonts w:hint="eastAsia"/>
-        </w:rPr>
-        <w:t>）</w:t>
-      </w:r>
-      <w:r>
-        <w:rPr>
-          <w:rFonts w:hint="eastAsia"/>
-        </w:rPr>
-        <w:t>接着满足学生可以下载视频及课件这一功能</w:t>
-      </w:r>
-    </w:p>
-    <w:p>
-      <w:pPr>
-        <w:ind w:left="210" w:hangingChars="100" w:hanging="210"/>
-      </w:pPr>
-      <w:r>
-        <w:rPr>
-          <w:rFonts w:hint="eastAsia"/>
-        </w:rPr>
-        <w:t xml:space="preserve"> </w:t>
-      </w:r>
-      <w:r>
-        <w:rPr>
-          <w:rFonts w:hint="eastAsia"/>
-        </w:rPr>
-        <w:t>（</w:t>
-      </w:r>
-      <w:r>
-        <w:rPr>
-          <w:rFonts w:hint="eastAsia"/>
-        </w:rPr>
-        <w:t>4</w:t>
-      </w:r>
-      <w:r>
-        <w:rPr>
-          <w:rFonts w:hint="eastAsia"/>
-        </w:rPr>
-        <w:t>）然后满足教师、学生可以在论坛进行留言交流的功能，以及开设答疑区交流答疑的功能</w:t>
-      </w:r>
-    </w:p>
+    </w:p>
+    <w:tbl>
+      <w:tblPr>
+        <w:tblW w:w="0" w:type="auto"/>
+        <w:tblBorders>
+          <w:top w:val="single" w:sz="4" w:space="0" w:color="auto"/>
+          <w:left w:val="single" w:sz="4" w:space="0" w:color="auto"/>
+          <w:bottom w:val="single" w:sz="4" w:space="0" w:color="auto"/>
+          <w:right w:val="single" w:sz="4" w:space="0" w:color="auto"/>
+          <w:insideH w:val="single" w:sz="4" w:space="0" w:color="auto"/>
+          <w:insideV w:val="single" w:sz="4" w:space="0" w:color="auto"/>
+        </w:tblBorders>
+        <w:tblLook w:val="0000" w:firstRow="0" w:lastRow="0" w:firstColumn="0" w:lastColumn="0" w:noHBand="0" w:noVBand="0"/>
+      </w:tblPr>
+      <w:tblGrid>
+        <w:gridCol w:w="3385"/>
+        <w:gridCol w:w="5137"/>
+      </w:tblGrid>
+      <w:tr>
+        <w:tblPrEx>
+          <w:tblCellMar>
+            <w:top w:w="0" w:type="dxa"/>
+            <w:bottom w:w="0" w:type="dxa"/>
+          </w:tblCellMar>
+        </w:tblPrEx>
+        <w:tc>
+          <w:tcPr>
+            <w:tcW w:w="3468" w:type="dxa"/>
+            <w:shd w:val="clear" w:color="auto" w:fill="D9D9D9"/>
+          </w:tcPr>
+          <w:p>
+            <w:pPr>
+              <w:jc w:val="center"/>
+              <w:rPr>
+                <w:rFonts w:hint="eastAsia"/>
+                <w:b/>
+              </w:rPr>
+            </w:pPr>
+            <w:r>
+              <w:rPr>
+                <w:rFonts w:hint="eastAsia"/>
+                <w:b/>
+              </w:rPr>
+              <w:t>过程域</w:t>
+            </w:r>
+          </w:p>
+        </w:tc>
+        <w:tc>
+          <w:tcPr>
+            <w:tcW w:w="5252" w:type="dxa"/>
+            <w:shd w:val="clear" w:color="auto" w:fill="D9D9D9"/>
+          </w:tcPr>
+          <w:p>
+            <w:pPr>
+              <w:jc w:val="center"/>
+              <w:rPr>
+                <w:rFonts w:hint="eastAsia"/>
+                <w:b/>
+              </w:rPr>
+            </w:pPr>
+            <w:r>
+              <w:rPr>
+                <w:rFonts w:hint="eastAsia"/>
+                <w:b/>
+              </w:rPr>
+              <w:t>方法与工具</w:t>
+            </w:r>
+          </w:p>
+        </w:tc>
+      </w:tr>
+      <w:tr>
+        <w:tblPrEx>
+          <w:tblCellMar>
+            <w:top w:w="0" w:type="dxa"/>
+            <w:bottom w:w="0" w:type="dxa"/>
+          </w:tblCellMar>
+        </w:tblPrEx>
+        <w:tc>
+          <w:tcPr>
+            <w:tcW w:w="3468" w:type="dxa"/>
+          </w:tcPr>
+          <w:p>
+            <w:pPr>
+              <w:jc w:val="center"/>
+            </w:pPr>
+            <w:r>
+              <w:t>用于配置管理</w:t>
+            </w:r>
+          </w:p>
+        </w:tc>
+        <w:tc>
+          <w:tcPr>
+            <w:tcW w:w="5252" w:type="dxa"/>
+          </w:tcPr>
+          <w:p>
+            <w:pPr>
+              <w:jc w:val="center"/>
+            </w:pPr>
+            <w:proofErr w:type="spellStart"/>
+            <w:r>
+              <w:t>Sourcetree</w:t>
+            </w:r>
+            <w:proofErr w:type="spellEnd"/>
+          </w:p>
+        </w:tc>
+      </w:tr>
+      <w:tr>
+        <w:tblPrEx>
+          <w:tblCellMar>
+            <w:top w:w="0" w:type="dxa"/>
+            <w:bottom w:w="0" w:type="dxa"/>
+          </w:tblCellMar>
+        </w:tblPrEx>
+        <w:tc>
+          <w:tcPr>
+            <w:tcW w:w="3468" w:type="dxa"/>
+          </w:tcPr>
+          <w:p>
+            <w:pPr>
+              <w:jc w:val="center"/>
+            </w:pPr>
+            <w:r>
+              <w:t>用于配置管理</w:t>
+            </w:r>
+          </w:p>
+        </w:tc>
+        <w:tc>
+          <w:tcPr>
+            <w:tcW w:w="5252" w:type="dxa"/>
+          </w:tcPr>
+          <w:p>
+            <w:pPr>
+              <w:jc w:val="center"/>
+            </w:pPr>
+            <w:r>
+              <w:t>Git</w:t>
+            </w:r>
+          </w:p>
+        </w:tc>
+      </w:tr>
+      <w:tr>
+        <w:tblPrEx>
+          <w:tblCellMar>
+            <w:top w:w="0" w:type="dxa"/>
+            <w:bottom w:w="0" w:type="dxa"/>
+          </w:tblCellMar>
+        </w:tblPrEx>
+        <w:tc>
+          <w:tcPr>
+            <w:tcW w:w="3468" w:type="dxa"/>
+          </w:tcPr>
+          <w:p>
+            <w:pPr>
+              <w:jc w:val="center"/>
+            </w:pPr>
+            <w:r>
+              <w:t>制作文档</w:t>
+            </w:r>
+          </w:p>
+        </w:tc>
+        <w:tc>
+          <w:tcPr>
+            <w:tcW w:w="5252" w:type="dxa"/>
+          </w:tcPr>
+          <w:p>
+            <w:pPr>
+              <w:jc w:val="center"/>
+            </w:pPr>
+            <w:r>
+              <w:rPr>
+                <w:rFonts w:hint="eastAsia"/>
+              </w:rPr>
+              <w:t>M</w:t>
+            </w:r>
+            <w:r>
+              <w:t>icrosoft office</w:t>
+            </w:r>
+            <w:r>
+              <w:rPr>
+                <w:rFonts w:hint="eastAsia"/>
+              </w:rPr>
+              <w:t xml:space="preserve"> 2016</w:t>
+            </w:r>
+          </w:p>
+        </w:tc>
+      </w:tr>
+      <w:tr>
+        <w:tblPrEx>
+          <w:tblCellMar>
+            <w:top w:w="0" w:type="dxa"/>
+            <w:bottom w:w="0" w:type="dxa"/>
+          </w:tblCellMar>
+        </w:tblPrEx>
+        <w:tc>
+          <w:tcPr>
+            <w:tcW w:w="3468" w:type="dxa"/>
+          </w:tcPr>
+          <w:p>
+            <w:pPr>
+              <w:jc w:val="center"/>
+            </w:pPr>
+            <w:r>
+              <w:t>用于界面原型开发</w:t>
+            </w:r>
+          </w:p>
+        </w:tc>
+        <w:tc>
+          <w:tcPr>
+            <w:tcW w:w="5252" w:type="dxa"/>
+          </w:tcPr>
+          <w:p>
+            <w:pPr>
+              <w:jc w:val="center"/>
+            </w:pPr>
+            <w:r>
+              <w:t>Axure RP</w:t>
+            </w:r>
+            <w:r>
+              <w:rPr>
+                <w:rFonts w:hint="eastAsia"/>
+              </w:rPr>
+              <w:t xml:space="preserve"> 8</w:t>
+            </w:r>
+          </w:p>
+        </w:tc>
+      </w:tr>
+      <w:tr>
+        <w:tblPrEx>
+          <w:tblCellMar>
+            <w:top w:w="0" w:type="dxa"/>
+            <w:bottom w:w="0" w:type="dxa"/>
+          </w:tblCellMar>
+        </w:tblPrEx>
+        <w:tc>
+          <w:tcPr>
+            <w:tcW w:w="3468" w:type="dxa"/>
+          </w:tcPr>
+          <w:p>
+            <w:pPr>
+              <w:jc w:val="center"/>
+            </w:pPr>
+            <w:r>
+              <w:t>关系型数据库</w:t>
+            </w:r>
+          </w:p>
+        </w:tc>
+        <w:tc>
+          <w:tcPr>
+            <w:tcW w:w="5252" w:type="dxa"/>
+          </w:tcPr>
+          <w:p>
+            <w:pPr>
+              <w:jc w:val="center"/>
+            </w:pPr>
+            <w:proofErr w:type="spellStart"/>
+            <w:r>
+              <w:rPr>
+                <w:rFonts w:hint="eastAsia"/>
+              </w:rPr>
+              <w:t>M</w:t>
+            </w:r>
+            <w:r>
+              <w:t>ysql</w:t>
+            </w:r>
+            <w:proofErr w:type="spellEnd"/>
+          </w:p>
+        </w:tc>
+      </w:tr>
+      <w:tr>
+        <w:tblPrEx>
+          <w:tblCellMar>
+            <w:top w:w="0" w:type="dxa"/>
+            <w:bottom w:w="0" w:type="dxa"/>
+          </w:tblCellMar>
+        </w:tblPrEx>
+        <w:tc>
+          <w:tcPr>
+            <w:tcW w:w="3468" w:type="dxa"/>
+          </w:tcPr>
+          <w:p>
+            <w:pPr>
+              <w:jc w:val="center"/>
+            </w:pPr>
+            <w:r>
+              <w:t>用于管理数据库</w:t>
+            </w:r>
+          </w:p>
+        </w:tc>
+        <w:tc>
+          <w:tcPr>
+            <w:tcW w:w="5252" w:type="dxa"/>
+          </w:tcPr>
+          <w:p>
+            <w:pPr>
+              <w:jc w:val="center"/>
+            </w:pPr>
+            <w:proofErr w:type="spellStart"/>
+            <w:r>
+              <w:t>Mysql</w:t>
+            </w:r>
+            <w:proofErr w:type="spellEnd"/>
+            <w:r>
+              <w:rPr>
+                <w:rFonts w:hint="eastAsia"/>
+              </w:rPr>
+              <w:t xml:space="preserve"> workbench</w:t>
+            </w:r>
+          </w:p>
+        </w:tc>
+      </w:tr>
+      <w:tr>
+        <w:tblPrEx>
+          <w:tblCellMar>
+            <w:top w:w="0" w:type="dxa"/>
+            <w:bottom w:w="0" w:type="dxa"/>
+          </w:tblCellMar>
+        </w:tblPrEx>
+        <w:tc>
+          <w:tcPr>
+            <w:tcW w:w="3468" w:type="dxa"/>
+          </w:tcPr>
+          <w:p>
+            <w:pPr>
+              <w:jc w:val="center"/>
+            </w:pPr>
+            <w:r>
+              <w:t>用于搭建服务器</w:t>
+            </w:r>
+          </w:p>
+        </w:tc>
+        <w:tc>
+          <w:tcPr>
+            <w:tcW w:w="5252" w:type="dxa"/>
+          </w:tcPr>
+          <w:p>
+            <w:pPr>
+              <w:jc w:val="center"/>
+            </w:pPr>
+            <w:r>
+              <w:t>Ubuntu</w:t>
+            </w:r>
+            <w:r>
+              <w:rPr>
+                <w:rFonts w:hint="eastAsia"/>
+              </w:rPr>
+              <w:t xml:space="preserve"> 16.04</w:t>
+            </w:r>
+          </w:p>
+        </w:tc>
+      </w:tr>
+      <w:tr>
+        <w:tblPrEx>
+          <w:tblCellMar>
+            <w:top w:w="0" w:type="dxa"/>
+            <w:bottom w:w="0" w:type="dxa"/>
+          </w:tblCellMar>
+        </w:tblPrEx>
+        <w:tc>
+          <w:tcPr>
+            <w:tcW w:w="3468" w:type="dxa"/>
+          </w:tcPr>
+          <w:p>
+            <w:pPr>
+              <w:jc w:val="center"/>
+            </w:pPr>
+            <w:r>
+              <w:t>用于图制作</w:t>
+            </w:r>
+          </w:p>
+        </w:tc>
+        <w:tc>
+          <w:tcPr>
+            <w:tcW w:w="5252" w:type="dxa"/>
+          </w:tcPr>
+          <w:p>
+            <w:pPr>
+              <w:jc w:val="center"/>
+            </w:pPr>
+            <w:r>
+              <w:t>Visio</w:t>
+            </w:r>
+            <w:r>
+              <w:rPr>
+                <w:rFonts w:hint="eastAsia"/>
+              </w:rPr>
+              <w:t>2016</w:t>
+            </w:r>
+          </w:p>
+        </w:tc>
+      </w:tr>
+      <w:tr>
+        <w:tblPrEx>
+          <w:tblCellMar>
+            <w:top w:w="0" w:type="dxa"/>
+            <w:bottom w:w="0" w:type="dxa"/>
+          </w:tblCellMar>
+        </w:tblPrEx>
+        <w:tc>
+          <w:tcPr>
+            <w:tcW w:w="3468" w:type="dxa"/>
+          </w:tcPr>
+          <w:p>
+            <w:pPr>
+              <w:jc w:val="center"/>
+            </w:pPr>
+            <w:r>
+              <w:t>用于</w:t>
+            </w:r>
+            <w:r>
+              <w:t>app</w:t>
+            </w:r>
+            <w:r>
+              <w:t>开发</w:t>
+            </w:r>
+          </w:p>
+        </w:tc>
+        <w:tc>
+          <w:tcPr>
+            <w:tcW w:w="5252" w:type="dxa"/>
+          </w:tcPr>
+          <w:p>
+            <w:pPr>
+              <w:jc w:val="center"/>
+            </w:pPr>
+            <w:proofErr w:type="spellStart"/>
+            <w:r>
+              <w:t>HB</w:t>
+            </w:r>
+            <w:r>
+              <w:rPr>
+                <w:rFonts w:hint="eastAsia"/>
+              </w:rPr>
+              <w:t>uilder</w:t>
+            </w:r>
+            <w:proofErr w:type="spellEnd"/>
+          </w:p>
+        </w:tc>
+      </w:tr>
+      <w:tr>
+        <w:tblPrEx>
+          <w:tblCellMar>
+            <w:top w:w="0" w:type="dxa"/>
+            <w:bottom w:w="0" w:type="dxa"/>
+          </w:tblCellMar>
+        </w:tblPrEx>
+        <w:tc>
+          <w:tcPr>
+            <w:tcW w:w="3468" w:type="dxa"/>
+          </w:tcPr>
+          <w:p>
+            <w:pPr>
+              <w:jc w:val="center"/>
+            </w:pPr>
+            <w:r>
+              <w:t>用于甘特图制作</w:t>
+            </w:r>
+          </w:p>
+        </w:tc>
+        <w:tc>
+          <w:tcPr>
+            <w:tcW w:w="5252" w:type="dxa"/>
+          </w:tcPr>
+          <w:p>
+            <w:pPr>
+              <w:jc w:val="center"/>
+              <w:rPr>
+                <w:rFonts w:hint="eastAsia"/>
+              </w:rPr>
+            </w:pPr>
+            <w:r>
+              <w:rPr>
+                <w:rFonts w:hint="eastAsia"/>
+              </w:rPr>
+              <w:t>M</w:t>
+            </w:r>
+            <w:r>
+              <w:t xml:space="preserve">icrosoft </w:t>
+            </w:r>
+            <w:r>
+              <w:rPr>
+                <w:rFonts w:hint="eastAsia"/>
+              </w:rPr>
+              <w:t>Project 2016</w:t>
+            </w:r>
+          </w:p>
+        </w:tc>
+      </w:tr>
+    </w:tbl>
     <w:p/>
-    <w:p>
-      <w:pPr>
-        <w:ind w:left="210" w:hangingChars="100" w:hanging="210"/>
-      </w:pPr>
-    </w:p>
-    <w:p>
-      <w:pPr>
-        <w:pStyle w:val="2"/>
-      </w:pPr>
-      <w:bookmarkStart w:id="49" w:name="_Toc29709"/>
-      <w:bookmarkStart w:id="50" w:name="_Toc530926219"/>
-      <w:r>
-        <w:rPr>
-          <w:rFonts w:hint="eastAsia"/>
-        </w:rPr>
-        <w:t>4.3</w:t>
-      </w:r>
-      <w:r>
-        <w:rPr>
-          <w:rFonts w:hint="eastAsia"/>
-        </w:rPr>
-        <w:t>部署的注意事项</w:t>
-      </w:r>
-      <w:bookmarkEnd w:id="49"/>
-      <w:bookmarkEnd w:id="50"/>
-    </w:p>
-    <w:p>
-      <w:r>
-        <w:rPr>
-          <w:rFonts w:hint="eastAsia"/>
-        </w:rPr>
-        <w:t xml:space="preserve"> </w:t>
-      </w:r>
-      <w:r>
-        <w:t xml:space="preserve"> </w:t>
-      </w:r>
-      <w:r>
-        <w:rPr>
-          <w:rFonts w:hint="eastAsia"/>
-        </w:rPr>
-        <w:t>网站</w:t>
-      </w:r>
-      <w:r>
-        <w:t>服务器软件必须升级至最新版本，在第二次发布中，必须为</w:t>
-      </w:r>
-      <w:proofErr w:type="spellStart"/>
-      <w:r>
-        <w:t>i</w:t>
-      </w:r>
-      <w:r>
-        <w:rPr>
-          <w:rFonts w:hint="eastAsia"/>
-        </w:rPr>
-        <w:t>os</w:t>
-      </w:r>
-      <w:proofErr w:type="spellEnd"/>
-      <w:r>
-        <w:rPr>
-          <w:rFonts w:hint="eastAsia"/>
-        </w:rPr>
-        <w:t>和</w:t>
-      </w:r>
-      <w:r>
-        <w:t>安卓系统的智能手机和平板电脑开发应用，相应的</w:t>
-      </w:r>
-      <w:r>
-        <w:t xml:space="preserve">Windows Phone </w:t>
-      </w:r>
-      <w:r>
-        <w:rPr>
-          <w:rFonts w:hint="eastAsia"/>
-        </w:rPr>
-        <w:t>和</w:t>
-      </w:r>
-      <w:r>
-        <w:t>Windows</w:t>
-      </w:r>
-      <w:r>
-        <w:t>平板电脑应用将随后的第三次发布中完成开发，任何相关的基础设施变更必须在</w:t>
-      </w:r>
-      <w:r>
-        <w:rPr>
-          <w:rFonts w:hint="eastAsia"/>
-        </w:rPr>
-        <w:t>第二次</w:t>
-      </w:r>
-      <w:r>
-        <w:t>发布中完成，将制作一系列长度短</w:t>
-      </w:r>
-      <w:r>
-        <w:rPr>
-          <w:rFonts w:hint="eastAsia"/>
-        </w:rPr>
-        <w:t>于</w:t>
-      </w:r>
-      <w:r>
-        <w:rPr>
-          <w:rFonts w:hint="eastAsia"/>
-        </w:rPr>
-        <w:t>5</w:t>
-      </w:r>
-      <w:r>
-        <w:rPr>
-          <w:rFonts w:hint="eastAsia"/>
-        </w:rPr>
-        <w:t>分钟</w:t>
-      </w:r>
-      <w:r>
-        <w:t>的视频，用于培训用户如何使用基于互联网和应用的版本。</w:t>
-      </w:r>
-    </w:p>
     <w:sectPr>
       <w:headerReference w:type="default" r:id="rId11"/>
       <w:footerReference w:type="default" r:id="rId12"/>
@@ -10349,13 +11836,7 @@
       <w:rPr>
         <w:rFonts w:hint="eastAsia"/>
       </w:rPr>
-      <w:t>PRD201</w:t>
-    </w:r>
-    <w:r>
-      <w:rPr>
-        <w:rFonts w:hint="eastAsia"/>
-      </w:rPr>
-      <w:t>8-</w:t>
+      <w:t>PRD2018-</w:t>
     </w:r>
     <w:r>
       <w:t>G19</w:t>
@@ -10377,6 +11858,95 @@
     </w:lvl>
   </w:abstractNum>
   <w:abstractNum w:abstractNumId="1" w15:restartNumberingAfterBreak="0">
+    <w:nsid w:val="18AF38F9"/>
+    <w:multiLevelType w:val="hybridMultilevel"/>
+    <w:tmpl w:val="B51439D0"/>
+    <w:lvl w:ilvl="0" w:tplc="0409000F">
+      <w:start w:val="1"/>
+      <w:numFmt w:val="decimal"/>
+      <w:lvlText w:val="%1."/>
+      <w:lvlJc w:val="left"/>
+      <w:pPr>
+        <w:ind w:left="360" w:hanging="360"/>
+      </w:pPr>
+      <w:rPr>
+        <w:rFonts w:hint="default"/>
+      </w:rPr>
+    </w:lvl>
+    <w:lvl w:ilvl="1" w:tplc="04090019" w:tentative="1">
+      <w:start w:val="1"/>
+      <w:numFmt w:val="lowerLetter"/>
+      <w:lvlText w:val="%2)"/>
+      <w:lvlJc w:val="left"/>
+      <w:pPr>
+        <w:ind w:left="840" w:hanging="420"/>
+      </w:pPr>
+    </w:lvl>
+    <w:lvl w:ilvl="2" w:tplc="0409001B" w:tentative="1">
+      <w:start w:val="1"/>
+      <w:numFmt w:val="lowerRoman"/>
+      <w:lvlText w:val="%3."/>
+      <w:lvlJc w:val="right"/>
+      <w:pPr>
+        <w:ind w:left="1260" w:hanging="420"/>
+      </w:pPr>
+    </w:lvl>
+    <w:lvl w:ilvl="3" w:tplc="0409000F" w:tentative="1">
+      <w:start w:val="1"/>
+      <w:numFmt w:val="decimal"/>
+      <w:lvlText w:val="%4."/>
+      <w:lvlJc w:val="left"/>
+      <w:pPr>
+        <w:ind w:left="1680" w:hanging="420"/>
+      </w:pPr>
+    </w:lvl>
+    <w:lvl w:ilvl="4" w:tplc="04090019" w:tentative="1">
+      <w:start w:val="1"/>
+      <w:numFmt w:val="lowerLetter"/>
+      <w:lvlText w:val="%5)"/>
+      <w:lvlJc w:val="left"/>
+      <w:pPr>
+        <w:ind w:left="2100" w:hanging="420"/>
+      </w:pPr>
+    </w:lvl>
+    <w:lvl w:ilvl="5" w:tplc="0409001B" w:tentative="1">
+      <w:start w:val="1"/>
+      <w:numFmt w:val="lowerRoman"/>
+      <w:lvlText w:val="%6."/>
+      <w:lvlJc w:val="right"/>
+      <w:pPr>
+        <w:ind w:left="2520" w:hanging="420"/>
+      </w:pPr>
+    </w:lvl>
+    <w:lvl w:ilvl="6" w:tplc="0409000F" w:tentative="1">
+      <w:start w:val="1"/>
+      <w:numFmt w:val="decimal"/>
+      <w:lvlText w:val="%7."/>
+      <w:lvlJc w:val="left"/>
+      <w:pPr>
+        <w:ind w:left="2940" w:hanging="420"/>
+      </w:pPr>
+    </w:lvl>
+    <w:lvl w:ilvl="7" w:tplc="04090019" w:tentative="1">
+      <w:start w:val="1"/>
+      <w:numFmt w:val="lowerLetter"/>
+      <w:lvlText w:val="%8)"/>
+      <w:lvlJc w:val="left"/>
+      <w:pPr>
+        <w:ind w:left="3360" w:hanging="420"/>
+      </w:pPr>
+    </w:lvl>
+    <w:lvl w:ilvl="8" w:tplc="0409001B" w:tentative="1">
+      <w:start w:val="1"/>
+      <w:numFmt w:val="lowerRoman"/>
+      <w:lvlText w:val="%9."/>
+      <w:lvlJc w:val="right"/>
+      <w:pPr>
+        <w:ind w:left="3780" w:hanging="420"/>
+      </w:pPr>
+    </w:lvl>
+  </w:abstractNum>
+  <w:abstractNum w:abstractNumId="2" w15:restartNumberingAfterBreak="0">
     <w:nsid w:val="204B27AC"/>
     <w:multiLevelType w:val="singleLevel"/>
     <w:tmpl w:val="204B27AC"/>
@@ -10390,7 +11960,168 @@
       </w:rPr>
     </w:lvl>
   </w:abstractNum>
-  <w:abstractNum w:abstractNumId="2" w15:restartNumberingAfterBreak="0">
+  <w:abstractNum w:abstractNumId="3" w15:restartNumberingAfterBreak="0">
+    <w:nsid w:val="2B4D7208"/>
+    <w:multiLevelType w:val="multilevel"/>
+    <w:tmpl w:val="495CB712"/>
+    <w:lvl w:ilvl="0">
+      <w:start w:val="1"/>
+      <w:numFmt w:val="decimal"/>
+      <w:pStyle w:val="1"/>
+      <w:lvlText w:val="%1"/>
+      <w:lvlJc w:val="left"/>
+      <w:pPr>
+        <w:ind w:left="425" w:hanging="425"/>
+      </w:pPr>
+      <w:rPr>
+        <w:rFonts w:hint="eastAsia"/>
+      </w:rPr>
+    </w:lvl>
+    <w:lvl w:ilvl="1">
+      <w:start w:val="1"/>
+      <w:numFmt w:val="decimal"/>
+      <w:pStyle w:val="2"/>
+      <w:lvlText w:val="%1.%2"/>
+      <w:lvlJc w:val="left"/>
+      <w:pPr>
+        <w:ind w:left="992" w:hanging="567"/>
+      </w:pPr>
+      <w:rPr>
+        <w:b w:val="0"/>
+        <w:bCs w:val="0"/>
+        <w:i w:val="0"/>
+        <w:iCs w:val="0"/>
+        <w:caps w:val="0"/>
+        <w:smallCaps w:val="0"/>
+        <w:strike w:val="0"/>
+        <w:dstrike w:val="0"/>
+        <w:outline w:val="0"/>
+        <w:shadow w:val="0"/>
+        <w:emboss w:val="0"/>
+        <w:imprint w:val="0"/>
+        <w:noProof w:val="0"/>
+        <w:vanish w:val="0"/>
+        <w:spacing w:val="0"/>
+        <w:position w:val="0"/>
+        <w:u w:val="none"/>
+        <w:effect w:val="none"/>
+        <w:vertAlign w:val="baseline"/>
+        <w:em w:val="none"/>
+        <w:specVanish w:val="0"/>
+        <w14:glow w14:rad="0">
+          <w14:srgbClr w14:val="000000"/>
+        </w14:glow>
+        <w14:shadow w14:blurRad="0" w14:dist="0" w14:dir="0" w14:sx="0" w14:sy="0" w14:kx="0" w14:ky="0" w14:algn="none">
+          <w14:srgbClr w14:val="000000"/>
+        </w14:shadow>
+        <w14:reflection w14:blurRad="0" w14:stA="0" w14:stPos="0" w14:endA="0" w14:endPos="0" w14:dist="0" w14:dir="0" w14:fadeDir="0" w14:sx="0" w14:sy="0" w14:kx="0" w14:ky="0" w14:algn="none"/>
+        <w14:textOutline w14:w="0" w14:cap="rnd" w14:cmpd="sng" w14:algn="ctr">
+          <w14:noFill/>
+          <w14:prstDash w14:val="solid"/>
+          <w14:bevel/>
+        </w14:textOutline>
+        <w14:scene3d>
+          <w14:camera w14:prst="orthographicFront"/>
+          <w14:lightRig w14:rig="threePt" w14:dir="t">
+            <w14:rot w14:lat="0" w14:lon="0" w14:rev="0"/>
+          </w14:lightRig>
+        </w14:scene3d>
+        <w14:props3d w14:extrusionH="0" w14:contourW="0" w14:prstMaterial="none"/>
+        <w14:ligatures w14:val="none"/>
+        <w14:numForm w14:val="default"/>
+        <w14:numSpacing w14:val="default"/>
+        <w14:stylisticSets/>
+        <w14:cntxtAlts w14:val="0"/>
+      </w:rPr>
+    </w:lvl>
+    <w:lvl w:ilvl="2">
+      <w:start w:val="1"/>
+      <w:numFmt w:val="decimal"/>
+      <w:pStyle w:val="3"/>
+      <w:lvlText w:val="%1.%2.%3"/>
+      <w:lvlJc w:val="left"/>
+      <w:pPr>
+        <w:ind w:left="1418" w:hanging="567"/>
+      </w:pPr>
+      <w:rPr>
+        <w:rFonts w:hint="eastAsia"/>
+      </w:rPr>
+    </w:lvl>
+    <w:lvl w:ilvl="3">
+      <w:start w:val="1"/>
+      <w:numFmt w:val="decimal"/>
+      <w:pStyle w:val="4"/>
+      <w:lvlText w:val="%1.%2.%3.%4"/>
+      <w:lvlJc w:val="left"/>
+      <w:pPr>
+        <w:ind w:left="1984" w:hanging="708"/>
+      </w:pPr>
+      <w:rPr>
+        <w:rFonts w:hint="eastAsia"/>
+      </w:rPr>
+    </w:lvl>
+    <w:lvl w:ilvl="4">
+      <w:start w:val="1"/>
+      <w:numFmt w:val="decimal"/>
+      <w:lvlText w:val="%1.%2.%3.%4.%5"/>
+      <w:lvlJc w:val="left"/>
+      <w:pPr>
+        <w:ind w:left="2551" w:hanging="850"/>
+      </w:pPr>
+      <w:rPr>
+        <w:rFonts w:hint="eastAsia"/>
+      </w:rPr>
+    </w:lvl>
+    <w:lvl w:ilvl="5">
+      <w:start w:val="1"/>
+      <w:numFmt w:val="decimal"/>
+      <w:lvlText w:val="%1.%2.%3.%4.%5.%6"/>
+      <w:lvlJc w:val="left"/>
+      <w:pPr>
+        <w:ind w:left="3260" w:hanging="1134"/>
+      </w:pPr>
+      <w:rPr>
+        <w:rFonts w:hint="eastAsia"/>
+      </w:rPr>
+    </w:lvl>
+    <w:lvl w:ilvl="6">
+      <w:start w:val="1"/>
+      <w:numFmt w:val="decimal"/>
+      <w:lvlText w:val="%1.%2.%3.%4.%5.%6.%7"/>
+      <w:lvlJc w:val="left"/>
+      <w:pPr>
+        <w:ind w:left="3827" w:hanging="1276"/>
+      </w:pPr>
+      <w:rPr>
+        <w:rFonts w:hint="eastAsia"/>
+      </w:rPr>
+    </w:lvl>
+    <w:lvl w:ilvl="7">
+      <w:start w:val="1"/>
+      <w:numFmt w:val="decimal"/>
+      <w:lvlText w:val="%1.%2.%3.%4.%5.%6.%7.%8"/>
+      <w:lvlJc w:val="left"/>
+      <w:pPr>
+        <w:ind w:left="4394" w:hanging="1418"/>
+      </w:pPr>
+      <w:rPr>
+        <w:rFonts w:hint="eastAsia"/>
+      </w:rPr>
+    </w:lvl>
+    <w:lvl w:ilvl="8">
+      <w:start w:val="1"/>
+      <w:numFmt w:val="decimal"/>
+      <w:lvlText w:val="%1.%2.%3.%4.%5.%6.%7.%8.%9"/>
+      <w:lvlJc w:val="left"/>
+      <w:pPr>
+        <w:ind w:left="5102" w:hanging="1700"/>
+      </w:pPr>
+      <w:rPr>
+        <w:rFonts w:hint="eastAsia"/>
+      </w:rPr>
+    </w:lvl>
+  </w:abstractNum>
+  <w:abstractNum w:abstractNumId="4" w15:restartNumberingAfterBreak="0">
     <w:nsid w:val="45AD4878"/>
     <w:multiLevelType w:val="singleLevel"/>
     <w:tmpl w:val="45AD4878"/>
@@ -10404,7 +12135,7 @@
       </w:rPr>
     </w:lvl>
   </w:abstractNum>
-  <w:abstractNum w:abstractNumId="3" w15:restartNumberingAfterBreak="0">
+  <w:abstractNum w:abstractNumId="5" w15:restartNumberingAfterBreak="0">
     <w:nsid w:val="58230E0F"/>
     <w:multiLevelType w:val="singleLevel"/>
     <w:tmpl w:val="58230E0F"/>
@@ -10418,7 +12149,7 @@
       </w:rPr>
     </w:lvl>
   </w:abstractNum>
-  <w:abstractNum w:abstractNumId="4" w15:restartNumberingAfterBreak="0">
+  <w:abstractNum w:abstractNumId="6" w15:restartNumberingAfterBreak="0">
     <w:nsid w:val="5A018AC5"/>
     <w:multiLevelType w:val="singleLevel"/>
     <w:tmpl w:val="5A018AC5"/>
@@ -10429,126 +12160,196 @@
       <w:lvlJc w:val="left"/>
       <w:pPr>
         <w:tabs>
-          <w:tab w:val="left" w:pos="312"/>
+          <w:tab w:val="left" w:pos="453"/>
         </w:tabs>
+      </w:pPr>
+    </w:lvl>
+  </w:abstractNum>
+  <w:abstractNum w:abstractNumId="7" w15:restartNumberingAfterBreak="0">
+    <w:nsid w:val="6C5541EC"/>
+    <w:multiLevelType w:val="hybridMultilevel"/>
+    <w:tmpl w:val="EC7E57AC"/>
+    <w:lvl w:ilvl="0" w:tplc="EE48FB44">
+      <w:start w:val="1"/>
+      <w:numFmt w:val="decimal"/>
+      <w:lvlText w:val="%1."/>
+      <w:lvlJc w:val="left"/>
+      <w:pPr>
+        <w:ind w:left="360" w:hanging="360"/>
+      </w:pPr>
+      <w:rPr>
+        <w:rFonts w:hint="default"/>
+      </w:rPr>
+    </w:lvl>
+    <w:lvl w:ilvl="1" w:tplc="04090019" w:tentative="1">
+      <w:start w:val="1"/>
+      <w:numFmt w:val="lowerLetter"/>
+      <w:lvlText w:val="%2)"/>
+      <w:lvlJc w:val="left"/>
+      <w:pPr>
+        <w:ind w:left="840" w:hanging="420"/>
+      </w:pPr>
+    </w:lvl>
+    <w:lvl w:ilvl="2" w:tplc="0409001B" w:tentative="1">
+      <w:start w:val="1"/>
+      <w:numFmt w:val="lowerRoman"/>
+      <w:lvlText w:val="%3."/>
+      <w:lvlJc w:val="right"/>
+      <w:pPr>
+        <w:ind w:left="1260" w:hanging="420"/>
+      </w:pPr>
+    </w:lvl>
+    <w:lvl w:ilvl="3" w:tplc="0409000F" w:tentative="1">
+      <w:start w:val="1"/>
+      <w:numFmt w:val="decimal"/>
+      <w:lvlText w:val="%4."/>
+      <w:lvlJc w:val="left"/>
+      <w:pPr>
+        <w:ind w:left="1680" w:hanging="420"/>
+      </w:pPr>
+    </w:lvl>
+    <w:lvl w:ilvl="4" w:tplc="04090019" w:tentative="1">
+      <w:start w:val="1"/>
+      <w:numFmt w:val="lowerLetter"/>
+      <w:lvlText w:val="%5)"/>
+      <w:lvlJc w:val="left"/>
+      <w:pPr>
+        <w:ind w:left="2100" w:hanging="420"/>
+      </w:pPr>
+    </w:lvl>
+    <w:lvl w:ilvl="5" w:tplc="0409001B" w:tentative="1">
+      <w:start w:val="1"/>
+      <w:numFmt w:val="lowerRoman"/>
+      <w:lvlText w:val="%6."/>
+      <w:lvlJc w:val="right"/>
+      <w:pPr>
+        <w:ind w:left="2520" w:hanging="420"/>
+      </w:pPr>
+    </w:lvl>
+    <w:lvl w:ilvl="6" w:tplc="0409000F" w:tentative="1">
+      <w:start w:val="1"/>
+      <w:numFmt w:val="decimal"/>
+      <w:lvlText w:val="%7."/>
+      <w:lvlJc w:val="left"/>
+      <w:pPr>
+        <w:ind w:left="2940" w:hanging="420"/>
+      </w:pPr>
+    </w:lvl>
+    <w:lvl w:ilvl="7" w:tplc="04090019" w:tentative="1">
+      <w:start w:val="1"/>
+      <w:numFmt w:val="lowerLetter"/>
+      <w:lvlText w:val="%8)"/>
+      <w:lvlJc w:val="left"/>
+      <w:pPr>
+        <w:ind w:left="3360" w:hanging="420"/>
+      </w:pPr>
+    </w:lvl>
+    <w:lvl w:ilvl="8" w:tplc="0409001B" w:tentative="1">
+      <w:start w:val="1"/>
+      <w:numFmt w:val="lowerRoman"/>
+      <w:lvlText w:val="%9."/>
+      <w:lvlJc w:val="right"/>
+      <w:pPr>
+        <w:ind w:left="3780" w:hanging="420"/>
+      </w:pPr>
+    </w:lvl>
+  </w:abstractNum>
+  <w:abstractNum w:abstractNumId="8" w15:restartNumberingAfterBreak="0">
+    <w:nsid w:val="6DEB24CA"/>
+    <w:multiLevelType w:val="hybridMultilevel"/>
+    <w:tmpl w:val="448E906E"/>
+    <w:lvl w:ilvl="0" w:tplc="10C259D2">
+      <w:start w:val="1"/>
+      <w:numFmt w:val="decimal"/>
+      <w:lvlText w:val="%1."/>
+      <w:lvlJc w:val="left"/>
+      <w:pPr>
+        <w:ind w:left="360" w:hanging="360"/>
+      </w:pPr>
+      <w:rPr>
+        <w:rFonts w:hint="default"/>
+      </w:rPr>
+    </w:lvl>
+    <w:lvl w:ilvl="1" w:tplc="04090019" w:tentative="1">
+      <w:start w:val="1"/>
+      <w:numFmt w:val="lowerLetter"/>
+      <w:lvlText w:val="%2)"/>
+      <w:lvlJc w:val="left"/>
+      <w:pPr>
+        <w:ind w:left="840" w:hanging="420"/>
+      </w:pPr>
+    </w:lvl>
+    <w:lvl w:ilvl="2" w:tplc="0409001B" w:tentative="1">
+      <w:start w:val="1"/>
+      <w:numFmt w:val="lowerRoman"/>
+      <w:lvlText w:val="%3."/>
+      <w:lvlJc w:val="right"/>
+      <w:pPr>
+        <w:ind w:left="1260" w:hanging="420"/>
+      </w:pPr>
+    </w:lvl>
+    <w:lvl w:ilvl="3" w:tplc="0409000F" w:tentative="1">
+      <w:start w:val="1"/>
+      <w:numFmt w:val="decimal"/>
+      <w:lvlText w:val="%4."/>
+      <w:lvlJc w:val="left"/>
+      <w:pPr>
+        <w:ind w:left="1680" w:hanging="420"/>
+      </w:pPr>
+    </w:lvl>
+    <w:lvl w:ilvl="4" w:tplc="04090019" w:tentative="1">
+      <w:start w:val="1"/>
+      <w:numFmt w:val="lowerLetter"/>
+      <w:lvlText w:val="%5)"/>
+      <w:lvlJc w:val="left"/>
+      <w:pPr>
+        <w:ind w:left="2100" w:hanging="420"/>
+      </w:pPr>
+    </w:lvl>
+    <w:lvl w:ilvl="5" w:tplc="0409001B" w:tentative="1">
+      <w:start w:val="1"/>
+      <w:numFmt w:val="lowerRoman"/>
+      <w:lvlText w:val="%6."/>
+      <w:lvlJc w:val="right"/>
+      <w:pPr>
+        <w:ind w:left="2520" w:hanging="420"/>
+      </w:pPr>
+    </w:lvl>
+    <w:lvl w:ilvl="6" w:tplc="0409000F" w:tentative="1">
+      <w:start w:val="1"/>
+      <w:numFmt w:val="decimal"/>
+      <w:lvlText w:val="%7."/>
+      <w:lvlJc w:val="left"/>
+      <w:pPr>
+        <w:ind w:left="2940" w:hanging="420"/>
+      </w:pPr>
+    </w:lvl>
+    <w:lvl w:ilvl="7" w:tplc="04090019" w:tentative="1">
+      <w:start w:val="1"/>
+      <w:numFmt w:val="lowerLetter"/>
+      <w:lvlText w:val="%8)"/>
+      <w:lvlJc w:val="left"/>
+      <w:pPr>
+        <w:ind w:left="3360" w:hanging="420"/>
+      </w:pPr>
+    </w:lvl>
+    <w:lvl w:ilvl="8" w:tplc="0409001B" w:tentative="1">
+      <w:start w:val="1"/>
+      <w:numFmt w:val="lowerRoman"/>
+      <w:lvlText w:val="%9."/>
+      <w:lvlJc w:val="right"/>
+      <w:pPr>
+        <w:ind w:left="3780" w:hanging="420"/>
       </w:pPr>
     </w:lvl>
   </w:abstractNum>
   <w:num w:numId="1">
-    <w:abstractNumId w:val="4"/>
+    <w:abstractNumId w:val="6"/>
   </w:num>
   <w:num w:numId="2">
-    <w:abstractNumId w:val="1"/>
+    <w:abstractNumId w:val="2"/>
   </w:num>
   <w:num w:numId="3">
-    <w:abstractNumId w:val="1"/>
-    <w:lvlOverride w:ilvl="0">
-      <w:lvl w:ilvl="0">
-        <w:start w:val="7"/>
-        <w:numFmt w:val="decimal"/>
-        <w:lvlText w:val="%1"/>
-        <w:legacy w:legacy="1" w:legacySpace="0" w:legacyIndent="360"/>
-        <w:lvlJc w:val="left"/>
-        <w:rPr>
-          <w:rFonts w:ascii="宋体" w:eastAsia="宋体" w:hAnsi="宋体" w:cs="Times New Roman" w:hint="eastAsia"/>
-        </w:rPr>
-      </w:lvl>
-    </w:lvlOverride>
-  </w:num>
-  <w:num w:numId="4">
-    <w:abstractNumId w:val="1"/>
-    <w:lvlOverride w:ilvl="0">
-      <w:lvl w:ilvl="0">
-        <w:start w:val="11"/>
-        <w:numFmt w:val="decimal"/>
-        <w:lvlText w:val="%1"/>
-        <w:legacy w:legacy="1" w:legacySpace="0" w:legacyIndent="360"/>
-        <w:lvlJc w:val="left"/>
-        <w:rPr>
-          <w:rFonts w:ascii="宋体" w:eastAsia="宋体" w:hAnsi="宋体" w:cs="Times New Roman" w:hint="eastAsia"/>
-        </w:rPr>
-      </w:lvl>
-    </w:lvlOverride>
-  </w:num>
-  <w:num w:numId="5">
-    <w:abstractNumId w:val="1"/>
-    <w:lvlOverride w:ilvl="0">
-      <w:lvl w:ilvl="0">
-        <w:start w:val="12"/>
-        <w:numFmt w:val="decimal"/>
-        <w:lvlText w:val="%1"/>
-        <w:legacy w:legacy="1" w:legacySpace="0" w:legacyIndent="360"/>
-        <w:lvlJc w:val="left"/>
-        <w:rPr>
-          <w:rFonts w:ascii="宋体" w:eastAsia="宋体" w:hAnsi="宋体" w:cs="Times New Roman" w:hint="eastAsia"/>
-        </w:rPr>
-      </w:lvl>
-    </w:lvlOverride>
-  </w:num>
-  <w:num w:numId="6">
-    <w:abstractNumId w:val="1"/>
-    <w:lvlOverride w:ilvl="0">
-      <w:lvl w:ilvl="0">
-        <w:start w:val="14"/>
-        <w:numFmt w:val="decimal"/>
-        <w:lvlText w:val="%1"/>
-        <w:legacy w:legacy="1" w:legacySpace="0" w:legacyIndent="360"/>
-        <w:lvlJc w:val="left"/>
-        <w:rPr>
-          <w:rFonts w:ascii="宋体" w:eastAsia="宋体" w:hAnsi="宋体" w:cs="Times New Roman" w:hint="eastAsia"/>
-        </w:rPr>
-      </w:lvl>
-    </w:lvlOverride>
-  </w:num>
-  <w:num w:numId="7">
-    <w:abstractNumId w:val="1"/>
-    <w:lvlOverride w:ilvl="0">
-      <w:lvl w:ilvl="0">
-        <w:start w:val="16"/>
-        <w:numFmt w:val="decimal"/>
-        <w:lvlText w:val="%1"/>
-        <w:legacy w:legacy="1" w:legacySpace="0" w:legacyIndent="360"/>
-        <w:lvlJc w:val="left"/>
-        <w:rPr>
-          <w:rFonts w:ascii="宋体" w:eastAsia="宋体" w:hAnsi="宋体" w:cs="Times New Roman" w:hint="eastAsia"/>
-        </w:rPr>
-      </w:lvl>
-    </w:lvlOverride>
-  </w:num>
-  <w:num w:numId="8">
-    <w:abstractNumId w:val="1"/>
-    <w:lvlOverride w:ilvl="0">
-      <w:lvl w:ilvl="0">
-        <w:start w:val="17"/>
-        <w:numFmt w:val="decimal"/>
-        <w:lvlText w:val="%1"/>
-        <w:legacy w:legacy="1" w:legacySpace="0" w:legacyIndent="360"/>
-        <w:lvlJc w:val="left"/>
-        <w:rPr>
-          <w:rFonts w:ascii="宋体" w:eastAsia="宋体" w:hAnsi="宋体" w:cs="Times New Roman" w:hint="eastAsia"/>
-        </w:rPr>
-      </w:lvl>
-    </w:lvlOverride>
-  </w:num>
-  <w:num w:numId="9">
-    <w:abstractNumId w:val="1"/>
-    <w:lvlOverride w:ilvl="0">
-      <w:lvl w:ilvl="0">
-        <w:start w:val="18"/>
-        <w:numFmt w:val="decimal"/>
-        <w:lvlText w:val="%1"/>
-        <w:legacy w:legacy="1" w:legacySpace="0" w:legacyIndent="360"/>
-        <w:lvlJc w:val="left"/>
-        <w:rPr>
-          <w:rFonts w:ascii="宋体" w:eastAsia="宋体" w:hAnsi="宋体" w:cs="Times New Roman" w:hint="eastAsia"/>
-        </w:rPr>
-      </w:lvl>
-    </w:lvlOverride>
-  </w:num>
-  <w:num w:numId="10">
-    <w:abstractNumId w:val="2"/>
-  </w:num>
-  <w:num w:numId="11">
     <w:abstractNumId w:val="2"/>
     <w:lvlOverride w:ilvl="0">
       <w:lvl w:ilvl="0">
@@ -10563,11 +12364,11 @@
       </w:lvl>
     </w:lvlOverride>
   </w:num>
-  <w:num w:numId="12">
+  <w:num w:numId="4">
     <w:abstractNumId w:val="2"/>
     <w:lvlOverride w:ilvl="0">
       <w:lvl w:ilvl="0">
-        <w:start w:val="8"/>
+        <w:start w:val="11"/>
         <w:numFmt w:val="decimal"/>
         <w:lvlText w:val="%1"/>
         <w:legacy w:legacy="1" w:legacySpace="0" w:legacyIndent="360"/>
@@ -10578,22 +12379,7 @@
       </w:lvl>
     </w:lvlOverride>
   </w:num>
-  <w:num w:numId="13">
-    <w:abstractNumId w:val="2"/>
-    <w:lvlOverride w:ilvl="0">
-      <w:lvl w:ilvl="0">
-        <w:start w:val="10"/>
-        <w:numFmt w:val="decimal"/>
-        <w:lvlText w:val="%1"/>
-        <w:legacy w:legacy="1" w:legacySpace="0" w:legacyIndent="360"/>
-        <w:lvlJc w:val="left"/>
-        <w:rPr>
-          <w:rFonts w:ascii="宋体" w:eastAsia="宋体" w:hAnsi="宋体" w:cs="Times New Roman" w:hint="eastAsia"/>
-        </w:rPr>
-      </w:lvl>
-    </w:lvlOverride>
-  </w:num>
-  <w:num w:numId="14">
+  <w:num w:numId="5">
     <w:abstractNumId w:val="2"/>
     <w:lvlOverride w:ilvl="0">
       <w:lvl w:ilvl="0">
@@ -10608,8 +12394,131 @@
       </w:lvl>
     </w:lvlOverride>
   </w:num>
+  <w:num w:numId="6">
+    <w:abstractNumId w:val="2"/>
+    <w:lvlOverride w:ilvl="0">
+      <w:lvl w:ilvl="0">
+        <w:start w:val="14"/>
+        <w:numFmt w:val="decimal"/>
+        <w:lvlText w:val="%1"/>
+        <w:legacy w:legacy="1" w:legacySpace="0" w:legacyIndent="360"/>
+        <w:lvlJc w:val="left"/>
+        <w:rPr>
+          <w:rFonts w:ascii="宋体" w:eastAsia="宋体" w:hAnsi="宋体" w:cs="Times New Roman" w:hint="eastAsia"/>
+        </w:rPr>
+      </w:lvl>
+    </w:lvlOverride>
+  </w:num>
+  <w:num w:numId="7">
+    <w:abstractNumId w:val="2"/>
+    <w:lvlOverride w:ilvl="0">
+      <w:lvl w:ilvl="0">
+        <w:start w:val="16"/>
+        <w:numFmt w:val="decimal"/>
+        <w:lvlText w:val="%1"/>
+        <w:legacy w:legacy="1" w:legacySpace="0" w:legacyIndent="360"/>
+        <w:lvlJc w:val="left"/>
+        <w:rPr>
+          <w:rFonts w:ascii="宋体" w:eastAsia="宋体" w:hAnsi="宋体" w:cs="Times New Roman" w:hint="eastAsia"/>
+        </w:rPr>
+      </w:lvl>
+    </w:lvlOverride>
+  </w:num>
+  <w:num w:numId="8">
+    <w:abstractNumId w:val="2"/>
+    <w:lvlOverride w:ilvl="0">
+      <w:lvl w:ilvl="0">
+        <w:start w:val="17"/>
+        <w:numFmt w:val="decimal"/>
+        <w:lvlText w:val="%1"/>
+        <w:legacy w:legacy="1" w:legacySpace="0" w:legacyIndent="360"/>
+        <w:lvlJc w:val="left"/>
+        <w:rPr>
+          <w:rFonts w:ascii="宋体" w:eastAsia="宋体" w:hAnsi="宋体" w:cs="Times New Roman" w:hint="eastAsia"/>
+        </w:rPr>
+      </w:lvl>
+    </w:lvlOverride>
+  </w:num>
+  <w:num w:numId="9">
+    <w:abstractNumId w:val="2"/>
+    <w:lvlOverride w:ilvl="0">
+      <w:lvl w:ilvl="0">
+        <w:start w:val="18"/>
+        <w:numFmt w:val="decimal"/>
+        <w:lvlText w:val="%1"/>
+        <w:legacy w:legacy="1" w:legacySpace="0" w:legacyIndent="360"/>
+        <w:lvlJc w:val="left"/>
+        <w:rPr>
+          <w:rFonts w:ascii="宋体" w:eastAsia="宋体" w:hAnsi="宋体" w:cs="Times New Roman" w:hint="eastAsia"/>
+        </w:rPr>
+      </w:lvl>
+    </w:lvlOverride>
+  </w:num>
+  <w:num w:numId="10">
+    <w:abstractNumId w:val="4"/>
+  </w:num>
+  <w:num w:numId="11">
+    <w:abstractNumId w:val="4"/>
+    <w:lvlOverride w:ilvl="0">
+      <w:lvl w:ilvl="0">
+        <w:start w:val="7"/>
+        <w:numFmt w:val="decimal"/>
+        <w:lvlText w:val="%1"/>
+        <w:legacy w:legacy="1" w:legacySpace="0" w:legacyIndent="360"/>
+        <w:lvlJc w:val="left"/>
+        <w:rPr>
+          <w:rFonts w:ascii="宋体" w:eastAsia="宋体" w:hAnsi="宋体" w:cs="Times New Roman" w:hint="eastAsia"/>
+        </w:rPr>
+      </w:lvl>
+    </w:lvlOverride>
+  </w:num>
+  <w:num w:numId="12">
+    <w:abstractNumId w:val="4"/>
+    <w:lvlOverride w:ilvl="0">
+      <w:lvl w:ilvl="0">
+        <w:start w:val="8"/>
+        <w:numFmt w:val="decimal"/>
+        <w:lvlText w:val="%1"/>
+        <w:legacy w:legacy="1" w:legacySpace="0" w:legacyIndent="360"/>
+        <w:lvlJc w:val="left"/>
+        <w:rPr>
+          <w:rFonts w:ascii="宋体" w:eastAsia="宋体" w:hAnsi="宋体" w:cs="Times New Roman" w:hint="eastAsia"/>
+        </w:rPr>
+      </w:lvl>
+    </w:lvlOverride>
+  </w:num>
+  <w:num w:numId="13">
+    <w:abstractNumId w:val="4"/>
+    <w:lvlOverride w:ilvl="0">
+      <w:lvl w:ilvl="0">
+        <w:start w:val="10"/>
+        <w:numFmt w:val="decimal"/>
+        <w:lvlText w:val="%1"/>
+        <w:legacy w:legacy="1" w:legacySpace="0" w:legacyIndent="360"/>
+        <w:lvlJc w:val="left"/>
+        <w:rPr>
+          <w:rFonts w:ascii="宋体" w:eastAsia="宋体" w:hAnsi="宋体" w:cs="Times New Roman" w:hint="eastAsia"/>
+        </w:rPr>
+      </w:lvl>
+    </w:lvlOverride>
+  </w:num>
+  <w:num w:numId="14">
+    <w:abstractNumId w:val="4"/>
+    <w:lvlOverride w:ilvl="0">
+      <w:lvl w:ilvl="0">
+        <w:start w:val="12"/>
+        <w:numFmt w:val="decimal"/>
+        <w:lvlText w:val="%1"/>
+        <w:legacy w:legacy="1" w:legacySpace="0" w:legacyIndent="360"/>
+        <w:lvlJc w:val="left"/>
+        <w:rPr>
+          <w:rFonts w:ascii="宋体" w:eastAsia="宋体" w:hAnsi="宋体" w:cs="Times New Roman" w:hint="eastAsia"/>
+        </w:rPr>
+      </w:lvl>
+    </w:lvlOverride>
+  </w:num>
   <w:num w:numId="15">
-    <w:abstractNumId w:val="2"/>
+    <w:abstractNumId w:val="4"/>
     <w:lvlOverride w:ilvl="0">
       <w:lvl w:ilvl="0">
         <w:start w:val="13"/>
@@ -10624,7 +12533,7 @@
     </w:lvlOverride>
   </w:num>
   <w:num w:numId="16">
-    <w:abstractNumId w:val="2"/>
+    <w:abstractNumId w:val="4"/>
     <w:lvlOverride w:ilvl="0">
       <w:lvl w:ilvl="0">
         <w:start w:val="22"/>
@@ -10639,7 +12548,7 @@
     </w:lvlOverride>
   </w:num>
   <w:num w:numId="17">
-    <w:abstractNumId w:val="2"/>
+    <w:abstractNumId w:val="4"/>
     <w:lvlOverride w:ilvl="0">
       <w:lvl w:ilvl="0">
         <w:start w:val="25"/>
@@ -10654,7 +12563,7 @@
     </w:lvlOverride>
   </w:num>
   <w:num w:numId="18">
-    <w:abstractNumId w:val="2"/>
+    <w:abstractNumId w:val="4"/>
     <w:lvlOverride w:ilvl="0">
       <w:lvl w:ilvl="0">
         <w:start w:val="26"/>
@@ -10669,7 +12578,7 @@
     </w:lvlOverride>
   </w:num>
   <w:num w:numId="19">
-    <w:abstractNumId w:val="2"/>
+    <w:abstractNumId w:val="4"/>
     <w:lvlOverride w:ilvl="0">
       <w:lvl w:ilvl="0">
         <w:start w:val="28"/>
@@ -10684,7 +12593,7 @@
     </w:lvlOverride>
   </w:num>
   <w:num w:numId="20">
-    <w:abstractNumId w:val="2"/>
+    <w:abstractNumId w:val="4"/>
     <w:lvlOverride w:ilvl="0">
       <w:lvl w:ilvl="0">
         <w:start w:val="30"/>
@@ -10699,10 +12608,10 @@
     </w:lvlOverride>
   </w:num>
   <w:num w:numId="21">
-    <w:abstractNumId w:val="3"/>
+    <w:abstractNumId w:val="5"/>
   </w:num>
   <w:num w:numId="22">
-    <w:abstractNumId w:val="3"/>
+    <w:abstractNumId w:val="5"/>
     <w:lvlOverride w:ilvl="0">
       <w:lvl w:ilvl="0">
         <w:start w:val="5"/>
@@ -10717,7 +12626,7 @@
     </w:lvlOverride>
   </w:num>
   <w:num w:numId="23">
-    <w:abstractNumId w:val="3"/>
+    <w:abstractNumId w:val="5"/>
     <w:lvlOverride w:ilvl="0">
       <w:lvl w:ilvl="0">
         <w:start w:val="8"/>
@@ -10732,7 +12641,7 @@
     </w:lvlOverride>
   </w:num>
   <w:num w:numId="24">
-    <w:abstractNumId w:val="3"/>
+    <w:abstractNumId w:val="5"/>
     <w:lvlOverride w:ilvl="0">
       <w:lvl w:ilvl="0">
         <w:start w:val="10"/>
@@ -10759,6 +12668,18 @@
         </w:rPr>
       </w:lvl>
     </w:lvlOverride>
+  </w:num>
+  <w:num w:numId="26">
+    <w:abstractNumId w:val="3"/>
+  </w:num>
+  <w:num w:numId="27">
+    <w:abstractNumId w:val="8"/>
+  </w:num>
+  <w:num w:numId="28">
+    <w:abstractNumId w:val="7"/>
+  </w:num>
+  <w:num w:numId="29">
+    <w:abstractNumId w:val="1"/>
   </w:num>
 </w:numbering>
 </file>
@@ -10776,10 +12697,10 @@
   </w:docDefaults>
   <w:latentStyles w:defLockedState="0" w:defUIPriority="0" w:defSemiHidden="0" w:defUnhideWhenUsed="0" w:defQFormat="0" w:count="375">
     <w:lsdException w:name="Normal" w:qFormat="1"/>
-    <w:lsdException w:name="heading 1" w:qFormat="1"/>
-    <w:lsdException w:name="heading 2" w:unhideWhenUsed="1" w:qFormat="1"/>
-    <w:lsdException w:name="heading 3" w:unhideWhenUsed="1" w:qFormat="1"/>
-    <w:lsdException w:name="heading 4" w:semiHidden="1" w:unhideWhenUsed="1" w:qFormat="1"/>
+    <w:lsdException w:name="heading 1" w:uiPriority="9" w:qFormat="1"/>
+    <w:lsdException w:name="heading 2" w:uiPriority="9" w:unhideWhenUsed="1" w:qFormat="1"/>
+    <w:lsdException w:name="heading 3" w:uiPriority="9" w:unhideWhenUsed="1" w:qFormat="1"/>
+    <w:lsdException w:name="heading 4" w:semiHidden="1" w:uiPriority="9" w:unhideWhenUsed="1" w:qFormat="1"/>
     <w:lsdException w:name="heading 5" w:semiHidden="1" w:unhideWhenUsed="1" w:qFormat="1"/>
     <w:lsdException w:name="heading 6" w:semiHidden="1" w:unhideWhenUsed="1" w:qFormat="1"/>
     <w:lsdException w:name="heading 7" w:semiHidden="1" w:unhideWhenUsed="1" w:qFormat="1"/>
@@ -10787,7 +12708,7 @@
     <w:lsdException w:name="heading 9" w:semiHidden="1" w:unhideWhenUsed="1" w:qFormat="1"/>
     <w:lsdException w:name="toc 1" w:uiPriority="39" w:qFormat="1"/>
     <w:lsdException w:name="toc 2" w:uiPriority="39" w:qFormat="1"/>
-    <w:lsdException w:name="toc 3" w:qFormat="1"/>
+    <w:lsdException w:name="toc 3" w:uiPriority="39" w:qFormat="1"/>
     <w:lsdException w:name="header" w:qFormat="1"/>
     <w:lsdException w:name="footer" w:qFormat="1"/>
     <w:lsdException w:name="caption" w:semiHidden="1" w:unhideWhenUsed="1" w:qFormat="1"/>
@@ -11087,6 +13008,7 @@
     <w:name w:val="heading 1"/>
     <w:basedOn w:val="a"/>
     <w:next w:val="a"/>
+    <w:uiPriority w:val="9"/>
     <w:qFormat/>
     <w:pPr>
       <w:keepNext/>
@@ -11104,6 +13026,8 @@
     <w:name w:val="heading 2"/>
     <w:basedOn w:val="a"/>
     <w:next w:val="a"/>
+    <w:link w:val="20"/>
+    <w:uiPriority w:val="9"/>
     <w:unhideWhenUsed/>
     <w:qFormat/>
     <w:pPr>
@@ -11122,6 +13046,7 @@
     <w:name w:val="heading 3"/>
     <w:basedOn w:val="a"/>
     <w:next w:val="a"/>
+    <w:uiPriority w:val="9"/>
     <w:unhideWhenUsed/>
     <w:qFormat/>
     <w:pPr>
@@ -11133,6 +13058,31 @@
     <w:rPr>
       <w:b/>
       <w:sz w:val="32"/>
+    </w:rPr>
+  </w:style>
+  <w:style w:type="paragraph" w:styleId="4">
+    <w:name w:val="heading 4"/>
+    <w:basedOn w:val="a"/>
+    <w:next w:val="a"/>
+    <w:link w:val="40"/>
+    <w:uiPriority w:val="9"/>
+    <w:semiHidden/>
+    <w:unhideWhenUsed/>
+    <w:qFormat/>
+    <w:rsid w:val="00BE35B4"/>
+    <w:pPr>
+      <w:keepNext/>
+      <w:keepLines/>
+      <w:spacing w:before="120" w:after="120" w:line="377" w:lineRule="auto"/>
+      <w:ind w:left="1219" w:hanging="709"/>
+      <w:outlineLvl w:val="3"/>
+    </w:pPr>
+    <w:rPr>
+      <w:rFonts w:ascii="等线 Light" w:eastAsia="宋体" w:hAnsi="等线 Light" w:cs="Times New Roman"/>
+      <w:b/>
+      <w:bCs/>
+      <w:sz w:val="28"/>
+      <w:szCs w:val="28"/>
     </w:rPr>
   </w:style>
   <w:style w:type="character" w:default="1" w:styleId="a0">
@@ -11182,6 +13132,7 @@
     <w:name w:val="toc 3"/>
     <w:basedOn w:val="a"/>
     <w:next w:val="a"/>
+    <w:uiPriority w:val="39"/>
     <w:qFormat/>
     <w:pPr>
       <w:ind w:leftChars="400" w:left="840"/>
@@ -11487,6 +13438,65 @@
       <w:lang w:eastAsia="en-US"/>
     </w:rPr>
   </w:style>
+  <w:style w:type="paragraph" w:customStyle="1" w:styleId="Normal0">
+    <w:name w:val="Normal0"/>
+    <w:rsid w:val="00BE35B4"/>
+    <w:rPr>
+      <w:rFonts w:ascii="Times New Roman" w:eastAsia="宋体" w:hAnsi="Times New Roman" w:cs="Times New Roman"/>
+      <w:noProof/>
+      <w:lang w:eastAsia="en-US"/>
+    </w:rPr>
+  </w:style>
+  <w:style w:type="character" w:customStyle="1" w:styleId="40">
+    <w:name w:val="标题 4 字符"/>
+    <w:basedOn w:val="a0"/>
+    <w:link w:val="4"/>
+    <w:uiPriority w:val="9"/>
+    <w:semiHidden/>
+    <w:rsid w:val="00BE35B4"/>
+    <w:rPr>
+      <w:rFonts w:ascii="等线 Light" w:eastAsia="宋体" w:hAnsi="等线 Light" w:cs="Times New Roman"/>
+      <w:b/>
+      <w:bCs/>
+      <w:kern w:val="2"/>
+      <w:sz w:val="28"/>
+      <w:szCs w:val="28"/>
+    </w:rPr>
+  </w:style>
+  <w:style w:type="character" w:customStyle="1" w:styleId="20">
+    <w:name w:val="标题 2 字符"/>
+    <w:link w:val="2"/>
+    <w:uiPriority w:val="9"/>
+    <w:rsid w:val="00BE35B4"/>
+    <w:rPr>
+      <w:rFonts w:ascii="Arial" w:eastAsia="黑体" w:hAnsi="Arial"/>
+      <w:b/>
+      <w:kern w:val="2"/>
+      <w:sz w:val="32"/>
+      <w:szCs w:val="24"/>
+    </w:rPr>
+  </w:style>
+  <w:style w:type="paragraph" w:styleId="af">
+    <w:name w:val="Date"/>
+    <w:basedOn w:val="a"/>
+    <w:next w:val="a"/>
+    <w:link w:val="af0"/>
+    <w:rsid w:val="00E52EC8"/>
+    <w:pPr>
+      <w:ind w:leftChars="2500" w:left="100"/>
+    </w:pPr>
+  </w:style>
+  <w:style w:type="character" w:customStyle="1" w:styleId="af0">
+    <w:name w:val="日期 字符"/>
+    <w:basedOn w:val="a0"/>
+    <w:link w:val="af"/>
+    <w:rsid w:val="00E52EC8"/>
+    <w:rPr>
+      <w:kern w:val="2"/>
+      <w:sz w:val="21"/>
+      <w:szCs w:val="24"/>
+    </w:rPr>
+  </w:style>
 </w:styles>
 </file>
 
@@ -11770,7 +13780,7 @@
 </file>
 
 <file path=customXml/itemProps2.xml><?xml version="1.0" encoding="utf-8"?>
-<ds:datastoreItem xmlns:ds="http://schemas.openxmlformats.org/officeDocument/2006/customXml" ds:itemID="{10797E5E-BFAD-48D2-9D81-230CA764E95B}">
+<ds:datastoreItem xmlns:ds="http://schemas.openxmlformats.org/officeDocument/2006/customXml" ds:itemID="{CF7B4685-782D-498A-A47C-1C1D28104115}">
   <ds:schemaRefs>
     <ds:schemaRef ds:uri="http://schemas.openxmlformats.org/officeDocument/2006/bibliography"/>
   </ds:schemaRefs>

--- a/受控文档/计划阶段/PRD2018-G19-愿景和范围文档.docx
+++ b/受控文档/计划阶段/PRD2018-G19-愿景和范围文档.docx
@@ -74,7 +74,7 @@
       <w:bookmarkStart w:id="8" w:name="_Toc496863235"/>
       <w:bookmarkStart w:id="9" w:name="_Toc497474143"/>
       <w:bookmarkStart w:id="10" w:name="_Toc497765629"/>
-      <w:bookmarkStart w:id="11" w:name="_Toc532648784"/>
+      <w:bookmarkStart w:id="11" w:name="_Toc534216316"/>
       <w:r>
         <w:rPr>
           <w:rFonts w:hint="eastAsia"/>
@@ -108,91 +108,82 @@
         <w:rPr>
           <w:rFonts w:hint="eastAsia"/>
         </w:rPr>
+        <w:t>3</w:t>
+      </w:r>
+      <w:bookmarkEnd w:id="11"/>
+    </w:p>
+    <w:p>
+      <w:pPr>
+        <w:pStyle w:val="Title-Date"/>
+      </w:pPr>
+      <w:r>
+        <w:t>201</w:t>
+      </w:r>
+      <w:r>
+        <w:rPr>
+          <w:rFonts w:hint="eastAsia"/>
+        </w:rPr>
+        <w:t>8</w:t>
+      </w:r>
+      <w:r>
+        <w:rPr>
+          <w:rFonts w:hint="eastAsia"/>
+        </w:rPr>
+        <w:t>年</w:t>
+      </w:r>
+      <w:r>
+        <w:rPr>
+          <w:rFonts w:hint="eastAsia"/>
+        </w:rPr>
+        <w:t>1</w:t>
+      </w:r>
+      <w:r>
+        <w:rPr>
+          <w:rFonts w:hint="eastAsia"/>
+        </w:rPr>
         <w:t>2</w:t>
       </w:r>
-      <w:bookmarkEnd w:id="11"/>
-    </w:p>
-    <w:p>
-      <w:pPr>
-        <w:pStyle w:val="Title-Date"/>
-      </w:pPr>
-      <w:r>
-        <w:t>201</w:t>
-      </w:r>
       <w:r>
         <w:rPr>
           <w:rFonts w:hint="eastAsia"/>
         </w:rPr>
-        <w:t>8</w:t>
+        <w:t>月</w:t>
       </w:r>
       <w:r>
         <w:rPr>
           <w:rFonts w:hint="eastAsia"/>
         </w:rPr>
-        <w:t>年</w:t>
+        <w:t>31</w:t>
       </w:r>
       <w:r>
         <w:rPr>
           <w:rFonts w:hint="eastAsia"/>
         </w:rPr>
-        <w:t>1</w:t>
-      </w:r>
+        <w:t>日</w:t>
+      </w:r>
+    </w:p>
+    <w:p>
+      <w:pPr>
+        <w:pStyle w:val="Title-Revision"/>
+      </w:pPr>
+    </w:p>
+    <w:p>
+      <w:pPr>
+        <w:pStyle w:val="Title-Name"/>
+      </w:pPr>
       <w:r>
         <w:rPr>
           <w:rFonts w:hint="eastAsia"/>
         </w:rPr>
-        <w:t>2</w:t>
+        <w:t>小组成员：</w:t>
+      </w:r>
+      <w:r>
+        <w:t>[</w:t>
       </w:r>
       <w:r>
         <w:rPr>
           <w:rFonts w:hint="eastAsia"/>
         </w:rPr>
-        <w:t>月</w:t>
-      </w:r>
-      <w:r>
-        <w:rPr>
-          <w:rFonts w:hint="eastAsia"/>
-        </w:rPr>
-        <w:t>1</w:t>
-      </w:r>
-      <w:r>
-        <w:rPr>
-          <w:rFonts w:hint="eastAsia"/>
-        </w:rPr>
-        <w:t>5</w:t>
-      </w:r>
-      <w:r>
-        <w:rPr>
-          <w:rFonts w:hint="eastAsia"/>
-        </w:rPr>
-        <w:t>日</w:t>
-      </w:r>
-    </w:p>
-    <w:p>
-      <w:pPr>
-        <w:pStyle w:val="Title-Revision"/>
-        <w:rPr>
-          <w:rFonts w:hint="eastAsia"/>
-        </w:rPr>
-      </w:pPr>
-    </w:p>
-    <w:p>
-      <w:pPr>
-        <w:pStyle w:val="Title-Name"/>
-      </w:pPr>
-      <w:r>
-        <w:rPr>
-          <w:rFonts w:hint="eastAsia"/>
-        </w:rPr>
-        <w:t>小组成员：</w:t>
-      </w:r>
-      <w:r>
-        <w:t>[</w:t>
-      </w:r>
-      <w:r>
-        <w:rPr>
-          <w:rFonts w:hint="eastAsia"/>
-        </w:rPr>
         <w:t>林鑫，李梦雷，李逸欢，胡锦波，彭慧铭</w:t>
       </w:r>
       <w:r>
@@ -202,9 +193,6 @@
     <w:p>
       <w:pPr>
         <w:ind w:firstLineChars="83" w:firstLine="174"/>
-        <w:rPr>
-          <w:rFonts w:hint="eastAsia"/>
-        </w:rPr>
       </w:pPr>
     </w:p>
     <w:p>
@@ -299,9 +287,6 @@
     <w:p>
       <w:pPr>
         <w:ind w:firstLine="480"/>
-        <w:rPr>
-          <w:rFonts w:hint="eastAsia"/>
-        </w:rPr>
       </w:pPr>
     </w:p>
     <w:tbl>
@@ -546,7 +531,7 @@
               <w:rPr>
                 <w:rFonts w:hint="eastAsia"/>
               </w:rPr>
-              <w:t>2</w:t>
+              <w:t>3</w:t>
             </w:r>
           </w:p>
         </w:tc>
@@ -573,7 +558,7 @@
               <w:ind w:firstLine="480"/>
               <w:jc w:val="left"/>
               <w:rPr>
-                <w:rFonts w:ascii="宋体" w:hAnsi="宋体" w:hint="eastAsia"/>
+                <w:rFonts w:ascii="宋体" w:hAnsi="宋体"/>
               </w:rPr>
             </w:pPr>
             <w:r>
@@ -589,7 +574,7 @@
               <w:ind w:firstLineChars="400" w:firstLine="840"/>
               <w:jc w:val="left"/>
               <w:rPr>
-                <w:rFonts w:ascii="宋体" w:hAnsi="宋体" w:hint="eastAsia"/>
+                <w:rFonts w:ascii="宋体" w:hAnsi="宋体"/>
               </w:rPr>
             </w:pPr>
             <w:r>
@@ -806,7 +791,7 @@
               <w:rPr>
                 <w:rFonts w:hint="eastAsia"/>
               </w:rPr>
-              <w:t>15</w:t>
+              <w:t>31</w:t>
             </w:r>
           </w:p>
         </w:tc>
@@ -1067,9 +1052,6 @@
           <w:p>
             <w:pPr>
               <w:jc w:val="center"/>
-              <w:rPr>
-                <w:rFonts w:hint="eastAsia"/>
-              </w:rPr>
             </w:pPr>
             <w:r>
               <w:rPr>
@@ -1086,9 +1068,6 @@
           <w:p>
             <w:pPr>
               <w:jc w:val="center"/>
-              <w:rPr>
-                <w:rFonts w:hint="eastAsia"/>
-              </w:rPr>
             </w:pPr>
             <w:r>
               <w:rPr>
@@ -1105,9 +1084,6 @@
           <w:p>
             <w:pPr>
               <w:jc w:val="center"/>
-              <w:rPr>
-                <w:rFonts w:hint="eastAsia"/>
-              </w:rPr>
             </w:pPr>
             <w:r>
               <w:rPr>
@@ -1177,15 +1153,134 @@
               </w:numPr>
               <w:ind w:firstLineChars="0"/>
               <w:jc w:val="center"/>
-              <w:rPr>
-                <w:rFonts w:hint="eastAsia"/>
-              </w:rPr>
             </w:pPr>
             <w:r>
               <w:rPr>
                 <w:rFonts w:hint="eastAsia"/>
               </w:rPr>
               <w:t>修改业务背景</w:t>
+            </w:r>
+          </w:p>
+        </w:tc>
+      </w:tr>
+      <w:tr>
+        <w:trPr>
+          <w:cantSplit/>
+        </w:trPr>
+        <w:tc>
+          <w:tcPr>
+            <w:tcW w:w="1818" w:type="dxa"/>
+          </w:tcPr>
+          <w:p>
+            <w:pPr>
+              <w:jc w:val="center"/>
+            </w:pPr>
+            <w:r>
+              <w:rPr>
+                <w:rFonts w:hint="eastAsia"/>
+              </w:rPr>
+              <w:t>0.3</w:t>
+            </w:r>
+          </w:p>
+        </w:tc>
+        <w:tc>
+          <w:tcPr>
+            <w:tcW w:w="1800" w:type="dxa"/>
+          </w:tcPr>
+          <w:p>
+            <w:pPr>
+              <w:jc w:val="center"/>
+            </w:pPr>
+            <w:r>
+              <w:rPr>
+                <w:rFonts w:hint="eastAsia"/>
+              </w:rPr>
+              <w:t>胡锦波</w:t>
+            </w:r>
+          </w:p>
+        </w:tc>
+        <w:tc>
+          <w:tcPr>
+            <w:tcW w:w="2869" w:type="dxa"/>
+          </w:tcPr>
+          <w:p>
+            <w:pPr>
+              <w:jc w:val="center"/>
+            </w:pPr>
+            <w:r>
+              <w:rPr>
+                <w:rFonts w:hint="eastAsia"/>
+              </w:rPr>
+              <w:t>2018</w:t>
+            </w:r>
+            <w:r>
+              <w:rPr>
+                <w:rFonts w:hint="eastAsia"/>
+              </w:rPr>
+              <w:t>年</w:t>
+            </w:r>
+            <w:r>
+              <w:rPr>
+                <w:rFonts w:hint="eastAsia"/>
+              </w:rPr>
+              <w:t>12</w:t>
+            </w:r>
+            <w:r>
+              <w:rPr>
+                <w:rFonts w:hint="eastAsia"/>
+              </w:rPr>
+              <w:t>月</w:t>
+            </w:r>
+            <w:r>
+              <w:rPr>
+                <w:rFonts w:hint="eastAsia"/>
+              </w:rPr>
+              <w:t>31</w:t>
+            </w:r>
+            <w:r>
+              <w:rPr>
+                <w:rFonts w:hint="eastAsia"/>
+              </w:rPr>
+              <w:t>日</w:t>
+            </w:r>
+          </w:p>
+        </w:tc>
+        <w:tc>
+          <w:tcPr>
+            <w:tcW w:w="2369" w:type="dxa"/>
+          </w:tcPr>
+          <w:p>
+            <w:pPr>
+              <w:pStyle w:val="ac"/>
+              <w:numPr>
+                <w:ilvl w:val="0"/>
+                <w:numId w:val="30"/>
+              </w:numPr>
+              <w:ind w:firstLineChars="0"/>
+              <w:jc w:val="center"/>
+            </w:pPr>
+            <w:r>
+              <w:rPr>
+                <w:rFonts w:hint="eastAsia"/>
+              </w:rPr>
+              <w:t>修改特征树</w:t>
+            </w:r>
+          </w:p>
+          <w:p>
+            <w:pPr>
+              <w:pStyle w:val="ac"/>
+              <w:numPr>
+                <w:ilvl w:val="0"/>
+                <w:numId w:val="30"/>
+              </w:numPr>
+              <w:ind w:firstLineChars="0"/>
+              <w:jc w:val="center"/>
+            </w:pPr>
+            <w:r>
+              <w:rPr>
+                <w:rFonts w:hint="eastAsia"/>
+              </w:rPr>
+              <w:t>修改上下文图</w:t>
             </w:r>
           </w:p>
         </w:tc>
@@ -1501,7 +1596,6 @@
     </w:p>
     <w:p>
       <w:pPr>
-        <w:jc w:val="left"/>
         <w:rPr>
           <w:rFonts w:ascii="宋体" w:eastAsia="宋体" w:hAnsi="宋体"/>
         </w:rPr>
@@ -1509,39 +1603,25 @@
     </w:p>
     <w:p>
       <w:pPr>
-        <w:jc w:val="left"/>
         <w:rPr>
           <w:rFonts w:ascii="宋体" w:eastAsia="宋体" w:hAnsi="宋体"/>
-        </w:rPr>
-      </w:pPr>
-    </w:p>
-    <w:p>
-      <w:pPr>
-        <w:jc w:val="center"/>
-        <w:rPr>
-          <w:rFonts w:ascii="宋体" w:eastAsia="宋体" w:hAnsi="宋体" w:hint="eastAsia"/>
-        </w:rPr>
-      </w:pPr>
-    </w:p>
-    <w:p>
-      <w:pPr>
+          <w:b/>
+          <w:bCs/>
+          <w:sz w:val="36"/>
+        </w:rPr>
+      </w:pPr>
+      <w:r>
         <w:rPr>
           <w:rFonts w:ascii="宋体" w:eastAsia="宋体" w:hAnsi="宋体" w:hint="eastAsia"/>
           <w:b/>
           <w:bCs/>
           <w:sz w:val="36"/>
         </w:rPr>
-      </w:pPr>
-      <w:r>
-        <w:rPr>
-          <w:rFonts w:ascii="宋体" w:eastAsia="宋体" w:hAnsi="宋体" w:hint="eastAsia"/>
-          <w:b/>
-          <w:bCs/>
-          <w:sz w:val="36"/>
-        </w:rPr>
         <w:t>目录</w:t>
       </w:r>
     </w:p>
+    <w:bookmarkStart w:id="12" w:name="_GoBack"/>
+    <w:bookmarkEnd w:id="12"/>
     <w:p>
       <w:pPr>
         <w:pStyle w:val="TOC1"/>
@@ -1574,7 +1654,7 @@
         </w:rPr>
         <w:fldChar w:fldCharType="separate"/>
       </w:r>
-      <w:hyperlink w:anchor="_Toc532648784" w:history="1">
+      <w:hyperlink w:anchor="_Toc534216316" w:history="1">
         <w:r>
           <w:rPr>
             <w:rStyle w:val="aa"/>
@@ -1587,7 +1667,7 @@
             <w:rStyle w:val="aa"/>
             <w:noProof/>
           </w:rPr>
-          <w:t>:0.2</w:t>
+          <w:t>:0.3</w:t>
         </w:r>
         <w:r>
           <w:rPr>
@@ -1605,7 +1685,7 @@
           <w:rPr>
             <w:noProof/>
           </w:rPr>
-          <w:instrText xml:space="preserve"> PAGEREF _Toc532648784 \h </w:instrText>
+          <w:instrText xml:space="preserve"> PAGEREF _Toc534216316 \h </w:instrText>
         </w:r>
         <w:r>
           <w:rPr>
@@ -1647,7 +1727,7 @@
           <w:szCs w:val="22"/>
         </w:rPr>
       </w:pPr>
-      <w:hyperlink w:anchor="_Toc532648785" w:history="1">
+      <w:hyperlink w:anchor="_Toc534216317" w:history="1">
         <w:r>
           <w:rPr>
             <w:rStyle w:val="aa"/>
@@ -1688,7 +1768,7 @@
           <w:rPr>
             <w:noProof/>
           </w:rPr>
-          <w:instrText xml:space="preserve"> PAGEREF _Toc532648785 \h </w:instrText>
+          <w:instrText xml:space="preserve"> PAGEREF _Toc534216317 \h </w:instrText>
         </w:r>
         <w:r>
           <w:rPr>
@@ -1726,7 +1806,7 @@
           <w:szCs w:val="22"/>
         </w:rPr>
       </w:pPr>
-      <w:hyperlink w:anchor="_Toc532648786" w:history="1">
+      <w:hyperlink w:anchor="_Toc534216318" w:history="1">
         <w:r>
           <w:rPr>
             <w:rStyle w:val="aa"/>
@@ -1757,7 +1837,7 @@
           <w:rPr>
             <w:noProof/>
           </w:rPr>
-          <w:instrText xml:space="preserve"> PAGEREF _Toc532648786 \h </w:instrText>
+          <w:instrText xml:space="preserve"> PAGEREF _Toc534216318 \h </w:instrText>
         </w:r>
         <w:r>
           <w:rPr>
@@ -1795,7 +1875,7 @@
           <w:szCs w:val="22"/>
         </w:rPr>
       </w:pPr>
-      <w:hyperlink w:anchor="_Toc532648787" w:history="1">
+      <w:hyperlink w:anchor="_Toc534216319" w:history="1">
         <w:r>
           <w:rPr>
             <w:rStyle w:val="aa"/>
@@ -1826,7 +1906,7 @@
           <w:rPr>
             <w:noProof/>
           </w:rPr>
-          <w:instrText xml:space="preserve"> PAGEREF _Toc532648787 \h </w:instrText>
+          <w:instrText xml:space="preserve"> PAGEREF _Toc534216319 \h </w:instrText>
         </w:r>
         <w:r>
           <w:rPr>
@@ -1864,7 +1944,7 @@
           <w:szCs w:val="22"/>
         </w:rPr>
       </w:pPr>
-      <w:hyperlink w:anchor="_Toc532648788" w:history="1">
+      <w:hyperlink w:anchor="_Toc534216320" w:history="1">
         <w:r>
           <w:rPr>
             <w:rStyle w:val="aa"/>
@@ -1895,7 +1975,7 @@
           <w:rPr>
             <w:noProof/>
           </w:rPr>
-          <w:instrText xml:space="preserve"> PAGEREF _Toc532648788 \h </w:instrText>
+          <w:instrText xml:space="preserve"> PAGEREF _Toc534216320 \h </w:instrText>
         </w:r>
         <w:r>
           <w:rPr>
@@ -1933,7 +2013,7 @@
           <w:szCs w:val="22"/>
         </w:rPr>
       </w:pPr>
-      <w:hyperlink w:anchor="_Toc532648789" w:history="1">
+      <w:hyperlink w:anchor="_Toc534216321" w:history="1">
         <w:r>
           <w:rPr>
             <w:rStyle w:val="aa"/>
@@ -1964,7 +2044,7 @@
           <w:rPr>
             <w:noProof/>
           </w:rPr>
-          <w:instrText xml:space="preserve"> PAGEREF _Toc532648789 \h </w:instrText>
+          <w:instrText xml:space="preserve"> PAGEREF _Toc534216321 \h </w:instrText>
         </w:r>
         <w:r>
           <w:rPr>
@@ -2002,7 +2082,7 @@
           <w:szCs w:val="22"/>
         </w:rPr>
       </w:pPr>
-      <w:hyperlink w:anchor="_Toc532648790" w:history="1">
+      <w:hyperlink w:anchor="_Toc534216322" w:history="1">
         <w:r>
           <w:rPr>
             <w:rStyle w:val="aa"/>
@@ -2033,7 +2113,7 @@
           <w:rPr>
             <w:noProof/>
           </w:rPr>
-          <w:instrText xml:space="preserve"> PAGEREF _Toc532648790 \h </w:instrText>
+          <w:instrText xml:space="preserve"> PAGEREF _Toc534216322 \h </w:instrText>
         </w:r>
         <w:r>
           <w:rPr>
@@ -2071,7 +2151,7 @@
           <w:szCs w:val="22"/>
         </w:rPr>
       </w:pPr>
-      <w:hyperlink w:anchor="_Toc532648791" w:history="1">
+      <w:hyperlink w:anchor="_Toc534216323" w:history="1">
         <w:r>
           <w:rPr>
             <w:rStyle w:val="aa"/>
@@ -2102,7 +2182,7 @@
           <w:rPr>
             <w:noProof/>
           </w:rPr>
-          <w:instrText xml:space="preserve"> PAGEREF _Toc532648791 \h </w:instrText>
+          <w:instrText xml:space="preserve"> PAGEREF _Toc534216323 \h </w:instrText>
         </w:r>
         <w:r>
           <w:rPr>
@@ -2140,7 +2220,7 @@
           <w:szCs w:val="22"/>
         </w:rPr>
       </w:pPr>
-      <w:hyperlink w:anchor="_Toc532648792" w:history="1">
+      <w:hyperlink w:anchor="_Toc534216324" w:history="1">
         <w:r>
           <w:rPr>
             <w:rStyle w:val="aa"/>
@@ -2171,7 +2251,7 @@
           <w:rPr>
             <w:noProof/>
           </w:rPr>
-          <w:instrText xml:space="preserve"> PAGEREF _Toc532648792 \h </w:instrText>
+          <w:instrText xml:space="preserve"> PAGEREF _Toc534216324 \h </w:instrText>
         </w:r>
         <w:r>
           <w:rPr>
@@ -2209,7 +2289,7 @@
           <w:szCs w:val="22"/>
         </w:rPr>
       </w:pPr>
-      <w:hyperlink w:anchor="_Toc532648793" w:history="1">
+      <w:hyperlink w:anchor="_Toc534216325" w:history="1">
         <w:r>
           <w:rPr>
             <w:rStyle w:val="aa"/>
@@ -2240,7 +2320,7 @@
           <w:rPr>
             <w:noProof/>
           </w:rPr>
-          <w:instrText xml:space="preserve"> PAGEREF _Toc532648793 \h </w:instrText>
+          <w:instrText xml:space="preserve"> PAGEREF _Toc534216325 \h </w:instrText>
         </w:r>
         <w:r>
           <w:rPr>
@@ -2282,7 +2362,7 @@
           <w:szCs w:val="22"/>
         </w:rPr>
       </w:pPr>
-      <w:hyperlink w:anchor="_Toc532648794" w:history="1">
+      <w:hyperlink w:anchor="_Toc534216326" w:history="1">
         <w:r>
           <w:rPr>
             <w:rStyle w:val="aa"/>
@@ -2323,7 +2403,7 @@
           <w:rPr>
             <w:noProof/>
           </w:rPr>
-          <w:instrText xml:space="preserve"> PAGEREF _Toc532648794 \h </w:instrText>
+          <w:instrText xml:space="preserve"> PAGEREF _Toc534216326 \h </w:instrText>
         </w:r>
         <w:r>
           <w:rPr>
@@ -2361,7 +2441,7 @@
           <w:szCs w:val="22"/>
         </w:rPr>
       </w:pPr>
-      <w:hyperlink w:anchor="_Toc532648795" w:history="1">
+      <w:hyperlink w:anchor="_Toc534216327" w:history="1">
         <w:r>
           <w:rPr>
             <w:rStyle w:val="aa"/>
@@ -2392,7 +2472,7 @@
           <w:rPr>
             <w:noProof/>
           </w:rPr>
-          <w:instrText xml:space="preserve"> PAGEREF _Toc532648795 \h </w:instrText>
+          <w:instrText xml:space="preserve"> PAGEREF _Toc534216327 \h </w:instrText>
         </w:r>
         <w:r>
           <w:rPr>
@@ -2430,7 +2510,7 @@
           <w:szCs w:val="22"/>
         </w:rPr>
       </w:pPr>
-      <w:hyperlink w:anchor="_Toc532648796" w:history="1">
+      <w:hyperlink w:anchor="_Toc534216328" w:history="1">
         <w:r>
           <w:rPr>
             <w:rStyle w:val="aa"/>
@@ -2461,7 +2541,7 @@
           <w:rPr>
             <w:noProof/>
           </w:rPr>
-          <w:instrText xml:space="preserve"> PAGEREF _Toc532648796 \h </w:instrText>
+          <w:instrText xml:space="preserve"> PAGEREF _Toc534216328 \h </w:instrText>
         </w:r>
         <w:r>
           <w:rPr>
@@ -2499,7 +2579,7 @@
           <w:szCs w:val="22"/>
         </w:rPr>
       </w:pPr>
-      <w:hyperlink w:anchor="_Toc532648797" w:history="1">
+      <w:hyperlink w:anchor="_Toc534216329" w:history="1">
         <w:r>
           <w:rPr>
             <w:rStyle w:val="aa"/>
@@ -2530,7 +2610,7 @@
           <w:rPr>
             <w:noProof/>
           </w:rPr>
-          <w:instrText xml:space="preserve"> PAGEREF _Toc532648797 \h </w:instrText>
+          <w:instrText xml:space="preserve"> PAGEREF _Toc534216329 \h </w:instrText>
         </w:r>
         <w:r>
           <w:rPr>
@@ -2568,7 +2648,7 @@
           <w:szCs w:val="22"/>
         </w:rPr>
       </w:pPr>
-      <w:hyperlink w:anchor="_Toc532648798" w:history="1">
+      <w:hyperlink w:anchor="_Toc534216330" w:history="1">
         <w:r>
           <w:rPr>
             <w:rStyle w:val="aa"/>
@@ -2599,7 +2679,7 @@
           <w:rPr>
             <w:noProof/>
           </w:rPr>
-          <w:instrText xml:space="preserve"> PAGEREF _Toc532648798 \h </w:instrText>
+          <w:instrText xml:space="preserve"> PAGEREF _Toc534216330 \h </w:instrText>
         </w:r>
         <w:r>
           <w:rPr>
@@ -2637,7 +2717,7 @@
           <w:szCs w:val="22"/>
         </w:rPr>
       </w:pPr>
-      <w:hyperlink w:anchor="_Toc532648799" w:history="1">
+      <w:hyperlink w:anchor="_Toc534216331" w:history="1">
         <w:r>
           <w:rPr>
             <w:rStyle w:val="aa"/>
@@ -2668,7 +2748,7 @@
           <w:rPr>
             <w:noProof/>
           </w:rPr>
-          <w:instrText xml:space="preserve"> PAGEREF _Toc532648799 \h </w:instrText>
+          <w:instrText xml:space="preserve"> PAGEREF _Toc534216331 \h </w:instrText>
         </w:r>
         <w:r>
           <w:rPr>
@@ -2710,7 +2790,7 @@
           <w:szCs w:val="22"/>
         </w:rPr>
       </w:pPr>
-      <w:hyperlink w:anchor="_Toc532648800" w:history="1">
+      <w:hyperlink w:anchor="_Toc534216332" w:history="1">
         <w:r>
           <w:rPr>
             <w:rStyle w:val="aa"/>
@@ -2751,7 +2831,7 @@
           <w:rPr>
             <w:noProof/>
           </w:rPr>
-          <w:instrText xml:space="preserve"> PAGEREF _Toc532648800 \h </w:instrText>
+          <w:instrText xml:space="preserve"> PAGEREF _Toc534216332 \h </w:instrText>
         </w:r>
         <w:r>
           <w:rPr>
@@ -2768,7 +2848,7 @@
           <w:rPr>
             <w:noProof/>
           </w:rPr>
-          <w:t>9</w:t>
+          <w:t>10</w:t>
         </w:r>
         <w:r>
           <w:rPr>
@@ -2789,7 +2869,7 @@
           <w:szCs w:val="22"/>
         </w:rPr>
       </w:pPr>
-      <w:hyperlink w:anchor="_Toc532648801" w:history="1">
+      <w:hyperlink w:anchor="_Toc534216333" w:history="1">
         <w:r>
           <w:rPr>
             <w:rStyle w:val="aa"/>
@@ -2820,7 +2900,7 @@
           <w:rPr>
             <w:noProof/>
           </w:rPr>
-          <w:instrText xml:space="preserve"> PAGEREF _Toc532648801 \h </w:instrText>
+          <w:instrText xml:space="preserve"> PAGEREF _Toc534216333 \h </w:instrText>
         </w:r>
         <w:r>
           <w:rPr>
@@ -2837,7 +2917,7 @@
           <w:rPr>
             <w:noProof/>
           </w:rPr>
-          <w:t>9</w:t>
+          <w:t>10</w:t>
         </w:r>
         <w:r>
           <w:rPr>
@@ -2858,7 +2938,7 @@
           <w:szCs w:val="22"/>
         </w:rPr>
       </w:pPr>
-      <w:hyperlink w:anchor="_Toc532648802" w:history="1">
+      <w:hyperlink w:anchor="_Toc534216334" w:history="1">
         <w:r>
           <w:rPr>
             <w:rStyle w:val="aa"/>
@@ -2889,7 +2969,7 @@
           <w:rPr>
             <w:noProof/>
           </w:rPr>
-          <w:instrText xml:space="preserve"> PAGEREF _Toc532648802 \h </w:instrText>
+          <w:instrText xml:space="preserve"> PAGEREF _Toc534216334 \h </w:instrText>
         </w:r>
         <w:r>
           <w:rPr>
@@ -2927,7 +3007,7 @@
           <w:szCs w:val="22"/>
         </w:rPr>
       </w:pPr>
-      <w:hyperlink w:anchor="_Toc532648803" w:history="1">
+      <w:hyperlink w:anchor="_Toc534216335" w:history="1">
         <w:r>
           <w:rPr>
             <w:rStyle w:val="aa"/>
@@ -2958,7 +3038,7 @@
           <w:rPr>
             <w:noProof/>
           </w:rPr>
-          <w:instrText xml:space="preserve"> PAGEREF _Toc532648803 \h </w:instrText>
+          <w:instrText xml:space="preserve"> PAGEREF _Toc534216335 \h </w:instrText>
         </w:r>
         <w:r>
           <w:rPr>
@@ -2975,7 +3055,7 @@
           <w:rPr>
             <w:noProof/>
           </w:rPr>
-          <w:t>10</w:t>
+          <w:t>11</w:t>
         </w:r>
         <w:r>
           <w:rPr>
@@ -2996,7 +3076,7 @@
           <w:szCs w:val="22"/>
         </w:rPr>
       </w:pPr>
-      <w:hyperlink w:anchor="_Toc532648804" w:history="1">
+      <w:hyperlink w:anchor="_Toc534216336" w:history="1">
         <w:r>
           <w:rPr>
             <w:rStyle w:val="aa"/>
@@ -3027,7 +3107,7 @@
           <w:rPr>
             <w:noProof/>
           </w:rPr>
-          <w:instrText xml:space="preserve"> PAGEREF _Toc532648804 \h </w:instrText>
+          <w:instrText xml:space="preserve"> PAGEREF _Toc534216336 \h </w:instrText>
         </w:r>
         <w:r>
           <w:rPr>
@@ -3044,7 +3124,7 @@
           <w:rPr>
             <w:noProof/>
           </w:rPr>
-          <w:t>10</w:t>
+          <w:t>11</w:t>
         </w:r>
         <w:r>
           <w:rPr>
@@ -3065,7 +3145,7 @@
           <w:szCs w:val="22"/>
         </w:rPr>
       </w:pPr>
-      <w:hyperlink w:anchor="_Toc532648805" w:history="1">
+      <w:hyperlink w:anchor="_Toc534216337" w:history="1">
         <w:r>
           <w:rPr>
             <w:rStyle w:val="aa"/>
@@ -3096,7 +3176,7 @@
           <w:rPr>
             <w:noProof/>
           </w:rPr>
-          <w:instrText xml:space="preserve"> PAGEREF _Toc532648805 \h </w:instrText>
+          <w:instrText xml:space="preserve"> PAGEREF _Toc534216337 \h </w:instrText>
         </w:r>
         <w:r>
           <w:rPr>
@@ -3138,7 +3218,7 @@
           <w:szCs w:val="22"/>
         </w:rPr>
       </w:pPr>
-      <w:hyperlink w:anchor="_Toc532648806" w:history="1">
+      <w:hyperlink w:anchor="_Toc534216338" w:history="1">
         <w:r>
           <w:rPr>
             <w:rStyle w:val="aa"/>
@@ -3179,7 +3259,7 @@
           <w:rPr>
             <w:noProof/>
           </w:rPr>
-          <w:instrText xml:space="preserve"> PAGEREF _Toc532648806 \h </w:instrText>
+          <w:instrText xml:space="preserve"> PAGEREF _Toc534216338 \h </w:instrText>
         </w:r>
         <w:r>
           <w:rPr>
@@ -3217,7 +3297,7 @@
           <w:szCs w:val="22"/>
         </w:rPr>
       </w:pPr>
-      <w:hyperlink w:anchor="_Toc532648807" w:history="1">
+      <w:hyperlink w:anchor="_Toc534216339" w:history="1">
         <w:r>
           <w:rPr>
             <w:rStyle w:val="aa"/>
@@ -3248,7 +3328,7 @@
           <w:rPr>
             <w:noProof/>
           </w:rPr>
-          <w:instrText xml:space="preserve"> PAGEREF _Toc532648807 \h </w:instrText>
+          <w:instrText xml:space="preserve"> PAGEREF _Toc534216339 \h </w:instrText>
         </w:r>
         <w:r>
           <w:rPr>
@@ -3286,7 +3366,7 @@
           <w:szCs w:val="22"/>
         </w:rPr>
       </w:pPr>
-      <w:hyperlink w:anchor="_Toc532648808" w:history="1">
+      <w:hyperlink w:anchor="_Toc534216340" w:history="1">
         <w:r>
           <w:rPr>
             <w:rStyle w:val="aa"/>
@@ -3317,7 +3397,7 @@
           <w:rPr>
             <w:noProof/>
           </w:rPr>
-          <w:instrText xml:space="preserve"> PAGEREF _Toc532648808 \h </w:instrText>
+          <w:instrText xml:space="preserve"> PAGEREF _Toc534216340 \h </w:instrText>
         </w:r>
         <w:r>
           <w:rPr>
@@ -3355,7 +3435,7 @@
           <w:szCs w:val="22"/>
         </w:rPr>
       </w:pPr>
-      <w:hyperlink w:anchor="_Toc532648809" w:history="1">
+      <w:hyperlink w:anchor="_Toc534216341" w:history="1">
         <w:r>
           <w:rPr>
             <w:rStyle w:val="aa"/>
@@ -3386,7 +3466,7 @@
           <w:rPr>
             <w:noProof/>
           </w:rPr>
-          <w:instrText xml:space="preserve"> PAGEREF _Toc532648809 \h </w:instrText>
+          <w:instrText xml:space="preserve"> PAGEREF _Toc534216341 \h </w:instrText>
         </w:r>
         <w:r>
           <w:rPr>
@@ -3423,16 +3503,13 @@
         </w:rPr>
         <w:fldChar w:fldCharType="end"/>
       </w:r>
-    </w:p>
-    <w:p>
-      <w:bookmarkStart w:id="12" w:name="_GoBack"/>
-      <w:bookmarkEnd w:id="12"/>
     </w:p>
     <w:p/>
     <w:p/>
     <w:p/>
     <w:p/>
     <w:p/>
+    <w:p/>
     <w:p>
       <w:pPr>
         <w:pStyle w:val="1"/>
@@ -3442,7 +3519,7 @@
         </w:numPr>
       </w:pPr>
       <w:bookmarkStart w:id="13" w:name="_Toc5932"/>
-      <w:bookmarkStart w:id="14" w:name="_Toc532648785"/>
+      <w:bookmarkStart w:id="14" w:name="_Toc534216317"/>
       <w:r>
         <w:rPr>
           <w:rFonts w:hint="eastAsia"/>
@@ -3458,7 +3535,7 @@
         <w:pStyle w:val="2"/>
       </w:pPr>
       <w:bookmarkStart w:id="15" w:name="_Toc15345"/>
-      <w:bookmarkStart w:id="16" w:name="_Toc532648786"/>
+      <w:bookmarkStart w:id="16" w:name="_Toc534216318"/>
       <w:r>
         <w:rPr>
           <w:rFonts w:hint="eastAsia"/>
@@ -3495,84 +3572,84 @@
       <w:r>
         <w:rPr>
           <w:rFonts w:hAnsi="Times New Roman" w:hint="eastAsia"/>
-          <w:lang w:val="zh-CN"/>
-        </w:rPr>
-        <w:t>“</w:t>
+        </w:rPr>
+        <w:t>软件工程</w:t>
+      </w:r>
+      <w:r>
+        <w:rPr>
+          <w:rFonts w:ascii="宋体" w:hAnsi="Times New Roman" w:hint="eastAsia"/>
+          <w:lang w:val="zh-CN"/>
+        </w:rPr>
+        <w:t>系列课程</w:t>
       </w:r>
       <w:r>
         <w:rPr>
           <w:rFonts w:hAnsi="Times New Roman" w:hint="eastAsia"/>
         </w:rPr>
-        <w:t>软件工程</w:t>
+        <w:t>可以办得</w:t>
+      </w:r>
+      <w:r>
+        <w:rPr>
+          <w:rFonts w:ascii="宋体" w:hAnsi="Times New Roman" w:hint="eastAsia"/>
+          <w:lang w:val="zh-CN"/>
+        </w:rPr>
+        <w:t>出色，使学生能够获得最多的资料，使学生及时的了解世界需求工程的最新动态，以及学生和教师的有效地沟通，</w:t>
       </w:r>
       <w:r>
         <w:rPr>
           <w:rFonts w:hAnsi="Times New Roman" w:hint="eastAsia"/>
-          <w:lang w:val="zh-CN"/>
-        </w:rPr>
-        <w:t>”</w:t>
+        </w:rPr>
+        <w:t>我们认为，</w:t>
       </w:r>
       <w:r>
         <w:rPr>
           <w:rFonts w:ascii="宋体" w:hAnsi="Times New Roman" w:hint="eastAsia"/>
           <w:lang w:val="zh-CN"/>
         </w:rPr>
-        <w:t>这门课</w:t>
+        <w:t>作为学生需要一个与教师及同学之间相互交流，及获取资料的平台；还有一些同学并没有选这几门课，但是也想了解项目管理，需求工程，统一建模的相关知识，以备到时决定该选不选这门课程。</w:t>
       </w:r>
       <w:r>
         <w:rPr>
           <w:rFonts w:hAnsi="Times New Roman" w:hint="eastAsia"/>
         </w:rPr>
-        <w:t>可以办得</w:t>
+        <w:t>所以</w:t>
       </w:r>
       <w:r>
         <w:rPr>
           <w:rFonts w:ascii="宋体" w:hAnsi="Times New Roman" w:hint="eastAsia"/>
           <w:lang w:val="zh-CN"/>
         </w:rPr>
-        <w:t>出色，使学生能够获得最多的资料，使学生及时的了解世界需求工程的最新动态，以及学生和教师的有效地沟通，</w:t>
-      </w:r>
-      <w:r>
-        <w:rPr>
-          <w:rFonts w:hAnsi="Times New Roman" w:hint="eastAsia"/>
-        </w:rPr>
-        <w:t>我们认为，</w:t>
-      </w:r>
+        <w:t>我们</w:t>
+      </w:r>
+      <w:proofErr w:type="gramStart"/>
       <w:r>
         <w:rPr>
           <w:rFonts w:ascii="宋体" w:hAnsi="Times New Roman" w:hint="eastAsia"/>
           <w:lang w:val="zh-CN"/>
         </w:rPr>
-        <w:t>作为学生需要一个与教师及同学之间相互交流，及获取资料的平台；还有一些同学并没有选这几门课，但是也想了解项目管理，需求工程，统一建模的相关知识，以备到时决定该选不选这门课程。</w:t>
-      </w:r>
-      <w:r>
-        <w:rPr>
-          <w:rFonts w:hAnsi="Times New Roman" w:hint="eastAsia"/>
-        </w:rPr>
-        <w:t>所以</w:t>
-      </w:r>
+        <w:t>构思做</w:t>
+      </w:r>
+      <w:proofErr w:type="gramEnd"/>
       <w:r>
         <w:rPr>
           <w:rFonts w:ascii="宋体" w:hAnsi="Times New Roman" w:hint="eastAsia"/>
           <w:lang w:val="zh-CN"/>
         </w:rPr>
-        <w:t>我们</w:t>
-      </w:r>
-      <w:proofErr w:type="gramStart"/>
+        <w:t>一个软件工程教学、学习、交流的</w:t>
+      </w:r>
       <w:r>
         <w:rPr>
           <w:rFonts w:ascii="宋体" w:hAnsi="Times New Roman" w:hint="eastAsia"/>
           <w:lang w:val="zh-CN"/>
         </w:rPr>
-        <w:t>构思做</w:t>
-      </w:r>
-      <w:proofErr w:type="gramEnd"/>
+        <w:t>垂直</w:t>
+      </w:r>
       <w:r>
         <w:rPr>
           <w:rFonts w:ascii="宋体" w:hAnsi="Times New Roman" w:hint="eastAsia"/>
           <w:lang w:val="zh-CN"/>
         </w:rPr>
-        <w:t>一个软件工程教学、学习、交流的社区型网站。</w:t>
+        <w:t>社区型网站。</w:t>
       </w:r>
     </w:p>
     <w:p>
@@ -3580,7 +3657,7 @@
         <w:pStyle w:val="2"/>
       </w:pPr>
       <w:bookmarkStart w:id="17" w:name="_Toc30840"/>
-      <w:bookmarkStart w:id="18" w:name="_Toc532648787"/>
+      <w:bookmarkStart w:id="18" w:name="_Toc534216319"/>
       <w:r>
         <w:rPr>
           <w:rFonts w:hint="eastAsia"/>
@@ -3947,7 +4024,7 @@
           <w:szCs w:val="21"/>
           <w:lang w:val="zh-CN"/>
         </w:rPr>
-        <w:t>学习</w:t>
+        <w:t>学</w:t>
       </w:r>
       <w:proofErr w:type="gramEnd"/>
       <w:r>
@@ -3956,7 +4033,7 @@
           <w:szCs w:val="21"/>
           <w:lang w:val="zh-CN"/>
         </w:rPr>
-        <w:t>平台</w:t>
+        <w:t>习平台</w:t>
       </w:r>
       <w:r>
         <w:rPr>
@@ -4019,7 +4096,7 @@
       <w:pPr>
         <w:pStyle w:val="2"/>
       </w:pPr>
-      <w:bookmarkStart w:id="19" w:name="_Toc532648788"/>
+      <w:bookmarkStart w:id="19" w:name="_Toc534216320"/>
       <w:r>
         <w:rPr>
           <w:rFonts w:hint="eastAsia"/>
@@ -4041,55 +4118,82 @@
     <w:p>
       <w:pPr>
         <w:rPr>
+          <w:sz w:val="24"/>
+        </w:rPr>
+      </w:pPr>
+      <w:r>
+        <w:rPr>
           <w:rFonts w:hint="eastAsia"/>
           <w:sz w:val="24"/>
         </w:rPr>
-      </w:pPr>
+        <w:t>财务目标</w:t>
+      </w:r>
       <w:r>
         <w:rPr>
           <w:rFonts w:hint="eastAsia"/>
           <w:sz w:val="24"/>
         </w:rPr>
-        <w:t>财务目标</w:t>
-      </w:r>
+        <w:t>：</w:t>
+      </w:r>
+    </w:p>
+    <w:p>
+      <w:pPr>
+        <w:ind w:firstLine="420"/>
+      </w:pPr>
+      <w:r>
+        <w:rPr>
+          <w:rFonts w:hint="eastAsia"/>
+        </w:rPr>
+        <w:t>本项目为软件需求课程和软件过程管理课程的实验项目，并不涉及财务方面，即无财务目标。</w:t>
+      </w:r>
+    </w:p>
+    <w:p>
+      <w:pPr>
+        <w:rPr>
+          <w:sz w:val="24"/>
+        </w:rPr>
+      </w:pPr>
       <w:r>
         <w:rPr>
           <w:rFonts w:hint="eastAsia"/>
           <w:sz w:val="24"/>
         </w:rPr>
-        <w:t>：</w:t>
-      </w:r>
-    </w:p>
-    <w:p>
-      <w:pPr>
-        <w:ind w:firstLine="420"/>
-      </w:pPr>
-      <w:r>
-        <w:rPr>
-          <w:rFonts w:hint="eastAsia"/>
-        </w:rPr>
-        <w:t>本项目为软件需求课程和软件过程管理课程的实验项目，并不涉及财务方面，即无财务目标。</w:t>
-      </w:r>
-    </w:p>
-    <w:p>
-      <w:pPr>
-        <w:rPr>
-          <w:sz w:val="24"/>
-        </w:rPr>
-      </w:pPr>
+        <w:t>非财务目标</w:t>
+      </w:r>
       <w:r>
         <w:rPr>
           <w:rFonts w:hint="eastAsia"/>
           <w:sz w:val="24"/>
         </w:rPr>
-        <w:t>非财务目标</w:t>
+        <w:t>：</w:t>
+      </w:r>
+    </w:p>
+    <w:p>
+      <w:pPr>
+        <w:ind w:firstLine="420"/>
+      </w:pPr>
+      <w:r>
+        <w:t>BO-1</w:t>
       </w:r>
       <w:r>
         <w:rPr>
           <w:rFonts w:hint="eastAsia"/>
-          <w:sz w:val="24"/>
-        </w:rPr>
-        <w:t>：</w:t>
+        </w:rPr>
+        <w:t>：在发布时至少得到关键用户（杨</w:t>
+      </w:r>
+      <w:proofErr w:type="gramStart"/>
+      <w:r>
+        <w:rPr>
+          <w:rFonts w:hint="eastAsia"/>
+        </w:rPr>
+        <w:t>枨</w:t>
+      </w:r>
+      <w:proofErr w:type="gramEnd"/>
+      <w:r>
+        <w:rPr>
+          <w:rFonts w:hint="eastAsia"/>
+        </w:rPr>
+        <w:t>老师，侯宏仑）的满意</w:t>
       </w:r>
     </w:p>
     <w:p>
@@ -4097,13 +4201,52 @@
         <w:ind w:firstLine="420"/>
       </w:pPr>
       <w:r>
-        <w:t>BO-1</w:t>
+        <w:t>BO-2</w:t>
       </w:r>
       <w:r>
         <w:rPr>
           <w:rFonts w:hint="eastAsia"/>
         </w:rPr>
-        <w:t>：在发布时至少得到关键用户（杨</w:t>
+        <w:t>：符合国家法律规定</w:t>
+      </w:r>
+    </w:p>
+    <w:p>
+      <w:pPr>
+        <w:pStyle w:val="2"/>
+      </w:pPr>
+      <w:bookmarkStart w:id="20" w:name="_Toc534216321"/>
+      <w:r>
+        <w:rPr>
+          <w:rFonts w:hint="eastAsia"/>
+        </w:rPr>
+        <w:t>1.4</w:t>
+      </w:r>
+      <w:r>
+        <w:rPr>
+          <w:rFonts w:hint="eastAsia"/>
+        </w:rPr>
+        <w:t>成功</w:t>
+      </w:r>
+      <w:r>
+        <w:rPr>
+          <w:rFonts w:hint="eastAsia"/>
+        </w:rPr>
+        <w:t>指标</w:t>
+      </w:r>
+      <w:bookmarkEnd w:id="20"/>
+    </w:p>
+    <w:p>
+      <w:r>
+        <w:rPr>
+          <w:rFonts w:hint="eastAsia"/>
+        </w:rPr>
+        <w:t>SM-1:</w:t>
+      </w:r>
+      <w:r>
+        <w:rPr>
+          <w:rFonts w:hint="eastAsia"/>
+        </w:rPr>
+        <w:t>在发布时得到关键用户（杨</w:t>
       </w:r>
       <w:proofErr w:type="gramStart"/>
       <w:r>
@@ -4121,94 +4264,24 @@
       </w:r>
     </w:p>
     <w:p>
-      <w:pPr>
-        <w:ind w:firstLine="420"/>
+      <w:r>
         <w:rPr>
           <w:rFonts w:hint="eastAsia"/>
         </w:rPr>
-      </w:pPr>
-      <w:r>
-        <w:t>BO-2</w:t>
+        <w:t>SM-1:</w:t>
       </w:r>
       <w:r>
         <w:rPr>
           <w:rFonts w:hint="eastAsia"/>
         </w:rPr>
-        <w:t>：符合国家法律规定</w:t>
+        <w:t>符合国家法律规定</w:t>
       </w:r>
     </w:p>
     <w:p>
       <w:pPr>
         <w:pStyle w:val="2"/>
       </w:pPr>
-      <w:bookmarkStart w:id="20" w:name="_Toc532648789"/>
-      <w:r>
-        <w:rPr>
-          <w:rFonts w:hint="eastAsia"/>
-        </w:rPr>
-        <w:t>1.4</w:t>
-      </w:r>
-      <w:r>
-        <w:rPr>
-          <w:rFonts w:hint="eastAsia"/>
-        </w:rPr>
-        <w:t>成功</w:t>
-      </w:r>
-      <w:r>
-        <w:rPr>
-          <w:rFonts w:hint="eastAsia"/>
-        </w:rPr>
-        <w:t>指标</w:t>
-      </w:r>
-      <w:bookmarkEnd w:id="20"/>
-    </w:p>
-    <w:p>
-      <w:r>
-        <w:rPr>
-          <w:rFonts w:hint="eastAsia"/>
-        </w:rPr>
-        <w:t>SM-1:</w:t>
-      </w:r>
-      <w:r>
-        <w:rPr>
-          <w:rFonts w:hint="eastAsia"/>
-        </w:rPr>
-        <w:t>在发布时得到关键用户（杨</w:t>
-      </w:r>
-      <w:proofErr w:type="gramStart"/>
-      <w:r>
-        <w:rPr>
-          <w:rFonts w:hint="eastAsia"/>
-        </w:rPr>
-        <w:t>枨</w:t>
-      </w:r>
-      <w:proofErr w:type="gramEnd"/>
-      <w:r>
-        <w:rPr>
-          <w:rFonts w:hint="eastAsia"/>
-        </w:rPr>
-        <w:t>老师，侯宏仑）的满意</w:t>
-      </w:r>
-    </w:p>
-    <w:p>
-      <w:r>
-        <w:rPr>
-          <w:rFonts w:hint="eastAsia"/>
-        </w:rPr>
-        <w:t>SM-1:</w:t>
-      </w:r>
-      <w:r>
-        <w:rPr>
-          <w:rFonts w:hint="eastAsia"/>
-        </w:rPr>
-        <w:t>符合国家法律规定</w:t>
-      </w:r>
-    </w:p>
-    <w:p>
-      <w:pPr>
-        <w:pStyle w:val="2"/>
-      </w:pPr>
-      <w:bookmarkStart w:id="21" w:name="_Toc532648790"/>
+      <w:bookmarkStart w:id="21" w:name="_Toc534216322"/>
       <w:r>
         <w:rPr>
           <w:rFonts w:hint="eastAsia"/>
@@ -4300,7 +4373,7 @@
       <w:pPr>
         <w:pStyle w:val="2"/>
       </w:pPr>
-      <w:bookmarkStart w:id="22" w:name="_Toc532648791"/>
+      <w:bookmarkStart w:id="22" w:name="_Toc534216323"/>
       <w:r>
         <w:rPr>
           <w:rFonts w:hint="eastAsia"/>
@@ -4540,7 +4613,7 @@
         <w:pStyle w:val="2"/>
       </w:pPr>
       <w:bookmarkStart w:id="23" w:name="_Toc23953"/>
-      <w:bookmarkStart w:id="24" w:name="_Toc532648792"/>
+      <w:bookmarkStart w:id="24" w:name="_Toc534216324"/>
       <w:r>
         <w:rPr>
           <w:rFonts w:hint="eastAsia"/>
@@ -4686,7 +4759,7 @@
       <w:pPr>
         <w:pStyle w:val="2"/>
       </w:pPr>
-      <w:bookmarkStart w:id="25" w:name="_Toc532648793"/>
+      <w:bookmarkStart w:id="25" w:name="_Toc534216325"/>
       <w:r>
         <w:rPr>
           <w:rFonts w:hint="eastAsia"/>
@@ -5974,13 +6047,7 @@
         <w:t>。</w:t>
       </w:r>
     </w:p>
-    <w:p>
-      <w:pPr>
-        <w:rPr>
-          <w:rFonts w:hint="eastAsia"/>
-        </w:rPr>
-      </w:pPr>
-    </w:p>
+    <w:p/>
     <w:p>
       <w:pPr>
         <w:pStyle w:val="1"/>
@@ -5989,7 +6056,7 @@
           <w:numId w:val="1"/>
         </w:numPr>
       </w:pPr>
-      <w:bookmarkStart w:id="26" w:name="_Toc532648794"/>
+      <w:bookmarkStart w:id="26" w:name="_Toc534216326"/>
       <w:bookmarkEnd w:id="17"/>
       <w:r>
         <w:rPr>
@@ -6006,7 +6073,7 @@
       <w:pPr>
         <w:pStyle w:val="2"/>
       </w:pPr>
-      <w:bookmarkStart w:id="27" w:name="_Toc532648795"/>
+      <w:bookmarkStart w:id="27" w:name="_Toc534216327"/>
       <w:r>
         <w:rPr>
           <w:rFonts w:hint="eastAsia"/>
@@ -6460,7 +6527,7 @@
       <w:pPr>
         <w:pStyle w:val="2"/>
       </w:pPr>
-      <w:bookmarkStart w:id="28" w:name="_Toc532648796"/>
+      <w:bookmarkStart w:id="28" w:name="_Toc534216328"/>
       <w:r>
         <w:rPr>
           <w:rFonts w:hint="eastAsia"/>
@@ -6514,7 +6581,7 @@
       <w:pPr>
         <w:pStyle w:val="2"/>
       </w:pPr>
-      <w:bookmarkStart w:id="29" w:name="_Toc532648797"/>
+      <w:bookmarkStart w:id="29" w:name="_Toc534216329"/>
       <w:r>
         <w:rPr>
           <w:rFonts w:hint="eastAsia"/>
@@ -6700,7 +6767,7 @@
       <w:pPr>
         <w:pStyle w:val="2"/>
       </w:pPr>
-      <w:bookmarkStart w:id="30" w:name="_Toc532648798"/>
+      <w:bookmarkStart w:id="30" w:name="_Toc534216330"/>
       <w:r>
         <w:rPr>
           <w:rFonts w:hint="eastAsia"/>
@@ -6795,9 +6862,135 @@
     </w:p>
     <w:p>
       <w:pPr>
+        <w:rPr>
+          <w:rFonts w:ascii="宋体" w:eastAsia="宋体" w:hAnsi="Times New Roman" w:cs="宋体"/>
+          <w:szCs w:val="21"/>
+          <w:lang w:val="zh-CN"/>
+        </w:rPr>
+      </w:pPr>
+    </w:p>
+    <w:p>
+      <w:pPr>
+        <w:rPr>
+          <w:rFonts w:ascii="宋体" w:eastAsia="宋体" w:hAnsi="Times New Roman" w:cs="宋体"/>
+          <w:szCs w:val="21"/>
+          <w:lang w:val="zh-CN"/>
+        </w:rPr>
+      </w:pPr>
+    </w:p>
+    <w:p>
+      <w:pPr>
+        <w:rPr>
+          <w:rFonts w:ascii="宋体" w:eastAsia="宋体" w:hAnsi="Times New Roman" w:cs="宋体"/>
+          <w:szCs w:val="21"/>
+          <w:lang w:val="zh-CN"/>
+        </w:rPr>
+      </w:pPr>
+    </w:p>
+    <w:p>
+      <w:pPr>
+        <w:rPr>
+          <w:rFonts w:ascii="宋体" w:eastAsia="宋体" w:hAnsi="Times New Roman" w:cs="宋体"/>
+          <w:szCs w:val="21"/>
+          <w:lang w:val="zh-CN"/>
+        </w:rPr>
+      </w:pPr>
+    </w:p>
+    <w:p>
+      <w:pPr>
+        <w:rPr>
+          <w:rFonts w:ascii="宋体" w:eastAsia="宋体" w:hAnsi="Times New Roman" w:cs="宋体"/>
+          <w:szCs w:val="21"/>
+          <w:lang w:val="zh-CN"/>
+        </w:rPr>
+      </w:pPr>
+    </w:p>
+    <w:p>
+      <w:pPr>
+        <w:rPr>
+          <w:rFonts w:ascii="宋体" w:eastAsia="宋体" w:hAnsi="Times New Roman" w:cs="宋体"/>
+          <w:szCs w:val="21"/>
+          <w:lang w:val="zh-CN"/>
+        </w:rPr>
+      </w:pPr>
+    </w:p>
+    <w:p>
+      <w:pPr>
+        <w:rPr>
+          <w:rFonts w:ascii="宋体" w:eastAsia="宋体" w:hAnsi="Times New Roman" w:cs="宋体"/>
+          <w:szCs w:val="21"/>
+          <w:lang w:val="zh-CN"/>
+        </w:rPr>
+      </w:pPr>
+    </w:p>
+    <w:p>
+      <w:pPr>
+        <w:rPr>
+          <w:rFonts w:ascii="宋体" w:eastAsia="宋体" w:hAnsi="Times New Roman" w:cs="宋体"/>
+          <w:szCs w:val="21"/>
+          <w:lang w:val="zh-CN"/>
+        </w:rPr>
+      </w:pPr>
+    </w:p>
+    <w:p>
+      <w:pPr>
+        <w:rPr>
+          <w:rFonts w:ascii="宋体" w:eastAsia="宋体" w:hAnsi="Times New Roman" w:cs="宋体"/>
+          <w:szCs w:val="21"/>
+          <w:lang w:val="zh-CN"/>
+        </w:rPr>
+      </w:pPr>
+    </w:p>
+    <w:p>
+      <w:pPr>
+        <w:rPr>
+          <w:rFonts w:ascii="宋体" w:eastAsia="宋体" w:hAnsi="Times New Roman" w:cs="宋体"/>
+          <w:szCs w:val="21"/>
+          <w:lang w:val="zh-CN"/>
+        </w:rPr>
+      </w:pPr>
+    </w:p>
+    <w:p>
+      <w:pPr>
+        <w:rPr>
+          <w:rFonts w:ascii="宋体" w:eastAsia="宋体" w:hAnsi="Times New Roman" w:cs="宋体"/>
+          <w:szCs w:val="21"/>
+          <w:lang w:val="zh-CN"/>
+        </w:rPr>
+      </w:pPr>
+    </w:p>
+    <w:p>
+      <w:pPr>
+        <w:rPr>
+          <w:rFonts w:ascii="宋体" w:eastAsia="宋体" w:hAnsi="Times New Roman" w:cs="宋体"/>
+          <w:szCs w:val="21"/>
+          <w:lang w:val="zh-CN"/>
+        </w:rPr>
+      </w:pPr>
+    </w:p>
+    <w:p>
+      <w:pPr>
+        <w:rPr>
+          <w:rFonts w:ascii="宋体" w:eastAsia="宋体" w:hAnsi="Times New Roman" w:cs="宋体"/>
+          <w:szCs w:val="21"/>
+          <w:lang w:val="zh-CN"/>
+        </w:rPr>
+      </w:pPr>
+    </w:p>
+    <w:p>
+      <w:pPr>
+        <w:rPr>
+          <w:rFonts w:ascii="宋体" w:eastAsia="宋体" w:hAnsi="Times New Roman" w:cs="宋体"/>
+          <w:szCs w:val="21"/>
+          <w:lang w:val="zh-CN"/>
+        </w:rPr>
+      </w:pPr>
+    </w:p>
+    <w:p>
+      <w:pPr>
         <w:pStyle w:val="2"/>
       </w:pPr>
-      <w:bookmarkStart w:id="31" w:name="_Toc532648799"/>
+      <w:bookmarkStart w:id="31" w:name="_Toc534216331"/>
       <w:r>
         <w:rPr>
           <w:rFonts w:hint="eastAsia"/>
@@ -6812,6 +7005,14 @@
         <w:t>关联图</w:t>
       </w:r>
       <w:bookmarkEnd w:id="31"/>
+    </w:p>
+    <w:p>
+      <w:r>
+        <w:rPr>
+          <w:rFonts w:hint="eastAsia"/>
+        </w:rPr>
+        <w:t>上下文图：</w:t>
+      </w:r>
     </w:p>
     <w:p>
       <w:r>
@@ -6931,7 +7132,7 @@
           </mc:Choice>
           <mc:Fallback>
             <w:pict>
-              <v:rect w14:anchorId="2E5337B7" id="矩形 3" o:spid="_x0000_s1026" style="position:absolute;left:0;text-align:left;margin-left:48.05pt;margin-top:107.95pt;width:37.05pt;height:19.5pt;z-index:251656192;visibility:visible;mso-wrap-style:square;mso-wrap-distance-left:9pt;mso-wrap-distance-top:0;mso-wrap-distance-right:9pt;mso-wrap-distance-bottom:0;mso-position-horizontal:absolute;mso-position-horizontal-relative:text;mso-position-vertical:absolute;mso-position-vertical-relative:text;v-text-anchor:middle" o:gfxdata="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" fillcolor="white [3201]" strokecolor="#5a5a5a [2109]" strokeweight="1pt"/>
+              <v:rect w14:anchorId="3D8E3820" id="矩形 3" o:spid="_x0000_s1026" style="position:absolute;left:0;text-align:left;margin-left:48.05pt;margin-top:107.95pt;width:37.05pt;height:19.5pt;z-index:251656192;visibility:visible;mso-wrap-style:square;mso-wrap-distance-left:9pt;mso-wrap-distance-top:0;mso-wrap-distance-right:9pt;mso-wrap-distance-bottom:0;mso-position-horizontal:absolute;mso-position-horizontal-relative:text;mso-position-vertical:absolute;mso-position-vertical-relative:text;v-text-anchor:middle" o:gfxdata="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" fillcolor="white [3201]" strokecolor="#5a5a5a [2109]" strokeweight="1pt"/>
             </w:pict>
           </mc:Fallback>
         </mc:AlternateContent>
@@ -7096,7 +7297,7 @@
           </mc:Choice>
           <mc:Fallback>
             <w:pict>
-              <v:shape w14:anchorId="430A01C9" id=" 148" o:spid="_x0000_s1026" style="position:absolute;left:0;text-align:left;margin-left:188.05pt;margin-top:4pt;width:46.85pt;height:5.95pt;z-index:251661312;visibility:visible;mso-wrap-style:square;mso-wrap-distance-left:9pt;mso-wrap-distance-top:0;mso-wrap-distance-right:9pt;mso-wrap-distance-bottom:0;mso-position-horizontal:absolute;mso-position-horizontal-relative:text;mso-position-vertical:absolute;mso-position-vertical-relative:text;v-text-anchor:middle" coordsize="576064,250588" o:gfxdata="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" path="m360040,l576064,125294,360040,250588r,-107294l,143294,,107294r360040,l360040,xe" fillcolor="#5a5a5a [2109]" stroked="f" strokeweight="1pt">
+              <v:shape w14:anchorId="7211DDCB" id=" 148" o:spid="_x0000_s1026" style="position:absolute;left:0;text-align:left;margin-left:188.05pt;margin-top:4pt;width:46.85pt;height:5.95pt;z-index:251661312;visibility:visible;mso-wrap-style:square;mso-wrap-distance-left:9pt;mso-wrap-distance-top:0;mso-wrap-distance-right:9pt;mso-wrap-distance-bottom:0;mso-position-horizontal:absolute;mso-position-horizontal-relative:text;mso-position-vertical:absolute;mso-position-vertical-relative:text;v-text-anchor:middle" coordsize="576064,250588" o:gfxdata="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" path="m360040,l576064,125294,360040,250588r,-107294l,143294,,107294r360040,l360040,xe" fillcolor="#5a5a5a [2109]" stroked="f" strokeweight="1pt">
                 <v:stroke joinstyle="miter"/>
                 <v:path arrowok="t" o:connecttype="custom" o:connectlocs="371872,0;594995,37783;371872,75565;371872,43210;0,43210;0,32355;371872,32355" o:connectangles="0,0,0,0,0,0,0"/>
               </v:shape>
@@ -7155,6 +7356,92 @@
     </w:p>
     <w:p>
       <w:pPr>
+        <w:tabs>
+          <w:tab w:val="left" w:pos="1811"/>
+          <w:tab w:val="left" w:pos="3823"/>
+          <w:tab w:val="left" w:pos="4923"/>
+        </w:tabs>
+      </w:pPr>
+    </w:p>
+    <w:p>
+      <w:pPr>
+        <w:tabs>
+          <w:tab w:val="left" w:pos="1811"/>
+          <w:tab w:val="left" w:pos="3823"/>
+          <w:tab w:val="left" w:pos="4923"/>
+        </w:tabs>
+      </w:pPr>
+      <w:r>
+        <w:rPr>
+          <w:rFonts w:hint="eastAsia"/>
+        </w:rPr>
+        <w:t>特征树：</w:t>
+      </w:r>
+    </w:p>
+    <w:p>
+      <w:pPr>
+        <w:tabs>
+          <w:tab w:val="left" w:pos="1811"/>
+          <w:tab w:val="left" w:pos="3823"/>
+          <w:tab w:val="left" w:pos="4923"/>
+        </w:tabs>
+      </w:pPr>
+      <w:r>
+        <w:rPr>
+          <w:noProof/>
+        </w:rPr>
+        <w:drawing>
+          <wp:inline distT="0" distB="0" distL="0" distR="0">
+            <wp:extent cx="5610225" cy="2181191"/>
+            <wp:effectExtent l="0" t="0" r="0" b="0"/>
+            <wp:docPr id="8" name="图片 8" descr="C:\Users\bobo\AppData\Local\Temp\WeChat Files\22829a9184b89d36ae5ac403c251c53.png"/>
+            <wp:cNvGraphicFramePr>
+              <a:graphicFrameLocks xmlns:a="http://schemas.openxmlformats.org/drawingml/2006/main" noChangeAspect="1"/>
+            </wp:cNvGraphicFramePr>
+            <a:graphic xmlns:a="http://schemas.openxmlformats.org/drawingml/2006/main">
+              <a:graphicData uri="http://schemas.openxmlformats.org/drawingml/2006/picture">
+                <pic:pic xmlns:pic="http://schemas.openxmlformats.org/drawingml/2006/picture">
+                  <pic:nvPicPr>
+                    <pic:cNvPr id="0" name="Picture 2" descr="C:\Users\bobo\AppData\Local\Temp\WeChat Files\22829a9184b89d36ae5ac403c251c53.png"/>
+                    <pic:cNvPicPr>
+                      <a:picLocks noChangeAspect="1" noChangeArrowheads="1"/>
+                    </pic:cNvPicPr>
+                  </pic:nvPicPr>
+                  <pic:blipFill>
+                    <a:blip r:embed="rId11">
+                      <a:extLst>
+                        <a:ext uri="{28A0092B-C50C-407E-A947-70E740481C1C}">
+                          <a14:useLocalDpi xmlns:a14="http://schemas.microsoft.com/office/drawing/2010/main" val="0"/>
+                        </a:ext>
+                      </a:extLst>
+                    </a:blip>
+                    <a:srcRect/>
+                    <a:stretch>
+                      <a:fillRect/>
+                    </a:stretch>
+                  </pic:blipFill>
+                  <pic:spPr bwMode="auto">
+                    <a:xfrm>
+                      <a:off x="0" y="0"/>
+                      <a:ext cx="5627985" cy="2188096"/>
+                    </a:xfrm>
+                    <a:prstGeom prst="rect">
+                      <a:avLst/>
+                    </a:prstGeom>
+                    <a:noFill/>
+                    <a:ln>
+                      <a:noFill/>
+                    </a:ln>
+                  </pic:spPr>
+                </pic:pic>
+              </a:graphicData>
+            </a:graphic>
+          </wp:inline>
+        </w:drawing>
+      </w:r>
+    </w:p>
+    <w:p>
+      <w:pPr>
         <w:pStyle w:val="1"/>
         <w:numPr>
           <w:ilvl w:val="0"/>
@@ -7162,11 +7449,12 @@
         </w:numPr>
       </w:pPr>
       <w:bookmarkStart w:id="32" w:name="_Toc15893"/>
-      <w:bookmarkStart w:id="33" w:name="_Toc532648800"/>
+      <w:bookmarkStart w:id="33" w:name="_Toc534216332"/>
       <w:r>
         <w:rPr>
           <w:rFonts w:hint="eastAsia"/>
         </w:rPr>
+        <w:lastRenderedPageBreak/>
         <w:t>范围和限制</w:t>
       </w:r>
       <w:bookmarkEnd w:id="32"/>
@@ -7244,7 +7532,7 @@
         <w:pStyle w:val="2"/>
       </w:pPr>
       <w:bookmarkStart w:id="34" w:name="_Toc31382"/>
-      <w:bookmarkStart w:id="35" w:name="_Toc532648801"/>
+      <w:bookmarkStart w:id="35" w:name="_Toc534216333"/>
       <w:r>
         <w:rPr>
           <w:rFonts w:hint="eastAsia"/>
@@ -7405,7 +7693,16 @@
           <w:szCs w:val="21"/>
           <w:lang w:val="zh-CN"/>
         </w:rPr>
-        <w:t>如果目标是集中开发力量和维持合理的项目进度，就不要企图在1.0版本中包含所有可能的需求。那样会导致项目范围在不知不觉中增</w:t>
+        <w:t>如果目标是集中开发力量和维持合理的项目进度，就不要企图在1.0版本中包含所有可能的需求。那样会导致项目范围在不知不觉中增大，是进度延误。应该把注意力集中在那些能够在短时间内，以最适宜的成本，为最大多数用户提供最大价值的特性上</w:t>
+      </w:r>
+      <w:r>
+        <w:rPr>
+          <w:rFonts w:ascii="宋体" w:eastAsia="宋体" w:hAnsi="Times New Roman" w:cs="宋体"/>
+          <w:kern w:val="0"/>
+          <w:szCs w:val="21"/>
+          <w:lang w:val="zh-CN"/>
+        </w:rPr>
+        <w:t>并且</w:t>
       </w:r>
       <w:r>
         <w:rPr>
@@ -7414,8 +7711,7 @@
           <w:szCs w:val="21"/>
           <w:lang w:val="zh-CN"/>
         </w:rPr>
-        <w:lastRenderedPageBreak/>
-        <w:t>大，是进度延误。应该把注意力集中在那些能够在短时间内，以最适宜的成本，为最大多数用户提供最大价值的特性上</w:t>
+        <w:t>不可以</w:t>
       </w:r>
       <w:r>
         <w:rPr>
@@ -7424,7 +7720,7 @@
           <w:szCs w:val="21"/>
           <w:lang w:val="zh-CN"/>
         </w:rPr>
-        <w:t>并且</w:t>
+        <w:t>忽略首发版本中的非功能需求，对架构有直接影响的需求从一开始就必须注意</w:t>
       </w:r>
       <w:r>
         <w:rPr>
@@ -7433,24 +7729,6 @@
           <w:szCs w:val="21"/>
           <w:lang w:val="zh-CN"/>
         </w:rPr>
-        <w:t>不可以</w:t>
-      </w:r>
-      <w:r>
-        <w:rPr>
-          <w:rFonts w:ascii="宋体" w:eastAsia="宋体" w:hAnsi="Times New Roman" w:cs="宋体"/>
-          <w:kern w:val="0"/>
-          <w:szCs w:val="21"/>
-          <w:lang w:val="zh-CN"/>
-        </w:rPr>
-        <w:t>忽略首发版本中的非功能需求，对架构有直接影响的需求从一开始就必须注意</w:t>
-      </w:r>
-      <w:r>
-        <w:rPr>
-          <w:rFonts w:ascii="宋体" w:eastAsia="宋体" w:hAnsi="Times New Roman" w:cs="宋体" w:hint="eastAsia"/>
-          <w:kern w:val="0"/>
-          <w:szCs w:val="21"/>
-          <w:lang w:val="zh-CN"/>
-        </w:rPr>
         <w:t>。</w:t>
       </w:r>
     </w:p>
@@ -7459,7 +7737,7 @@
         <w:pStyle w:val="2"/>
       </w:pPr>
       <w:bookmarkStart w:id="36" w:name="_Toc23980"/>
-      <w:bookmarkStart w:id="37" w:name="_Toc532648802"/>
+      <w:bookmarkStart w:id="37" w:name="_Toc534216334"/>
       <w:r>
         <w:rPr>
           <w:rFonts w:hint="eastAsia"/>
@@ -8207,11 +8485,12 @@
         <w:pStyle w:val="2"/>
       </w:pPr>
       <w:bookmarkStart w:id="38" w:name="_Toc16477"/>
-      <w:bookmarkStart w:id="39" w:name="_Toc532648803"/>
+      <w:bookmarkStart w:id="39" w:name="_Toc534216335"/>
       <w:r>
         <w:rPr>
           <w:rFonts w:hint="eastAsia"/>
         </w:rPr>
+        <w:lastRenderedPageBreak/>
         <w:t>3.3</w:t>
       </w:r>
       <w:r>
@@ -8307,7 +8586,7 @@
       <w:pPr>
         <w:pStyle w:val="3"/>
       </w:pPr>
-      <w:bookmarkStart w:id="40" w:name="_Toc532648804"/>
+      <w:bookmarkStart w:id="40" w:name="_Toc534216336"/>
       <w:r>
         <w:rPr>
           <w:rFonts w:hint="eastAsia"/>
@@ -8521,7 +8800,6 @@
           <w:szCs w:val="21"/>
           <w:shd w:val="clear" w:color="auto" w:fill="FFFFFF"/>
         </w:rPr>
-        <w:lastRenderedPageBreak/>
         <w:t xml:space="preserve">　　</w:t>
       </w:r>
       <w:r>
@@ -8882,7 +9160,7 @@
       <w:pPr>
         <w:pStyle w:val="3"/>
       </w:pPr>
-      <w:bookmarkStart w:id="41" w:name="_Toc532648805"/>
+      <w:bookmarkStart w:id="41" w:name="_Toc534216337"/>
       <w:r>
         <w:rPr>
           <w:rFonts w:hint="eastAsia"/>
@@ -9166,7 +9444,7 @@
         </w:numPr>
       </w:pPr>
       <w:bookmarkStart w:id="42" w:name="_Toc21532"/>
-      <w:bookmarkStart w:id="43" w:name="_Toc532648806"/>
+      <w:bookmarkStart w:id="43" w:name="_Toc534216338"/>
       <w:r>
         <w:rPr>
           <w:rFonts w:hint="eastAsia"/>
@@ -9181,7 +9459,7 @@
         <w:pStyle w:val="2"/>
       </w:pPr>
       <w:bookmarkStart w:id="44" w:name="_Toc1621"/>
-      <w:bookmarkStart w:id="45" w:name="_Toc532648807"/>
+      <w:bookmarkStart w:id="45" w:name="_Toc534216339"/>
       <w:r>
         <w:rPr>
           <w:rFonts w:hint="eastAsia"/>
@@ -9283,7 +9561,6 @@
             <w:pPr>
               <w:jc w:val="center"/>
               <w:rPr>
-                <w:rFonts w:hint="eastAsia"/>
                 <w:b/>
                 <w:iCs/>
                 <w:highlight w:val="lightGray"/>
@@ -9308,7 +9585,6 @@
             <w:pPr>
               <w:jc w:val="center"/>
               <w:rPr>
-                <w:rFonts w:hint="eastAsia"/>
                 <w:b/>
                 <w:highlight w:val="lightGray"/>
               </w:rPr>
@@ -9348,7 +9624,6 @@
             <w:pPr>
               <w:jc w:val="center"/>
               <w:rPr>
-                <w:rFonts w:hint="eastAsia"/>
                 <w:b/>
                 <w:highlight w:val="lightGray"/>
               </w:rPr>
@@ -9372,7 +9647,6 @@
             <w:pPr>
               <w:jc w:val="center"/>
               <w:rPr>
-                <w:rFonts w:hint="eastAsia"/>
                 <w:b/>
                 <w:iCs/>
                 <w:highlight w:val="lightGray"/>
@@ -9399,7 +9673,6 @@
             <w:pPr>
               <w:jc w:val="center"/>
               <w:rPr>
-                <w:rFonts w:hint="eastAsia"/>
                 <w:iCs/>
               </w:rPr>
             </w:pPr>
@@ -9428,7 +9701,6 @@
             <w:pPr>
               <w:jc w:val="center"/>
               <w:rPr>
-                <w:rFonts w:hint="eastAsia"/>
                 <w:iCs/>
               </w:rPr>
             </w:pPr>
@@ -9460,9 +9732,6 @@
           <w:p>
             <w:pPr>
               <w:jc w:val="center"/>
-              <w:rPr>
-                <w:rFonts w:hint="eastAsia"/>
-              </w:rPr>
             </w:pPr>
             <w:r>
               <w:rPr>
@@ -9492,9 +9761,6 @@
           <w:p>
             <w:pPr>
               <w:jc w:val="center"/>
-              <w:rPr>
-                <w:rFonts w:hint="eastAsia"/>
-              </w:rPr>
             </w:pPr>
             <w:r>
               <w:rPr>
@@ -9514,35 +9780,7 @@
               <w:rPr>
                 <w:rFonts w:hint="eastAsia"/>
               </w:rPr>
-              <w:t>老师提出的要求，根据其余干系人提出的需求与杨</w:t>
-            </w:r>
-            <w:proofErr w:type="gramStart"/>
-            <w:r>
-              <w:rPr>
-                <w:rFonts w:hint="eastAsia"/>
-              </w:rPr>
-              <w:t>枨</w:t>
-            </w:r>
-            <w:proofErr w:type="gramEnd"/>
-            <w:r>
-              <w:rPr>
-                <w:rFonts w:hint="eastAsia"/>
-              </w:rPr>
-              <w:t>老师进行融合，并成功实现杨</w:t>
-            </w:r>
-            <w:proofErr w:type="gramStart"/>
-            <w:r>
-              <w:rPr>
-                <w:rFonts w:hint="eastAsia"/>
-              </w:rPr>
-              <w:t>枨</w:t>
-            </w:r>
-            <w:proofErr w:type="gramEnd"/>
-            <w:r>
-              <w:rPr>
-                <w:rFonts w:hint="eastAsia"/>
-              </w:rPr>
-              <w:t>老师提出来的项目</w:t>
+              <w:t>老师提出的要求，根据其余干系人提出的需求与杨枨老师进行融合，并成功实现杨枨老师提出来的项目</w:t>
             </w:r>
           </w:p>
         </w:tc>
@@ -9557,7 +9795,6 @@
             <w:pPr>
               <w:jc w:val="center"/>
               <w:rPr>
-                <w:rFonts w:hint="eastAsia"/>
                 <w:iCs/>
               </w:rPr>
             </w:pPr>
@@ -9565,6 +9802,7 @@
               <w:rPr>
                 <w:rFonts w:hint="eastAsia"/>
               </w:rPr>
+              <w:lastRenderedPageBreak/>
               <w:t>侯宏仑</w:t>
             </w:r>
           </w:p>
@@ -9578,7 +9816,6 @@
             <w:pPr>
               <w:jc w:val="center"/>
               <w:rPr>
-                <w:rFonts w:hint="eastAsia"/>
                 <w:iCs/>
               </w:rPr>
             </w:pPr>
@@ -9611,7 +9848,6 @@
             <w:pPr>
               <w:jc w:val="center"/>
               <w:rPr>
-                <w:rFonts w:hint="eastAsia"/>
                 <w:iCs/>
               </w:rPr>
             </w:pPr>
@@ -9643,9 +9879,6 @@
           <w:p>
             <w:pPr>
               <w:jc w:val="center"/>
-              <w:rPr>
-                <w:rFonts w:hint="eastAsia"/>
-              </w:rPr>
             </w:pPr>
             <w:r>
               <w:rPr>
@@ -9666,7 +9899,6 @@
             <w:pPr>
               <w:jc w:val="center"/>
               <w:rPr>
-                <w:rFonts w:hint="eastAsia"/>
                 <w:iCs/>
               </w:rPr>
             </w:pPr>
@@ -9688,7 +9920,6 @@
             <w:pPr>
               <w:jc w:val="center"/>
               <w:rPr>
-                <w:rFonts w:hint="eastAsia"/>
                 <w:iCs/>
               </w:rPr>
             </w:pPr>
@@ -9721,7 +9952,6 @@
             <w:pPr>
               <w:jc w:val="center"/>
               <w:rPr>
-                <w:rFonts w:hint="eastAsia"/>
                 <w:iCs/>
               </w:rPr>
             </w:pPr>
@@ -9753,9 +9983,6 @@
           <w:p>
             <w:pPr>
               <w:jc w:val="center"/>
-              <w:rPr>
-                <w:rFonts w:hint="eastAsia"/>
-              </w:rPr>
             </w:pPr>
             <w:r>
               <w:rPr>
@@ -9776,11 +10003,9 @@
             <w:pPr>
               <w:jc w:val="center"/>
               <w:rPr>
-                <w:rFonts w:hint="eastAsia"/>
                 <w:iCs/>
               </w:rPr>
             </w:pPr>
-            <w:proofErr w:type="gramStart"/>
             <w:r>
               <w:rPr>
                 <w:rFonts w:hint="eastAsia"/>
@@ -9788,7 +10013,6 @@
               </w:rPr>
               <w:t>李逸欢</w:t>
             </w:r>
-            <w:proofErr w:type="gramEnd"/>
           </w:p>
         </w:tc>
         <w:tc>
@@ -9800,7 +10024,6 @@
             <w:pPr>
               <w:jc w:val="center"/>
               <w:rPr>
-                <w:rFonts w:hint="eastAsia"/>
                 <w:iCs/>
               </w:rPr>
             </w:pPr>
@@ -9833,7 +10056,6 @@
             <w:pPr>
               <w:jc w:val="center"/>
               <w:rPr>
-                <w:rFonts w:hint="eastAsia"/>
                 <w:iCs/>
               </w:rPr>
             </w:pPr>
@@ -9853,9 +10075,6 @@
           <w:p>
             <w:pPr>
               <w:jc w:val="center"/>
-              <w:rPr>
-                <w:rFonts w:hint="eastAsia"/>
-              </w:rPr>
             </w:pPr>
             <w:r>
               <w:rPr>
@@ -9876,7 +10095,6 @@
             <w:pPr>
               <w:jc w:val="center"/>
               <w:rPr>
-                <w:rFonts w:hint="eastAsia"/>
                 <w:iCs/>
               </w:rPr>
             </w:pPr>
@@ -9898,7 +10116,6 @@
             <w:pPr>
               <w:jc w:val="center"/>
               <w:rPr>
-                <w:rFonts w:hint="eastAsia"/>
                 <w:iCs/>
               </w:rPr>
             </w:pPr>
@@ -9931,7 +10148,6 @@
             <w:pPr>
               <w:jc w:val="center"/>
               <w:rPr>
-                <w:rFonts w:hint="eastAsia"/>
                 <w:iCs/>
               </w:rPr>
             </w:pPr>
@@ -9951,9 +10167,6 @@
           <w:p>
             <w:pPr>
               <w:jc w:val="center"/>
-              <w:rPr>
-                <w:rFonts w:hint="eastAsia"/>
-              </w:rPr>
             </w:pPr>
             <w:r>
               <w:rPr>
@@ -9974,7 +10187,6 @@
             <w:pPr>
               <w:jc w:val="center"/>
               <w:rPr>
-                <w:rFonts w:hint="eastAsia"/>
                 <w:iCs/>
               </w:rPr>
             </w:pPr>
@@ -9996,7 +10208,6 @@
             <w:pPr>
               <w:jc w:val="center"/>
               <w:rPr>
-                <w:rFonts w:hint="eastAsia"/>
                 <w:iCs/>
               </w:rPr>
             </w:pPr>
@@ -10029,7 +10240,6 @@
             <w:pPr>
               <w:jc w:val="center"/>
               <w:rPr>
-                <w:rFonts w:hint="eastAsia"/>
                 <w:iCs/>
               </w:rPr>
             </w:pPr>
@@ -10049,9 +10259,6 @@
           <w:p>
             <w:pPr>
               <w:jc w:val="center"/>
-              <w:rPr>
-                <w:rFonts w:hint="eastAsia"/>
-              </w:rPr>
             </w:pPr>
             <w:r>
               <w:rPr>
@@ -10072,11 +10279,9 @@
             <w:pPr>
               <w:jc w:val="center"/>
               <w:rPr>
-                <w:rFonts w:hint="eastAsia"/>
                 <w:iCs/>
               </w:rPr>
             </w:pPr>
-            <w:proofErr w:type="gramStart"/>
             <w:r>
               <w:rPr>
                 <w:rFonts w:hint="eastAsia"/>
@@ -10084,7 +10289,6 @@
               </w:rPr>
               <w:t>李梦雷</w:t>
             </w:r>
-            <w:proofErr w:type="gramEnd"/>
           </w:p>
         </w:tc>
         <w:tc>
@@ -10096,7 +10300,6 @@
             <w:pPr>
               <w:jc w:val="center"/>
               <w:rPr>
-                <w:rFonts w:hint="eastAsia"/>
                 <w:iCs/>
               </w:rPr>
             </w:pPr>
@@ -10129,7 +10332,6 @@
             <w:pPr>
               <w:jc w:val="center"/>
               <w:rPr>
-                <w:rFonts w:hint="eastAsia"/>
                 <w:iCs/>
               </w:rPr>
             </w:pPr>
@@ -10149,9 +10351,6 @@
           <w:p>
             <w:pPr>
               <w:jc w:val="center"/>
-              <w:rPr>
-                <w:rFonts w:hint="eastAsia"/>
-              </w:rPr>
             </w:pPr>
             <w:r>
               <w:rPr>
@@ -10172,7 +10371,6 @@
             <w:pPr>
               <w:jc w:val="center"/>
               <w:rPr>
-                <w:rFonts w:hint="eastAsia"/>
                 <w:iCs/>
               </w:rPr>
             </w:pPr>
@@ -10199,7 +10397,6 @@
             <w:pPr>
               <w:jc w:val="center"/>
               <w:rPr>
-                <w:rFonts w:hint="eastAsia"/>
                 <w:iCs/>
               </w:rPr>
             </w:pPr>
@@ -10232,7 +10429,6 @@
             <w:pPr>
               <w:jc w:val="center"/>
               <w:rPr>
-                <w:rFonts w:hint="eastAsia"/>
                 <w:iCs/>
               </w:rPr>
             </w:pPr>
@@ -10252,9 +10448,6 @@
           <w:p>
             <w:pPr>
               <w:jc w:val="center"/>
-              <w:rPr>
-                <w:rFonts w:hint="eastAsia"/>
-              </w:rPr>
             </w:pPr>
             <w:r>
               <w:rPr>
@@ -10275,7 +10468,6 @@
             <w:pPr>
               <w:jc w:val="center"/>
               <w:rPr>
-                <w:rFonts w:hint="eastAsia"/>
                 <w:iCs/>
               </w:rPr>
             </w:pPr>
@@ -10302,7 +10494,6 @@
             <w:pPr>
               <w:jc w:val="center"/>
               <w:rPr>
-                <w:rFonts w:hint="eastAsia"/>
                 <w:iCs/>
               </w:rPr>
             </w:pPr>
@@ -10335,7 +10526,6 @@
             <w:pPr>
               <w:jc w:val="center"/>
               <w:rPr>
-                <w:rFonts w:hint="eastAsia"/>
                 <w:iCs/>
               </w:rPr>
             </w:pPr>
@@ -10355,9 +10545,6 @@
           <w:p>
             <w:pPr>
               <w:jc w:val="center"/>
-              <w:rPr>
-                <w:rFonts w:hint="eastAsia"/>
-              </w:rPr>
             </w:pPr>
             <w:r>
               <w:rPr>
@@ -10378,7 +10565,6 @@
             <w:pPr>
               <w:jc w:val="center"/>
               <w:rPr>
-                <w:rFonts w:hint="eastAsia"/>
                 <w:iCs/>
               </w:rPr>
             </w:pPr>
@@ -10405,7 +10591,6 @@
             <w:pPr>
               <w:jc w:val="center"/>
               <w:rPr>
-                <w:rFonts w:hint="eastAsia"/>
                 <w:iCs/>
               </w:rPr>
             </w:pPr>
@@ -10438,7 +10623,6 @@
             <w:pPr>
               <w:jc w:val="center"/>
               <w:rPr>
-                <w:rFonts w:hint="eastAsia"/>
                 <w:iCs/>
               </w:rPr>
             </w:pPr>
@@ -10458,9 +10642,6 @@
           <w:p>
             <w:pPr>
               <w:jc w:val="center"/>
-              <w:rPr>
-                <w:rFonts w:hint="eastAsia"/>
-              </w:rPr>
             </w:pPr>
             <w:r>
               <w:rPr>
@@ -10481,7 +10662,6 @@
             <w:pPr>
               <w:jc w:val="center"/>
               <w:rPr>
-                <w:rFonts w:hint="eastAsia"/>
                 <w:iCs/>
               </w:rPr>
             </w:pPr>
@@ -10508,7 +10688,6 @@
             <w:pPr>
               <w:jc w:val="center"/>
               <w:rPr>
-                <w:rFonts w:hint="eastAsia"/>
                 <w:iCs/>
               </w:rPr>
             </w:pPr>
@@ -10541,7 +10720,6 @@
             <w:pPr>
               <w:jc w:val="center"/>
               <w:rPr>
-                <w:rFonts w:hint="eastAsia"/>
                 <w:iCs/>
               </w:rPr>
             </w:pPr>
@@ -10561,9 +10739,6 @@
           <w:p>
             <w:pPr>
               <w:jc w:val="center"/>
-              <w:rPr>
-                <w:rFonts w:hint="eastAsia"/>
-              </w:rPr>
             </w:pPr>
             <w:r>
               <w:rPr>
@@ -10581,12 +10756,11 @@
         <w:pStyle w:val="2"/>
       </w:pPr>
       <w:bookmarkStart w:id="46" w:name="_Toc1146"/>
-      <w:bookmarkStart w:id="47" w:name="_Toc532648808"/>
+      <w:bookmarkStart w:id="47" w:name="_Toc534216340"/>
       <w:r>
         <w:rPr>
           <w:rFonts w:hint="eastAsia"/>
         </w:rPr>
-        <w:lastRenderedPageBreak/>
         <w:t>4.2</w:t>
       </w:r>
       <w:r>
@@ -10627,7 +10801,6 @@
             <w:pPr>
               <w:jc w:val="center"/>
               <w:rPr>
-                <w:rFonts w:hint="eastAsia"/>
                 <w:b/>
               </w:rPr>
             </w:pPr>
@@ -10649,7 +10822,6 @@
             <w:pPr>
               <w:jc w:val="center"/>
               <w:rPr>
-                <w:rFonts w:hint="eastAsia"/>
                 <w:b/>
               </w:rPr>
             </w:pPr>
@@ -10671,7 +10843,6 @@
             <w:pPr>
               <w:jc w:val="center"/>
               <w:rPr>
-                <w:rFonts w:hint="eastAsia"/>
                 <w:b/>
               </w:rPr>
             </w:pPr>
@@ -10693,7 +10864,6 @@
             <w:pPr>
               <w:jc w:val="center"/>
               <w:rPr>
-                <w:rFonts w:hint="eastAsia"/>
                 <w:b/>
               </w:rPr>
             </w:pPr>
@@ -10716,9 +10886,6 @@
           <w:p>
             <w:pPr>
               <w:jc w:val="center"/>
-              <w:rPr>
-                <w:rFonts w:hint="eastAsia"/>
-              </w:rPr>
             </w:pPr>
             <w:r>
               <w:rPr>
@@ -10736,9 +10903,6 @@
           <w:p>
             <w:pPr>
               <w:jc w:val="center"/>
-              <w:rPr>
-                <w:rFonts w:hint="eastAsia"/>
-              </w:rPr>
             </w:pPr>
             <w:r>
               <w:rPr>
@@ -10768,9 +10932,6 @@
           <w:p>
             <w:pPr>
               <w:jc w:val="center"/>
-              <w:rPr>
-                <w:rFonts w:hint="eastAsia"/>
-              </w:rPr>
             </w:pPr>
           </w:p>
         </w:tc>
@@ -10782,9 +10943,6 @@
           <w:p>
             <w:pPr>
               <w:jc w:val="center"/>
-              <w:rPr>
-                <w:rFonts w:hint="eastAsia"/>
-              </w:rPr>
             </w:pPr>
           </w:p>
         </w:tc>
@@ -10798,9 +10956,6 @@
           <w:p>
             <w:pPr>
               <w:jc w:val="center"/>
-              <w:rPr>
-                <w:rFonts w:hint="eastAsia"/>
-              </w:rPr>
             </w:pPr>
             <w:r>
               <w:rPr>
@@ -10818,9 +10973,6 @@
           <w:p>
             <w:pPr>
               <w:jc w:val="center"/>
-              <w:rPr>
-                <w:rFonts w:hint="eastAsia"/>
-              </w:rPr>
             </w:pPr>
             <w:r>
               <w:rPr>
@@ -10850,9 +11002,6 @@
           <w:p>
             <w:pPr>
               <w:jc w:val="center"/>
-              <w:rPr>
-                <w:rFonts w:hint="eastAsia"/>
-              </w:rPr>
             </w:pPr>
           </w:p>
         </w:tc>
@@ -10864,9 +11013,6 @@
           <w:p>
             <w:pPr>
               <w:jc w:val="center"/>
-              <w:rPr>
-                <w:rFonts w:hint="eastAsia"/>
-              </w:rPr>
             </w:pPr>
           </w:p>
         </w:tc>
@@ -10880,9 +11026,6 @@
           <w:p>
             <w:pPr>
               <w:jc w:val="center"/>
-              <w:rPr>
-                <w:rFonts w:hint="eastAsia"/>
-              </w:rPr>
             </w:pPr>
             <w:r>
               <w:rPr>
@@ -10900,9 +11043,6 @@
           <w:p>
             <w:pPr>
               <w:jc w:val="center"/>
-              <w:rPr>
-                <w:rFonts w:hint="eastAsia"/>
-              </w:rPr>
             </w:pPr>
           </w:p>
         </w:tc>
@@ -10914,9 +11054,6 @@
           <w:p>
             <w:pPr>
               <w:jc w:val="center"/>
-              <w:rPr>
-                <w:rFonts w:hint="eastAsia"/>
-              </w:rPr>
             </w:pPr>
           </w:p>
         </w:tc>
@@ -10928,9 +11065,6 @@
           <w:p>
             <w:pPr>
               <w:jc w:val="center"/>
-              <w:rPr>
-                <w:rFonts w:hint="eastAsia"/>
-              </w:rPr>
             </w:pPr>
           </w:p>
         </w:tc>
@@ -10944,9 +11078,6 @@
           <w:p>
             <w:pPr>
               <w:jc w:val="center"/>
-              <w:rPr>
-                <w:rFonts w:hint="eastAsia"/>
-              </w:rPr>
             </w:pPr>
             <w:r>
               <w:rPr>
@@ -10964,9 +11095,6 @@
           <w:p>
             <w:pPr>
               <w:jc w:val="center"/>
-              <w:rPr>
-                <w:rFonts w:hint="eastAsia"/>
-              </w:rPr>
             </w:pPr>
           </w:p>
         </w:tc>
@@ -10978,9 +11106,6 @@
           <w:p>
             <w:pPr>
               <w:jc w:val="center"/>
-              <w:rPr>
-                <w:rFonts w:hint="eastAsia"/>
-              </w:rPr>
             </w:pPr>
           </w:p>
         </w:tc>
@@ -10992,9 +11117,6 @@
           <w:p>
             <w:pPr>
               <w:jc w:val="center"/>
-              <w:rPr>
-                <w:rFonts w:hint="eastAsia"/>
-              </w:rPr>
             </w:pPr>
             <w:r>
               <w:rPr>
@@ -11026,9 +11148,6 @@
           <w:p>
             <w:pPr>
               <w:jc w:val="center"/>
-              <w:rPr>
-                <w:rFonts w:hint="eastAsia"/>
-              </w:rPr>
             </w:pPr>
             <w:r>
               <w:rPr>
@@ -11046,9 +11165,6 @@
           <w:p>
             <w:pPr>
               <w:jc w:val="center"/>
-              <w:rPr>
-                <w:rFonts w:hint="eastAsia"/>
-              </w:rPr>
             </w:pPr>
           </w:p>
         </w:tc>
@@ -11060,9 +11176,6 @@
           <w:p>
             <w:pPr>
               <w:jc w:val="center"/>
-              <w:rPr>
-                <w:rFonts w:hint="eastAsia"/>
-              </w:rPr>
             </w:pPr>
             <w:r>
               <w:rPr>
@@ -11080,9 +11193,6 @@
           <w:p>
             <w:pPr>
               <w:jc w:val="center"/>
-              <w:rPr>
-                <w:rFonts w:hint="eastAsia"/>
-              </w:rPr>
             </w:pPr>
           </w:p>
         </w:tc>
@@ -11099,7 +11209,7 @@
         <w:pStyle w:val="2"/>
       </w:pPr>
       <w:bookmarkStart w:id="48" w:name="_Toc29709"/>
-      <w:bookmarkStart w:id="49" w:name="_Toc532648809"/>
+      <w:bookmarkStart w:id="49" w:name="_Toc534216341"/>
       <w:r>
         <w:rPr>
           <w:rFonts w:hint="eastAsia"/>
@@ -11144,12 +11254,6 @@
         <w:gridCol w:w="5137"/>
       </w:tblGrid>
       <w:tr>
-        <w:tblPrEx>
-          <w:tblCellMar>
-            <w:top w:w="0" w:type="dxa"/>
-            <w:bottom w:w="0" w:type="dxa"/>
-          </w:tblCellMar>
-        </w:tblPrEx>
         <w:tc>
           <w:tcPr>
             <w:tcW w:w="3468" w:type="dxa"/>
@@ -11159,7 +11263,6 @@
             <w:pPr>
               <w:jc w:val="center"/>
               <w:rPr>
-                <w:rFonts w:hint="eastAsia"/>
                 <w:b/>
               </w:rPr>
             </w:pPr>
@@ -11181,7 +11284,6 @@
             <w:pPr>
               <w:jc w:val="center"/>
               <w:rPr>
-                <w:rFonts w:hint="eastAsia"/>
                 <w:b/>
               </w:rPr>
             </w:pPr>
@@ -11196,12 +11298,6 @@
         </w:tc>
       </w:tr>
       <w:tr>
-        <w:tblPrEx>
-          <w:tblCellMar>
-            <w:top w:w="0" w:type="dxa"/>
-            <w:bottom w:w="0" w:type="dxa"/>
-          </w:tblCellMar>
-        </w:tblPrEx>
         <w:tc>
           <w:tcPr>
             <w:tcW w:w="3468" w:type="dxa"/>
@@ -11232,12 +11328,6 @@
         </w:tc>
       </w:tr>
       <w:tr>
-        <w:tblPrEx>
-          <w:tblCellMar>
-            <w:top w:w="0" w:type="dxa"/>
-            <w:bottom w:w="0" w:type="dxa"/>
-          </w:tblCellMar>
-        </w:tblPrEx>
         <w:tc>
           <w:tcPr>
             <w:tcW w:w="3468" w:type="dxa"/>
@@ -11266,12 +11356,6 @@
         </w:tc>
       </w:tr>
       <w:tr>
-        <w:tblPrEx>
-          <w:tblCellMar>
-            <w:top w:w="0" w:type="dxa"/>
-            <w:bottom w:w="0" w:type="dxa"/>
-          </w:tblCellMar>
-        </w:tblPrEx>
         <w:tc>
           <w:tcPr>
             <w:tcW w:w="3468" w:type="dxa"/>
@@ -11281,6 +11365,7 @@
               <w:jc w:val="center"/>
             </w:pPr>
             <w:r>
+              <w:lastRenderedPageBreak/>
               <w:t>制作文档</w:t>
             </w:r>
           </w:p>
@@ -11312,12 +11397,6 @@
         </w:tc>
       </w:tr>
       <w:tr>
-        <w:tblPrEx>
-          <w:tblCellMar>
-            <w:top w:w="0" w:type="dxa"/>
-            <w:bottom w:w="0" w:type="dxa"/>
-          </w:tblCellMar>
-        </w:tblPrEx>
         <w:tc>
           <w:tcPr>
             <w:tcW w:w="3468" w:type="dxa"/>
@@ -11352,12 +11431,6 @@
         </w:tc>
       </w:tr>
       <w:tr>
-        <w:tblPrEx>
-          <w:tblCellMar>
-            <w:top w:w="0" w:type="dxa"/>
-            <w:bottom w:w="0" w:type="dxa"/>
-          </w:tblCellMar>
-        </w:tblPrEx>
         <w:tc>
           <w:tcPr>
             <w:tcW w:w="3468" w:type="dxa"/>
@@ -11394,12 +11467,6 @@
         </w:tc>
       </w:tr>
       <w:tr>
-        <w:tblPrEx>
-          <w:tblCellMar>
-            <w:top w:w="0" w:type="dxa"/>
-            <w:bottom w:w="0" w:type="dxa"/>
-          </w:tblCellMar>
-        </w:tblPrEx>
         <w:tc>
           <w:tcPr>
             <w:tcW w:w="3468" w:type="dxa"/>
@@ -11436,12 +11503,6 @@
         </w:tc>
       </w:tr>
       <w:tr>
-        <w:tblPrEx>
-          <w:tblCellMar>
-            <w:top w:w="0" w:type="dxa"/>
-            <w:bottom w:w="0" w:type="dxa"/>
-          </w:tblCellMar>
-        </w:tblPrEx>
         <w:tc>
           <w:tcPr>
             <w:tcW w:w="3468" w:type="dxa"/>
@@ -11476,12 +11537,6 @@
         </w:tc>
       </w:tr>
       <w:tr>
-        <w:tblPrEx>
-          <w:tblCellMar>
-            <w:top w:w="0" w:type="dxa"/>
-            <w:bottom w:w="0" w:type="dxa"/>
-          </w:tblCellMar>
-        </w:tblPrEx>
         <w:tc>
           <w:tcPr>
             <w:tcW w:w="3468" w:type="dxa"/>
@@ -11516,12 +11571,6 @@
         </w:tc>
       </w:tr>
       <w:tr>
-        <w:tblPrEx>
-          <w:tblCellMar>
-            <w:top w:w="0" w:type="dxa"/>
-            <w:bottom w:w="0" w:type="dxa"/>
-          </w:tblCellMar>
-        </w:tblPrEx>
         <w:tc>
           <w:tcPr>
             <w:tcW w:w="3468" w:type="dxa"/>
@@ -11564,12 +11613,6 @@
         </w:tc>
       </w:tr>
       <w:tr>
-        <w:tblPrEx>
-          <w:tblCellMar>
-            <w:top w:w="0" w:type="dxa"/>
-            <w:bottom w:w="0" w:type="dxa"/>
-          </w:tblCellMar>
-        </w:tblPrEx>
         <w:tc>
           <w:tcPr>
             <w:tcW w:w="3468" w:type="dxa"/>
@@ -11590,9 +11633,6 @@
           <w:p>
             <w:pPr>
               <w:jc w:val="center"/>
-              <w:rPr>
-                <w:rFonts w:hint="eastAsia"/>
-              </w:rPr>
             </w:pPr>
             <w:r>
               <w:rPr>
@@ -11615,8 +11655,8 @@
     </w:tbl>
     <w:p/>
     <w:sectPr>
-      <w:headerReference w:type="default" r:id="rId11"/>
-      <w:footerReference w:type="default" r:id="rId12"/>
+      <w:headerReference w:type="default" r:id="rId12"/>
+      <w:footerReference w:type="default" r:id="rId13"/>
       <w:pgSz w:w="11906" w:h="16838"/>
       <w:pgMar w:top="1440" w:right="1800" w:bottom="1440" w:left="1800" w:header="851" w:footer="992" w:gutter="0"/>
       <w:cols w:space="425"/>
@@ -11947,6 +11987,95 @@
     </w:lvl>
   </w:abstractNum>
   <w:abstractNum w:abstractNumId="2" w15:restartNumberingAfterBreak="0">
+    <w:nsid w:val="1D0164E1"/>
+    <w:multiLevelType w:val="hybridMultilevel"/>
+    <w:tmpl w:val="F926E118"/>
+    <w:lvl w:ilvl="0" w:tplc="4370948A">
+      <w:start w:val="1"/>
+      <w:numFmt w:val="decimal"/>
+      <w:lvlText w:val="%1."/>
+      <w:lvlJc w:val="left"/>
+      <w:pPr>
+        <w:ind w:left="360" w:hanging="360"/>
+      </w:pPr>
+      <w:rPr>
+        <w:rFonts w:hint="default"/>
+      </w:rPr>
+    </w:lvl>
+    <w:lvl w:ilvl="1" w:tplc="04090019" w:tentative="1">
+      <w:start w:val="1"/>
+      <w:numFmt w:val="lowerLetter"/>
+      <w:lvlText w:val="%2)"/>
+      <w:lvlJc w:val="left"/>
+      <w:pPr>
+        <w:ind w:left="840" w:hanging="420"/>
+      </w:pPr>
+    </w:lvl>
+    <w:lvl w:ilvl="2" w:tplc="0409001B" w:tentative="1">
+      <w:start w:val="1"/>
+      <w:numFmt w:val="lowerRoman"/>
+      <w:lvlText w:val="%3."/>
+      <w:lvlJc w:val="right"/>
+      <w:pPr>
+        <w:ind w:left="1260" w:hanging="420"/>
+      </w:pPr>
+    </w:lvl>
+    <w:lvl w:ilvl="3" w:tplc="0409000F" w:tentative="1">
+      <w:start w:val="1"/>
+      <w:numFmt w:val="decimal"/>
+      <w:lvlText w:val="%4."/>
+      <w:lvlJc w:val="left"/>
+      <w:pPr>
+        <w:ind w:left="1680" w:hanging="420"/>
+      </w:pPr>
+    </w:lvl>
+    <w:lvl w:ilvl="4" w:tplc="04090019" w:tentative="1">
+      <w:start w:val="1"/>
+      <w:numFmt w:val="lowerLetter"/>
+      <w:lvlText w:val="%5)"/>
+      <w:lvlJc w:val="left"/>
+      <w:pPr>
+        <w:ind w:left="2100" w:hanging="420"/>
+      </w:pPr>
+    </w:lvl>
+    <w:lvl w:ilvl="5" w:tplc="0409001B" w:tentative="1">
+      <w:start w:val="1"/>
+      <w:numFmt w:val="lowerRoman"/>
+      <w:lvlText w:val="%6."/>
+      <w:lvlJc w:val="right"/>
+      <w:pPr>
+        <w:ind w:left="2520" w:hanging="420"/>
+      </w:pPr>
+    </w:lvl>
+    <w:lvl w:ilvl="6" w:tplc="0409000F" w:tentative="1">
+      <w:start w:val="1"/>
+      <w:numFmt w:val="decimal"/>
+      <w:lvlText w:val="%7."/>
+      <w:lvlJc w:val="left"/>
+      <w:pPr>
+        <w:ind w:left="2940" w:hanging="420"/>
+      </w:pPr>
+    </w:lvl>
+    <w:lvl w:ilvl="7" w:tplc="04090019" w:tentative="1">
+      <w:start w:val="1"/>
+      <w:numFmt w:val="lowerLetter"/>
+      <w:lvlText w:val="%8)"/>
+      <w:lvlJc w:val="left"/>
+      <w:pPr>
+        <w:ind w:left="3360" w:hanging="420"/>
+      </w:pPr>
+    </w:lvl>
+    <w:lvl w:ilvl="8" w:tplc="0409001B" w:tentative="1">
+      <w:start w:val="1"/>
+      <w:numFmt w:val="lowerRoman"/>
+      <w:lvlText w:val="%9."/>
+      <w:lvlJc w:val="right"/>
+      <w:pPr>
+        <w:ind w:left="3780" w:hanging="420"/>
+      </w:pPr>
+    </w:lvl>
+  </w:abstractNum>
+  <w:abstractNum w:abstractNumId="3" w15:restartNumberingAfterBreak="0">
     <w:nsid w:val="204B27AC"/>
     <w:multiLevelType w:val="singleLevel"/>
     <w:tmpl w:val="204B27AC"/>
@@ -11960,14 +12089,13 @@
       </w:rPr>
     </w:lvl>
   </w:abstractNum>
-  <w:abstractNum w:abstractNumId="3" w15:restartNumberingAfterBreak="0">
+  <w:abstractNum w:abstractNumId="4" w15:restartNumberingAfterBreak="0">
     <w:nsid w:val="2B4D7208"/>
     <w:multiLevelType w:val="multilevel"/>
     <w:tmpl w:val="495CB712"/>
     <w:lvl w:ilvl="0">
       <w:start w:val="1"/>
       <w:numFmt w:val="decimal"/>
-      <w:pStyle w:val="1"/>
       <w:lvlText w:val="%1"/>
       <w:lvlJc w:val="left"/>
       <w:pPr>
@@ -11980,7 +12108,6 @@
     <w:lvl w:ilvl="1">
       <w:start w:val="1"/>
       <w:numFmt w:val="decimal"/>
-      <w:pStyle w:val="2"/>
       <w:lvlText w:val="%1.%2"/>
       <w:lvlJc w:val="left"/>
       <w:pPr>
@@ -12037,7 +12164,6 @@
     <w:lvl w:ilvl="2">
       <w:start w:val="1"/>
       <w:numFmt w:val="decimal"/>
-      <w:pStyle w:val="3"/>
       <w:lvlText w:val="%1.%2.%3"/>
       <w:lvlJc w:val="left"/>
       <w:pPr>
@@ -12050,7 +12176,6 @@
     <w:lvl w:ilvl="3">
       <w:start w:val="1"/>
       <w:numFmt w:val="decimal"/>
-      <w:pStyle w:val="4"/>
       <w:lvlText w:val="%1.%2.%3.%4"/>
       <w:lvlJc w:val="left"/>
       <w:pPr>
@@ -12121,7 +12246,7 @@
       </w:rPr>
     </w:lvl>
   </w:abstractNum>
-  <w:abstractNum w:abstractNumId="4" w15:restartNumberingAfterBreak="0">
+  <w:abstractNum w:abstractNumId="5" w15:restartNumberingAfterBreak="0">
     <w:nsid w:val="45AD4878"/>
     <w:multiLevelType w:val="singleLevel"/>
     <w:tmpl w:val="45AD4878"/>
@@ -12135,7 +12260,7 @@
       </w:rPr>
     </w:lvl>
   </w:abstractNum>
-  <w:abstractNum w:abstractNumId="5" w15:restartNumberingAfterBreak="0">
+  <w:abstractNum w:abstractNumId="6" w15:restartNumberingAfterBreak="0">
     <w:nsid w:val="58230E0F"/>
     <w:multiLevelType w:val="singleLevel"/>
     <w:tmpl w:val="58230E0F"/>
@@ -12149,7 +12274,7 @@
       </w:rPr>
     </w:lvl>
   </w:abstractNum>
-  <w:abstractNum w:abstractNumId="6" w15:restartNumberingAfterBreak="0">
+  <w:abstractNum w:abstractNumId="7" w15:restartNumberingAfterBreak="0">
     <w:nsid w:val="5A018AC5"/>
     <w:multiLevelType w:val="singleLevel"/>
     <w:tmpl w:val="5A018AC5"/>
@@ -12165,7 +12290,7 @@
       </w:pPr>
     </w:lvl>
   </w:abstractNum>
-  <w:abstractNum w:abstractNumId="7" w15:restartNumberingAfterBreak="0">
+  <w:abstractNum w:abstractNumId="8" w15:restartNumberingAfterBreak="0">
     <w:nsid w:val="6C5541EC"/>
     <w:multiLevelType w:val="hybridMultilevel"/>
     <w:tmpl w:val="EC7E57AC"/>
@@ -12254,7 +12379,7 @@
       </w:pPr>
     </w:lvl>
   </w:abstractNum>
-  <w:abstractNum w:abstractNumId="8" w15:restartNumberingAfterBreak="0">
+  <w:abstractNum w:abstractNumId="9" w15:restartNumberingAfterBreak="0">
     <w:nsid w:val="6DEB24CA"/>
     <w:multiLevelType w:val="hybridMultilevel"/>
     <w:tmpl w:val="448E906E"/>
@@ -12344,13 +12469,13 @@
     </w:lvl>
   </w:abstractNum>
   <w:num w:numId="1">
-    <w:abstractNumId w:val="6"/>
+    <w:abstractNumId w:val="7"/>
   </w:num>
   <w:num w:numId="2">
-    <w:abstractNumId w:val="2"/>
+    <w:abstractNumId w:val="3"/>
   </w:num>
   <w:num w:numId="3">
-    <w:abstractNumId w:val="2"/>
+    <w:abstractNumId w:val="3"/>
     <w:lvlOverride w:ilvl="0">
       <w:lvl w:ilvl="0">
         <w:start w:val="7"/>
@@ -12365,7 +12490,7 @@
     </w:lvlOverride>
   </w:num>
   <w:num w:numId="4">
-    <w:abstractNumId w:val="2"/>
+    <w:abstractNumId w:val="3"/>
     <w:lvlOverride w:ilvl="0">
       <w:lvl w:ilvl="0">
         <w:start w:val="11"/>
@@ -12380,7 +12505,7 @@
     </w:lvlOverride>
   </w:num>
   <w:num w:numId="5">
-    <w:abstractNumId w:val="2"/>
+    <w:abstractNumId w:val="3"/>
     <w:lvlOverride w:ilvl="0">
       <w:lvl w:ilvl="0">
         <w:start w:val="12"/>
@@ -12395,7 +12520,7 @@
     </w:lvlOverride>
   </w:num>
   <w:num w:numId="6">
-    <w:abstractNumId w:val="2"/>
+    <w:abstractNumId w:val="3"/>
     <w:lvlOverride w:ilvl="0">
       <w:lvl w:ilvl="0">
         <w:start w:val="14"/>
@@ -12410,7 +12535,7 @@
     </w:lvlOverride>
   </w:num>
   <w:num w:numId="7">
-    <w:abstractNumId w:val="2"/>
+    <w:abstractNumId w:val="3"/>
     <w:lvlOverride w:ilvl="0">
       <w:lvl w:ilvl="0">
         <w:start w:val="16"/>
@@ -12425,7 +12550,7 @@
     </w:lvlOverride>
   </w:num>
   <w:num w:numId="8">
-    <w:abstractNumId w:val="2"/>
+    <w:abstractNumId w:val="3"/>
     <w:lvlOverride w:ilvl="0">
       <w:lvl w:ilvl="0">
         <w:start w:val="17"/>
@@ -12440,7 +12565,7 @@
     </w:lvlOverride>
   </w:num>
   <w:num w:numId="9">
-    <w:abstractNumId w:val="2"/>
+    <w:abstractNumId w:val="3"/>
     <w:lvlOverride w:ilvl="0">
       <w:lvl w:ilvl="0">
         <w:start w:val="18"/>
@@ -12455,10 +12580,10 @@
     </w:lvlOverride>
   </w:num>
   <w:num w:numId="10">
-    <w:abstractNumId w:val="4"/>
+    <w:abstractNumId w:val="5"/>
   </w:num>
   <w:num w:numId="11">
-    <w:abstractNumId w:val="4"/>
+    <w:abstractNumId w:val="5"/>
     <w:lvlOverride w:ilvl="0">
       <w:lvl w:ilvl="0">
         <w:start w:val="7"/>
@@ -12473,159 +12598,6 @@
     </w:lvlOverride>
   </w:num>
   <w:num w:numId="12">
-    <w:abstractNumId w:val="4"/>
-    <w:lvlOverride w:ilvl="0">
-      <w:lvl w:ilvl="0">
-        <w:start w:val="8"/>
-        <w:numFmt w:val="decimal"/>
-        <w:lvlText w:val="%1"/>
-        <w:legacy w:legacy="1" w:legacySpace="0" w:legacyIndent="360"/>
-        <w:lvlJc w:val="left"/>
-        <w:rPr>
-          <w:rFonts w:ascii="宋体" w:eastAsia="宋体" w:hAnsi="宋体" w:cs="Times New Roman" w:hint="eastAsia"/>
-        </w:rPr>
-      </w:lvl>
-    </w:lvlOverride>
-  </w:num>
-  <w:num w:numId="13">
-    <w:abstractNumId w:val="4"/>
-    <w:lvlOverride w:ilvl="0">
-      <w:lvl w:ilvl="0">
-        <w:start w:val="10"/>
-        <w:numFmt w:val="decimal"/>
-        <w:lvlText w:val="%1"/>
-        <w:legacy w:legacy="1" w:legacySpace="0" w:legacyIndent="360"/>
-        <w:lvlJc w:val="left"/>
-        <w:rPr>
-          <w:rFonts w:ascii="宋体" w:eastAsia="宋体" w:hAnsi="宋体" w:cs="Times New Roman" w:hint="eastAsia"/>
-        </w:rPr>
-      </w:lvl>
-    </w:lvlOverride>
-  </w:num>
-  <w:num w:numId="14">
-    <w:abstractNumId w:val="4"/>
-    <w:lvlOverride w:ilvl="0">
-      <w:lvl w:ilvl="0">
-        <w:start w:val="12"/>
-        <w:numFmt w:val="decimal"/>
-        <w:lvlText w:val="%1"/>
-        <w:legacy w:legacy="1" w:legacySpace="0" w:legacyIndent="360"/>
-        <w:lvlJc w:val="left"/>
-        <w:rPr>
-          <w:rFonts w:ascii="宋体" w:eastAsia="宋体" w:hAnsi="宋体" w:cs="Times New Roman" w:hint="eastAsia"/>
-        </w:rPr>
-      </w:lvl>
-    </w:lvlOverride>
-  </w:num>
-  <w:num w:numId="15">
-    <w:abstractNumId w:val="4"/>
-    <w:lvlOverride w:ilvl="0">
-      <w:lvl w:ilvl="0">
-        <w:start w:val="13"/>
-        <w:numFmt w:val="decimal"/>
-        <w:lvlText w:val="%1"/>
-        <w:legacy w:legacy="1" w:legacySpace="0" w:legacyIndent="360"/>
-        <w:lvlJc w:val="left"/>
-        <w:rPr>
-          <w:rFonts w:ascii="宋体" w:eastAsia="宋体" w:hAnsi="宋体" w:cs="Times New Roman" w:hint="eastAsia"/>
-        </w:rPr>
-      </w:lvl>
-    </w:lvlOverride>
-  </w:num>
-  <w:num w:numId="16">
-    <w:abstractNumId w:val="4"/>
-    <w:lvlOverride w:ilvl="0">
-      <w:lvl w:ilvl="0">
-        <w:start w:val="22"/>
-        <w:numFmt w:val="decimal"/>
-        <w:lvlText w:val="%1"/>
-        <w:legacy w:legacy="1" w:legacySpace="0" w:legacyIndent="360"/>
-        <w:lvlJc w:val="left"/>
-        <w:rPr>
-          <w:rFonts w:ascii="宋体" w:eastAsia="宋体" w:hAnsi="宋体" w:cs="Times New Roman" w:hint="eastAsia"/>
-        </w:rPr>
-      </w:lvl>
-    </w:lvlOverride>
-  </w:num>
-  <w:num w:numId="17">
-    <w:abstractNumId w:val="4"/>
-    <w:lvlOverride w:ilvl="0">
-      <w:lvl w:ilvl="0">
-        <w:start w:val="25"/>
-        <w:numFmt w:val="decimal"/>
-        <w:lvlText w:val="%1"/>
-        <w:legacy w:legacy="1" w:legacySpace="0" w:legacyIndent="360"/>
-        <w:lvlJc w:val="left"/>
-        <w:rPr>
-          <w:rFonts w:ascii="宋体" w:eastAsia="宋体" w:hAnsi="宋体" w:cs="Times New Roman" w:hint="eastAsia"/>
-        </w:rPr>
-      </w:lvl>
-    </w:lvlOverride>
-  </w:num>
-  <w:num w:numId="18">
-    <w:abstractNumId w:val="4"/>
-    <w:lvlOverride w:ilvl="0">
-      <w:lvl w:ilvl="0">
-        <w:start w:val="26"/>
-        <w:numFmt w:val="decimal"/>
-        <w:lvlText w:val="%1"/>
-        <w:legacy w:legacy="1" w:legacySpace="0" w:legacyIndent="360"/>
-        <w:lvlJc w:val="left"/>
-        <w:rPr>
-          <w:rFonts w:ascii="宋体" w:eastAsia="宋体" w:hAnsi="宋体" w:cs="Times New Roman" w:hint="eastAsia"/>
-        </w:rPr>
-      </w:lvl>
-    </w:lvlOverride>
-  </w:num>
-  <w:num w:numId="19">
-    <w:abstractNumId w:val="4"/>
-    <w:lvlOverride w:ilvl="0">
-      <w:lvl w:ilvl="0">
-        <w:start w:val="28"/>
-        <w:numFmt w:val="decimal"/>
-        <w:lvlText w:val="%1"/>
-        <w:legacy w:legacy="1" w:legacySpace="0" w:legacyIndent="360"/>
-        <w:lvlJc w:val="left"/>
-        <w:rPr>
-          <w:rFonts w:ascii="宋体" w:eastAsia="宋体" w:hAnsi="宋体" w:cs="Times New Roman" w:hint="eastAsia"/>
-        </w:rPr>
-      </w:lvl>
-    </w:lvlOverride>
-  </w:num>
-  <w:num w:numId="20">
-    <w:abstractNumId w:val="4"/>
-    <w:lvlOverride w:ilvl="0">
-      <w:lvl w:ilvl="0">
-        <w:start w:val="30"/>
-        <w:numFmt w:val="decimal"/>
-        <w:lvlText w:val="%1"/>
-        <w:legacy w:legacy="1" w:legacySpace="0" w:legacyIndent="360"/>
-        <w:lvlJc w:val="left"/>
-        <w:rPr>
-          <w:rFonts w:ascii="宋体" w:eastAsia="宋体" w:hAnsi="宋体" w:cs="Times New Roman" w:hint="eastAsia"/>
-        </w:rPr>
-      </w:lvl>
-    </w:lvlOverride>
-  </w:num>
-  <w:num w:numId="21">
-    <w:abstractNumId w:val="5"/>
-  </w:num>
-  <w:num w:numId="22">
-    <w:abstractNumId w:val="5"/>
-    <w:lvlOverride w:ilvl="0">
-      <w:lvl w:ilvl="0">
-        <w:start w:val="5"/>
-        <w:numFmt w:val="decimal"/>
-        <w:lvlText w:val="%1"/>
-        <w:legacy w:legacy="1" w:legacySpace="0" w:legacyIndent="360"/>
-        <w:lvlJc w:val="left"/>
-        <w:rPr>
-          <w:rFonts w:ascii="宋体" w:eastAsia="宋体" w:hAnsi="宋体" w:cs="Times New Roman" w:hint="eastAsia"/>
-        </w:rPr>
-      </w:lvl>
-    </w:lvlOverride>
-  </w:num>
-  <w:num w:numId="23">
     <w:abstractNumId w:val="5"/>
     <w:lvlOverride w:ilvl="0">
       <w:lvl w:ilvl="0">
@@ -12640,8 +12612,161 @@
       </w:lvl>
     </w:lvlOverride>
   </w:num>
+  <w:num w:numId="13">
+    <w:abstractNumId w:val="5"/>
+    <w:lvlOverride w:ilvl="0">
+      <w:lvl w:ilvl="0">
+        <w:start w:val="10"/>
+        <w:numFmt w:val="decimal"/>
+        <w:lvlText w:val="%1"/>
+        <w:legacy w:legacy="1" w:legacySpace="0" w:legacyIndent="360"/>
+        <w:lvlJc w:val="left"/>
+        <w:rPr>
+          <w:rFonts w:ascii="宋体" w:eastAsia="宋体" w:hAnsi="宋体" w:cs="Times New Roman" w:hint="eastAsia"/>
+        </w:rPr>
+      </w:lvl>
+    </w:lvlOverride>
+  </w:num>
+  <w:num w:numId="14">
+    <w:abstractNumId w:val="5"/>
+    <w:lvlOverride w:ilvl="0">
+      <w:lvl w:ilvl="0">
+        <w:start w:val="12"/>
+        <w:numFmt w:val="decimal"/>
+        <w:lvlText w:val="%1"/>
+        <w:legacy w:legacy="1" w:legacySpace="0" w:legacyIndent="360"/>
+        <w:lvlJc w:val="left"/>
+        <w:rPr>
+          <w:rFonts w:ascii="宋体" w:eastAsia="宋体" w:hAnsi="宋体" w:cs="Times New Roman" w:hint="eastAsia"/>
+        </w:rPr>
+      </w:lvl>
+    </w:lvlOverride>
+  </w:num>
+  <w:num w:numId="15">
+    <w:abstractNumId w:val="5"/>
+    <w:lvlOverride w:ilvl="0">
+      <w:lvl w:ilvl="0">
+        <w:start w:val="13"/>
+        <w:numFmt w:val="decimal"/>
+        <w:lvlText w:val="%1"/>
+        <w:legacy w:legacy="1" w:legacySpace="0" w:legacyIndent="360"/>
+        <w:lvlJc w:val="left"/>
+        <w:rPr>
+          <w:rFonts w:ascii="宋体" w:eastAsia="宋体" w:hAnsi="宋体" w:cs="Times New Roman" w:hint="eastAsia"/>
+        </w:rPr>
+      </w:lvl>
+    </w:lvlOverride>
+  </w:num>
+  <w:num w:numId="16">
+    <w:abstractNumId w:val="5"/>
+    <w:lvlOverride w:ilvl="0">
+      <w:lvl w:ilvl="0">
+        <w:start w:val="22"/>
+        <w:numFmt w:val="decimal"/>
+        <w:lvlText w:val="%1"/>
+        <w:legacy w:legacy="1" w:legacySpace="0" w:legacyIndent="360"/>
+        <w:lvlJc w:val="left"/>
+        <w:rPr>
+          <w:rFonts w:ascii="宋体" w:eastAsia="宋体" w:hAnsi="宋体" w:cs="Times New Roman" w:hint="eastAsia"/>
+        </w:rPr>
+      </w:lvl>
+    </w:lvlOverride>
+  </w:num>
+  <w:num w:numId="17">
+    <w:abstractNumId w:val="5"/>
+    <w:lvlOverride w:ilvl="0">
+      <w:lvl w:ilvl="0">
+        <w:start w:val="25"/>
+        <w:numFmt w:val="decimal"/>
+        <w:lvlText w:val="%1"/>
+        <w:legacy w:legacy="1" w:legacySpace="0" w:legacyIndent="360"/>
+        <w:lvlJc w:val="left"/>
+        <w:rPr>
+          <w:rFonts w:ascii="宋体" w:eastAsia="宋体" w:hAnsi="宋体" w:cs="Times New Roman" w:hint="eastAsia"/>
+        </w:rPr>
+      </w:lvl>
+    </w:lvlOverride>
+  </w:num>
+  <w:num w:numId="18">
+    <w:abstractNumId w:val="5"/>
+    <w:lvlOverride w:ilvl="0">
+      <w:lvl w:ilvl="0">
+        <w:start w:val="26"/>
+        <w:numFmt w:val="decimal"/>
+        <w:lvlText w:val="%1"/>
+        <w:legacy w:legacy="1" w:legacySpace="0" w:legacyIndent="360"/>
+        <w:lvlJc w:val="left"/>
+        <w:rPr>
+          <w:rFonts w:ascii="宋体" w:eastAsia="宋体" w:hAnsi="宋体" w:cs="Times New Roman" w:hint="eastAsia"/>
+        </w:rPr>
+      </w:lvl>
+    </w:lvlOverride>
+  </w:num>
+  <w:num w:numId="19">
+    <w:abstractNumId w:val="5"/>
+    <w:lvlOverride w:ilvl="0">
+      <w:lvl w:ilvl="0">
+        <w:start w:val="28"/>
+        <w:numFmt w:val="decimal"/>
+        <w:lvlText w:val="%1"/>
+        <w:legacy w:legacy="1" w:legacySpace="0" w:legacyIndent="360"/>
+        <w:lvlJc w:val="left"/>
+        <w:rPr>
+          <w:rFonts w:ascii="宋体" w:eastAsia="宋体" w:hAnsi="宋体" w:cs="Times New Roman" w:hint="eastAsia"/>
+        </w:rPr>
+      </w:lvl>
+    </w:lvlOverride>
+  </w:num>
+  <w:num w:numId="20">
+    <w:abstractNumId w:val="5"/>
+    <w:lvlOverride w:ilvl="0">
+      <w:lvl w:ilvl="0">
+        <w:start w:val="30"/>
+        <w:numFmt w:val="decimal"/>
+        <w:lvlText w:val="%1"/>
+        <w:legacy w:legacy="1" w:legacySpace="0" w:legacyIndent="360"/>
+        <w:lvlJc w:val="left"/>
+        <w:rPr>
+          <w:rFonts w:ascii="宋体" w:eastAsia="宋体" w:hAnsi="宋体" w:cs="Times New Roman" w:hint="eastAsia"/>
+        </w:rPr>
+      </w:lvl>
+    </w:lvlOverride>
+  </w:num>
+  <w:num w:numId="21">
+    <w:abstractNumId w:val="6"/>
+  </w:num>
+  <w:num w:numId="22">
+    <w:abstractNumId w:val="6"/>
+    <w:lvlOverride w:ilvl="0">
+      <w:lvl w:ilvl="0">
+        <w:start w:val="5"/>
+        <w:numFmt w:val="decimal"/>
+        <w:lvlText w:val="%1"/>
+        <w:legacy w:legacy="1" w:legacySpace="0" w:legacyIndent="360"/>
+        <w:lvlJc w:val="left"/>
+        <w:rPr>
+          <w:rFonts w:ascii="宋体" w:eastAsia="宋体" w:hAnsi="宋体" w:cs="Times New Roman" w:hint="eastAsia"/>
+        </w:rPr>
+      </w:lvl>
+    </w:lvlOverride>
+  </w:num>
+  <w:num w:numId="23">
+    <w:abstractNumId w:val="6"/>
+    <w:lvlOverride w:ilvl="0">
+      <w:lvl w:ilvl="0">
+        <w:start w:val="8"/>
+        <w:numFmt w:val="decimal"/>
+        <w:lvlText w:val="%1"/>
+        <w:legacy w:legacy="1" w:legacySpace="0" w:legacyIndent="360"/>
+        <w:lvlJc w:val="left"/>
+        <w:rPr>
+          <w:rFonts w:ascii="宋体" w:eastAsia="宋体" w:hAnsi="宋体" w:cs="Times New Roman" w:hint="eastAsia"/>
+        </w:rPr>
+      </w:lvl>
+    </w:lvlOverride>
+  </w:num>
   <w:num w:numId="24">
-    <w:abstractNumId w:val="5"/>
+    <w:abstractNumId w:val="6"/>
     <w:lvlOverride w:ilvl="0">
       <w:lvl w:ilvl="0">
         <w:start w:val="10"/>
@@ -12670,16 +12795,19 @@
     </w:lvlOverride>
   </w:num>
   <w:num w:numId="26">
-    <w:abstractNumId w:val="3"/>
+    <w:abstractNumId w:val="4"/>
   </w:num>
   <w:num w:numId="27">
-    <w:abstractNumId w:val="8"/>
+    <w:abstractNumId w:val="9"/>
   </w:num>
   <w:num w:numId="28">
-    <w:abstractNumId w:val="7"/>
+    <w:abstractNumId w:val="8"/>
   </w:num>
   <w:num w:numId="29">
     <w:abstractNumId w:val="1"/>
+  </w:num>
+  <w:num w:numId="30">
+    <w:abstractNumId w:val="2"/>
   </w:num>
 </w:numbering>
 </file>
@@ -13780,7 +13908,7 @@
 </file>
 
 <file path=customXml/itemProps2.xml><?xml version="1.0" encoding="utf-8"?>
-<ds:datastoreItem xmlns:ds="http://schemas.openxmlformats.org/officeDocument/2006/customXml" ds:itemID="{CF7B4685-782D-498A-A47C-1C1D28104115}">
+<ds:datastoreItem xmlns:ds="http://schemas.openxmlformats.org/officeDocument/2006/customXml" ds:itemID="{5FE092E9-D04A-4187-8F8E-BDC82FDF46C6}">
   <ds:schemaRefs>
     <ds:schemaRef ds:uri="http://schemas.openxmlformats.org/officeDocument/2006/bibliography"/>
   </ds:schemaRefs>

--- a/受控文档/计划阶段/PRD2018-G19-愿景和范围文档.docx
+++ b/受控文档/计划阶段/PRD2018-G19-愿景和范围文档.docx
@@ -74,7 +74,7 @@
       <w:bookmarkStart w:id="8" w:name="_Toc496863235"/>
       <w:bookmarkStart w:id="9" w:name="_Toc497474143"/>
       <w:bookmarkStart w:id="10" w:name="_Toc497765629"/>
-      <w:bookmarkStart w:id="11" w:name="_Toc534216316"/>
+      <w:bookmarkStart w:id="11" w:name="_Toc532648784"/>
       <w:r>
         <w:rPr>
           <w:rFonts w:hint="eastAsia"/>
@@ -104,13 +104,13 @@
         <w:t>.</w:t>
       </w:r>
       <w:bookmarkEnd w:id="10"/>
+      <w:bookmarkEnd w:id="11"/>
       <w:r>
         <w:rPr>
           <w:rFonts w:hint="eastAsia"/>
         </w:rPr>
-        <w:t>3</w:t>
-      </w:r>
-      <w:bookmarkEnd w:id="11"/>
+        <w:t>4</w:t>
+      </w:r>
     </w:p>
     <w:p>
       <w:pPr>
@@ -123,7 +123,7 @@
         <w:rPr>
           <w:rFonts w:hint="eastAsia"/>
         </w:rPr>
-        <w:t>8</w:t>
+        <w:t>9</w:t>
       </w:r>
       <w:r>
         <w:rPr>
@@ -135,26 +135,22 @@
         <w:rPr>
           <w:rFonts w:hint="eastAsia"/>
         </w:rPr>
-        <w:t>1</w:t>
+        <w:t>01</w:t>
       </w:r>
       <w:r>
         <w:rPr>
           <w:rFonts w:hint="eastAsia"/>
         </w:rPr>
-        <w:t>2</w:t>
+        <w:t>月</w:t>
       </w:r>
       <w:r>
         <w:rPr>
           <w:rFonts w:hint="eastAsia"/>
         </w:rPr>
-        <w:t>月</w:t>
-      </w:r>
-      <w:r>
-        <w:rPr>
-          <w:rFonts w:hint="eastAsia"/>
-        </w:rPr>
-        <w:t>31</w:t>
-      </w:r>
+        <w:t>02</w:t>
+      </w:r>
+      <w:bookmarkStart w:id="12" w:name="_GoBack"/>
+      <w:bookmarkEnd w:id="12"/>
       <w:r>
         <w:rPr>
           <w:rFonts w:hint="eastAsia"/>
@@ -531,7 +527,7 @@
               <w:rPr>
                 <w:rFonts w:hint="eastAsia"/>
               </w:rPr>
-              <w:t>3</w:t>
+              <w:t>4</w:t>
             </w:r>
           </w:p>
         </w:tc>
@@ -761,7 +757,7 @@
               <w:rPr>
                 <w:rFonts w:hint="eastAsia"/>
               </w:rPr>
-              <w:t>8</w:t>
+              <w:t>9</w:t>
             </w:r>
             <w:r>
               <w:rPr>
@@ -773,13 +769,7 @@
               <w:rPr>
                 <w:rFonts w:hint="eastAsia"/>
               </w:rPr>
-              <w:t>1</w:t>
-            </w:r>
-            <w:r>
-              <w:rPr>
-                <w:rFonts w:hint="eastAsia"/>
-              </w:rPr>
-              <w:t>2</w:t>
+              <w:t>01</w:t>
             </w:r>
             <w:r>
               <w:rPr>
@@ -791,7 +781,7 @@
               <w:rPr>
                 <w:rFonts w:hint="eastAsia"/>
               </w:rPr>
-              <w:t>31</w:t>
+              <w:t>02</w:t>
             </w:r>
           </w:p>
         </w:tc>
@@ -1285,6 +1275,117 @@
           </w:p>
         </w:tc>
       </w:tr>
+      <w:tr>
+        <w:trPr>
+          <w:cantSplit/>
+        </w:trPr>
+        <w:tc>
+          <w:tcPr>
+            <w:tcW w:w="1818" w:type="dxa"/>
+          </w:tcPr>
+          <w:p>
+            <w:pPr>
+              <w:jc w:val="center"/>
+              <w:rPr>
+                <w:rFonts w:hint="eastAsia"/>
+              </w:rPr>
+            </w:pPr>
+            <w:r>
+              <w:rPr>
+                <w:rFonts w:hint="eastAsia"/>
+              </w:rPr>
+              <w:t>0.4</w:t>
+            </w:r>
+          </w:p>
+        </w:tc>
+        <w:tc>
+          <w:tcPr>
+            <w:tcW w:w="1800" w:type="dxa"/>
+          </w:tcPr>
+          <w:p>
+            <w:pPr>
+              <w:jc w:val="center"/>
+              <w:rPr>
+                <w:rFonts w:hint="eastAsia"/>
+              </w:rPr>
+            </w:pPr>
+            <w:r>
+              <w:rPr>
+                <w:rFonts w:hint="eastAsia"/>
+              </w:rPr>
+              <w:t>胡锦波</w:t>
+            </w:r>
+          </w:p>
+        </w:tc>
+        <w:tc>
+          <w:tcPr>
+            <w:tcW w:w="2869" w:type="dxa"/>
+          </w:tcPr>
+          <w:p>
+            <w:pPr>
+              <w:jc w:val="center"/>
+              <w:rPr>
+                <w:rFonts w:hint="eastAsia"/>
+              </w:rPr>
+            </w:pPr>
+            <w:r>
+              <w:rPr>
+                <w:rFonts w:hint="eastAsia"/>
+              </w:rPr>
+              <w:t>2019</w:t>
+            </w:r>
+            <w:r>
+              <w:rPr>
+                <w:rFonts w:hint="eastAsia"/>
+              </w:rPr>
+              <w:t>年</w:t>
+            </w:r>
+            <w:r>
+              <w:rPr>
+                <w:rFonts w:hint="eastAsia"/>
+              </w:rPr>
+              <w:t>01</w:t>
+            </w:r>
+            <w:r>
+              <w:rPr>
+                <w:rFonts w:hint="eastAsia"/>
+              </w:rPr>
+              <w:t>月</w:t>
+            </w:r>
+            <w:r>
+              <w:rPr>
+                <w:rFonts w:hint="eastAsia"/>
+              </w:rPr>
+              <w:t>02</w:t>
+            </w:r>
+            <w:r>
+              <w:rPr>
+                <w:rFonts w:hint="eastAsia"/>
+              </w:rPr>
+              <w:t>日</w:t>
+            </w:r>
+          </w:p>
+        </w:tc>
+        <w:tc>
+          <w:tcPr>
+            <w:tcW w:w="2369" w:type="dxa"/>
+          </w:tcPr>
+          <w:p>
+            <w:pPr>
+              <w:jc w:val="center"/>
+              <w:rPr>
+                <w:rFonts w:hint="eastAsia"/>
+              </w:rPr>
+            </w:pPr>
+            <w:r>
+              <w:rPr>
+                <w:rFonts w:hint="eastAsia"/>
+              </w:rPr>
+              <w:t>修改业务需求背景</w:t>
+            </w:r>
+          </w:p>
+        </w:tc>
+      </w:tr>
     </w:tbl>
     <w:p>
       <w:r>
@@ -1620,8 +1721,6 @@
         <w:t>目录</w:t>
       </w:r>
     </w:p>
-    <w:bookmarkStart w:id="12" w:name="_GoBack"/>
-    <w:bookmarkEnd w:id="12"/>
     <w:p>
       <w:pPr>
         <w:pStyle w:val="TOC1"/>
@@ -1654,7 +1753,7 @@
         </w:rPr>
         <w:fldChar w:fldCharType="separate"/>
       </w:r>
-      <w:hyperlink w:anchor="_Toc534216316" w:history="1">
+      <w:hyperlink w:anchor="_Toc532648784" w:history="1">
         <w:r>
           <w:rPr>
             <w:rStyle w:val="aa"/>
@@ -1667,7 +1766,7 @@
             <w:rStyle w:val="aa"/>
             <w:noProof/>
           </w:rPr>
-          <w:t>:0.3</w:t>
+          <w:t>:0.2</w:t>
         </w:r>
         <w:r>
           <w:rPr>
@@ -1685,7 +1784,7 @@
           <w:rPr>
             <w:noProof/>
           </w:rPr>
-          <w:instrText xml:space="preserve"> PAGEREF _Toc534216316 \h </w:instrText>
+          <w:instrText xml:space="preserve"> PAGEREF _Toc532648784 \h </w:instrText>
         </w:r>
         <w:r>
           <w:rPr>
@@ -1727,7 +1826,7 @@
           <w:szCs w:val="22"/>
         </w:rPr>
       </w:pPr>
-      <w:hyperlink w:anchor="_Toc534216317" w:history="1">
+      <w:hyperlink w:anchor="_Toc532648785" w:history="1">
         <w:r>
           <w:rPr>
             <w:rStyle w:val="aa"/>
@@ -1768,7 +1867,7 @@
           <w:rPr>
             <w:noProof/>
           </w:rPr>
-          <w:instrText xml:space="preserve"> PAGEREF _Toc534216317 \h </w:instrText>
+          <w:instrText xml:space="preserve"> PAGEREF _Toc532648785 \h </w:instrText>
         </w:r>
         <w:r>
           <w:rPr>
@@ -1806,7 +1905,7 @@
           <w:szCs w:val="22"/>
         </w:rPr>
       </w:pPr>
-      <w:hyperlink w:anchor="_Toc534216318" w:history="1">
+      <w:hyperlink w:anchor="_Toc532648786" w:history="1">
         <w:r>
           <w:rPr>
             <w:rStyle w:val="aa"/>
@@ -1837,7 +1936,7 @@
           <w:rPr>
             <w:noProof/>
           </w:rPr>
-          <w:instrText xml:space="preserve"> PAGEREF _Toc534216318 \h </w:instrText>
+          <w:instrText xml:space="preserve"> PAGEREF _Toc532648786 \h </w:instrText>
         </w:r>
         <w:r>
           <w:rPr>
@@ -1875,7 +1974,7 @@
           <w:szCs w:val="22"/>
         </w:rPr>
       </w:pPr>
-      <w:hyperlink w:anchor="_Toc534216319" w:history="1">
+      <w:hyperlink w:anchor="_Toc532648787" w:history="1">
         <w:r>
           <w:rPr>
             <w:rStyle w:val="aa"/>
@@ -1906,7 +2005,7 @@
           <w:rPr>
             <w:noProof/>
           </w:rPr>
-          <w:instrText xml:space="preserve"> PAGEREF _Toc534216319 \h </w:instrText>
+          <w:instrText xml:space="preserve"> PAGEREF _Toc532648787 \h </w:instrText>
         </w:r>
         <w:r>
           <w:rPr>
@@ -1944,7 +2043,7 @@
           <w:szCs w:val="22"/>
         </w:rPr>
       </w:pPr>
-      <w:hyperlink w:anchor="_Toc534216320" w:history="1">
+      <w:hyperlink w:anchor="_Toc532648788" w:history="1">
         <w:r>
           <w:rPr>
             <w:rStyle w:val="aa"/>
@@ -1975,7 +2074,7 @@
           <w:rPr>
             <w:noProof/>
           </w:rPr>
-          <w:instrText xml:space="preserve"> PAGEREF _Toc534216320 \h </w:instrText>
+          <w:instrText xml:space="preserve"> PAGEREF _Toc532648788 \h </w:instrText>
         </w:r>
         <w:r>
           <w:rPr>
@@ -2013,7 +2112,7 @@
           <w:szCs w:val="22"/>
         </w:rPr>
       </w:pPr>
-      <w:hyperlink w:anchor="_Toc534216321" w:history="1">
+      <w:hyperlink w:anchor="_Toc532648789" w:history="1">
         <w:r>
           <w:rPr>
             <w:rStyle w:val="aa"/>
@@ -2044,7 +2143,7 @@
           <w:rPr>
             <w:noProof/>
           </w:rPr>
-          <w:instrText xml:space="preserve"> PAGEREF _Toc534216321 \h </w:instrText>
+          <w:instrText xml:space="preserve"> PAGEREF _Toc532648789 \h </w:instrText>
         </w:r>
         <w:r>
           <w:rPr>
@@ -2082,7 +2181,7 @@
           <w:szCs w:val="22"/>
         </w:rPr>
       </w:pPr>
-      <w:hyperlink w:anchor="_Toc534216322" w:history="1">
+      <w:hyperlink w:anchor="_Toc532648790" w:history="1">
         <w:r>
           <w:rPr>
             <w:rStyle w:val="aa"/>
@@ -2113,7 +2212,7 @@
           <w:rPr>
             <w:noProof/>
           </w:rPr>
-          <w:instrText xml:space="preserve"> PAGEREF _Toc534216322 \h </w:instrText>
+          <w:instrText xml:space="preserve"> PAGEREF _Toc532648790 \h </w:instrText>
         </w:r>
         <w:r>
           <w:rPr>
@@ -2151,7 +2250,7 @@
           <w:szCs w:val="22"/>
         </w:rPr>
       </w:pPr>
-      <w:hyperlink w:anchor="_Toc534216323" w:history="1">
+      <w:hyperlink w:anchor="_Toc532648791" w:history="1">
         <w:r>
           <w:rPr>
             <w:rStyle w:val="aa"/>
@@ -2182,7 +2281,7 @@
           <w:rPr>
             <w:noProof/>
           </w:rPr>
-          <w:instrText xml:space="preserve"> PAGEREF _Toc534216323 \h </w:instrText>
+          <w:instrText xml:space="preserve"> PAGEREF _Toc532648791 \h </w:instrText>
         </w:r>
         <w:r>
           <w:rPr>
@@ -2220,7 +2319,7 @@
           <w:szCs w:val="22"/>
         </w:rPr>
       </w:pPr>
-      <w:hyperlink w:anchor="_Toc534216324" w:history="1">
+      <w:hyperlink w:anchor="_Toc532648792" w:history="1">
         <w:r>
           <w:rPr>
             <w:rStyle w:val="aa"/>
@@ -2251,7 +2350,7 @@
           <w:rPr>
             <w:noProof/>
           </w:rPr>
-          <w:instrText xml:space="preserve"> PAGEREF _Toc534216324 \h </w:instrText>
+          <w:instrText xml:space="preserve"> PAGEREF _Toc532648792 \h </w:instrText>
         </w:r>
         <w:r>
           <w:rPr>
@@ -2289,7 +2388,7 @@
           <w:szCs w:val="22"/>
         </w:rPr>
       </w:pPr>
-      <w:hyperlink w:anchor="_Toc534216325" w:history="1">
+      <w:hyperlink w:anchor="_Toc532648793" w:history="1">
         <w:r>
           <w:rPr>
             <w:rStyle w:val="aa"/>
@@ -2320,7 +2419,7 @@
           <w:rPr>
             <w:noProof/>
           </w:rPr>
-          <w:instrText xml:space="preserve"> PAGEREF _Toc534216325 \h </w:instrText>
+          <w:instrText xml:space="preserve"> PAGEREF _Toc532648793 \h </w:instrText>
         </w:r>
         <w:r>
           <w:rPr>
@@ -2362,7 +2461,7 @@
           <w:szCs w:val="22"/>
         </w:rPr>
       </w:pPr>
-      <w:hyperlink w:anchor="_Toc534216326" w:history="1">
+      <w:hyperlink w:anchor="_Toc532648794" w:history="1">
         <w:r>
           <w:rPr>
             <w:rStyle w:val="aa"/>
@@ -2403,7 +2502,7 @@
           <w:rPr>
             <w:noProof/>
           </w:rPr>
-          <w:instrText xml:space="preserve"> PAGEREF _Toc534216326 \h </w:instrText>
+          <w:instrText xml:space="preserve"> PAGEREF _Toc532648794 \h </w:instrText>
         </w:r>
         <w:r>
           <w:rPr>
@@ -2441,7 +2540,7 @@
           <w:szCs w:val="22"/>
         </w:rPr>
       </w:pPr>
-      <w:hyperlink w:anchor="_Toc534216327" w:history="1">
+      <w:hyperlink w:anchor="_Toc532648795" w:history="1">
         <w:r>
           <w:rPr>
             <w:rStyle w:val="aa"/>
@@ -2472,7 +2571,7 @@
           <w:rPr>
             <w:noProof/>
           </w:rPr>
-          <w:instrText xml:space="preserve"> PAGEREF _Toc534216327 \h </w:instrText>
+          <w:instrText xml:space="preserve"> PAGEREF _Toc532648795 \h </w:instrText>
         </w:r>
         <w:r>
           <w:rPr>
@@ -2510,7 +2609,7 @@
           <w:szCs w:val="22"/>
         </w:rPr>
       </w:pPr>
-      <w:hyperlink w:anchor="_Toc534216328" w:history="1">
+      <w:hyperlink w:anchor="_Toc532648796" w:history="1">
         <w:r>
           <w:rPr>
             <w:rStyle w:val="aa"/>
@@ -2541,7 +2640,7 @@
           <w:rPr>
             <w:noProof/>
           </w:rPr>
-          <w:instrText xml:space="preserve"> PAGEREF _Toc534216328 \h </w:instrText>
+          <w:instrText xml:space="preserve"> PAGEREF _Toc532648796 \h </w:instrText>
         </w:r>
         <w:r>
           <w:rPr>
@@ -2579,7 +2678,7 @@
           <w:szCs w:val="22"/>
         </w:rPr>
       </w:pPr>
-      <w:hyperlink w:anchor="_Toc534216329" w:history="1">
+      <w:hyperlink w:anchor="_Toc532648797" w:history="1">
         <w:r>
           <w:rPr>
             <w:rStyle w:val="aa"/>
@@ -2610,7 +2709,7 @@
           <w:rPr>
             <w:noProof/>
           </w:rPr>
-          <w:instrText xml:space="preserve"> PAGEREF _Toc534216329 \h </w:instrText>
+          <w:instrText xml:space="preserve"> PAGEREF _Toc532648797 \h </w:instrText>
         </w:r>
         <w:r>
           <w:rPr>
@@ -2648,7 +2747,7 @@
           <w:szCs w:val="22"/>
         </w:rPr>
       </w:pPr>
-      <w:hyperlink w:anchor="_Toc534216330" w:history="1">
+      <w:hyperlink w:anchor="_Toc532648798" w:history="1">
         <w:r>
           <w:rPr>
             <w:rStyle w:val="aa"/>
@@ -2679,7 +2778,7 @@
           <w:rPr>
             <w:noProof/>
           </w:rPr>
-          <w:instrText xml:space="preserve"> PAGEREF _Toc534216330 \h </w:instrText>
+          <w:instrText xml:space="preserve"> PAGEREF _Toc532648798 \h </w:instrText>
         </w:r>
         <w:r>
           <w:rPr>
@@ -2717,7 +2816,7 @@
           <w:szCs w:val="22"/>
         </w:rPr>
       </w:pPr>
-      <w:hyperlink w:anchor="_Toc534216331" w:history="1">
+      <w:hyperlink w:anchor="_Toc532648799" w:history="1">
         <w:r>
           <w:rPr>
             <w:rStyle w:val="aa"/>
@@ -2748,7 +2847,7 @@
           <w:rPr>
             <w:noProof/>
           </w:rPr>
-          <w:instrText xml:space="preserve"> PAGEREF _Toc534216331 \h </w:instrText>
+          <w:instrText xml:space="preserve"> PAGEREF _Toc532648799 \h </w:instrText>
         </w:r>
         <w:r>
           <w:rPr>
@@ -2790,7 +2889,7 @@
           <w:szCs w:val="22"/>
         </w:rPr>
       </w:pPr>
-      <w:hyperlink w:anchor="_Toc534216332" w:history="1">
+      <w:hyperlink w:anchor="_Toc532648800" w:history="1">
         <w:r>
           <w:rPr>
             <w:rStyle w:val="aa"/>
@@ -2831,7 +2930,7 @@
           <w:rPr>
             <w:noProof/>
           </w:rPr>
-          <w:instrText xml:space="preserve"> PAGEREF _Toc534216332 \h </w:instrText>
+          <w:instrText xml:space="preserve"> PAGEREF _Toc532648800 \h </w:instrText>
         </w:r>
         <w:r>
           <w:rPr>
@@ -2869,7 +2968,7 @@
           <w:szCs w:val="22"/>
         </w:rPr>
       </w:pPr>
-      <w:hyperlink w:anchor="_Toc534216333" w:history="1">
+      <w:hyperlink w:anchor="_Toc532648801" w:history="1">
         <w:r>
           <w:rPr>
             <w:rStyle w:val="aa"/>
@@ -2900,7 +2999,7 @@
           <w:rPr>
             <w:noProof/>
           </w:rPr>
-          <w:instrText xml:space="preserve"> PAGEREF _Toc534216333 \h </w:instrText>
+          <w:instrText xml:space="preserve"> PAGEREF _Toc532648801 \h </w:instrText>
         </w:r>
         <w:r>
           <w:rPr>
@@ -2938,7 +3037,7 @@
           <w:szCs w:val="22"/>
         </w:rPr>
       </w:pPr>
-      <w:hyperlink w:anchor="_Toc534216334" w:history="1">
+      <w:hyperlink w:anchor="_Toc532648802" w:history="1">
         <w:r>
           <w:rPr>
             <w:rStyle w:val="aa"/>
@@ -2969,7 +3068,7 @@
           <w:rPr>
             <w:noProof/>
           </w:rPr>
-          <w:instrText xml:space="preserve"> PAGEREF _Toc534216334 \h </w:instrText>
+          <w:instrText xml:space="preserve"> PAGEREF _Toc532648802 \h </w:instrText>
         </w:r>
         <w:r>
           <w:rPr>
@@ -3007,7 +3106,7 @@
           <w:szCs w:val="22"/>
         </w:rPr>
       </w:pPr>
-      <w:hyperlink w:anchor="_Toc534216335" w:history="1">
+      <w:hyperlink w:anchor="_Toc532648803" w:history="1">
         <w:r>
           <w:rPr>
             <w:rStyle w:val="aa"/>
@@ -3038,7 +3137,7 @@
           <w:rPr>
             <w:noProof/>
           </w:rPr>
-          <w:instrText xml:space="preserve"> PAGEREF _Toc534216335 \h </w:instrText>
+          <w:instrText xml:space="preserve"> PAGEREF _Toc532648803 \h </w:instrText>
         </w:r>
         <w:r>
           <w:rPr>
@@ -3076,7 +3175,7 @@
           <w:szCs w:val="22"/>
         </w:rPr>
       </w:pPr>
-      <w:hyperlink w:anchor="_Toc534216336" w:history="1">
+      <w:hyperlink w:anchor="_Toc532648804" w:history="1">
         <w:r>
           <w:rPr>
             <w:rStyle w:val="aa"/>
@@ -3107,7 +3206,7 @@
           <w:rPr>
             <w:noProof/>
           </w:rPr>
-          <w:instrText xml:space="preserve"> PAGEREF _Toc534216336 \h </w:instrText>
+          <w:instrText xml:space="preserve"> PAGEREF _Toc532648804 \h </w:instrText>
         </w:r>
         <w:r>
           <w:rPr>
@@ -3145,7 +3244,7 @@
           <w:szCs w:val="22"/>
         </w:rPr>
       </w:pPr>
-      <w:hyperlink w:anchor="_Toc534216337" w:history="1">
+      <w:hyperlink w:anchor="_Toc532648805" w:history="1">
         <w:r>
           <w:rPr>
             <w:rStyle w:val="aa"/>
@@ -3176,7 +3275,7 @@
           <w:rPr>
             <w:noProof/>
           </w:rPr>
-          <w:instrText xml:space="preserve"> PAGEREF _Toc534216337 \h </w:instrText>
+          <w:instrText xml:space="preserve"> PAGEREF _Toc532648805 \h </w:instrText>
         </w:r>
         <w:r>
           <w:rPr>
@@ -3218,7 +3317,7 @@
           <w:szCs w:val="22"/>
         </w:rPr>
       </w:pPr>
-      <w:hyperlink w:anchor="_Toc534216338" w:history="1">
+      <w:hyperlink w:anchor="_Toc532648806" w:history="1">
         <w:r>
           <w:rPr>
             <w:rStyle w:val="aa"/>
@@ -3259,7 +3358,7 @@
           <w:rPr>
             <w:noProof/>
           </w:rPr>
-          <w:instrText xml:space="preserve"> PAGEREF _Toc534216338 \h </w:instrText>
+          <w:instrText xml:space="preserve"> PAGEREF _Toc532648806 \h </w:instrText>
         </w:r>
         <w:r>
           <w:rPr>
@@ -3297,7 +3396,7 @@
           <w:szCs w:val="22"/>
         </w:rPr>
       </w:pPr>
-      <w:hyperlink w:anchor="_Toc534216339" w:history="1">
+      <w:hyperlink w:anchor="_Toc532648807" w:history="1">
         <w:r>
           <w:rPr>
             <w:rStyle w:val="aa"/>
@@ -3328,7 +3427,7 @@
           <w:rPr>
             <w:noProof/>
           </w:rPr>
-          <w:instrText xml:space="preserve"> PAGEREF _Toc534216339 \h </w:instrText>
+          <w:instrText xml:space="preserve"> PAGEREF _Toc532648807 \h </w:instrText>
         </w:r>
         <w:r>
           <w:rPr>
@@ -3366,7 +3465,7 @@
           <w:szCs w:val="22"/>
         </w:rPr>
       </w:pPr>
-      <w:hyperlink w:anchor="_Toc534216340" w:history="1">
+      <w:hyperlink w:anchor="_Toc532648808" w:history="1">
         <w:r>
           <w:rPr>
             <w:rStyle w:val="aa"/>
@@ -3397,7 +3496,7 @@
           <w:rPr>
             <w:noProof/>
           </w:rPr>
-          <w:instrText xml:space="preserve"> PAGEREF _Toc534216340 \h </w:instrText>
+          <w:instrText xml:space="preserve"> PAGEREF _Toc532648808 \h </w:instrText>
         </w:r>
         <w:r>
           <w:rPr>
@@ -3435,7 +3534,7 @@
           <w:szCs w:val="22"/>
         </w:rPr>
       </w:pPr>
-      <w:hyperlink w:anchor="_Toc534216341" w:history="1">
+      <w:hyperlink w:anchor="_Toc532648809" w:history="1">
         <w:r>
           <w:rPr>
             <w:rStyle w:val="aa"/>
@@ -3466,7 +3565,7 @@
           <w:rPr>
             <w:noProof/>
           </w:rPr>
-          <w:instrText xml:space="preserve"> PAGEREF _Toc534216341 \h </w:instrText>
+          <w:instrText xml:space="preserve"> PAGEREF _Toc532648809 \h </w:instrText>
         </w:r>
         <w:r>
           <w:rPr>
@@ -3519,12 +3618,11 @@
         </w:numPr>
       </w:pPr>
       <w:bookmarkStart w:id="13" w:name="_Toc5932"/>
-      <w:bookmarkStart w:id="14" w:name="_Toc534216317"/>
+      <w:bookmarkStart w:id="14" w:name="_Toc532648785"/>
       <w:r>
         <w:rPr>
           <w:rFonts w:hint="eastAsia"/>
         </w:rPr>
-        <w:lastRenderedPageBreak/>
         <w:t>业务需求</w:t>
       </w:r>
       <w:bookmarkEnd w:id="13"/>
@@ -3535,7 +3633,7 @@
         <w:pStyle w:val="2"/>
       </w:pPr>
       <w:bookmarkStart w:id="15" w:name="_Toc15345"/>
-      <w:bookmarkStart w:id="16" w:name="_Toc534216318"/>
+      <w:bookmarkStart w:id="16" w:name="_Toc532648786"/>
       <w:r>
         <w:rPr>
           <w:rFonts w:hint="eastAsia"/>
@@ -3606,7 +3704,21 @@
           <w:rFonts w:ascii="宋体" w:hAnsi="Times New Roman" w:hint="eastAsia"/>
           <w:lang w:val="zh-CN"/>
         </w:rPr>
-        <w:t>作为学生需要一个与教师及同学之间相互交流，及获取资料的平台；还有一些同学并没有选这几门课，但是也想了解项目管理，需求工程，统一建模的相关知识，以备到时决定该选不选这门课程。</w:t>
+        <w:t>作为学生需要一个与教师及同学之间相互交流，及获取资料的平台；还有一些</w:t>
+      </w:r>
+      <w:r>
+        <w:rPr>
+          <w:rFonts w:ascii="宋体" w:hAnsi="Times New Roman" w:hint="eastAsia"/>
+          <w:lang w:val="zh-CN"/>
+        </w:rPr>
+        <w:t>非本专业的同学</w:t>
+      </w:r>
+      <w:r>
+        <w:rPr>
+          <w:rFonts w:ascii="宋体" w:hAnsi="Times New Roman" w:hint="eastAsia"/>
+          <w:lang w:val="zh-CN"/>
+        </w:rPr>
+        <w:t>，但是也想了解项目管理，需求工程，统一建模的相关知识，以备到时决定该选不选这门课程。</w:t>
       </w:r>
       <w:r>
         <w:rPr>
@@ -3635,29 +3747,15 @@
           <w:rFonts w:ascii="宋体" w:hAnsi="Times New Roman" w:hint="eastAsia"/>
           <w:lang w:val="zh-CN"/>
         </w:rPr>
-        <w:t>一个软件工程教学、学习、交流的</w:t>
-      </w:r>
-      <w:r>
-        <w:rPr>
-          <w:rFonts w:ascii="宋体" w:hAnsi="Times New Roman" w:hint="eastAsia"/>
-          <w:lang w:val="zh-CN"/>
-        </w:rPr>
-        <w:t>垂直</w:t>
-      </w:r>
-      <w:r>
-        <w:rPr>
-          <w:rFonts w:ascii="宋体" w:hAnsi="Times New Roman" w:hint="eastAsia"/>
-          <w:lang w:val="zh-CN"/>
-        </w:rPr>
-        <w:t>社区型网站。</w:t>
+        <w:t>一个软件工程教学、学习、交流的社区型网站。</w:t>
       </w:r>
     </w:p>
     <w:p>
       <w:pPr>
         <w:pStyle w:val="2"/>
       </w:pPr>
-      <w:bookmarkStart w:id="17" w:name="_Toc30840"/>
-      <w:bookmarkStart w:id="18" w:name="_Toc534216319"/>
+      <w:bookmarkStart w:id="17" w:name="_Toc532648787"/>
+      <w:bookmarkStart w:id="18" w:name="_Toc30840"/>
       <w:r>
         <w:rPr>
           <w:rFonts w:hint="eastAsia"/>
@@ -3673,7 +3771,7 @@
       <w:r>
         <w:t>机遇</w:t>
       </w:r>
-      <w:bookmarkEnd w:id="18"/>
+      <w:bookmarkEnd w:id="17"/>
     </w:p>
     <w:p>
       <w:pPr>
@@ -4096,12 +4194,11 @@
       <w:pPr>
         <w:pStyle w:val="2"/>
       </w:pPr>
-      <w:bookmarkStart w:id="19" w:name="_Toc534216320"/>
+      <w:bookmarkStart w:id="19" w:name="_Toc532648788"/>
       <w:r>
         <w:rPr>
           <w:rFonts w:hint="eastAsia"/>
         </w:rPr>
-        <w:lastRenderedPageBreak/>
         <w:t>1.3</w:t>
       </w:r>
       <w:r>
@@ -4214,7 +4311,7 @@
       <w:pPr>
         <w:pStyle w:val="2"/>
       </w:pPr>
-      <w:bookmarkStart w:id="20" w:name="_Toc534216321"/>
+      <w:bookmarkStart w:id="20" w:name="_Toc532648789"/>
       <w:r>
         <w:rPr>
           <w:rFonts w:hint="eastAsia"/>
@@ -4281,7 +4378,7 @@
       <w:pPr>
         <w:pStyle w:val="2"/>
       </w:pPr>
-      <w:bookmarkStart w:id="21" w:name="_Toc534216322"/>
+      <w:bookmarkStart w:id="21" w:name="_Toc532648790"/>
       <w:r>
         <w:rPr>
           <w:rFonts w:hint="eastAsia"/>
@@ -4373,7 +4470,7 @@
       <w:pPr>
         <w:pStyle w:val="2"/>
       </w:pPr>
-      <w:bookmarkStart w:id="22" w:name="_Toc534216323"/>
+      <w:bookmarkStart w:id="22" w:name="_Toc532648791"/>
       <w:r>
         <w:rPr>
           <w:rFonts w:hint="eastAsia"/>
@@ -4613,7 +4710,7 @@
         <w:pStyle w:val="2"/>
       </w:pPr>
       <w:bookmarkStart w:id="23" w:name="_Toc23953"/>
-      <w:bookmarkStart w:id="24" w:name="_Toc534216324"/>
+      <w:bookmarkStart w:id="24" w:name="_Toc532648792"/>
       <w:r>
         <w:rPr>
           <w:rFonts w:hint="eastAsia"/>
@@ -4759,12 +4856,11 @@
       <w:pPr>
         <w:pStyle w:val="2"/>
       </w:pPr>
-      <w:bookmarkStart w:id="25" w:name="_Toc534216325"/>
+      <w:bookmarkStart w:id="25" w:name="_Toc532648793"/>
       <w:r>
         <w:rPr>
           <w:rFonts w:hint="eastAsia"/>
         </w:rPr>
-        <w:lastRenderedPageBreak/>
         <w:t>1.8</w:t>
       </w:r>
       <w:r>
@@ -5925,7 +6021,6 @@
           <w:szCs w:val="21"/>
           <w:lang w:val="zh-CN"/>
         </w:rPr>
-        <w:lastRenderedPageBreak/>
         <w:t>相关链接</w:t>
       </w:r>
       <w:r>
@@ -6056,8 +6151,8 @@
           <w:numId w:val="1"/>
         </w:numPr>
       </w:pPr>
-      <w:bookmarkStart w:id="26" w:name="_Toc534216326"/>
-      <w:bookmarkEnd w:id="17"/>
+      <w:bookmarkStart w:id="26" w:name="_Toc532648794"/>
+      <w:bookmarkEnd w:id="18"/>
       <w:r>
         <w:rPr>
           <w:rFonts w:hint="eastAsia"/>
@@ -6073,7 +6168,7 @@
       <w:pPr>
         <w:pStyle w:val="2"/>
       </w:pPr>
-      <w:bookmarkStart w:id="27" w:name="_Toc534216327"/>
+      <w:bookmarkStart w:id="27" w:name="_Toc532648795"/>
       <w:r>
         <w:rPr>
           <w:rFonts w:hint="eastAsia"/>
@@ -6527,7 +6622,7 @@
       <w:pPr>
         <w:pStyle w:val="2"/>
       </w:pPr>
-      <w:bookmarkStart w:id="28" w:name="_Toc534216328"/>
+      <w:bookmarkStart w:id="28" w:name="_Toc532648796"/>
       <w:r>
         <w:rPr>
           <w:rFonts w:hint="eastAsia"/>
@@ -6581,7 +6676,7 @@
       <w:pPr>
         <w:pStyle w:val="2"/>
       </w:pPr>
-      <w:bookmarkStart w:id="29" w:name="_Toc534216329"/>
+      <w:bookmarkStart w:id="29" w:name="_Toc532648797"/>
       <w:r>
         <w:rPr>
           <w:rFonts w:hint="eastAsia"/>
@@ -6686,16 +6781,7 @@
           <w:szCs w:val="21"/>
         </w:rPr>
         <w:br/>
-        <w:t>4.基于大数据的学习分析技术成果及时促进教师完善和改进教学内容，帮助学员自</w:t>
-      </w:r>
-      <w:r>
-        <w:rPr>
-          <w:rFonts w:asciiTheme="minorEastAsia" w:hAnsiTheme="minorEastAsia" w:cstheme="minorEastAsia" w:hint="eastAsia"/>
-          <w:color w:val="000000"/>
-          <w:szCs w:val="21"/>
-        </w:rPr>
-        <w:lastRenderedPageBreak/>
-        <w:t>我调整学习计划和学习方法；</w:t>
+        <w:t>4.基于大数据的学习分析技术成果及时促进教师完善和改进教学内容，帮助学员自我调整学习计划和学习方法；</w:t>
       </w:r>
       <w:r>
         <w:rPr>
@@ -6767,7 +6853,7 @@
       <w:pPr>
         <w:pStyle w:val="2"/>
       </w:pPr>
-      <w:bookmarkStart w:id="30" w:name="_Toc534216330"/>
+      <w:bookmarkStart w:id="30" w:name="_Toc532648798"/>
       <w:r>
         <w:rPr>
           <w:rFonts w:hint="eastAsia"/>
@@ -6990,12 +7076,11 @@
       <w:pPr>
         <w:pStyle w:val="2"/>
       </w:pPr>
-      <w:bookmarkStart w:id="31" w:name="_Toc534216331"/>
+      <w:bookmarkStart w:id="31" w:name="_Toc532648799"/>
       <w:r>
         <w:rPr>
           <w:rFonts w:hint="eastAsia"/>
         </w:rPr>
-        <w:lastRenderedPageBreak/>
         <w:t>2.5</w:t>
       </w:r>
       <w:r>
@@ -7132,7 +7217,7 @@
           </mc:Choice>
           <mc:Fallback>
             <w:pict>
-              <v:rect w14:anchorId="3D8E3820" id="矩形 3" o:spid="_x0000_s1026" style="position:absolute;left:0;text-align:left;margin-left:48.05pt;margin-top:107.95pt;width:37.05pt;height:19.5pt;z-index:251656192;visibility:visible;mso-wrap-style:square;mso-wrap-distance-left:9pt;mso-wrap-distance-top:0;mso-wrap-distance-right:9pt;mso-wrap-distance-bottom:0;mso-position-horizontal:absolute;mso-position-horizontal-relative:text;mso-position-vertical:absolute;mso-position-vertical-relative:text;v-text-anchor:middle" o:gfxdata="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" fillcolor="white [3201]" strokecolor="#5a5a5a [2109]" strokeweight="1pt"/>
+              <v:rect w14:anchorId="033AB284" id="矩形 3" o:spid="_x0000_s1026" style="position:absolute;left:0;text-align:left;margin-left:48.05pt;margin-top:107.95pt;width:37.05pt;height:19.5pt;z-index:251656192;visibility:visible;mso-wrap-style:square;mso-wrap-distance-left:9pt;mso-wrap-distance-top:0;mso-wrap-distance-right:9pt;mso-wrap-distance-bottom:0;mso-position-horizontal:absolute;mso-position-horizontal-relative:text;mso-position-vertical:absolute;mso-position-vertical-relative:text;v-text-anchor:middle" o:gfxdata="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" fillcolor="white [3201]" strokecolor="#5a5a5a [2109]" strokeweight="1pt"/>
             </w:pict>
           </mc:Fallback>
         </mc:AlternateContent>
@@ -7297,7 +7382,7 @@
           </mc:Choice>
           <mc:Fallback>
             <w:pict>
-              <v:shape w14:anchorId="7211DDCB" id=" 148" o:spid="_x0000_s1026" style="position:absolute;left:0;text-align:left;margin-left:188.05pt;margin-top:4pt;width:46.85pt;height:5.95pt;z-index:251661312;visibility:visible;mso-wrap-style:square;mso-wrap-distance-left:9pt;mso-wrap-distance-top:0;mso-wrap-distance-right:9pt;mso-wrap-distance-bottom:0;mso-position-horizontal:absolute;mso-position-horizontal-relative:text;mso-position-vertical:absolute;mso-position-vertical-relative:text;v-text-anchor:middle" coordsize="576064,250588" o:gfxdata="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" path="m360040,l576064,125294,360040,250588r,-107294l,143294,,107294r360040,l360040,xe" fillcolor="#5a5a5a [2109]" stroked="f" strokeweight="1pt">
+              <v:shape w14:anchorId="230C7DE0" id=" 148" o:spid="_x0000_s1026" style="position:absolute;left:0;text-align:left;margin-left:188.05pt;margin-top:4pt;width:46.85pt;height:5.95pt;z-index:251661312;visibility:visible;mso-wrap-style:square;mso-wrap-distance-left:9pt;mso-wrap-distance-top:0;mso-wrap-distance-right:9pt;mso-wrap-distance-bottom:0;mso-position-horizontal:absolute;mso-position-horizontal-relative:text;mso-position-vertical:absolute;mso-position-vertical-relative:text;v-text-anchor:middle" coordsize="576064,250588" o:gfxdata="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" path="m360040,l576064,125294,360040,250588r,-107294l,143294,,107294r360040,l360040,xe" fillcolor="#5a5a5a [2109]" stroked="f" strokeweight="1pt">
                 <v:stroke joinstyle="miter"/>
                 <v:path arrowok="t" o:connecttype="custom" o:connectlocs="371872,0;594995,37783;371872,75565;371872,43210;0,43210;0,32355;371872,32355" o:connectangles="0,0,0,0,0,0,0"/>
               </v:shape>
@@ -7449,12 +7534,11 @@
         </w:numPr>
       </w:pPr>
       <w:bookmarkStart w:id="32" w:name="_Toc15893"/>
-      <w:bookmarkStart w:id="33" w:name="_Toc534216332"/>
+      <w:bookmarkStart w:id="33" w:name="_Toc532648800"/>
       <w:r>
         <w:rPr>
           <w:rFonts w:hint="eastAsia"/>
         </w:rPr>
-        <w:lastRenderedPageBreak/>
         <w:t>范围和限制</w:t>
       </w:r>
       <w:bookmarkEnd w:id="32"/>
@@ -7532,7 +7616,7 @@
         <w:pStyle w:val="2"/>
       </w:pPr>
       <w:bookmarkStart w:id="34" w:name="_Toc31382"/>
-      <w:bookmarkStart w:id="35" w:name="_Toc534216333"/>
+      <w:bookmarkStart w:id="35" w:name="_Toc532648801"/>
       <w:r>
         <w:rPr>
           <w:rFonts w:hint="eastAsia"/>
@@ -7737,7 +7821,7 @@
         <w:pStyle w:val="2"/>
       </w:pPr>
       <w:bookmarkStart w:id="36" w:name="_Toc23980"/>
-      <w:bookmarkStart w:id="37" w:name="_Toc534216334"/>
+      <w:bookmarkStart w:id="37" w:name="_Toc532648802"/>
       <w:r>
         <w:rPr>
           <w:rFonts w:hint="eastAsia"/>
@@ -8485,12 +8569,11 @@
         <w:pStyle w:val="2"/>
       </w:pPr>
       <w:bookmarkStart w:id="38" w:name="_Toc16477"/>
-      <w:bookmarkStart w:id="39" w:name="_Toc534216335"/>
+      <w:bookmarkStart w:id="39" w:name="_Toc532648803"/>
       <w:r>
         <w:rPr>
           <w:rFonts w:hint="eastAsia"/>
         </w:rPr>
-        <w:lastRenderedPageBreak/>
         <w:t>3.3</w:t>
       </w:r>
       <w:r>
@@ -8586,7 +8669,7 @@
       <w:pPr>
         <w:pStyle w:val="3"/>
       </w:pPr>
-      <w:bookmarkStart w:id="40" w:name="_Toc534216336"/>
+      <w:bookmarkStart w:id="40" w:name="_Toc532648804"/>
       <w:r>
         <w:rPr>
           <w:rFonts w:hint="eastAsia"/>
@@ -9160,7 +9243,7 @@
       <w:pPr>
         <w:pStyle w:val="3"/>
       </w:pPr>
-      <w:bookmarkStart w:id="41" w:name="_Toc534216337"/>
+      <w:bookmarkStart w:id="41" w:name="_Toc532648805"/>
       <w:r>
         <w:rPr>
           <w:rFonts w:hint="eastAsia"/>
@@ -9444,7 +9527,7 @@
         </w:numPr>
       </w:pPr>
       <w:bookmarkStart w:id="42" w:name="_Toc21532"/>
-      <w:bookmarkStart w:id="43" w:name="_Toc534216338"/>
+      <w:bookmarkStart w:id="43" w:name="_Toc532648806"/>
       <w:r>
         <w:rPr>
           <w:rFonts w:hint="eastAsia"/>
@@ -9459,7 +9542,7 @@
         <w:pStyle w:val="2"/>
       </w:pPr>
       <w:bookmarkStart w:id="44" w:name="_Toc1621"/>
-      <w:bookmarkStart w:id="45" w:name="_Toc534216339"/>
+      <w:bookmarkStart w:id="45" w:name="_Toc532648807"/>
       <w:r>
         <w:rPr>
           <w:rFonts w:hint="eastAsia"/>
@@ -9802,7 +9885,6 @@
               <w:rPr>
                 <w:rFonts w:hint="eastAsia"/>
               </w:rPr>
-              <w:lastRenderedPageBreak/>
               <w:t>侯宏仑</w:t>
             </w:r>
           </w:p>
@@ -10006,6 +10088,7 @@
                 <w:iCs/>
               </w:rPr>
             </w:pPr>
+            <w:proofErr w:type="gramStart"/>
             <w:r>
               <w:rPr>
                 <w:rFonts w:hint="eastAsia"/>
@@ -10013,6 +10096,7 @@
               </w:rPr>
               <w:t>李逸欢</w:t>
             </w:r>
+            <w:proofErr w:type="gramEnd"/>
           </w:p>
         </w:tc>
         <w:tc>
@@ -10282,6 +10366,7 @@
                 <w:iCs/>
               </w:rPr>
             </w:pPr>
+            <w:proofErr w:type="gramStart"/>
             <w:r>
               <w:rPr>
                 <w:rFonts w:hint="eastAsia"/>
@@ -10289,6 +10374,7 @@
               </w:rPr>
               <w:t>李梦雷</w:t>
             </w:r>
+            <w:proofErr w:type="gramEnd"/>
           </w:p>
         </w:tc>
         <w:tc>
@@ -10756,7 +10842,7 @@
         <w:pStyle w:val="2"/>
       </w:pPr>
       <w:bookmarkStart w:id="46" w:name="_Toc1146"/>
-      <w:bookmarkStart w:id="47" w:name="_Toc534216340"/>
+      <w:bookmarkStart w:id="47" w:name="_Toc532648808"/>
       <w:r>
         <w:rPr>
           <w:rFonts w:hint="eastAsia"/>
@@ -11209,7 +11295,7 @@
         <w:pStyle w:val="2"/>
       </w:pPr>
       <w:bookmarkStart w:id="48" w:name="_Toc29709"/>
-      <w:bookmarkStart w:id="49" w:name="_Toc534216341"/>
+      <w:bookmarkStart w:id="49" w:name="_Toc532648809"/>
       <w:r>
         <w:rPr>
           <w:rFonts w:hint="eastAsia"/>
@@ -11365,7 +11451,6 @@
               <w:jc w:val="center"/>
             </w:pPr>
             <w:r>
-              <w:lastRenderedPageBreak/>
               <w:t>制作文档</w:t>
             </w:r>
           </w:p>
@@ -13908,7 +13993,7 @@
 </file>
 
 <file path=customXml/itemProps2.xml><?xml version="1.0" encoding="utf-8"?>
-<ds:datastoreItem xmlns:ds="http://schemas.openxmlformats.org/officeDocument/2006/customXml" ds:itemID="{5FE092E9-D04A-4187-8F8E-BDC82FDF46C6}">
+<ds:datastoreItem xmlns:ds="http://schemas.openxmlformats.org/officeDocument/2006/customXml" ds:itemID="{C41F48FD-A71A-4A1E-B5F8-7B6EBF60F599}">
   <ds:schemaRefs>
     <ds:schemaRef ds:uri="http://schemas.openxmlformats.org/officeDocument/2006/bibliography"/>
   </ds:schemaRefs>

--- a/受控文档/计划阶段/PRD2018-G19-愿景和范围文档.docx
+++ b/受控文档/计划阶段/PRD2018-G19-愿景和范围文档.docx
@@ -74,7 +74,7 @@
       <w:bookmarkStart w:id="8" w:name="_Toc496863235"/>
       <w:bookmarkStart w:id="9" w:name="_Toc497474143"/>
       <w:bookmarkStart w:id="10" w:name="_Toc497765629"/>
-      <w:bookmarkStart w:id="11" w:name="_Toc532648784"/>
+      <w:bookmarkStart w:id="11" w:name="_Toc534988089"/>
       <w:r>
         <w:rPr>
           <w:rFonts w:hint="eastAsia"/>
@@ -94,63 +94,52 @@
       <w:bookmarkEnd w:id="7"/>
       <w:bookmarkEnd w:id="8"/>
       <w:bookmarkEnd w:id="9"/>
-      <w:r>
-        <w:t>0</w:t>
-      </w:r>
+      <w:bookmarkEnd w:id="10"/>
       <w:r>
         <w:rPr>
           <w:rFonts w:hint="eastAsia"/>
         </w:rPr>
-        <w:t>.</w:t>
-      </w:r>
-      <w:bookmarkEnd w:id="10"/>
+        <w:t>1.0</w:t>
+      </w:r>
       <w:bookmarkEnd w:id="11"/>
+    </w:p>
+    <w:p>
+      <w:pPr>
+        <w:pStyle w:val="Title-Date"/>
+      </w:pPr>
+      <w:r>
+        <w:t>201</w:t>
+      </w:r>
       <w:r>
         <w:rPr>
           <w:rFonts w:hint="eastAsia"/>
         </w:rPr>
-        <w:t>4</w:t>
-      </w:r>
-    </w:p>
-    <w:p>
-      <w:pPr>
-        <w:pStyle w:val="Title-Date"/>
-      </w:pPr>
-      <w:r>
-        <w:t>201</w:t>
+        <w:t>9</w:t>
       </w:r>
       <w:r>
         <w:rPr>
           <w:rFonts w:hint="eastAsia"/>
         </w:rPr>
-        <w:t>9</w:t>
+        <w:t>年</w:t>
       </w:r>
       <w:r>
         <w:rPr>
           <w:rFonts w:hint="eastAsia"/>
         </w:rPr>
-        <w:t>年</w:t>
+        <w:t>01</w:t>
       </w:r>
       <w:r>
         <w:rPr>
           <w:rFonts w:hint="eastAsia"/>
         </w:rPr>
-        <w:t>01</w:t>
+        <w:t>月</w:t>
       </w:r>
       <w:r>
         <w:rPr>
           <w:rFonts w:hint="eastAsia"/>
         </w:rPr>
-        <w:t>月</w:t>
-      </w:r>
-      <w:r>
-        <w:rPr>
-          <w:rFonts w:hint="eastAsia"/>
-        </w:rPr>
-        <w:t>02</w:t>
-      </w:r>
-      <w:bookmarkStart w:id="12" w:name="_GoBack"/>
-      <w:bookmarkEnd w:id="12"/>
+        <w:t>11</w:t>
+      </w:r>
       <w:r>
         <w:rPr>
           <w:rFonts w:hint="eastAsia"/>
@@ -515,19 +504,10 @@
               <w:ind w:left="80" w:firstLine="480"/>
             </w:pPr>
             <w:r>
-              <w:t>0</w:t>
-            </w:r>
-            <w:r>
-              <w:rPr>
-                <w:rFonts w:hint="eastAsia"/>
-              </w:rPr>
-              <w:t>.</w:t>
-            </w:r>
-            <w:r>
-              <w:rPr>
-                <w:rFonts w:hint="eastAsia"/>
-              </w:rPr>
-              <w:t>4</w:t>
+              <w:rPr>
+                <w:rFonts w:hint="eastAsia"/>
+              </w:rPr>
+              <w:t>1.0</w:t>
             </w:r>
           </w:p>
         </w:tc>
@@ -561,7 +541,19 @@
               <w:rPr>
                 <w:rFonts w:ascii="宋体" w:hAnsi="宋体" w:hint="eastAsia"/>
               </w:rPr>
-              <w:t xml:space="preserve">   [  ] 正式发布</w:t>
+              <w:t xml:space="preserve">   [</w:t>
+            </w:r>
+            <w:r>
+              <w:rPr>
+                <w:rFonts w:ascii="宋体" w:hAnsi="宋体" w:hint="eastAsia"/>
+              </w:rPr>
+              <w:t>√</w:t>
+            </w:r>
+            <w:r>
+              <w:rPr>
+                <w:rFonts w:ascii="宋体" w:hAnsi="宋体" w:hint="eastAsia"/>
+              </w:rPr>
+              <w:t>] 正式发布</w:t>
             </w:r>
           </w:p>
           <w:p>
@@ -577,7 +569,25 @@
               <w:rPr>
                 <w:rFonts w:ascii="宋体" w:hAnsi="宋体" w:hint="eastAsia"/>
               </w:rPr>
-              <w:t>[√]正在修改</w:t>
+              <w:t>[</w:t>
+            </w:r>
+            <w:r>
+              <w:rPr>
+                <w:rFonts w:ascii="宋体" w:hAnsi="宋体" w:hint="eastAsia"/>
+              </w:rPr>
+              <w:t xml:space="preserve"> </w:t>
+            </w:r>
+            <w:r>
+              <w:rPr>
+                <w:rFonts w:ascii="宋体" w:hAnsi="宋体"/>
+              </w:rPr>
+              <w:t xml:space="preserve"> </w:t>
+            </w:r>
+            <w:r>
+              <w:rPr>
+                <w:rFonts w:ascii="宋体" w:hAnsi="宋体" w:hint="eastAsia"/>
+              </w:rPr>
+              <w:t>]正在修改</w:t>
             </w:r>
           </w:p>
         </w:tc>
@@ -781,7 +791,7 @@
               <w:rPr>
                 <w:rFonts w:hint="eastAsia"/>
               </w:rPr>
-              <w:t>02</w:t>
+              <w:t>11</w:t>
             </w:r>
           </w:p>
         </w:tc>
@@ -1286,9 +1296,6 @@
           <w:p>
             <w:pPr>
               <w:jc w:val="center"/>
-              <w:rPr>
-                <w:rFonts w:hint="eastAsia"/>
-              </w:rPr>
             </w:pPr>
             <w:r>
               <w:rPr>
@@ -1305,9 +1312,6 @@
           <w:p>
             <w:pPr>
               <w:jc w:val="center"/>
-              <w:rPr>
-                <w:rFonts w:hint="eastAsia"/>
-              </w:rPr>
             </w:pPr>
             <w:r>
               <w:rPr>
@@ -1324,9 +1328,6 @@
           <w:p>
             <w:pPr>
               <w:jc w:val="center"/>
-              <w:rPr>
-                <w:rFonts w:hint="eastAsia"/>
-              </w:rPr>
             </w:pPr>
             <w:r>
               <w:rPr>
@@ -1373,9 +1374,111 @@
           <w:p>
             <w:pPr>
               <w:jc w:val="center"/>
-              <w:rPr>
-                <w:rFonts w:hint="eastAsia"/>
-              </w:rPr>
+            </w:pPr>
+            <w:r>
+              <w:rPr>
+                <w:rFonts w:hint="eastAsia"/>
+              </w:rPr>
+              <w:t>修改业务需求背景</w:t>
+            </w:r>
+          </w:p>
+        </w:tc>
+      </w:tr>
+      <w:tr>
+        <w:trPr>
+          <w:cantSplit/>
+        </w:trPr>
+        <w:tc>
+          <w:tcPr>
+            <w:tcW w:w="1818" w:type="dxa"/>
+          </w:tcPr>
+          <w:p>
+            <w:pPr>
+              <w:jc w:val="center"/>
+              <w:rPr>
+                <w:rFonts w:hint="eastAsia"/>
+              </w:rPr>
+            </w:pPr>
+            <w:r>
+              <w:rPr>
+                <w:rFonts w:hint="eastAsia"/>
+              </w:rPr>
+              <w:t>1.0</w:t>
+            </w:r>
+          </w:p>
+        </w:tc>
+        <w:tc>
+          <w:tcPr>
+            <w:tcW w:w="1800" w:type="dxa"/>
+          </w:tcPr>
+          <w:p>
+            <w:pPr>
+              <w:jc w:val="center"/>
+              <w:rPr>
+                <w:rFonts w:hint="eastAsia"/>
+              </w:rPr>
+            </w:pPr>
+            <w:r>
+              <w:rPr>
+                <w:rFonts w:hint="eastAsia"/>
+              </w:rPr>
+              <w:t>胡锦波</w:t>
+            </w:r>
+          </w:p>
+        </w:tc>
+        <w:tc>
+          <w:tcPr>
+            <w:tcW w:w="2869" w:type="dxa"/>
+          </w:tcPr>
+          <w:p>
+            <w:pPr>
+              <w:jc w:val="center"/>
+            </w:pPr>
+            <w:r>
+              <w:rPr>
+                <w:rFonts w:hint="eastAsia"/>
+              </w:rPr>
+              <w:t>2019</w:t>
+            </w:r>
+            <w:r>
+              <w:rPr>
+                <w:rFonts w:hint="eastAsia"/>
+              </w:rPr>
+              <w:t>年</w:t>
+            </w:r>
+            <w:r>
+              <w:rPr>
+                <w:rFonts w:hint="eastAsia"/>
+              </w:rPr>
+              <w:t>01</w:t>
+            </w:r>
+            <w:r>
+              <w:rPr>
+                <w:rFonts w:hint="eastAsia"/>
+              </w:rPr>
+              <w:t>月</w:t>
+            </w:r>
+            <w:r>
+              <w:rPr>
+                <w:rFonts w:hint="eastAsia"/>
+              </w:rPr>
+              <w:t>11</w:t>
+            </w:r>
+            <w:r>
+              <w:rPr>
+                <w:rFonts w:hint="eastAsia"/>
+              </w:rPr>
+              <w:t>日</w:t>
+            </w:r>
+          </w:p>
+        </w:tc>
+        <w:tc>
+          <w:tcPr>
+            <w:tcW w:w="2369" w:type="dxa"/>
+          </w:tcPr>
+          <w:p>
+            <w:pPr>
+              <w:jc w:val="center"/>
             </w:pPr>
             <w:r>
               <w:rPr>
@@ -1681,24 +1784,8 @@
     </w:p>
     <w:p>
       <w:pPr>
-        <w:jc w:val="left"/>
-        <w:rPr>
-          <w:rFonts w:ascii="宋体" w:eastAsia="宋体" w:hAnsi="宋体"/>
-        </w:rPr>
-      </w:pPr>
-    </w:p>
-    <w:p>
-      <w:pPr>
-        <w:jc w:val="left"/>
-        <w:rPr>
-          <w:rFonts w:ascii="宋体" w:eastAsia="宋体" w:hAnsi="宋体"/>
-        </w:rPr>
-      </w:pPr>
-    </w:p>
-    <w:p>
-      <w:pPr>
-        <w:rPr>
-          <w:rFonts w:ascii="宋体" w:eastAsia="宋体" w:hAnsi="宋体"/>
+        <w:rPr>
+          <w:rFonts w:ascii="宋体" w:eastAsia="宋体" w:hAnsi="宋体" w:hint="eastAsia"/>
         </w:rPr>
       </w:pPr>
     </w:p>
@@ -1721,6 +1808,8 @@
         <w:t>目录</w:t>
       </w:r>
     </w:p>
+    <w:bookmarkStart w:id="12" w:name="_GoBack"/>
+    <w:bookmarkEnd w:id="12"/>
     <w:p>
       <w:pPr>
         <w:pStyle w:val="TOC1"/>
@@ -1753,7 +1842,7 @@
         </w:rPr>
         <w:fldChar w:fldCharType="separate"/>
       </w:r>
-      <w:hyperlink w:anchor="_Toc532648784" w:history="1">
+      <w:hyperlink w:anchor="_Toc534988089" w:history="1">
         <w:r>
           <w:rPr>
             <w:rStyle w:val="aa"/>
@@ -1766,7 +1855,7 @@
             <w:rStyle w:val="aa"/>
             <w:noProof/>
           </w:rPr>
-          <w:t>:0.2</w:t>
+          <w:t>:1.0</w:t>
         </w:r>
         <w:r>
           <w:rPr>
@@ -1784,7 +1873,7 @@
           <w:rPr>
             <w:noProof/>
           </w:rPr>
-          <w:instrText xml:space="preserve"> PAGEREF _Toc532648784 \h </w:instrText>
+          <w:instrText xml:space="preserve"> PAGEREF _Toc534988089 \h </w:instrText>
         </w:r>
         <w:r>
           <w:rPr>
@@ -1826,7 +1915,7 @@
           <w:szCs w:val="22"/>
         </w:rPr>
       </w:pPr>
-      <w:hyperlink w:anchor="_Toc532648785" w:history="1">
+      <w:hyperlink w:anchor="_Toc534988090" w:history="1">
         <w:r>
           <w:rPr>
             <w:rStyle w:val="aa"/>
@@ -1867,7 +1956,7 @@
           <w:rPr>
             <w:noProof/>
           </w:rPr>
-          <w:instrText xml:space="preserve"> PAGEREF _Toc532648785 \h </w:instrText>
+          <w:instrText xml:space="preserve"> PAGEREF _Toc534988090 \h </w:instrText>
         </w:r>
         <w:r>
           <w:rPr>
@@ -1905,7 +1994,7 @@
           <w:szCs w:val="22"/>
         </w:rPr>
       </w:pPr>
-      <w:hyperlink w:anchor="_Toc532648786" w:history="1">
+      <w:hyperlink w:anchor="_Toc534988091" w:history="1">
         <w:r>
           <w:rPr>
             <w:rStyle w:val="aa"/>
@@ -1936,7 +2025,7 @@
           <w:rPr>
             <w:noProof/>
           </w:rPr>
-          <w:instrText xml:space="preserve"> PAGEREF _Toc532648786 \h </w:instrText>
+          <w:instrText xml:space="preserve"> PAGEREF _Toc534988091 \h </w:instrText>
         </w:r>
         <w:r>
           <w:rPr>
@@ -1974,7 +2063,7 @@
           <w:szCs w:val="22"/>
         </w:rPr>
       </w:pPr>
-      <w:hyperlink w:anchor="_Toc532648787" w:history="1">
+      <w:hyperlink w:anchor="_Toc534988092" w:history="1">
         <w:r>
           <w:rPr>
             <w:rStyle w:val="aa"/>
@@ -2005,7 +2094,7 @@
           <w:rPr>
             <w:noProof/>
           </w:rPr>
-          <w:instrText xml:space="preserve"> PAGEREF _Toc532648787 \h </w:instrText>
+          <w:instrText xml:space="preserve"> PAGEREF _Toc534988092 \h </w:instrText>
         </w:r>
         <w:r>
           <w:rPr>
@@ -2043,7 +2132,7 @@
           <w:szCs w:val="22"/>
         </w:rPr>
       </w:pPr>
-      <w:hyperlink w:anchor="_Toc532648788" w:history="1">
+      <w:hyperlink w:anchor="_Toc534988093" w:history="1">
         <w:r>
           <w:rPr>
             <w:rStyle w:val="aa"/>
@@ -2074,7 +2163,7 @@
           <w:rPr>
             <w:noProof/>
           </w:rPr>
-          <w:instrText xml:space="preserve"> PAGEREF _Toc532648788 \h </w:instrText>
+          <w:instrText xml:space="preserve"> PAGEREF _Toc534988093 \h </w:instrText>
         </w:r>
         <w:r>
           <w:rPr>
@@ -2112,7 +2201,7 @@
           <w:szCs w:val="22"/>
         </w:rPr>
       </w:pPr>
-      <w:hyperlink w:anchor="_Toc532648789" w:history="1">
+      <w:hyperlink w:anchor="_Toc534988094" w:history="1">
         <w:r>
           <w:rPr>
             <w:rStyle w:val="aa"/>
@@ -2143,7 +2232,7 @@
           <w:rPr>
             <w:noProof/>
           </w:rPr>
-          <w:instrText xml:space="preserve"> PAGEREF _Toc532648789 \h </w:instrText>
+          <w:instrText xml:space="preserve"> PAGEREF _Toc534988094 \h </w:instrText>
         </w:r>
         <w:r>
           <w:rPr>
@@ -2181,7 +2270,7 @@
           <w:szCs w:val="22"/>
         </w:rPr>
       </w:pPr>
-      <w:hyperlink w:anchor="_Toc532648790" w:history="1">
+      <w:hyperlink w:anchor="_Toc534988095" w:history="1">
         <w:r>
           <w:rPr>
             <w:rStyle w:val="aa"/>
@@ -2212,7 +2301,7 @@
           <w:rPr>
             <w:noProof/>
           </w:rPr>
-          <w:instrText xml:space="preserve"> PAGEREF _Toc532648790 \h </w:instrText>
+          <w:instrText xml:space="preserve"> PAGEREF _Toc534988095 \h </w:instrText>
         </w:r>
         <w:r>
           <w:rPr>
@@ -2250,7 +2339,7 @@
           <w:szCs w:val="22"/>
         </w:rPr>
       </w:pPr>
-      <w:hyperlink w:anchor="_Toc532648791" w:history="1">
+      <w:hyperlink w:anchor="_Toc534988096" w:history="1">
         <w:r>
           <w:rPr>
             <w:rStyle w:val="aa"/>
@@ -2281,7 +2370,7 @@
           <w:rPr>
             <w:noProof/>
           </w:rPr>
-          <w:instrText xml:space="preserve"> PAGEREF _Toc532648791 \h </w:instrText>
+          <w:instrText xml:space="preserve"> PAGEREF _Toc534988096 \h </w:instrText>
         </w:r>
         <w:r>
           <w:rPr>
@@ -2319,7 +2408,7 @@
           <w:szCs w:val="22"/>
         </w:rPr>
       </w:pPr>
-      <w:hyperlink w:anchor="_Toc532648792" w:history="1">
+      <w:hyperlink w:anchor="_Toc534988097" w:history="1">
         <w:r>
           <w:rPr>
             <w:rStyle w:val="aa"/>
@@ -2350,7 +2439,7 @@
           <w:rPr>
             <w:noProof/>
           </w:rPr>
-          <w:instrText xml:space="preserve"> PAGEREF _Toc532648792 \h </w:instrText>
+          <w:instrText xml:space="preserve"> PAGEREF _Toc534988097 \h </w:instrText>
         </w:r>
         <w:r>
           <w:rPr>
@@ -2388,7 +2477,7 @@
           <w:szCs w:val="22"/>
         </w:rPr>
       </w:pPr>
-      <w:hyperlink w:anchor="_Toc532648793" w:history="1">
+      <w:hyperlink w:anchor="_Toc534988098" w:history="1">
         <w:r>
           <w:rPr>
             <w:rStyle w:val="aa"/>
@@ -2419,7 +2508,7 @@
           <w:rPr>
             <w:noProof/>
           </w:rPr>
-          <w:instrText xml:space="preserve"> PAGEREF _Toc532648793 \h </w:instrText>
+          <w:instrText xml:space="preserve"> PAGEREF _Toc534988098 \h </w:instrText>
         </w:r>
         <w:r>
           <w:rPr>
@@ -2461,7 +2550,7 @@
           <w:szCs w:val="22"/>
         </w:rPr>
       </w:pPr>
-      <w:hyperlink w:anchor="_Toc532648794" w:history="1">
+      <w:hyperlink w:anchor="_Toc534988099" w:history="1">
         <w:r>
           <w:rPr>
             <w:rStyle w:val="aa"/>
@@ -2502,7 +2591,7 @@
           <w:rPr>
             <w:noProof/>
           </w:rPr>
-          <w:instrText xml:space="preserve"> PAGEREF _Toc532648794 \h </w:instrText>
+          <w:instrText xml:space="preserve"> PAGEREF _Toc534988099 \h </w:instrText>
         </w:r>
         <w:r>
           <w:rPr>
@@ -2540,7 +2629,7 @@
           <w:szCs w:val="22"/>
         </w:rPr>
       </w:pPr>
-      <w:hyperlink w:anchor="_Toc532648795" w:history="1">
+      <w:hyperlink w:anchor="_Toc534988100" w:history="1">
         <w:r>
           <w:rPr>
             <w:rStyle w:val="aa"/>
@@ -2571,7 +2660,7 @@
           <w:rPr>
             <w:noProof/>
           </w:rPr>
-          <w:instrText xml:space="preserve"> PAGEREF _Toc532648795 \h </w:instrText>
+          <w:instrText xml:space="preserve"> PAGEREF _Toc534988100 \h </w:instrText>
         </w:r>
         <w:r>
           <w:rPr>
@@ -2609,7 +2698,7 @@
           <w:szCs w:val="22"/>
         </w:rPr>
       </w:pPr>
-      <w:hyperlink w:anchor="_Toc532648796" w:history="1">
+      <w:hyperlink w:anchor="_Toc534988101" w:history="1">
         <w:r>
           <w:rPr>
             <w:rStyle w:val="aa"/>
@@ -2640,7 +2729,7 @@
           <w:rPr>
             <w:noProof/>
           </w:rPr>
-          <w:instrText xml:space="preserve"> PAGEREF _Toc532648796 \h </w:instrText>
+          <w:instrText xml:space="preserve"> PAGEREF _Toc534988101 \h </w:instrText>
         </w:r>
         <w:r>
           <w:rPr>
@@ -2678,7 +2767,7 @@
           <w:szCs w:val="22"/>
         </w:rPr>
       </w:pPr>
-      <w:hyperlink w:anchor="_Toc532648797" w:history="1">
+      <w:hyperlink w:anchor="_Toc534988102" w:history="1">
         <w:r>
           <w:rPr>
             <w:rStyle w:val="aa"/>
@@ -2709,7 +2798,7 @@
           <w:rPr>
             <w:noProof/>
           </w:rPr>
-          <w:instrText xml:space="preserve"> PAGEREF _Toc532648797 \h </w:instrText>
+          <w:instrText xml:space="preserve"> PAGEREF _Toc534988102 \h </w:instrText>
         </w:r>
         <w:r>
           <w:rPr>
@@ -2747,7 +2836,7 @@
           <w:szCs w:val="22"/>
         </w:rPr>
       </w:pPr>
-      <w:hyperlink w:anchor="_Toc532648798" w:history="1">
+      <w:hyperlink w:anchor="_Toc534988103" w:history="1">
         <w:r>
           <w:rPr>
             <w:rStyle w:val="aa"/>
@@ -2778,7 +2867,7 @@
           <w:rPr>
             <w:noProof/>
           </w:rPr>
-          <w:instrText xml:space="preserve"> PAGEREF _Toc532648798 \h </w:instrText>
+          <w:instrText xml:space="preserve"> PAGEREF _Toc534988103 \h </w:instrText>
         </w:r>
         <w:r>
           <w:rPr>
@@ -2816,7 +2905,7 @@
           <w:szCs w:val="22"/>
         </w:rPr>
       </w:pPr>
-      <w:hyperlink w:anchor="_Toc532648799" w:history="1">
+      <w:hyperlink w:anchor="_Toc534988104" w:history="1">
         <w:r>
           <w:rPr>
             <w:rStyle w:val="aa"/>
@@ -2847,7 +2936,7 @@
           <w:rPr>
             <w:noProof/>
           </w:rPr>
-          <w:instrText xml:space="preserve"> PAGEREF _Toc532648799 \h </w:instrText>
+          <w:instrText xml:space="preserve"> PAGEREF _Toc534988104 \h </w:instrText>
         </w:r>
         <w:r>
           <w:rPr>
@@ -2889,7 +2978,7 @@
           <w:szCs w:val="22"/>
         </w:rPr>
       </w:pPr>
-      <w:hyperlink w:anchor="_Toc532648800" w:history="1">
+      <w:hyperlink w:anchor="_Toc534988105" w:history="1">
         <w:r>
           <w:rPr>
             <w:rStyle w:val="aa"/>
@@ -2930,7 +3019,7 @@
           <w:rPr>
             <w:noProof/>
           </w:rPr>
-          <w:instrText xml:space="preserve"> PAGEREF _Toc532648800 \h </w:instrText>
+          <w:instrText xml:space="preserve"> PAGEREF _Toc534988105 \h </w:instrText>
         </w:r>
         <w:r>
           <w:rPr>
@@ -2968,7 +3057,7 @@
           <w:szCs w:val="22"/>
         </w:rPr>
       </w:pPr>
-      <w:hyperlink w:anchor="_Toc532648801" w:history="1">
+      <w:hyperlink w:anchor="_Toc534988106" w:history="1">
         <w:r>
           <w:rPr>
             <w:rStyle w:val="aa"/>
@@ -2999,7 +3088,7 @@
           <w:rPr>
             <w:noProof/>
           </w:rPr>
-          <w:instrText xml:space="preserve"> PAGEREF _Toc532648801 \h </w:instrText>
+          <w:instrText xml:space="preserve"> PAGEREF _Toc534988106 \h </w:instrText>
         </w:r>
         <w:r>
           <w:rPr>
@@ -3037,7 +3126,7 @@
           <w:szCs w:val="22"/>
         </w:rPr>
       </w:pPr>
-      <w:hyperlink w:anchor="_Toc532648802" w:history="1">
+      <w:hyperlink w:anchor="_Toc534988107" w:history="1">
         <w:r>
           <w:rPr>
             <w:rStyle w:val="aa"/>
@@ -3068,7 +3157,7 @@
           <w:rPr>
             <w:noProof/>
           </w:rPr>
-          <w:instrText xml:space="preserve"> PAGEREF _Toc532648802 \h </w:instrText>
+          <w:instrText xml:space="preserve"> PAGEREF _Toc534988107 \h </w:instrText>
         </w:r>
         <w:r>
           <w:rPr>
@@ -3106,7 +3195,7 @@
           <w:szCs w:val="22"/>
         </w:rPr>
       </w:pPr>
-      <w:hyperlink w:anchor="_Toc532648803" w:history="1">
+      <w:hyperlink w:anchor="_Toc534988108" w:history="1">
         <w:r>
           <w:rPr>
             <w:rStyle w:val="aa"/>
@@ -3137,7 +3226,7 @@
           <w:rPr>
             <w:noProof/>
           </w:rPr>
-          <w:instrText xml:space="preserve"> PAGEREF _Toc532648803 \h </w:instrText>
+          <w:instrText xml:space="preserve"> PAGEREF _Toc534988108 \h </w:instrText>
         </w:r>
         <w:r>
           <w:rPr>
@@ -3175,7 +3264,7 @@
           <w:szCs w:val="22"/>
         </w:rPr>
       </w:pPr>
-      <w:hyperlink w:anchor="_Toc532648804" w:history="1">
+      <w:hyperlink w:anchor="_Toc534988109" w:history="1">
         <w:r>
           <w:rPr>
             <w:rStyle w:val="aa"/>
@@ -3206,7 +3295,7 @@
           <w:rPr>
             <w:noProof/>
           </w:rPr>
-          <w:instrText xml:space="preserve"> PAGEREF _Toc532648804 \h </w:instrText>
+          <w:instrText xml:space="preserve"> PAGEREF _Toc534988109 \h </w:instrText>
         </w:r>
         <w:r>
           <w:rPr>
@@ -3244,7 +3333,7 @@
           <w:szCs w:val="22"/>
         </w:rPr>
       </w:pPr>
-      <w:hyperlink w:anchor="_Toc532648805" w:history="1">
+      <w:hyperlink w:anchor="_Toc534988110" w:history="1">
         <w:r>
           <w:rPr>
             <w:rStyle w:val="aa"/>
@@ -3275,7 +3364,7 @@
           <w:rPr>
             <w:noProof/>
           </w:rPr>
-          <w:instrText xml:space="preserve"> PAGEREF _Toc532648805 \h </w:instrText>
+          <w:instrText xml:space="preserve"> PAGEREF _Toc534988110 \h </w:instrText>
         </w:r>
         <w:r>
           <w:rPr>
@@ -3317,7 +3406,7 @@
           <w:szCs w:val="22"/>
         </w:rPr>
       </w:pPr>
-      <w:hyperlink w:anchor="_Toc532648806" w:history="1">
+      <w:hyperlink w:anchor="_Toc534988111" w:history="1">
         <w:r>
           <w:rPr>
             <w:rStyle w:val="aa"/>
@@ -3358,7 +3447,7 @@
           <w:rPr>
             <w:noProof/>
           </w:rPr>
-          <w:instrText xml:space="preserve"> PAGEREF _Toc532648806 \h </w:instrText>
+          <w:instrText xml:space="preserve"> PAGEREF _Toc534988111 \h </w:instrText>
         </w:r>
         <w:r>
           <w:rPr>
@@ -3396,7 +3485,7 @@
           <w:szCs w:val="22"/>
         </w:rPr>
       </w:pPr>
-      <w:hyperlink w:anchor="_Toc532648807" w:history="1">
+      <w:hyperlink w:anchor="_Toc534988112" w:history="1">
         <w:r>
           <w:rPr>
             <w:rStyle w:val="aa"/>
@@ -3427,7 +3516,7 @@
           <w:rPr>
             <w:noProof/>
           </w:rPr>
-          <w:instrText xml:space="preserve"> PAGEREF _Toc532648807 \h </w:instrText>
+          <w:instrText xml:space="preserve"> PAGEREF _Toc534988112 \h </w:instrText>
         </w:r>
         <w:r>
           <w:rPr>
@@ -3465,7 +3554,7 @@
           <w:szCs w:val="22"/>
         </w:rPr>
       </w:pPr>
-      <w:hyperlink w:anchor="_Toc532648808" w:history="1">
+      <w:hyperlink w:anchor="_Toc534988113" w:history="1">
         <w:r>
           <w:rPr>
             <w:rStyle w:val="aa"/>
@@ -3496,7 +3585,7 @@
           <w:rPr>
             <w:noProof/>
           </w:rPr>
-          <w:instrText xml:space="preserve"> PAGEREF _Toc532648808 \h </w:instrText>
+          <w:instrText xml:space="preserve"> PAGEREF _Toc534988113 \h </w:instrText>
         </w:r>
         <w:r>
           <w:rPr>
@@ -3534,7 +3623,7 @@
           <w:szCs w:val="22"/>
         </w:rPr>
       </w:pPr>
-      <w:hyperlink w:anchor="_Toc532648809" w:history="1">
+      <w:hyperlink w:anchor="_Toc534988114" w:history="1">
         <w:r>
           <w:rPr>
             <w:rStyle w:val="aa"/>
@@ -3565,7 +3654,7 @@
           <w:rPr>
             <w:noProof/>
           </w:rPr>
-          <w:instrText xml:space="preserve"> PAGEREF _Toc532648809 \h </w:instrText>
+          <w:instrText xml:space="preserve"> PAGEREF _Toc534988114 \h </w:instrText>
         </w:r>
         <w:r>
           <w:rPr>
@@ -3618,7 +3707,7 @@
         </w:numPr>
       </w:pPr>
       <w:bookmarkStart w:id="13" w:name="_Toc5932"/>
-      <w:bookmarkStart w:id="14" w:name="_Toc532648785"/>
+      <w:bookmarkStart w:id="14" w:name="_Toc534988090"/>
       <w:r>
         <w:rPr>
           <w:rFonts w:hint="eastAsia"/>
@@ -3633,7 +3722,7 @@
         <w:pStyle w:val="2"/>
       </w:pPr>
       <w:bookmarkStart w:id="15" w:name="_Toc15345"/>
-      <w:bookmarkStart w:id="16" w:name="_Toc532648786"/>
+      <w:bookmarkStart w:id="16" w:name="_Toc534988091"/>
       <w:r>
         <w:rPr>
           <w:rFonts w:hint="eastAsia"/>
@@ -3704,13 +3793,55 @@
           <w:rFonts w:ascii="宋体" w:hAnsi="Times New Roman" w:hint="eastAsia"/>
           <w:lang w:val="zh-CN"/>
         </w:rPr>
-        <w:t>作为学生需要一个与教师及同学之间相互交流，及获取资料的平台；还有一些</w:t>
+        <w:t>作为</w:t>
       </w:r>
       <w:r>
         <w:rPr>
           <w:rFonts w:ascii="宋体" w:hAnsi="Times New Roman" w:hint="eastAsia"/>
           <w:lang w:val="zh-CN"/>
         </w:rPr>
+        <w:t>教师和</w:t>
+      </w:r>
+      <w:r>
+        <w:rPr>
+          <w:rFonts w:ascii="宋体" w:hAnsi="Times New Roman" w:hint="eastAsia"/>
+          <w:lang w:val="zh-CN"/>
+        </w:rPr>
+        <w:t>学生</w:t>
+      </w:r>
+      <w:r>
+        <w:rPr>
+          <w:rFonts w:ascii="宋体" w:hAnsi="Times New Roman" w:hint="eastAsia"/>
+          <w:lang w:val="zh-CN"/>
+        </w:rPr>
+        <w:t>都</w:t>
+      </w:r>
+      <w:r>
+        <w:rPr>
+          <w:rFonts w:ascii="宋体" w:hAnsi="Times New Roman" w:hint="eastAsia"/>
+          <w:lang w:val="zh-CN"/>
+        </w:rPr>
+        <w:t>需要一个</w:t>
+      </w:r>
+      <w:r>
+        <w:rPr>
+          <w:rFonts w:ascii="宋体" w:hAnsi="Times New Roman" w:hint="eastAsia"/>
+          <w:lang w:val="zh-CN"/>
+        </w:rPr>
+        <w:t>可以</w:t>
+      </w:r>
+      <w:r>
+        <w:rPr>
+          <w:rFonts w:ascii="宋体" w:hAnsi="Times New Roman" w:hint="eastAsia"/>
+          <w:lang w:val="zh-CN"/>
+        </w:rPr>
+        <w:t>相互交流，及获取资料的平台；还有一些</w:t>
+      </w:r>
+      <w:r>
+        <w:rPr>
+          <w:rFonts w:ascii="宋体" w:hAnsi="Times New Roman" w:hint="eastAsia"/>
+          <w:lang w:val="zh-CN"/>
+        </w:rPr>
         <w:t>非本专业的同学</w:t>
       </w:r>
       <w:r>
@@ -3754,8 +3885,8 @@
       <w:pPr>
         <w:pStyle w:val="2"/>
       </w:pPr>
-      <w:bookmarkStart w:id="17" w:name="_Toc532648787"/>
-      <w:bookmarkStart w:id="18" w:name="_Toc30840"/>
+      <w:bookmarkStart w:id="17" w:name="_Toc30840"/>
+      <w:bookmarkStart w:id="18" w:name="_Toc534988092"/>
       <w:r>
         <w:rPr>
           <w:rFonts w:hint="eastAsia"/>
@@ -3771,7 +3902,7 @@
       <w:r>
         <w:t>机遇</w:t>
       </w:r>
-      <w:bookmarkEnd w:id="17"/>
+      <w:bookmarkEnd w:id="18"/>
     </w:p>
     <w:p>
       <w:pPr>
@@ -4194,7 +4325,7 @@
       <w:pPr>
         <w:pStyle w:val="2"/>
       </w:pPr>
-      <w:bookmarkStart w:id="19" w:name="_Toc532648788"/>
+      <w:bookmarkStart w:id="19" w:name="_Toc534988093"/>
       <w:r>
         <w:rPr>
           <w:rFonts w:hint="eastAsia"/>
@@ -4311,7 +4442,7 @@
       <w:pPr>
         <w:pStyle w:val="2"/>
       </w:pPr>
-      <w:bookmarkStart w:id="20" w:name="_Toc532648789"/>
+      <w:bookmarkStart w:id="20" w:name="_Toc534988094"/>
       <w:r>
         <w:rPr>
           <w:rFonts w:hint="eastAsia"/>
@@ -4378,7 +4509,7 @@
       <w:pPr>
         <w:pStyle w:val="2"/>
       </w:pPr>
-      <w:bookmarkStart w:id="21" w:name="_Toc532648790"/>
+      <w:bookmarkStart w:id="21" w:name="_Toc534988095"/>
       <w:r>
         <w:rPr>
           <w:rFonts w:hint="eastAsia"/>
@@ -4470,7 +4601,7 @@
       <w:pPr>
         <w:pStyle w:val="2"/>
       </w:pPr>
-      <w:bookmarkStart w:id="22" w:name="_Toc532648791"/>
+      <w:bookmarkStart w:id="22" w:name="_Toc534988096"/>
       <w:r>
         <w:rPr>
           <w:rFonts w:hint="eastAsia"/>
@@ -4710,7 +4841,7 @@
         <w:pStyle w:val="2"/>
       </w:pPr>
       <w:bookmarkStart w:id="23" w:name="_Toc23953"/>
-      <w:bookmarkStart w:id="24" w:name="_Toc532648792"/>
+      <w:bookmarkStart w:id="24" w:name="_Toc534988097"/>
       <w:r>
         <w:rPr>
           <w:rFonts w:hint="eastAsia"/>
@@ -4856,7 +4987,7 @@
       <w:pPr>
         <w:pStyle w:val="2"/>
       </w:pPr>
-      <w:bookmarkStart w:id="25" w:name="_Toc532648793"/>
+      <w:bookmarkStart w:id="25" w:name="_Toc534988098"/>
       <w:r>
         <w:rPr>
           <w:rFonts w:hint="eastAsia"/>
@@ -6151,8 +6282,8 @@
           <w:numId w:val="1"/>
         </w:numPr>
       </w:pPr>
-      <w:bookmarkStart w:id="26" w:name="_Toc532648794"/>
-      <w:bookmarkEnd w:id="18"/>
+      <w:bookmarkStart w:id="26" w:name="_Toc534988099"/>
+      <w:bookmarkEnd w:id="17"/>
       <w:r>
         <w:rPr>
           <w:rFonts w:hint="eastAsia"/>
@@ -6168,7 +6299,7 @@
       <w:pPr>
         <w:pStyle w:val="2"/>
       </w:pPr>
-      <w:bookmarkStart w:id="27" w:name="_Toc532648795"/>
+      <w:bookmarkStart w:id="27" w:name="_Toc534988100"/>
       <w:r>
         <w:rPr>
           <w:rFonts w:hint="eastAsia"/>
@@ -6622,7 +6753,7 @@
       <w:pPr>
         <w:pStyle w:val="2"/>
       </w:pPr>
-      <w:bookmarkStart w:id="28" w:name="_Toc532648796"/>
+      <w:bookmarkStart w:id="28" w:name="_Toc534988101"/>
       <w:r>
         <w:rPr>
           <w:rFonts w:hint="eastAsia"/>
@@ -6676,7 +6807,7 @@
       <w:pPr>
         <w:pStyle w:val="2"/>
       </w:pPr>
-      <w:bookmarkStart w:id="29" w:name="_Toc532648797"/>
+      <w:bookmarkStart w:id="29" w:name="_Toc534988102"/>
       <w:r>
         <w:rPr>
           <w:rFonts w:hint="eastAsia"/>
@@ -6853,7 +6984,7 @@
       <w:pPr>
         <w:pStyle w:val="2"/>
       </w:pPr>
-      <w:bookmarkStart w:id="30" w:name="_Toc532648798"/>
+      <w:bookmarkStart w:id="30" w:name="_Toc534988103"/>
       <w:r>
         <w:rPr>
           <w:rFonts w:hint="eastAsia"/>
@@ -7076,7 +7207,7 @@
       <w:pPr>
         <w:pStyle w:val="2"/>
       </w:pPr>
-      <w:bookmarkStart w:id="31" w:name="_Toc532648799"/>
+      <w:bookmarkStart w:id="31" w:name="_Toc534988104"/>
       <w:r>
         <w:rPr>
           <w:rFonts w:hint="eastAsia"/>
@@ -7217,7 +7348,7 @@
           </mc:Choice>
           <mc:Fallback>
             <w:pict>
-              <v:rect w14:anchorId="033AB284" id="矩形 3" o:spid="_x0000_s1026" style="position:absolute;left:0;text-align:left;margin-left:48.05pt;margin-top:107.95pt;width:37.05pt;height:19.5pt;z-index:251656192;visibility:visible;mso-wrap-style:square;mso-wrap-distance-left:9pt;mso-wrap-distance-top:0;mso-wrap-distance-right:9pt;mso-wrap-distance-bottom:0;mso-position-horizontal:absolute;mso-position-horizontal-relative:text;mso-position-vertical:absolute;mso-position-vertical-relative:text;v-text-anchor:middle" o:gfxdata="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" fillcolor="white [3201]" strokecolor="#5a5a5a [2109]" strokeweight="1pt"/>
+              <v:rect w14:anchorId="171F0B10" id="矩形 3" o:spid="_x0000_s1026" style="position:absolute;left:0;text-align:left;margin-left:48.05pt;margin-top:107.95pt;width:37.05pt;height:19.5pt;z-index:251656192;visibility:visible;mso-wrap-style:square;mso-wrap-distance-left:9pt;mso-wrap-distance-top:0;mso-wrap-distance-right:9pt;mso-wrap-distance-bottom:0;mso-position-horizontal:absolute;mso-position-horizontal-relative:text;mso-position-vertical:absolute;mso-position-vertical-relative:text;v-text-anchor:middle" o:gfxdata="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" fillcolor="white [3201]" strokecolor="#5a5a5a [2109]" strokeweight="1pt"/>
             </w:pict>
           </mc:Fallback>
         </mc:AlternateContent>
@@ -7382,7 +7513,7 @@
           </mc:Choice>
           <mc:Fallback>
             <w:pict>
-              <v:shape w14:anchorId="230C7DE0" id=" 148" o:spid="_x0000_s1026" style="position:absolute;left:0;text-align:left;margin-left:188.05pt;margin-top:4pt;width:46.85pt;height:5.95pt;z-index:251661312;visibility:visible;mso-wrap-style:square;mso-wrap-distance-left:9pt;mso-wrap-distance-top:0;mso-wrap-distance-right:9pt;mso-wrap-distance-bottom:0;mso-position-horizontal:absolute;mso-position-horizontal-relative:text;mso-position-vertical:absolute;mso-position-vertical-relative:text;v-text-anchor:middle" coordsize="576064,250588" o:gfxdata="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" path="m360040,l576064,125294,360040,250588r,-107294l,143294,,107294r360040,l360040,xe" fillcolor="#5a5a5a [2109]" stroked="f" strokeweight="1pt">
+              <v:shape w14:anchorId="4C2888A1" id=" 148" o:spid="_x0000_s1026" style="position:absolute;left:0;text-align:left;margin-left:188.05pt;margin-top:4pt;width:46.85pt;height:5.95pt;z-index:251661312;visibility:visible;mso-wrap-style:square;mso-wrap-distance-left:9pt;mso-wrap-distance-top:0;mso-wrap-distance-right:9pt;mso-wrap-distance-bottom:0;mso-position-horizontal:absolute;mso-position-horizontal-relative:text;mso-position-vertical:absolute;mso-position-vertical-relative:text;v-text-anchor:middle" coordsize="576064,250588" o:gfxdata="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" path="m360040,l576064,125294,360040,250588r,-107294l,143294,,107294r360040,l360040,xe" fillcolor="#5a5a5a [2109]" stroked="f" strokeweight="1pt">
                 <v:stroke joinstyle="miter"/>
                 <v:path arrowok="t" o:connecttype="custom" o:connectlocs="371872,0;594995,37783;371872,75565;371872,43210;0,43210;0,32355;371872,32355" o:connectangles="0,0,0,0,0,0,0"/>
               </v:shape>
@@ -7534,7 +7665,7 @@
         </w:numPr>
       </w:pPr>
       <w:bookmarkStart w:id="32" w:name="_Toc15893"/>
-      <w:bookmarkStart w:id="33" w:name="_Toc532648800"/>
+      <w:bookmarkStart w:id="33" w:name="_Toc534988105"/>
       <w:r>
         <w:rPr>
           <w:rFonts w:hint="eastAsia"/>
@@ -7616,7 +7747,7 @@
         <w:pStyle w:val="2"/>
       </w:pPr>
       <w:bookmarkStart w:id="34" w:name="_Toc31382"/>
-      <w:bookmarkStart w:id="35" w:name="_Toc532648801"/>
+      <w:bookmarkStart w:id="35" w:name="_Toc534988106"/>
       <w:r>
         <w:rPr>
           <w:rFonts w:hint="eastAsia"/>
@@ -7821,7 +7952,7 @@
         <w:pStyle w:val="2"/>
       </w:pPr>
       <w:bookmarkStart w:id="36" w:name="_Toc23980"/>
-      <w:bookmarkStart w:id="37" w:name="_Toc532648802"/>
+      <w:bookmarkStart w:id="37" w:name="_Toc534988107"/>
       <w:r>
         <w:rPr>
           <w:rFonts w:hint="eastAsia"/>
@@ -8569,7 +8700,7 @@
         <w:pStyle w:val="2"/>
       </w:pPr>
       <w:bookmarkStart w:id="38" w:name="_Toc16477"/>
-      <w:bookmarkStart w:id="39" w:name="_Toc532648803"/>
+      <w:bookmarkStart w:id="39" w:name="_Toc534988108"/>
       <w:r>
         <w:rPr>
           <w:rFonts w:hint="eastAsia"/>
@@ -8669,7 +8800,7 @@
       <w:pPr>
         <w:pStyle w:val="3"/>
       </w:pPr>
-      <w:bookmarkStart w:id="40" w:name="_Toc532648804"/>
+      <w:bookmarkStart w:id="40" w:name="_Toc534988109"/>
       <w:r>
         <w:rPr>
           <w:rFonts w:hint="eastAsia"/>
@@ -9243,7 +9374,7 @@
       <w:pPr>
         <w:pStyle w:val="3"/>
       </w:pPr>
-      <w:bookmarkStart w:id="41" w:name="_Toc532648805"/>
+      <w:bookmarkStart w:id="41" w:name="_Toc534988110"/>
       <w:r>
         <w:rPr>
           <w:rFonts w:hint="eastAsia"/>
@@ -9527,7 +9658,7 @@
         </w:numPr>
       </w:pPr>
       <w:bookmarkStart w:id="42" w:name="_Toc21532"/>
-      <w:bookmarkStart w:id="43" w:name="_Toc532648806"/>
+      <w:bookmarkStart w:id="43" w:name="_Toc534988111"/>
       <w:r>
         <w:rPr>
           <w:rFonts w:hint="eastAsia"/>
@@ -9542,7 +9673,7 @@
         <w:pStyle w:val="2"/>
       </w:pPr>
       <w:bookmarkStart w:id="44" w:name="_Toc1621"/>
-      <w:bookmarkStart w:id="45" w:name="_Toc532648807"/>
+      <w:bookmarkStart w:id="45" w:name="_Toc534988112"/>
       <w:r>
         <w:rPr>
           <w:rFonts w:hint="eastAsia"/>
@@ -10842,7 +10973,7 @@
         <w:pStyle w:val="2"/>
       </w:pPr>
       <w:bookmarkStart w:id="46" w:name="_Toc1146"/>
-      <w:bookmarkStart w:id="47" w:name="_Toc532648808"/>
+      <w:bookmarkStart w:id="47" w:name="_Toc534988113"/>
       <w:r>
         <w:rPr>
           <w:rFonts w:hint="eastAsia"/>
@@ -11295,7 +11426,7 @@
         <w:pStyle w:val="2"/>
       </w:pPr>
       <w:bookmarkStart w:id="48" w:name="_Toc29709"/>
-      <w:bookmarkStart w:id="49" w:name="_Toc532648809"/>
+      <w:bookmarkStart w:id="49" w:name="_Toc534988114"/>
       <w:r>
         <w:rPr>
           <w:rFonts w:hint="eastAsia"/>
@@ -13993,7 +14124,7 @@
 </file>
 
 <file path=customXml/itemProps2.xml><?xml version="1.0" encoding="utf-8"?>
-<ds:datastoreItem xmlns:ds="http://schemas.openxmlformats.org/officeDocument/2006/customXml" ds:itemID="{C41F48FD-A71A-4A1E-B5F8-7B6EBF60F599}">
+<ds:datastoreItem xmlns:ds="http://schemas.openxmlformats.org/officeDocument/2006/customXml" ds:itemID="{E93EC866-5EF5-4AEA-B486-57292B1D1CF7}">
   <ds:schemaRefs>
     <ds:schemaRef ds:uri="http://schemas.openxmlformats.org/officeDocument/2006/bibliography"/>
   </ds:schemaRefs>
